--- a/doc/詩/唐朝/杜甫/杜甫-客至.docx
+++ b/doc/詩/唐朝/杜甫/杜甫-客至.docx
@@ -1,6 +1,6 @@
 
 <file path=word/document.xml><?xml version="1.0" encoding="utf-8"?>
-<w:document xmlns:wpc="http://schemas.microsoft.com/office/word/2010/wordprocessingCanvas" xmlns:cx="http://schemas.microsoft.com/office/drawing/2014/chartex" xmlns:cx1="http://schemas.microsoft.com/office/drawing/2015/9/8/chartex" xmlns:cx2="http://schemas.microsoft.com/office/drawing/2015/10/21/chartex" xmlns:cx3="http://schemas.microsoft.com/office/drawing/2016/5/9/chartex" xmlns:cx4="http://schemas.microsoft.com/office/drawing/2016/5/10/chartex" xmlns:cx5="http://schemas.microsoft.com/office/drawing/2016/5/11/chartex" xmlns:cx6="http://schemas.microsoft.com/office/drawing/2016/5/12/chartex" xmlns:cx7="http://schemas.microsoft.com/office/drawing/2016/5/13/chartex" xmlns:cx8="http://schemas.microsoft.com/office/drawing/2016/5/14/chartex" xmlns:mc="http://schemas.openxmlformats.org/markup-compatibility/2006" xmlns:aink="http://schemas.microsoft.com/office/drawing/2016/ink" xmlns:am3d="http://schemas.microsoft.com/office/drawing/2017/model3d" xmlns:o="urn:schemas-microsoft-com:office:office" xmlns:r="http://schemas.openxmlformats.org/officeDocument/2006/relationships" xmlns:m="http://schemas.openxmlformats.org/officeDocument/2006/math" xmlns:v="urn:schemas-microsoft-com:vml" xmlns:wp14="http://schemas.microsoft.com/office/word/2010/wordprocessingDrawing" xmlns:wp="http://schemas.openxmlformats.org/drawingml/2006/wordprocessingDrawing" xmlns:w10="urn:schemas-microsoft-com:office:word" xmlns:w="http://schemas.openxmlformats.org/wordprocessingml/2006/main" xmlns:w14="http://schemas.microsoft.com/office/word/2010/wordml" xmlns:w15="http://schemas.microsoft.com/office/word/2012/wordml" xmlns:w16cid="http://schemas.microsoft.com/office/word/2016/wordml/cid" xmlns:w16se="http://schemas.microsoft.com/office/word/2015/wordml/symex" xmlns:wpg="http://schemas.microsoft.com/office/word/2010/wordprocessingGroup" xmlns:wpi="http://schemas.microsoft.com/office/word/2010/wordprocessingInk" xmlns:wne="http://schemas.microsoft.com/office/word/2006/wordml" xmlns:wps="http://schemas.microsoft.com/office/word/2010/wordprocessingShape" mc:Ignorable="w14 w15 w16se w16cid wp14">
+<w:document xmlns:wpc="http://schemas.microsoft.com/office/word/2010/wordprocessingCanvas" xmlns:cx="http://schemas.microsoft.com/office/drawing/2014/chartex" xmlns:cx1="http://schemas.microsoft.com/office/drawing/2015/9/8/chartex" xmlns:cx2="http://schemas.microsoft.com/office/drawing/2015/10/21/chartex" xmlns:cx3="http://schemas.microsoft.com/office/drawing/2016/5/9/chartex" xmlns:cx4="http://schemas.microsoft.com/office/drawing/2016/5/10/chartex" xmlns:cx5="http://schemas.microsoft.com/office/drawing/2016/5/11/chartex" xmlns:cx6="http://schemas.microsoft.com/office/drawing/2016/5/12/chartex" xmlns:cx7="http://schemas.microsoft.com/office/drawing/2016/5/13/chartex" xmlns:cx8="http://schemas.microsoft.com/office/drawing/2016/5/14/chartex" xmlns:mc="http://schemas.openxmlformats.org/markup-compatibility/2006" xmlns:aink="http://schemas.microsoft.com/office/drawing/2016/ink" xmlns:am3d="http://schemas.microsoft.com/office/drawing/2017/model3d" xmlns:o="urn:schemas-microsoft-com:office:office" xmlns:oel="http://schemas.microsoft.com/office/2019/extlst" xmlns:r="http://schemas.openxmlformats.org/officeDocument/2006/relationships" xmlns:m="http://schemas.openxmlformats.org/officeDocument/2006/math" xmlns:v="urn:schemas-microsoft-com:vml" xmlns:wp14="http://schemas.microsoft.com/office/word/2010/wordprocessingDrawing" xmlns:wp="http://schemas.openxmlformats.org/drawingml/2006/wordprocessingDrawing" xmlns:w10="urn:schemas-microsoft-com:office:word" xmlns:w="http://schemas.openxmlformats.org/wordprocessingml/2006/main" xmlns:w14="http://schemas.microsoft.com/office/word/2010/wordml" xmlns:w15="http://schemas.microsoft.com/office/word/2012/wordml" xmlns:w16cex="http://schemas.microsoft.com/office/word/2018/wordml/cex" xmlns:w16cid="http://schemas.microsoft.com/office/word/2016/wordml/cid" xmlns:w16="http://schemas.microsoft.com/office/word/2018/wordml" xmlns:w16sdtdh="http://schemas.microsoft.com/office/word/2020/wordml/sdtdatahash" xmlns:w16se="http://schemas.microsoft.com/office/word/2015/wordml/symex" xmlns:wpg="http://schemas.microsoft.com/office/word/2010/wordprocessingGroup" xmlns:wpi="http://schemas.microsoft.com/office/word/2010/wordprocessingInk" xmlns:wne="http://schemas.microsoft.com/office/word/2006/wordml" xmlns:wps="http://schemas.microsoft.com/office/word/2010/wordprocessingShape" mc:Ignorable="w14 w15 w16se w16cid w16 w16cex w16sdtdh wp14">
   <w:body>
     <w:p>
       <w:pPr>
@@ -69,23 +69,53 @@
     </w:p>
     <w:p>
       <w:pPr>
+        <w:spacing w:line="440" w:lineRule="exact"/>
         <w:rPr>
           <w:rFonts w:ascii="標楷體" w:eastAsia="標楷體" w:hAnsi="標楷體"/>
           <w:sz w:val="30"/>
           <w:szCs w:val="30"/>
         </w:rPr>
       </w:pPr>
+      <w:proofErr w:type="gramStart"/>
       <w:r>
         <w:rPr>
           <w:rFonts w:ascii="標楷體" w:eastAsia="標楷體" w:hAnsi="標楷體" w:hint="eastAsia"/>
           <w:sz w:val="30"/>
           <w:szCs w:val="30"/>
         </w:rPr>
-        <w:t>舍南舍北皆春水，但見羣鷗日日來。花徑不曾緣客掃，蓬門今始爲君開。</w:t>
+        <w:t>舍南舍北皆春</w:t>
+      </w:r>
+      <w:proofErr w:type="gramEnd"/>
+      <w:r>
+        <w:rPr>
+          <w:rFonts w:ascii="標楷體" w:eastAsia="標楷體" w:hAnsi="標楷體" w:hint="eastAsia"/>
+          <w:sz w:val="30"/>
+          <w:szCs w:val="30"/>
+        </w:rPr>
+        <w:t>水，但見羣鷗日日來。花徑不曾</w:t>
+      </w:r>
+      <w:proofErr w:type="gramStart"/>
+      <w:r>
+        <w:rPr>
+          <w:rFonts w:ascii="標楷體" w:eastAsia="標楷體" w:hAnsi="標楷體" w:hint="eastAsia"/>
+          <w:sz w:val="30"/>
+          <w:szCs w:val="30"/>
+        </w:rPr>
+        <w:t>緣客掃</w:t>
+      </w:r>
+      <w:proofErr w:type="gramEnd"/>
+      <w:r>
+        <w:rPr>
+          <w:rFonts w:ascii="標楷體" w:eastAsia="標楷體" w:hAnsi="標楷體" w:hint="eastAsia"/>
+          <w:sz w:val="30"/>
+          <w:szCs w:val="30"/>
+        </w:rPr>
+        <w:t>，蓬門今始爲君開。</w:t>
       </w:r>
     </w:p>
     <w:p>
       <w:pPr>
+        <w:spacing w:line="440" w:lineRule="exact"/>
         <w:rPr>
           <w:rFonts w:ascii="標楷體" w:eastAsia="標楷體" w:hAnsi="標楷體"/>
           <w:sz w:val="30"/>
@@ -98,11 +128,84 @@
           <w:sz w:val="30"/>
           <w:szCs w:val="30"/>
         </w:rPr>
-        <w:t>盤飧市遠無兼味，樽酒家貧只舊醅。肯與鄰翁相對飲，隔籬呼取盡餘杯。</w:t>
+        <w:t>盤</w:t>
+      </w:r>
+      <w:proofErr w:type="gramStart"/>
+      <w:r>
+        <w:rPr>
+          <w:rFonts w:ascii="標楷體" w:eastAsia="標楷體" w:hAnsi="標楷體" w:hint="eastAsia"/>
+          <w:sz w:val="30"/>
+          <w:szCs w:val="30"/>
+        </w:rPr>
+        <w:t>飧</w:t>
+      </w:r>
+      <w:proofErr w:type="gramEnd"/>
+      <w:r>
+        <w:rPr>
+          <w:rFonts w:ascii="標楷體" w:eastAsia="標楷體" w:hAnsi="標楷體" w:hint="eastAsia"/>
+          <w:sz w:val="30"/>
+          <w:szCs w:val="30"/>
+        </w:rPr>
+        <w:t>市</w:t>
+      </w:r>
+      <w:proofErr w:type="gramStart"/>
+      <w:r>
+        <w:rPr>
+          <w:rFonts w:ascii="標楷體" w:eastAsia="標楷體" w:hAnsi="標楷體" w:hint="eastAsia"/>
+          <w:sz w:val="30"/>
+          <w:szCs w:val="30"/>
+        </w:rPr>
+        <w:t>遠無兼味，樽酒家貧只舊醅</w:t>
+      </w:r>
+      <w:proofErr w:type="gramEnd"/>
+      <w:r>
+        <w:rPr>
+          <w:rFonts w:ascii="標楷體" w:eastAsia="標楷體" w:hAnsi="標楷體" w:hint="eastAsia"/>
+          <w:sz w:val="30"/>
+          <w:szCs w:val="30"/>
+        </w:rPr>
+        <w:t>。肯與</w:t>
+      </w:r>
+      <w:proofErr w:type="gramStart"/>
+      <w:r>
+        <w:rPr>
+          <w:rFonts w:ascii="標楷體" w:eastAsia="標楷體" w:hAnsi="標楷體" w:hint="eastAsia"/>
+          <w:sz w:val="30"/>
+          <w:szCs w:val="30"/>
+        </w:rPr>
+        <w:t>鄰翁相</w:t>
+      </w:r>
+      <w:proofErr w:type="gramEnd"/>
+      <w:r>
+        <w:rPr>
+          <w:rFonts w:ascii="標楷體" w:eastAsia="標楷體" w:hAnsi="標楷體" w:hint="eastAsia"/>
+          <w:sz w:val="30"/>
+          <w:szCs w:val="30"/>
+        </w:rPr>
+        <w:t>對飲，隔</w:t>
+      </w:r>
+      <w:proofErr w:type="gramStart"/>
+      <w:r>
+        <w:rPr>
+          <w:rFonts w:ascii="標楷體" w:eastAsia="標楷體" w:hAnsi="標楷體" w:hint="eastAsia"/>
+          <w:sz w:val="30"/>
+          <w:szCs w:val="30"/>
+        </w:rPr>
+        <w:t>籬呼取盡餘杯</w:t>
+      </w:r>
+      <w:proofErr w:type="gramEnd"/>
+      <w:r>
+        <w:rPr>
+          <w:rFonts w:ascii="標楷體" w:eastAsia="標楷體" w:hAnsi="標楷體" w:hint="eastAsia"/>
+          <w:sz w:val="30"/>
+          <w:szCs w:val="30"/>
+        </w:rPr>
+        <w:t>。</w:t>
       </w:r>
     </w:p>
     <w:p>
       <w:pPr>
+        <w:spacing w:beforeLines="50" w:before="180" w:line="440" w:lineRule="exact"/>
         <w:rPr>
           <w:rFonts w:ascii="標楷體" w:eastAsia="標楷體" w:hAnsi="標楷體"/>
           <w:sz w:val="28"/>
@@ -119,103 +222,68 @@
         </w:rPr>
         <w:t>注釋</w:t>
       </w:r>
-      <w:r>
-        <w:rPr>
-          <w:rFonts w:ascii="標楷體" w:eastAsia="標楷體" w:hAnsi="標楷體" w:hint="eastAsia"/>
-          <w:sz w:val="32"/>
-          <w:szCs w:val="32"/>
-        </w:rPr>
-        <w:t xml:space="preserve"> </w:t>
-      </w:r>
-      <w:r>
-        <w:rPr>
-          <w:rFonts w:ascii="標楷體" w:eastAsia="標楷體" w:hAnsi="標楷體" w:hint="eastAsia"/>
-          <w:sz w:val="28"/>
-          <w:szCs w:val="28"/>
-        </w:rPr>
-        <w:t>(</w:t>
-      </w:r>
-      <w:r>
-        <w:rPr>
-          <w:rFonts w:ascii="標楷體" w:eastAsia="標楷體" w:hAnsi="標楷體" w:hint="eastAsia"/>
-          <w:sz w:val="28"/>
-          <w:szCs w:val="28"/>
-        </w:rPr>
-        <w:t xml:space="preserve"> </w:t>
-      </w:r>
-      <w:hyperlink r:id="rId7" w:history="1">
-        <w:r>
-          <w:rPr>
-            <w:rStyle w:val="a3"/>
-            <w:rFonts w:ascii="標楷體" w:eastAsia="標楷體" w:hAnsi="標楷體"/>
-            <w:sz w:val="28"/>
-            <w:szCs w:val="28"/>
-          </w:rPr>
-          <w:t>https://bit.ly/3Pyyfw9</w:t>
-        </w:r>
-      </w:hyperlink>
-      <w:r>
-        <w:rPr>
-          <w:rFonts w:ascii="標楷體" w:eastAsia="標楷體" w:hAnsi="標楷體" w:hint="eastAsia"/>
-          <w:sz w:val="28"/>
-          <w:szCs w:val="28"/>
-        </w:rPr>
-        <w:t xml:space="preserve"> </w:t>
-      </w:r>
-      <w:r>
-        <w:rPr>
-          <w:rFonts w:ascii="標楷體" w:eastAsia="標楷體" w:hAnsi="標楷體" w:hint="eastAsia"/>
-          <w:sz w:val="28"/>
-          <w:szCs w:val="28"/>
-        </w:rPr>
-        <w:t>)</w:t>
-      </w:r>
     </w:p>
     <w:p>
       <w:pPr>
         <w:pStyle w:val="a5"/>
         <w:numPr>
           <w:ilvl w:val="0"/>
-          <w:numId w:val="9"/>
+          <w:numId w:val="14"/>
         </w:numPr>
-        <w:spacing w:beforeLines="50" w:before="180" w:line="480" w:lineRule="exact"/>
-        <w:ind w:leftChars="0" w:left="357" w:hanging="357"/>
+        <w:spacing w:line="400" w:lineRule="exact"/>
+        <w:ind w:leftChars="0" w:left="482" w:hanging="482"/>
         <w:rPr>
           <w:rFonts w:ascii="標楷體" w:eastAsia="標楷體" w:hAnsi="標楷體" w:cs="標楷體"/>
-          <w:sz w:val="32"/>
-          <w:szCs w:val="32"/>
+          <w:spacing w:val="-10"/>
+          <w:sz w:val="28"/>
+          <w:szCs w:val="28"/>
         </w:rPr>
       </w:pPr>
       <w:r>
         <w:rPr>
           <w:rFonts w:ascii="標楷體" w:eastAsia="標楷體" w:hAnsi="標楷體" w:cs="標楷體" w:hint="eastAsia"/>
-          <w:sz w:val="32"/>
-          <w:szCs w:val="32"/>
-        </w:rPr>
-        <w:t>客至：客指</w:t>
-      </w:r>
+          <w:spacing w:val="-10"/>
+          <w:sz w:val="28"/>
+          <w:szCs w:val="28"/>
+        </w:rPr>
+        <w:t>客至：</w:t>
+      </w:r>
+      <w:proofErr w:type="gramStart"/>
       <w:r>
         <w:rPr>
           <w:rFonts w:ascii="標楷體" w:eastAsia="標楷體" w:hAnsi="標楷體" w:cs="標楷體" w:hint="eastAsia"/>
-          <w:sz w:val="32"/>
-          <w:szCs w:val="32"/>
+          <w:spacing w:val="-10"/>
+          <w:sz w:val="28"/>
+          <w:szCs w:val="28"/>
+        </w:rPr>
+        <w:t>客指</w:t>
+      </w:r>
+      <w:r>
+        <w:rPr>
+          <w:rFonts w:ascii="標楷體" w:eastAsia="標楷體" w:hAnsi="標楷體" w:cs="標楷體" w:hint="eastAsia"/>
+          <w:spacing w:val="-10"/>
+          <w:sz w:val="28"/>
+          <w:szCs w:val="28"/>
           <w:u w:val="single"/>
         </w:rPr>
         <w:t>崔明府</w:t>
       </w:r>
+      <w:proofErr w:type="gramEnd"/>
       <w:r>
         <w:rPr>
           <w:rFonts w:ascii="標楷體" w:eastAsia="標楷體" w:hAnsi="標楷體" w:cs="標楷體" w:hint="eastAsia"/>
-          <w:sz w:val="32"/>
-          <w:szCs w:val="32"/>
+          <w:spacing w:val="-10"/>
+          <w:sz w:val="28"/>
+          <w:szCs w:val="28"/>
         </w:rPr>
         <w:t>，</w:t>
       </w:r>
       <w:r>
         <w:rPr>
           <w:rFonts w:ascii="標楷體" w:eastAsia="標楷體" w:hAnsi="標楷體" w:cs="標楷體" w:hint="eastAsia"/>
-          <w:sz w:val="32"/>
-          <w:szCs w:val="32"/>
+          <w:spacing w:val="-10"/>
+          <w:sz w:val="28"/>
+          <w:szCs w:val="28"/>
           <w:u w:val="single"/>
         </w:rPr>
         <w:t>杜甫</w:t>
@@ -223,16 +291,38 @@
       <w:r>
         <w:rPr>
           <w:rFonts w:ascii="標楷體" w:eastAsia="標楷體" w:hAnsi="標楷體" w:cs="標楷體" w:hint="eastAsia"/>
-          <w:sz w:val="32"/>
-          <w:szCs w:val="32"/>
-        </w:rPr>
-        <w:t>在題後自注：“喜</w:t>
-      </w:r>
+          <w:spacing w:val="-10"/>
+          <w:sz w:val="28"/>
+          <w:szCs w:val="28"/>
+        </w:rPr>
+        <w:t>在</w:t>
+      </w:r>
+      <w:proofErr w:type="gramStart"/>
       <w:r>
         <w:rPr>
           <w:rFonts w:ascii="標楷體" w:eastAsia="標楷體" w:hAnsi="標楷體" w:cs="標楷體" w:hint="eastAsia"/>
-          <w:sz w:val="32"/>
-          <w:szCs w:val="32"/>
+          <w:spacing w:val="-10"/>
+          <w:sz w:val="28"/>
+          <w:szCs w:val="28"/>
+        </w:rPr>
+        <w:t>題後自注</w:t>
+      </w:r>
+      <w:proofErr w:type="gramEnd"/>
+      <w:r>
+        <w:rPr>
+          <w:rFonts w:ascii="標楷體" w:eastAsia="標楷體" w:hAnsi="標楷體" w:cs="標楷體" w:hint="eastAsia"/>
+          <w:spacing w:val="-10"/>
+          <w:sz w:val="28"/>
+          <w:szCs w:val="28"/>
+        </w:rPr>
+        <w:t>：“喜</w:t>
+      </w:r>
+      <w:r>
+        <w:rPr>
+          <w:rFonts w:ascii="標楷體" w:eastAsia="標楷體" w:hAnsi="標楷體" w:cs="標楷體" w:hint="eastAsia"/>
+          <w:spacing w:val="-10"/>
+          <w:sz w:val="28"/>
+          <w:szCs w:val="28"/>
           <w:u w:val="single"/>
         </w:rPr>
         <w:t>崔明府</w:t>
@@ -240,10 +330,31 @@
       <w:r>
         <w:rPr>
           <w:rFonts w:ascii="標楷體" w:eastAsia="標楷體" w:hAnsi="標楷體" w:cs="標楷體" w:hint="eastAsia"/>
-          <w:sz w:val="32"/>
-          <w:szCs w:val="32"/>
-        </w:rPr>
-        <w:t>相過”，明府，縣令的美稱。</w:t>
+          <w:spacing w:val="-10"/>
+          <w:sz w:val="28"/>
+          <w:szCs w:val="28"/>
+        </w:rPr>
+        <w:t>相過”，</w:t>
+      </w:r>
+      <w:proofErr w:type="gramStart"/>
+      <w:r>
+        <w:rPr>
+          <w:rFonts w:ascii="標楷體" w:eastAsia="標楷體" w:hAnsi="標楷體" w:cs="標楷體" w:hint="eastAsia"/>
+          <w:spacing w:val="-10"/>
+          <w:sz w:val="28"/>
+          <w:szCs w:val="28"/>
+        </w:rPr>
+        <w:t>明府</w:t>
+      </w:r>
+      <w:proofErr w:type="gramEnd"/>
+      <w:r>
+        <w:rPr>
+          <w:rFonts w:ascii="標楷體" w:eastAsia="標楷體" w:hAnsi="標楷體" w:cs="標楷體" w:hint="eastAsia"/>
+          <w:spacing w:val="-10"/>
+          <w:sz w:val="28"/>
+          <w:szCs w:val="28"/>
+        </w:rPr>
+        <w:t>，縣令的美稱。</w:t>
       </w:r>
     </w:p>
     <w:p>
@@ -251,23 +362,41 @@
         <w:pStyle w:val="a5"/>
         <w:numPr>
           <w:ilvl w:val="0"/>
-          <w:numId w:val="9"/>
+          <w:numId w:val="14"/>
         </w:numPr>
-        <w:spacing w:beforeLines="50" w:before="180" w:line="480" w:lineRule="exact"/>
-        <w:ind w:leftChars="0" w:left="357" w:hanging="357"/>
+        <w:spacing w:line="400" w:lineRule="exact"/>
+        <w:ind w:leftChars="0" w:left="482" w:hanging="482"/>
         <w:rPr>
           <w:rFonts w:ascii="標楷體" w:eastAsia="標楷體" w:hAnsi="標楷體" w:cs="標楷體"/>
-          <w:sz w:val="32"/>
-          <w:szCs w:val="32"/>
+          <w:sz w:val="28"/>
+          <w:szCs w:val="28"/>
         </w:rPr>
       </w:pPr>
       <w:r>
         <w:rPr>
           <w:rFonts w:ascii="標楷體" w:eastAsia="標楷體" w:hAnsi="標楷體" w:cs="標楷體" w:hint="eastAsia"/>
-          <w:sz w:val="32"/>
-          <w:szCs w:val="32"/>
-        </w:rPr>
-        <w:t>舍：指家。</w:t>
+          <w:sz w:val="28"/>
+          <w:szCs w:val="28"/>
+        </w:rPr>
+        <w:t>舍：</w:t>
+      </w:r>
+      <w:proofErr w:type="gramStart"/>
+      <w:r>
+        <w:rPr>
+          <w:rFonts w:ascii="標楷體" w:eastAsia="標楷體" w:hAnsi="標楷體" w:cs="標楷體" w:hint="eastAsia"/>
+          <w:sz w:val="28"/>
+          <w:szCs w:val="28"/>
+        </w:rPr>
+        <w:t>指家</w:t>
+      </w:r>
+      <w:proofErr w:type="gramEnd"/>
+      <w:r>
+        <w:rPr>
+          <w:rFonts w:ascii="標楷體" w:eastAsia="標楷體" w:hAnsi="標楷體" w:cs="標楷體" w:hint="eastAsia"/>
+          <w:sz w:val="28"/>
+          <w:szCs w:val="28"/>
+        </w:rPr>
+        <w:t>。</w:t>
       </w:r>
     </w:p>
     <w:p>
@@ -275,21 +404,21 @@
         <w:pStyle w:val="a5"/>
         <w:numPr>
           <w:ilvl w:val="0"/>
-          <w:numId w:val="9"/>
+          <w:numId w:val="14"/>
         </w:numPr>
-        <w:spacing w:beforeLines="50" w:before="180" w:line="480" w:lineRule="exact"/>
-        <w:ind w:leftChars="0" w:left="357" w:hanging="357"/>
+        <w:spacing w:line="400" w:lineRule="exact"/>
+        <w:ind w:leftChars="0" w:left="482" w:hanging="482"/>
         <w:rPr>
           <w:rFonts w:ascii="標楷體" w:eastAsia="標楷體" w:hAnsi="標楷體" w:cs="標楷體"/>
-          <w:sz w:val="32"/>
-          <w:szCs w:val="32"/>
+          <w:sz w:val="28"/>
+          <w:szCs w:val="28"/>
         </w:rPr>
       </w:pPr>
       <w:r>
         <w:rPr>
           <w:rFonts w:ascii="標楷體" w:eastAsia="標楷體" w:hAnsi="標楷體" w:cs="標楷體" w:hint="eastAsia"/>
-          <w:sz w:val="32"/>
-          <w:szCs w:val="32"/>
+          <w:sz w:val="28"/>
+          <w:szCs w:val="28"/>
         </w:rPr>
         <w:t>但見：只見。此句意爲平時交遊很少，只有鷗鳥不嫌棄能與之相親。</w:t>
       </w:r>
@@ -299,23 +428,41 @@
         <w:pStyle w:val="a5"/>
         <w:numPr>
           <w:ilvl w:val="0"/>
-          <w:numId w:val="9"/>
+          <w:numId w:val="14"/>
         </w:numPr>
-        <w:spacing w:beforeLines="50" w:before="180" w:line="480" w:lineRule="exact"/>
-        <w:ind w:leftChars="0" w:left="357" w:hanging="357"/>
+        <w:spacing w:line="400" w:lineRule="exact"/>
+        <w:ind w:leftChars="0" w:left="482" w:hanging="482"/>
         <w:rPr>
           <w:rFonts w:ascii="標楷體" w:eastAsia="標楷體" w:hAnsi="標楷體" w:cs="標楷體"/>
-          <w:sz w:val="32"/>
-          <w:szCs w:val="32"/>
+          <w:sz w:val="28"/>
+          <w:szCs w:val="28"/>
         </w:rPr>
       </w:pPr>
       <w:r>
         <w:rPr>
           <w:rFonts w:ascii="標楷體" w:eastAsia="標楷體" w:hAnsi="標楷體" w:cs="標楷體" w:hint="eastAsia"/>
-          <w:sz w:val="32"/>
-          <w:szCs w:val="32"/>
-        </w:rPr>
-        <w:t>蓬門：用蓬草編成的門戶，以示房子的簡陋。</w:t>
+          <w:sz w:val="28"/>
+          <w:szCs w:val="28"/>
+        </w:rPr>
+        <w:t>蓬門：</w:t>
+      </w:r>
+      <w:proofErr w:type="gramStart"/>
+      <w:r>
+        <w:rPr>
+          <w:rFonts w:ascii="標楷體" w:eastAsia="標楷體" w:hAnsi="標楷體" w:cs="標楷體" w:hint="eastAsia"/>
+          <w:sz w:val="28"/>
+          <w:szCs w:val="28"/>
+        </w:rPr>
+        <w:t>用蓬草編</w:t>
+      </w:r>
+      <w:proofErr w:type="gramEnd"/>
+      <w:r>
+        <w:rPr>
+          <w:rFonts w:ascii="標楷體" w:eastAsia="標楷體" w:hAnsi="標楷體" w:cs="標楷體" w:hint="eastAsia"/>
+          <w:sz w:val="28"/>
+          <w:szCs w:val="28"/>
+        </w:rPr>
+        <w:t>成的門戶，以示房子的簡陋。</w:t>
       </w:r>
     </w:p>
     <w:p>
@@ -323,21 +470,21 @@
         <w:pStyle w:val="a5"/>
         <w:numPr>
           <w:ilvl w:val="0"/>
-          <w:numId w:val="9"/>
+          <w:numId w:val="14"/>
         </w:numPr>
-        <w:spacing w:beforeLines="50" w:before="180" w:line="480" w:lineRule="exact"/>
-        <w:ind w:leftChars="0" w:left="357" w:hanging="357"/>
+        <w:spacing w:line="400" w:lineRule="exact"/>
+        <w:ind w:leftChars="0" w:left="482" w:hanging="482"/>
         <w:rPr>
           <w:rFonts w:ascii="標楷體" w:eastAsia="標楷體" w:hAnsi="標楷體" w:cs="標楷體"/>
-          <w:sz w:val="32"/>
-          <w:szCs w:val="32"/>
+          <w:sz w:val="28"/>
+          <w:szCs w:val="28"/>
         </w:rPr>
       </w:pPr>
       <w:r>
         <w:rPr>
           <w:rFonts w:ascii="標楷體" w:eastAsia="標楷體" w:hAnsi="標楷體" w:cs="標楷體" w:hint="eastAsia"/>
-          <w:sz w:val="32"/>
-          <w:szCs w:val="32"/>
+          <w:sz w:val="28"/>
+          <w:szCs w:val="28"/>
         </w:rPr>
         <w:t>市遠：離市集遠。</w:t>
       </w:r>
@@ -347,23 +494,51 @@
         <w:pStyle w:val="a5"/>
         <w:numPr>
           <w:ilvl w:val="0"/>
-          <w:numId w:val="9"/>
+          <w:numId w:val="14"/>
         </w:numPr>
-        <w:spacing w:beforeLines="50" w:before="180" w:line="480" w:lineRule="exact"/>
-        <w:ind w:leftChars="0" w:left="357" w:hanging="357"/>
+        <w:spacing w:line="400" w:lineRule="exact"/>
+        <w:ind w:leftChars="0" w:left="482" w:hanging="482"/>
         <w:rPr>
           <w:rFonts w:ascii="標楷體" w:eastAsia="標楷體" w:hAnsi="標楷體" w:cs="標楷體"/>
-          <w:sz w:val="32"/>
-          <w:szCs w:val="32"/>
-        </w:rPr>
-      </w:pPr>
+          <w:sz w:val="28"/>
+          <w:szCs w:val="28"/>
+        </w:rPr>
+      </w:pPr>
+      <w:proofErr w:type="gramStart"/>
       <w:r>
         <w:rPr>
           <w:rFonts w:ascii="標楷體" w:eastAsia="標楷體" w:hAnsi="標楷體" w:cs="標楷體" w:hint="eastAsia"/>
-          <w:sz w:val="32"/>
-          <w:szCs w:val="32"/>
-        </w:rPr>
-        <w:t>兼味：多種美味佳餚。無兼味，謙言菜少。</w:t>
+          <w:sz w:val="28"/>
+          <w:szCs w:val="28"/>
+        </w:rPr>
+        <w:t>兼味</w:t>
+      </w:r>
+      <w:proofErr w:type="gramEnd"/>
+      <w:r>
+        <w:rPr>
+          <w:rFonts w:ascii="標楷體" w:eastAsia="標楷體" w:hAnsi="標楷體" w:cs="標楷體" w:hint="eastAsia"/>
+          <w:sz w:val="28"/>
+          <w:szCs w:val="28"/>
+        </w:rPr>
+        <w:t>：多種美味佳餚。</w:t>
+      </w:r>
+      <w:proofErr w:type="gramStart"/>
+      <w:r>
+        <w:rPr>
+          <w:rFonts w:ascii="標楷體" w:eastAsia="標楷體" w:hAnsi="標楷體" w:cs="標楷體" w:hint="eastAsia"/>
+          <w:sz w:val="28"/>
+          <w:szCs w:val="28"/>
+        </w:rPr>
+        <w:t>無兼味，謙言菜</w:t>
+      </w:r>
+      <w:proofErr w:type="gramEnd"/>
+      <w:r>
+        <w:rPr>
+          <w:rFonts w:ascii="標楷體" w:eastAsia="標楷體" w:hAnsi="標楷體" w:cs="標楷體" w:hint="eastAsia"/>
+          <w:sz w:val="28"/>
+          <w:szCs w:val="28"/>
+        </w:rPr>
+        <w:t>少。</w:t>
       </w:r>
     </w:p>
     <w:p>
@@ -371,23 +546,33 @@
         <w:pStyle w:val="a5"/>
         <w:numPr>
           <w:ilvl w:val="0"/>
-          <w:numId w:val="9"/>
+          <w:numId w:val="14"/>
         </w:numPr>
-        <w:spacing w:beforeLines="50" w:before="180" w:line="480" w:lineRule="exact"/>
-        <w:ind w:leftChars="0" w:left="357" w:hanging="357"/>
+        <w:spacing w:line="400" w:lineRule="exact"/>
+        <w:ind w:leftChars="0" w:left="482" w:hanging="482"/>
         <w:rPr>
           <w:rFonts w:ascii="標楷體" w:eastAsia="標楷體" w:hAnsi="標楷體" w:cs="標楷體"/>
-          <w:sz w:val="32"/>
-          <w:szCs w:val="32"/>
-        </w:rPr>
-      </w:pPr>
+          <w:sz w:val="28"/>
+          <w:szCs w:val="28"/>
+        </w:rPr>
+      </w:pPr>
+      <w:proofErr w:type="gramStart"/>
       <w:r>
         <w:rPr>
           <w:rFonts w:ascii="標楷體" w:eastAsia="標楷體" w:hAnsi="標楷體" w:cs="標楷體" w:hint="eastAsia"/>
-          <w:sz w:val="32"/>
-          <w:szCs w:val="32"/>
-        </w:rPr>
-        <w:t>樽：酒器。</w:t>
+          <w:sz w:val="28"/>
+          <w:szCs w:val="28"/>
+        </w:rPr>
+        <w:t>樽</w:t>
+      </w:r>
+      <w:proofErr w:type="gramEnd"/>
+      <w:r>
+        <w:rPr>
+          <w:rFonts w:ascii="標楷體" w:eastAsia="標楷體" w:hAnsi="標楷體" w:cs="標楷體" w:hint="eastAsia"/>
+          <w:sz w:val="28"/>
+          <w:szCs w:val="28"/>
+        </w:rPr>
+        <w:t>：酒器。</w:t>
       </w:r>
     </w:p>
     <w:p>
@@ -395,23 +580,59 @@
         <w:pStyle w:val="a5"/>
         <w:numPr>
           <w:ilvl w:val="0"/>
-          <w:numId w:val="9"/>
+          <w:numId w:val="14"/>
         </w:numPr>
-        <w:spacing w:beforeLines="50" w:before="180" w:line="480" w:lineRule="exact"/>
-        <w:ind w:leftChars="0" w:left="357" w:hanging="357"/>
+        <w:spacing w:line="400" w:lineRule="exact"/>
+        <w:ind w:leftChars="0" w:left="482" w:hanging="482"/>
         <w:rPr>
           <w:rFonts w:ascii="標楷體" w:eastAsia="標楷體" w:hAnsi="標楷體" w:cs="標楷體"/>
-          <w:sz w:val="32"/>
-          <w:szCs w:val="32"/>
+          <w:sz w:val="28"/>
+          <w:szCs w:val="28"/>
         </w:rPr>
       </w:pPr>
       <w:r>
         <w:rPr>
           <w:rFonts w:ascii="標楷體" w:eastAsia="標楷體" w:hAnsi="標楷體" w:cs="標楷體" w:hint="eastAsia"/>
-          <w:sz w:val="32"/>
-          <w:szCs w:val="32"/>
-        </w:rPr>
-        <w:t>舊醅：隔年的陳酒。樽酒句：古人好飲新酒，杜甫以家貧無新酒感到歉意。</w:t>
+          <w:sz w:val="28"/>
+          <w:szCs w:val="28"/>
+        </w:rPr>
+        <w:t>舊</w:t>
+      </w:r>
+      <w:proofErr w:type="gramStart"/>
+      <w:r>
+        <w:rPr>
+          <w:rFonts w:ascii="標楷體" w:eastAsia="標楷體" w:hAnsi="標楷體" w:cs="標楷體" w:hint="eastAsia"/>
+          <w:sz w:val="28"/>
+          <w:szCs w:val="28"/>
+        </w:rPr>
+        <w:t>醅</w:t>
+      </w:r>
+      <w:proofErr w:type="gramEnd"/>
+      <w:r>
+        <w:rPr>
+          <w:rFonts w:ascii="標楷體" w:eastAsia="標楷體" w:hAnsi="標楷體" w:cs="標楷體" w:hint="eastAsia"/>
+          <w:sz w:val="28"/>
+          <w:szCs w:val="28"/>
+        </w:rPr>
+        <w:t>：隔年的陳酒。</w:t>
+      </w:r>
+      <w:proofErr w:type="gramStart"/>
+      <w:r>
+        <w:rPr>
+          <w:rFonts w:ascii="標楷體" w:eastAsia="標楷體" w:hAnsi="標楷體" w:cs="標楷體" w:hint="eastAsia"/>
+          <w:sz w:val="28"/>
+          <w:szCs w:val="28"/>
+        </w:rPr>
+        <w:t>樽酒句</w:t>
+      </w:r>
+      <w:proofErr w:type="gramEnd"/>
+      <w:r>
+        <w:rPr>
+          <w:rFonts w:ascii="標楷體" w:eastAsia="標楷體" w:hAnsi="標楷體" w:cs="標楷體" w:hint="eastAsia"/>
+          <w:sz w:val="28"/>
+          <w:szCs w:val="28"/>
+        </w:rPr>
+        <w:t>：古人好飲新酒，杜甫以家貧無新酒感到歉意。</w:t>
       </w:r>
     </w:p>
     <w:p>
@@ -419,21 +640,21 @@
         <w:pStyle w:val="a5"/>
         <w:numPr>
           <w:ilvl w:val="0"/>
-          <w:numId w:val="9"/>
+          <w:numId w:val="14"/>
         </w:numPr>
-        <w:spacing w:beforeLines="50" w:before="180" w:line="480" w:lineRule="exact"/>
-        <w:ind w:leftChars="0" w:left="357" w:hanging="357"/>
+        <w:spacing w:line="400" w:lineRule="exact"/>
+        <w:ind w:leftChars="0" w:left="482" w:hanging="482"/>
         <w:rPr>
           <w:rFonts w:ascii="標楷體" w:eastAsia="標楷體" w:hAnsi="標楷體" w:cs="標楷體"/>
-          <w:sz w:val="32"/>
-          <w:szCs w:val="32"/>
+          <w:sz w:val="28"/>
+          <w:szCs w:val="28"/>
         </w:rPr>
       </w:pPr>
       <w:r>
         <w:rPr>
           <w:rFonts w:ascii="標楷體" w:eastAsia="標楷體" w:hAnsi="標楷體" w:cs="標楷體" w:hint="eastAsia"/>
-          <w:sz w:val="32"/>
-          <w:szCs w:val="32"/>
+          <w:sz w:val="28"/>
+          <w:szCs w:val="28"/>
         </w:rPr>
         <w:t>肯：能否允許，這是向客人徵詢。</w:t>
       </w:r>
@@ -443,23 +664,33 @@
         <w:pStyle w:val="a5"/>
         <w:numPr>
           <w:ilvl w:val="0"/>
-          <w:numId w:val="9"/>
+          <w:numId w:val="14"/>
         </w:numPr>
-        <w:spacing w:beforeLines="50" w:before="180" w:line="480" w:lineRule="exact"/>
-        <w:ind w:leftChars="0" w:left="357" w:hanging="357"/>
+        <w:spacing w:line="400" w:lineRule="exact"/>
+        <w:ind w:leftChars="0" w:left="482" w:hanging="482"/>
         <w:rPr>
           <w:rFonts w:ascii="標楷體" w:eastAsia="標楷體" w:hAnsi="標楷體" w:cs="標楷體"/>
-          <w:sz w:val="32"/>
-          <w:szCs w:val="32"/>
-        </w:rPr>
-      </w:pPr>
+          <w:sz w:val="28"/>
+          <w:szCs w:val="28"/>
+        </w:rPr>
+      </w:pPr>
+      <w:proofErr w:type="gramStart"/>
       <w:r>
         <w:rPr>
           <w:rFonts w:ascii="標楷體" w:eastAsia="標楷體" w:hAnsi="標楷體" w:cs="標楷體" w:hint="eastAsia"/>
-          <w:sz w:val="32"/>
-          <w:szCs w:val="32"/>
-        </w:rPr>
-        <w:t>餘杯：餘下來的酒。</w:t>
+          <w:sz w:val="28"/>
+          <w:szCs w:val="28"/>
+        </w:rPr>
+        <w:t>餘杯</w:t>
+      </w:r>
+      <w:proofErr w:type="gramEnd"/>
+      <w:r>
+        <w:rPr>
+          <w:rFonts w:ascii="標楷體" w:eastAsia="標楷體" w:hAnsi="標楷體" w:cs="標楷體" w:hint="eastAsia"/>
+          <w:sz w:val="28"/>
+          <w:szCs w:val="28"/>
+        </w:rPr>
+        <w:t>：餘下來的酒。</w:t>
       </w:r>
     </w:p>
     <w:p>
@@ -467,21 +698,21 @@
         <w:pStyle w:val="a5"/>
         <w:numPr>
           <w:ilvl w:val="0"/>
-          <w:numId w:val="9"/>
+          <w:numId w:val="14"/>
         </w:numPr>
-        <w:spacing w:beforeLines="50" w:before="180" w:line="480" w:lineRule="exact"/>
-        <w:ind w:leftChars="0" w:left="357" w:hanging="357"/>
+        <w:spacing w:line="400" w:lineRule="exact"/>
+        <w:ind w:leftChars="0" w:left="482" w:hanging="482"/>
         <w:rPr>
           <w:rFonts w:ascii="標楷體" w:eastAsia="標楷體" w:hAnsi="標楷體" w:cs="標楷體"/>
-          <w:sz w:val="32"/>
-          <w:szCs w:val="32"/>
+          <w:sz w:val="28"/>
+          <w:szCs w:val="28"/>
         </w:rPr>
       </w:pPr>
       <w:r>
         <w:rPr>
           <w:rFonts w:ascii="標楷體" w:eastAsia="標楷體" w:hAnsi="標楷體" w:cs="標楷體" w:hint="eastAsia"/>
-          <w:sz w:val="32"/>
-          <w:szCs w:val="32"/>
+          <w:sz w:val="28"/>
+          <w:szCs w:val="28"/>
         </w:rPr>
         <w:t>花徑：長滿花草的小路</w:t>
       </w:r>
@@ -491,23 +722,33 @@
         <w:pStyle w:val="a5"/>
         <w:numPr>
           <w:ilvl w:val="0"/>
-          <w:numId w:val="9"/>
+          <w:numId w:val="14"/>
         </w:numPr>
-        <w:spacing w:beforeLines="50" w:before="180" w:line="480" w:lineRule="exact"/>
-        <w:ind w:leftChars="0" w:left="357" w:hanging="357"/>
+        <w:spacing w:line="400" w:lineRule="exact"/>
+        <w:ind w:leftChars="0" w:left="482" w:hanging="482"/>
         <w:rPr>
           <w:rFonts w:ascii="標楷體" w:eastAsia="標楷體" w:hAnsi="標楷體" w:cs="標楷體"/>
-          <w:sz w:val="32"/>
-          <w:szCs w:val="32"/>
-        </w:rPr>
-      </w:pPr>
+          <w:sz w:val="28"/>
+          <w:szCs w:val="28"/>
+        </w:rPr>
+      </w:pPr>
+      <w:proofErr w:type="gramStart"/>
       <w:r>
         <w:rPr>
           <w:rFonts w:ascii="標楷體" w:eastAsia="標楷體" w:hAnsi="標楷體" w:cs="標楷體" w:hint="eastAsia"/>
-          <w:sz w:val="32"/>
-          <w:szCs w:val="32"/>
-        </w:rPr>
-        <w:t>呼取：叫，招呼</w:t>
+          <w:sz w:val="28"/>
+          <w:szCs w:val="28"/>
+        </w:rPr>
+        <w:t>呼取</w:t>
+      </w:r>
+      <w:proofErr w:type="gramEnd"/>
+      <w:r>
+        <w:rPr>
+          <w:rFonts w:ascii="標楷體" w:eastAsia="標楷體" w:hAnsi="標楷體" w:cs="標楷體" w:hint="eastAsia"/>
+          <w:sz w:val="28"/>
+          <w:szCs w:val="28"/>
+        </w:rPr>
+        <w:t>：叫，招呼</w:t>
       </w:r>
     </w:p>
     <w:p>
@@ -544,7 +785,7 @@
         </w:rPr>
         <w:t xml:space="preserve">( </w:t>
       </w:r>
-      <w:hyperlink r:id="rId8" w:history="1">
+      <w:hyperlink r:id="rId7" w:history="1">
         <w:r>
           <w:rPr>
             <w:rStyle w:val="a3"/>
@@ -566,39 +807,87 @@
     </w:p>
     <w:p>
       <w:pPr>
-        <w:spacing w:beforeLines="50" w:before="180" w:line="600" w:lineRule="exact"/>
+        <w:spacing w:line="400" w:lineRule="exact"/>
         <w:rPr>
           <w:rFonts w:ascii="標楷體" w:eastAsia="標楷體" w:hAnsi="標楷體"/>
-          <w:sz w:val="32"/>
-          <w:szCs w:val="32"/>
-        </w:rPr>
-        <w:sectPr>
-          <w:footerReference w:type="default" r:id="rId9"/>
-          <w:pgSz w:w="11906" w:h="16838"/>
-          <w:pgMar w:top="851" w:right="851" w:bottom="851" w:left="851" w:header="567" w:footer="283" w:gutter="0"/>
-          <w:cols w:space="425"/>
-          <w:docGrid w:type="lines" w:linePitch="360"/>
-        </w:sectPr>
+          <w:sz w:val="28"/>
+          <w:szCs w:val="28"/>
+        </w:rPr>
       </w:pPr>
       <w:r>
         <w:rPr>
           <w:rFonts w:ascii="標楷體" w:eastAsia="標楷體" w:hAnsi="標楷體" w:cs="標楷體" w:hint="eastAsia"/>
-          <w:sz w:val="32"/>
-          <w:szCs w:val="32"/>
-        </w:rPr>
-        <w:t>草堂的南北漲滿了春水，只見鷗羣日日結隊飛來。老夫不曾爲客掃過花徑，今天才爲您掃，這柴門不曾爲客開過，今天爲您打開。離市太遠盤中沒好菜餚，家底太薄只有陳酒招待。若肯邀請隔壁的老翁一同對飲，隔着籬笆喚來喝盡餘杯！</w:t>
-      </w:r>
-      <w:r>
-        <w:rPr>
-          <w:rFonts w:ascii="標楷體" w:eastAsia="標楷體" w:hAnsi="標楷體" w:hint="eastAsia"/>
-          <w:sz w:val="32"/>
-          <w:szCs w:val="32"/>
+          <w:sz w:val="28"/>
+          <w:szCs w:val="28"/>
+        </w:rPr>
+        <w:t>草堂的南北</w:t>
+      </w:r>
+      <w:proofErr w:type="gramStart"/>
+      <w:r>
+        <w:rPr>
+          <w:rFonts w:ascii="標楷體" w:eastAsia="標楷體" w:hAnsi="標楷體" w:cs="標楷體" w:hint="eastAsia"/>
+          <w:sz w:val="28"/>
+          <w:szCs w:val="28"/>
+        </w:rPr>
+        <w:t>漲滿了春</w:t>
+      </w:r>
+      <w:proofErr w:type="gramEnd"/>
+      <w:r>
+        <w:rPr>
+          <w:rFonts w:ascii="標楷體" w:eastAsia="標楷體" w:hAnsi="標楷體" w:cs="標楷體" w:hint="eastAsia"/>
+          <w:sz w:val="28"/>
+          <w:szCs w:val="28"/>
+        </w:rPr>
+        <w:t>水，只見鷗羣日日結隊飛來。老夫不曾爲客掃過花徑，今天才爲您掃，這柴門不曾爲客開過，今天爲您打開。</w:t>
+      </w:r>
+      <w:proofErr w:type="gramStart"/>
+      <w:r>
+        <w:rPr>
+          <w:rFonts w:ascii="標楷體" w:eastAsia="標楷體" w:hAnsi="標楷體" w:cs="標楷體" w:hint="eastAsia"/>
+          <w:sz w:val="28"/>
+          <w:szCs w:val="28"/>
+        </w:rPr>
+        <w:t>離市太遠盤</w:t>
+      </w:r>
+      <w:proofErr w:type="gramEnd"/>
+      <w:r>
+        <w:rPr>
+          <w:rFonts w:ascii="標楷體" w:eastAsia="標楷體" w:hAnsi="標楷體" w:cs="標楷體" w:hint="eastAsia"/>
+          <w:sz w:val="28"/>
+          <w:szCs w:val="28"/>
+        </w:rPr>
+        <w:t>中沒好菜餚，</w:t>
+      </w:r>
+      <w:proofErr w:type="gramStart"/>
+      <w:r>
+        <w:rPr>
+          <w:rFonts w:ascii="標楷體" w:eastAsia="標楷體" w:hAnsi="標楷體" w:cs="標楷體" w:hint="eastAsia"/>
+          <w:sz w:val="28"/>
+          <w:szCs w:val="28"/>
+        </w:rPr>
+        <w:t>家底太薄</w:t>
+      </w:r>
+      <w:proofErr w:type="gramEnd"/>
+      <w:r>
+        <w:rPr>
+          <w:rFonts w:ascii="標楷體" w:eastAsia="標楷體" w:hAnsi="標楷體" w:cs="標楷體" w:hint="eastAsia"/>
+          <w:sz w:val="28"/>
+          <w:szCs w:val="28"/>
+        </w:rPr>
+        <w:t>只有陳酒招待。若肯邀請隔壁的老翁一同對飲，隔着籬笆喚來喝盡餘杯！</w:t>
+      </w:r>
+      <w:r>
+        <w:rPr>
+          <w:rFonts w:ascii="標楷體" w:eastAsia="標楷體" w:hAnsi="標楷體" w:hint="eastAsia"/>
+          <w:sz w:val="28"/>
+          <w:szCs w:val="28"/>
         </w:rPr>
         <w:t xml:space="preserve">　</w:t>
       </w:r>
     </w:p>
     <w:p>
       <w:pPr>
+        <w:spacing w:beforeLines="50" w:before="180" w:line="440" w:lineRule="exact"/>
         <w:rPr>
           <w:rFonts w:ascii="標楷體" w:eastAsia="標楷體" w:hAnsi="標楷體"/>
           <w:sz w:val="32"/>
@@ -613,7 +902,6 @@
           <w:szCs w:val="32"/>
           <w:bdr w:val="single" w:sz="4" w:space="0" w:color="auto"/>
         </w:rPr>
-        <w:lastRenderedPageBreak/>
         <w:t>創作背景</w:t>
       </w:r>
       <w:r>
@@ -627,26 +915,26 @@
     </w:p>
     <w:p>
       <w:pPr>
-        <w:spacing w:line="480" w:lineRule="exact"/>
+        <w:spacing w:line="400" w:lineRule="exact"/>
         <w:rPr>
           <w:rFonts w:ascii="標楷體" w:eastAsia="標楷體" w:hAnsi="標楷體"/>
-          <w:sz w:val="32"/>
-          <w:szCs w:val="32"/>
-        </w:rPr>
-      </w:pPr>
-      <w:r>
-        <w:rPr>
-          <w:rFonts w:ascii="標楷體" w:eastAsia="標楷體" w:hAnsi="標楷體" w:hint="eastAsia"/>
-          <w:sz w:val="32"/>
-          <w:szCs w:val="32"/>
+          <w:sz w:val="28"/>
+          <w:szCs w:val="28"/>
+        </w:rPr>
+      </w:pPr>
+      <w:r>
+        <w:rPr>
+          <w:rFonts w:ascii="標楷體" w:eastAsia="標楷體" w:hAnsi="標楷體" w:hint="eastAsia"/>
+          <w:sz w:val="28"/>
+          <w:szCs w:val="28"/>
         </w:rPr>
         <w:t>這首詩作於詩人入蜀之初，在</w:t>
       </w:r>
       <w:r>
         <w:rPr>
           <w:rFonts w:ascii="標楷體" w:eastAsia="標楷體" w:hAnsi="標楷體" w:hint="eastAsia"/>
-          <w:sz w:val="32"/>
-          <w:szCs w:val="32"/>
+          <w:sz w:val="28"/>
+          <w:szCs w:val="28"/>
           <w:u w:val="single"/>
         </w:rPr>
         <w:t>杜甫</w:t>
@@ -654,16 +942,16 @@
       <w:r>
         <w:rPr>
           <w:rFonts w:ascii="標楷體" w:eastAsia="標楷體" w:hAnsi="標楷體" w:hint="eastAsia"/>
-          <w:sz w:val="32"/>
-          <w:szCs w:val="32"/>
+          <w:sz w:val="28"/>
+          <w:szCs w:val="28"/>
         </w:rPr>
         <w:t>歷盡顛沛流離之後，終於結束了長期漂泊的生涯，在</w:t>
       </w:r>
       <w:r>
         <w:rPr>
           <w:rFonts w:ascii="標楷體" w:eastAsia="標楷體" w:hAnsi="標楷體" w:hint="eastAsia"/>
-          <w:sz w:val="32"/>
-          <w:szCs w:val="32"/>
+          <w:sz w:val="28"/>
+          <w:szCs w:val="28"/>
           <w:u w:val="single"/>
         </w:rPr>
         <w:t>成都</w:t>
@@ -671,16 +959,16 @@
       <w:r>
         <w:rPr>
           <w:rFonts w:ascii="標楷體" w:eastAsia="標楷體" w:hAnsi="標楷體" w:hint="eastAsia"/>
-          <w:sz w:val="32"/>
-          <w:szCs w:val="32"/>
+          <w:sz w:val="28"/>
+          <w:szCs w:val="28"/>
         </w:rPr>
         <w:t>西郊</w:t>
       </w:r>
       <w:r>
         <w:rPr>
           <w:rFonts w:ascii="標楷體" w:eastAsia="標楷體" w:hAnsi="標楷體" w:hint="eastAsia"/>
-          <w:sz w:val="32"/>
-          <w:szCs w:val="32"/>
+          <w:sz w:val="28"/>
+          <w:szCs w:val="28"/>
           <w:u w:val="single"/>
         </w:rPr>
         <w:t>浣</w:t>
@@ -688,42 +976,63 @@
       <w:r>
         <w:rPr>
           <w:rFonts w:ascii="標楷體" w:eastAsia="標楷體" w:hAnsi="標楷體" w:hint="eastAsia"/>
-          <w:sz w:val="20"/>
-          <w:szCs w:val="20"/>
+          <w:sz w:val="28"/>
+          <w:szCs w:val="28"/>
           <w:u w:val="single"/>
         </w:rPr>
-        <w:t>(ㄏㄨㄢˇ)</w:t>
-      </w:r>
-      <w:r>
-        <w:rPr>
-          <w:rFonts w:ascii="標楷體" w:eastAsia="標楷體" w:hAnsi="標楷體" w:hint="eastAsia"/>
-          <w:sz w:val="32"/>
-          <w:szCs w:val="32"/>
+        <w:t>(</w:t>
+      </w:r>
+      <w:proofErr w:type="gramStart"/>
+      <w:r>
+        <w:rPr>
+          <w:rFonts w:ascii="標楷體" w:eastAsia="標楷體" w:hAnsi="標楷體" w:hint="eastAsia"/>
+          <w:color w:val="FF0000"/>
+          <w:sz w:val="16"/>
+          <w:szCs w:val="16"/>
           <w:u w:val="single"/>
         </w:rPr>
+        <w:t>ㄏㄨㄢˇ</w:t>
+      </w:r>
+      <w:proofErr w:type="gramEnd"/>
+      <w:r>
+        <w:rPr>
+          <w:rFonts w:ascii="標楷體" w:eastAsia="標楷體" w:hAnsi="標楷體" w:hint="eastAsia"/>
+          <w:sz w:val="28"/>
+          <w:szCs w:val="28"/>
+          <w:u w:val="single"/>
+        </w:rPr>
+        <w:t>)</w:t>
+      </w:r>
+      <w:r>
+        <w:rPr>
+          <w:rFonts w:ascii="標楷體" w:eastAsia="標楷體" w:hAnsi="標楷體" w:hint="eastAsia"/>
+          <w:sz w:val="28"/>
+          <w:szCs w:val="28"/>
+          <w:u w:val="single"/>
+        </w:rPr>
         <w:t>花溪</w:t>
       </w:r>
       <w:r>
         <w:rPr>
           <w:rFonts w:ascii="標楷體" w:eastAsia="標楷體" w:hAnsi="標楷體" w:hint="eastAsia"/>
-          <w:sz w:val="32"/>
-          <w:szCs w:val="32"/>
+          <w:sz w:val="28"/>
+          <w:szCs w:val="28"/>
         </w:rPr>
         <w:t>頭蓋了一座草堂，暫時定居下來了。</w:t>
       </w:r>
       <w:r>
         <w:rPr>
           <w:rFonts w:ascii="標楷體" w:eastAsia="標楷體" w:hAnsi="標楷體" w:hint="eastAsia"/>
-          <w:sz w:val="32"/>
-          <w:szCs w:val="32"/>
+          <w:sz w:val="28"/>
+          <w:szCs w:val="28"/>
         </w:rPr>
         <w:t>除了幾個知己，他很少與人交往。一日，親友</w:t>
       </w:r>
       <w:r>
         <w:rPr>
           <w:rFonts w:ascii="標楷體" w:eastAsia="標楷體" w:hAnsi="標楷體" w:hint="eastAsia"/>
-          <w:sz w:val="32"/>
-          <w:szCs w:val="32"/>
+          <w:sz w:val="28"/>
+          <w:szCs w:val="28"/>
           <w:u w:val="single"/>
         </w:rPr>
         <w:t>崔明府</w:t>
@@ -731,16 +1040,52 @@
       <w:r>
         <w:rPr>
           <w:rFonts w:ascii="標楷體" w:eastAsia="標楷體" w:hAnsi="標楷體" w:hint="eastAsia"/>
-          <w:sz w:val="32"/>
-          <w:szCs w:val="32"/>
-        </w:rPr>
-        <w:t>來訪。明府，在唐代是對縣令的尊稱。杜甫的母親姓崔，一說</w:t>
-      </w:r>
-      <w:r>
-        <w:rPr>
-          <w:rFonts w:ascii="標楷體" w:eastAsia="標楷體" w:hAnsi="標楷體" w:hint="eastAsia"/>
-          <w:sz w:val="32"/>
-          <w:szCs w:val="32"/>
+          <w:sz w:val="28"/>
+          <w:szCs w:val="28"/>
+        </w:rPr>
+        <w:t>來訪。</w:t>
+      </w:r>
+      <w:proofErr w:type="gramStart"/>
+      <w:r>
+        <w:rPr>
+          <w:rFonts w:ascii="標楷體" w:eastAsia="標楷體" w:hAnsi="標楷體" w:hint="eastAsia"/>
+          <w:sz w:val="28"/>
+          <w:szCs w:val="28"/>
+        </w:rPr>
+        <w:t>明府</w:t>
+      </w:r>
+      <w:proofErr w:type="gramEnd"/>
+      <w:r>
+        <w:rPr>
+          <w:rFonts w:ascii="標楷體" w:eastAsia="標楷體" w:hAnsi="標楷體" w:hint="eastAsia"/>
+          <w:sz w:val="28"/>
+          <w:szCs w:val="28"/>
+        </w:rPr>
+        <w:t>，在唐代是對縣令的尊稱。杜甫的母親姓</w:t>
+      </w:r>
+      <w:proofErr w:type="gramStart"/>
+      <w:r>
+        <w:rPr>
+          <w:rFonts w:ascii="標楷體" w:eastAsia="標楷體" w:hAnsi="標楷體" w:hint="eastAsia"/>
+          <w:sz w:val="28"/>
+          <w:szCs w:val="28"/>
+        </w:rPr>
+        <w:t>崔</w:t>
+      </w:r>
+      <w:proofErr w:type="gramEnd"/>
+      <w:r>
+        <w:rPr>
+          <w:rFonts w:ascii="標楷體" w:eastAsia="標楷體" w:hAnsi="標楷體" w:hint="eastAsia"/>
+          <w:sz w:val="28"/>
+          <w:szCs w:val="28"/>
+        </w:rPr>
+        <w:t>，一說</w:t>
+      </w:r>
+      <w:r>
+        <w:rPr>
+          <w:rFonts w:ascii="標楷體" w:eastAsia="標楷體" w:hAnsi="標楷體" w:hint="eastAsia"/>
+          <w:sz w:val="28"/>
+          <w:szCs w:val="28"/>
           <w:u w:val="single"/>
         </w:rPr>
         <w:t>崔明府</w:t>
@@ -748,16 +1093,25 @@
       <w:r>
         <w:rPr>
           <w:rFonts w:ascii="標楷體" w:eastAsia="標楷體" w:hAnsi="標楷體" w:hint="eastAsia"/>
-          <w:sz w:val="32"/>
-          <w:szCs w:val="32"/>
-        </w:rPr>
-        <w:t>是他母家的親戚，一說是他的舅氏</w:t>
-      </w:r>
-      <w:r>
-        <w:rPr>
-          <w:rFonts w:ascii="標楷體" w:eastAsia="標楷體" w:hAnsi="標楷體" w:hint="eastAsia"/>
-          <w:sz w:val="32"/>
-          <w:szCs w:val="32"/>
+          <w:sz w:val="28"/>
+          <w:szCs w:val="28"/>
+        </w:rPr>
+        <w:t>是他母家的親戚，一</w:t>
+      </w:r>
+      <w:proofErr w:type="gramStart"/>
+      <w:r>
+        <w:rPr>
+          <w:rFonts w:ascii="標楷體" w:eastAsia="標楷體" w:hAnsi="標楷體" w:hint="eastAsia"/>
+          <w:sz w:val="28"/>
+          <w:szCs w:val="28"/>
+        </w:rPr>
+        <w:t>說是他的舅氏</w:t>
+      </w:r>
+      <w:r>
+        <w:rPr>
+          <w:rFonts w:ascii="標楷體" w:eastAsia="標楷體" w:hAnsi="標楷體" w:hint="eastAsia"/>
+          <w:sz w:val="28"/>
+          <w:szCs w:val="28"/>
           <w:u w:val="single"/>
         </w:rPr>
         <w:t>崔頊</w:t>
@@ -765,43 +1119,37 @@
       <w:r>
         <w:rPr>
           <w:rFonts w:ascii="標楷體" w:eastAsia="標楷體" w:hAnsi="標楷體" w:hint="eastAsia"/>
-          <w:sz w:val="20"/>
-          <w:szCs w:val="20"/>
-        </w:rPr>
-        <w:t>(ㄒㄩˋ)</w:t>
-      </w:r>
-      <w:r>
-        <w:rPr>
-          <w:rFonts w:ascii="標楷體" w:eastAsia="標楷體" w:hAnsi="標楷體" w:hint="eastAsia"/>
-          <w:sz w:val="32"/>
-          <w:szCs w:val="32"/>
-        </w:rPr>
-        <w:t>。無論如何，有客來訪，詩人都感到喜出望外，便寫下了這首詩歌，記述歡</w:t>
-      </w:r>
-      <w:r>
-        <w:rPr>
-          <w:rFonts w:ascii="標楷體" w:eastAsia="標楷體" w:hAnsi="標楷體" w:hint="eastAsia"/>
-          <w:sz w:val="32"/>
-          <w:szCs w:val="32"/>
-        </w:rPr>
-        <w:t>敘</w:t>
-      </w:r>
-      <w:r>
-        <w:rPr>
-          <w:rFonts w:ascii="標楷體" w:eastAsia="標楷體" w:hAnsi="標楷體" w:hint="eastAsia"/>
-          <w:sz w:val="32"/>
-          <w:szCs w:val="32"/>
-        </w:rPr>
-        <w:t>暢飲的情形。</w:t>
+          <w:sz w:val="28"/>
+          <w:szCs w:val="28"/>
+        </w:rPr>
+        <w:t>(</w:t>
+      </w:r>
+      <w:r>
+        <w:rPr>
+          <w:rFonts w:ascii="標楷體" w:eastAsia="標楷體" w:hAnsi="標楷體" w:hint="eastAsia"/>
+          <w:color w:val="FF0000"/>
+          <w:sz w:val="16"/>
+          <w:szCs w:val="16"/>
+        </w:rPr>
+        <w:t>ㄒㄩˋ</w:t>
+      </w:r>
+      <w:proofErr w:type="gramEnd"/>
+      <w:r>
+        <w:rPr>
+          <w:rFonts w:ascii="標楷體" w:eastAsia="標楷體" w:hAnsi="標楷體" w:hint="eastAsia"/>
+          <w:sz w:val="28"/>
+          <w:szCs w:val="28"/>
+        </w:rPr>
+        <w:t>)。無論如何，有客來訪，詩人都感到喜出望外，便寫下了這首詩歌，記述歡敘暢飲的情形。</w:t>
       </w:r>
     </w:p>
     <w:p>
       <w:pPr>
-        <w:spacing w:beforeLines="50" w:before="180"/>
+        <w:spacing w:beforeLines="50" w:before="180" w:line="440" w:lineRule="exact"/>
         <w:rPr>
           <w:rFonts w:ascii="標楷體" w:eastAsia="標楷體" w:hAnsi="標楷體"/>
-          <w:sz w:val="32"/>
-          <w:szCs w:val="32"/>
+          <w:sz w:val="28"/>
+          <w:szCs w:val="28"/>
         </w:rPr>
       </w:pPr>
       <w:r>
@@ -825,26 +1173,26 @@
       <w:r>
         <w:rPr>
           <w:rFonts w:ascii="標楷體" w:eastAsia="標楷體" w:hAnsi="標楷體" w:hint="eastAsia"/>
-          <w:sz w:val="32"/>
-          <w:szCs w:val="32"/>
+          <w:sz w:val="28"/>
+          <w:szCs w:val="28"/>
         </w:rPr>
         <w:t>(</w:t>
       </w:r>
       <w:r>
         <w:rPr>
           <w:rFonts w:ascii="標楷體" w:eastAsia="標楷體" w:hAnsi="標楷體" w:hint="eastAsia"/>
-          <w:sz w:val="32"/>
-          <w:szCs w:val="32"/>
+          <w:sz w:val="28"/>
+          <w:szCs w:val="28"/>
         </w:rPr>
         <w:t xml:space="preserve"> </w:t>
       </w:r>
-      <w:hyperlink r:id="rId10" w:history="1">
+      <w:hyperlink r:id="rId8" w:history="1">
         <w:r>
           <w:rPr>
             <w:rStyle w:val="a3"/>
             <w:rFonts w:ascii="標楷體" w:eastAsia="標楷體" w:hAnsi="標楷體"/>
-            <w:sz w:val="32"/>
-            <w:szCs w:val="32"/>
+            <w:sz w:val="28"/>
+            <w:szCs w:val="28"/>
           </w:rPr>
           <w:t>https://bit.ly/3S1qkZN</w:t>
         </w:r>
@@ -852,17 +1200,17 @@
       <w:r>
         <w:rPr>
           <w:rFonts w:ascii="標楷體" w:eastAsia="標楷體" w:hAnsi="標楷體" w:hint="eastAsia"/>
-          <w:sz w:val="32"/>
-          <w:szCs w:val="32"/>
+          <w:sz w:val="28"/>
+          <w:szCs w:val="28"/>
         </w:rPr>
         <w:t xml:space="preserve"> </w:t>
       </w:r>
-      <w:hyperlink r:id="rId11" w:history="1"/>
-      <w:r>
-        <w:rPr>
-          <w:rFonts w:ascii="標楷體" w:eastAsia="標楷體" w:hAnsi="標楷體" w:hint="eastAsia"/>
-          <w:sz w:val="32"/>
-          <w:szCs w:val="32"/>
+      <w:hyperlink r:id="rId9" w:history="1"/>
+      <w:r>
+        <w:rPr>
+          <w:rFonts w:ascii="標楷體" w:eastAsia="標楷體" w:hAnsi="標楷體" w:hint="eastAsia"/>
+          <w:sz w:val="28"/>
+          <w:szCs w:val="28"/>
         </w:rPr>
         <w:t>)</w:t>
       </w:r>
@@ -870,40 +1218,34 @@
     </w:p>
     <w:p>
       <w:pPr>
-        <w:spacing w:line="480" w:lineRule="exact"/>
+        <w:spacing w:line="400" w:lineRule="exact"/>
         <w:rPr>
           <w:rFonts w:ascii="標楷體" w:eastAsia="標楷體" w:hAnsi="標楷體"/>
-          <w:sz w:val="36"/>
-          <w:szCs w:val="36"/>
-        </w:rPr>
-        <w:sectPr>
-          <w:pgSz w:w="11906" w:h="16838"/>
-          <w:pgMar w:top="851" w:right="851" w:bottom="851" w:left="851" w:header="567" w:footer="283" w:gutter="0"/>
-          <w:cols w:space="425"/>
-          <w:docGrid w:type="lines" w:linePitch="360"/>
-        </w:sectPr>
-      </w:pPr>
-      <w:r>
-        <w:rPr>
-          <w:rFonts w:ascii="標楷體" w:eastAsia="標楷體" w:hAnsi="標楷體" w:hint="eastAsia"/>
-          <w:sz w:val="32"/>
-          <w:szCs w:val="32"/>
+          <w:sz w:val="28"/>
+          <w:szCs w:val="28"/>
+        </w:rPr>
+      </w:pPr>
+      <w:r>
+        <w:rPr>
+          <w:rFonts w:ascii="標楷體" w:eastAsia="標楷體" w:hAnsi="標楷體" w:hint="eastAsia"/>
+          <w:sz w:val="28"/>
+          <w:szCs w:val="28"/>
         </w:rPr>
         <w:t xml:space="preserve">　　</w:t>
       </w:r>
       <w:r>
         <w:rPr>
           <w:rFonts w:ascii="標楷體" w:eastAsia="標楷體" w:hAnsi="標楷體" w:hint="eastAsia"/>
-          <w:sz w:val="32"/>
-          <w:szCs w:val="32"/>
+          <w:sz w:val="28"/>
+          <w:szCs w:val="28"/>
         </w:rPr>
         <w:t>這首詩是杜甫居住在草堂時所寫的，記述</w:t>
       </w:r>
       <w:r>
         <w:rPr>
           <w:rFonts w:ascii="標楷體" w:eastAsia="標楷體" w:hAnsi="標楷體" w:hint="eastAsia"/>
-          <w:sz w:val="32"/>
-          <w:szCs w:val="32"/>
+          <w:sz w:val="28"/>
+          <w:szCs w:val="28"/>
           <w:u w:val="single"/>
         </w:rPr>
         <w:t>崔明府</w:t>
@@ -911,48 +1253,84 @@
       <w:r>
         <w:rPr>
           <w:rFonts w:ascii="標楷體" w:eastAsia="標楷體" w:hAnsi="標楷體" w:hint="eastAsia"/>
-          <w:sz w:val="32"/>
-          <w:szCs w:val="32"/>
+          <w:sz w:val="28"/>
+          <w:szCs w:val="28"/>
         </w:rPr>
         <w:t>來訪，大家歡</w:t>
       </w:r>
       <w:r>
         <w:rPr>
           <w:rFonts w:ascii="標楷體" w:eastAsia="標楷體" w:hAnsi="標楷體" w:hint="eastAsia"/>
-          <w:sz w:val="32"/>
-          <w:szCs w:val="32"/>
+          <w:sz w:val="28"/>
+          <w:szCs w:val="28"/>
         </w:rPr>
         <w:t>敘</w:t>
       </w:r>
       <w:r>
         <w:rPr>
           <w:rFonts w:ascii="標楷體" w:eastAsia="標楷體" w:hAnsi="標楷體" w:hint="eastAsia"/>
-          <w:sz w:val="32"/>
-          <w:szCs w:val="32"/>
+          <w:sz w:val="28"/>
+          <w:szCs w:val="28"/>
         </w:rPr>
         <w:t>暢飲的情形。詩中表現出一種不期而遇的興奮和喜悅，從中可以看出二人交情之深。</w:t>
       </w:r>
       <w:r>
         <w:rPr>
           <w:rFonts w:ascii="標楷體" w:eastAsia="標楷體" w:hAnsi="標楷體"/>
-          <w:sz w:val="32"/>
-          <w:szCs w:val="32"/>
+          <w:sz w:val="28"/>
+          <w:szCs w:val="28"/>
         </w:rPr>
         <w:t xml:space="preserve"> </w:t>
       </w:r>
       <w:r>
         <w:rPr>
           <w:rFonts w:ascii="標楷體" w:eastAsia="標楷體" w:hAnsi="標楷體" w:hint="eastAsia"/>
-          <w:sz w:val="32"/>
-          <w:szCs w:val="32"/>
-        </w:rPr>
-        <w:t>詩人先寫草堂四周春水環抱，水鷗低翔的清幽環境。他很少接待客人，當聽到</w:t>
-      </w:r>
-      <w:r>
-        <w:rPr>
-          <w:rFonts w:ascii="標楷體" w:eastAsia="標楷體" w:hAnsi="標楷體" w:hint="eastAsia"/>
-          <w:sz w:val="32"/>
-          <w:szCs w:val="32"/>
+          <w:sz w:val="28"/>
+          <w:szCs w:val="28"/>
+        </w:rPr>
+        <w:t>詩人</w:t>
+      </w:r>
+      <w:proofErr w:type="gramStart"/>
+      <w:r>
+        <w:rPr>
+          <w:rFonts w:ascii="標楷體" w:eastAsia="標楷體" w:hAnsi="標楷體" w:hint="eastAsia"/>
+          <w:sz w:val="28"/>
+          <w:szCs w:val="28"/>
+        </w:rPr>
+        <w:t>先寫草堂</w:t>
+      </w:r>
+      <w:proofErr w:type="gramEnd"/>
+      <w:r>
+        <w:rPr>
+          <w:rFonts w:ascii="標楷體" w:eastAsia="標楷體" w:hAnsi="標楷體" w:hint="eastAsia"/>
+          <w:sz w:val="28"/>
+          <w:szCs w:val="28"/>
+        </w:rPr>
+        <w:t>四周春水環抱，水</w:t>
+      </w:r>
+      <w:proofErr w:type="gramStart"/>
+      <w:r>
+        <w:rPr>
+          <w:rFonts w:ascii="標楷體" w:eastAsia="標楷體" w:hAnsi="標楷體" w:hint="eastAsia"/>
+          <w:sz w:val="28"/>
+          <w:szCs w:val="28"/>
+        </w:rPr>
+        <w:t>鷗低翔</w:t>
+      </w:r>
+      <w:proofErr w:type="gramEnd"/>
+      <w:r>
+        <w:rPr>
+          <w:rFonts w:ascii="標楷體" w:eastAsia="標楷體" w:hAnsi="標楷體" w:hint="eastAsia"/>
+          <w:sz w:val="28"/>
+          <w:szCs w:val="28"/>
+        </w:rPr>
+        <w:t>的清幽環境。他很少接待客人，當聽到</w:t>
+      </w:r>
+      <w:r>
+        <w:rPr>
+          <w:rFonts w:ascii="標楷體" w:eastAsia="標楷體" w:hAnsi="標楷體" w:hint="eastAsia"/>
+          <w:sz w:val="28"/>
+          <w:szCs w:val="28"/>
           <w:u w:val="single"/>
         </w:rPr>
         <w:t>崔明府</w:t>
@@ -960,33 +1338,106 @@
       <w:r>
         <w:rPr>
           <w:rFonts w:ascii="標楷體" w:eastAsia="標楷體" w:hAnsi="標楷體" w:hint="eastAsia"/>
-          <w:sz w:val="32"/>
-          <w:szCs w:val="32"/>
+          <w:sz w:val="28"/>
+          <w:szCs w:val="28"/>
         </w:rPr>
         <w:t>快要光臨，就趕緊打掃花徑，打開簡陋的大門，迎接賓客。因距離市集遙遠，未能多備菜餚；也由於家貧，沒有上好的美酒。為了喝得盡興，詩人徵得客人同意，隔着籬笆把鄰居老翁叫來一同暢飲，賓主盡歡。</w:t>
       </w:r>
       <w:r>
         <w:rPr>
           <w:rFonts w:ascii="標楷體" w:eastAsia="標楷體" w:hAnsi="標楷體"/>
-          <w:sz w:val="32"/>
-          <w:szCs w:val="32"/>
+          <w:sz w:val="28"/>
+          <w:szCs w:val="28"/>
         </w:rPr>
         <w:t xml:space="preserve"> </w:t>
       </w:r>
       <w:r>
         <w:rPr>
           <w:rFonts w:ascii="標楷體" w:eastAsia="標楷體" w:hAnsi="標楷體" w:hint="eastAsia"/>
-          <w:sz w:val="32"/>
-          <w:szCs w:val="32"/>
-        </w:rPr>
-        <w:t>詩的第一、二句寫景。春水環抱，鷗鳥低翔，既寫出草堂環境的清幽，又流露出詩人的離俗隱居心境。「但見群鷗日日來」，暗示門庭冷落，為「客至」的欣喜巧作</w:t>
+          <w:sz w:val="28"/>
+          <w:szCs w:val="28"/>
+        </w:rPr>
+        <w:t>詩的第一、二句寫景。春水環抱，鷗</w:t>
+      </w:r>
+      <w:proofErr w:type="gramStart"/>
+      <w:r>
+        <w:rPr>
+          <w:rFonts w:ascii="標楷體" w:eastAsia="標楷體" w:hAnsi="標楷體" w:hint="eastAsia"/>
+          <w:sz w:val="28"/>
+          <w:szCs w:val="28"/>
+        </w:rPr>
+        <w:t>鳥低翔</w:t>
+      </w:r>
+      <w:proofErr w:type="gramEnd"/>
+      <w:r>
+        <w:rPr>
+          <w:rFonts w:ascii="標楷體" w:eastAsia="標楷體" w:hAnsi="標楷體" w:hint="eastAsia"/>
+          <w:sz w:val="28"/>
+          <w:szCs w:val="28"/>
+        </w:rPr>
+        <w:t>，既寫出草堂環境的清幽，又流露出詩人的離俗隱居心境。「但</w:t>
+      </w:r>
+      <w:proofErr w:type="gramStart"/>
+      <w:r>
+        <w:rPr>
+          <w:rFonts w:ascii="標楷體" w:eastAsia="標楷體" w:hAnsi="標楷體" w:hint="eastAsia"/>
+          <w:sz w:val="28"/>
+          <w:szCs w:val="28"/>
+        </w:rPr>
+        <w:t>見群鷗日</w:t>
+      </w:r>
+      <w:proofErr w:type="gramEnd"/>
+      <w:r>
+        <w:rPr>
+          <w:rFonts w:ascii="標楷體" w:eastAsia="標楷體" w:hAnsi="標楷體" w:hint="eastAsia"/>
+          <w:sz w:val="28"/>
+          <w:szCs w:val="28"/>
+        </w:rPr>
+        <w:t>日來」，</w:t>
+      </w:r>
+      <w:r>
+        <w:rPr>
+          <w:rFonts w:ascii="標楷體" w:eastAsia="標楷體" w:hAnsi="標楷體" w:hint="eastAsia"/>
+          <w:sz w:val="28"/>
+          <w:szCs w:val="28"/>
+        </w:rPr>
+        <w:lastRenderedPageBreak/>
+        <w:t>暗示門庭</w:t>
+      </w:r>
+      <w:proofErr w:type="gramStart"/>
+      <w:r>
+        <w:rPr>
+          <w:rFonts w:ascii="標楷體" w:eastAsia="標楷體" w:hAnsi="標楷體" w:hint="eastAsia"/>
+          <w:sz w:val="28"/>
+          <w:szCs w:val="28"/>
+        </w:rPr>
+        <w:t>冷落，</w:t>
+      </w:r>
+      <w:proofErr w:type="gramEnd"/>
+      <w:r>
+        <w:rPr>
+          <w:rFonts w:ascii="標楷體" w:eastAsia="標楷體" w:hAnsi="標楷體" w:hint="eastAsia"/>
+          <w:sz w:val="28"/>
+          <w:szCs w:val="28"/>
+        </w:rPr>
+        <w:t>為「客至」的</w:t>
+      </w:r>
+      <w:proofErr w:type="gramStart"/>
+      <w:r>
+        <w:rPr>
+          <w:rFonts w:ascii="標楷體" w:eastAsia="標楷體" w:hAnsi="標楷體" w:hint="eastAsia"/>
+          <w:sz w:val="28"/>
+          <w:szCs w:val="28"/>
+        </w:rPr>
+        <w:t>欣喜巧作</w:t>
       </w:r>
       <w:bookmarkStart w:id="1" w:name="_Hlk109726258"/>
-      <w:r>
-        <w:rPr>
-          <w:rFonts w:ascii="標楷體" w:eastAsia="標楷體" w:hAnsi="標楷體" w:hint="eastAsia"/>
-          <w:sz w:val="32"/>
-          <w:szCs w:val="32"/>
+      <w:proofErr w:type="gramEnd"/>
+      <w:r>
+        <w:rPr>
+          <w:rFonts w:ascii="標楷體" w:eastAsia="標楷體" w:hAnsi="標楷體" w:hint="eastAsia"/>
+          <w:sz w:val="28"/>
+          <w:szCs w:val="28"/>
         </w:rPr>
         <w:t>鋪墊</w:t>
       </w:r>
@@ -994,16 +1445,70 @@
       <w:r>
         <w:rPr>
           <w:rFonts w:ascii="標楷體" w:eastAsia="標楷體" w:hAnsi="標楷體" w:hint="eastAsia"/>
-          <w:sz w:val="32"/>
-          <w:szCs w:val="32"/>
-        </w:rPr>
-        <w:t>。第三、四句寫準備迎客，切入正題。兩句文義互補，即「花徑不曾緣客掃」，今始為君掃；蓬門不曾打開，「今始為君開」，這種修辭方式叫作「互文見義」，表示自己很少接待客人，對</w:t>
-      </w:r>
-      <w:r>
-        <w:rPr>
-          <w:rFonts w:ascii="標楷體" w:eastAsia="標楷體" w:hAnsi="標楷體" w:hint="eastAsia"/>
-          <w:sz w:val="32"/>
-          <w:szCs w:val="32"/>
+          <w:sz w:val="28"/>
+          <w:szCs w:val="28"/>
+        </w:rPr>
+        <w:t>。第三、四句寫準備迎客，切入正題。兩句文義互補，即「花徑不曾</w:t>
+      </w:r>
+      <w:proofErr w:type="gramStart"/>
+      <w:r>
+        <w:rPr>
+          <w:rFonts w:ascii="標楷體" w:eastAsia="標楷體" w:hAnsi="標楷體" w:hint="eastAsia"/>
+          <w:sz w:val="28"/>
+          <w:szCs w:val="28"/>
+        </w:rPr>
+        <w:t>緣客掃</w:t>
+      </w:r>
+      <w:proofErr w:type="gramEnd"/>
+      <w:r>
+        <w:rPr>
+          <w:rFonts w:ascii="標楷體" w:eastAsia="標楷體" w:hAnsi="標楷體" w:hint="eastAsia"/>
+          <w:sz w:val="28"/>
+          <w:szCs w:val="28"/>
+        </w:rPr>
+        <w:t>」，今始</w:t>
+      </w:r>
+      <w:proofErr w:type="gramStart"/>
+      <w:r>
+        <w:rPr>
+          <w:rFonts w:ascii="標楷體" w:eastAsia="標楷體" w:hAnsi="標楷體" w:hint="eastAsia"/>
+          <w:sz w:val="28"/>
+          <w:szCs w:val="28"/>
+        </w:rPr>
+        <w:t>為君掃</w:t>
+      </w:r>
+      <w:proofErr w:type="gramEnd"/>
+      <w:r>
+        <w:rPr>
+          <w:rFonts w:ascii="標楷體" w:eastAsia="標楷體" w:hAnsi="標楷體" w:hint="eastAsia"/>
+          <w:sz w:val="28"/>
+          <w:szCs w:val="28"/>
+        </w:rPr>
+        <w:t>；蓬門不曾打開，「今始為君開」，這種修辭方式叫作「</w:t>
+      </w:r>
+      <w:proofErr w:type="gramStart"/>
+      <w:r>
+        <w:rPr>
+          <w:rFonts w:ascii="標楷體" w:eastAsia="標楷體" w:hAnsi="標楷體" w:hint="eastAsia"/>
+          <w:sz w:val="28"/>
+          <w:szCs w:val="28"/>
+        </w:rPr>
+        <w:t>互文見義</w:t>
+      </w:r>
+      <w:proofErr w:type="gramEnd"/>
+      <w:r>
+        <w:rPr>
+          <w:rFonts w:ascii="標楷體" w:eastAsia="標楷體" w:hAnsi="標楷體" w:hint="eastAsia"/>
+          <w:sz w:val="28"/>
+          <w:szCs w:val="28"/>
+        </w:rPr>
+        <w:t>」，表示自己很少接待客人，對</w:t>
+      </w:r>
+      <w:r>
+        <w:rPr>
+          <w:rFonts w:ascii="標楷體" w:eastAsia="標楷體" w:hAnsi="標楷體" w:hint="eastAsia"/>
+          <w:sz w:val="28"/>
+          <w:szCs w:val="28"/>
           <w:u w:val="single"/>
         </w:rPr>
         <w:t>崔明府</w:t>
@@ -1011,32 +1516,87 @@
       <w:r>
         <w:rPr>
           <w:rFonts w:ascii="標楷體" w:eastAsia="標楷體" w:hAnsi="標楷體" w:hint="eastAsia"/>
-          <w:sz w:val="32"/>
-          <w:szCs w:val="32"/>
-        </w:rPr>
-        <w:t>的來訪特別熱烈歡迎。第五、六句寫待客。貴賓光臨，自當盛情款待，然而桌上「無兼味」，杯中「只舊醅」，只因「市遠」、「家貧」，毋</w:t>
-      </w:r>
-      <w:r>
-        <w:rPr>
-          <w:rFonts w:ascii="標楷體" w:eastAsia="標楷體" w:hAnsi="標楷體" w:hint="eastAsia"/>
-          <w:sz w:val="20"/>
-          <w:szCs w:val="20"/>
-        </w:rPr>
-        <w:t>(ㄨˊ)</w:t>
-      </w:r>
-      <w:r>
-        <w:rPr>
-          <w:rFonts w:ascii="標楷體" w:eastAsia="標楷體" w:hAnsi="標楷體" w:hint="eastAsia"/>
-          <w:sz w:val="32"/>
-          <w:szCs w:val="32"/>
+          <w:sz w:val="28"/>
+          <w:szCs w:val="28"/>
+        </w:rPr>
+        <w:t>的來訪特別熱烈歡迎。第五、六句寫待客。貴賓光臨，自當盛情款待，然而桌上「</w:t>
+      </w:r>
+      <w:proofErr w:type="gramStart"/>
+      <w:r>
+        <w:rPr>
+          <w:rFonts w:ascii="標楷體" w:eastAsia="標楷體" w:hAnsi="標楷體" w:hint="eastAsia"/>
+          <w:sz w:val="28"/>
+          <w:szCs w:val="28"/>
+        </w:rPr>
+        <w:t>無兼味</w:t>
+      </w:r>
+      <w:proofErr w:type="gramEnd"/>
+      <w:r>
+        <w:rPr>
+          <w:rFonts w:ascii="標楷體" w:eastAsia="標楷體" w:hAnsi="標楷體" w:hint="eastAsia"/>
+          <w:sz w:val="28"/>
+          <w:szCs w:val="28"/>
+        </w:rPr>
+        <w:t>」，杯中「只舊</w:t>
+      </w:r>
+      <w:proofErr w:type="gramStart"/>
+      <w:r>
+        <w:rPr>
+          <w:rFonts w:ascii="標楷體" w:eastAsia="標楷體" w:hAnsi="標楷體" w:hint="eastAsia"/>
+          <w:sz w:val="28"/>
+          <w:szCs w:val="28"/>
+        </w:rPr>
+        <w:t>醅</w:t>
+      </w:r>
+      <w:proofErr w:type="gramEnd"/>
+      <w:r>
+        <w:rPr>
+          <w:rFonts w:ascii="標楷體" w:eastAsia="標楷體" w:hAnsi="標楷體" w:hint="eastAsia"/>
+          <w:sz w:val="28"/>
+          <w:szCs w:val="28"/>
+        </w:rPr>
+        <w:t>」，只因「市遠」、「家貧」，毋</w:t>
+      </w:r>
+      <w:r>
+        <w:rPr>
+          <w:rFonts w:ascii="標楷體" w:eastAsia="標楷體" w:hAnsi="標楷體" w:hint="eastAsia"/>
+          <w:sz w:val="28"/>
+          <w:szCs w:val="28"/>
+        </w:rPr>
+        <w:t>(</w:t>
+      </w:r>
+      <w:proofErr w:type="gramStart"/>
+      <w:r>
+        <w:rPr>
+          <w:rFonts w:ascii="標楷體" w:eastAsia="標楷體" w:hAnsi="標楷體" w:hint="eastAsia"/>
+          <w:color w:val="FF0000"/>
+          <w:sz w:val="16"/>
+          <w:szCs w:val="16"/>
+        </w:rPr>
+        <w:t>ㄨˊ</w:t>
+      </w:r>
+      <w:proofErr w:type="gramEnd"/>
+      <w:r>
+        <w:rPr>
+          <w:rFonts w:ascii="標楷體" w:eastAsia="標楷體" w:hAnsi="標楷體" w:hint="eastAsia"/>
+          <w:sz w:val="28"/>
+          <w:szCs w:val="28"/>
+        </w:rPr>
+        <w:t>)</w:t>
+      </w:r>
+      <w:r>
+        <w:rPr>
+          <w:rFonts w:ascii="標楷體" w:eastAsia="標楷體" w:hAnsi="標楷體" w:hint="eastAsia"/>
+          <w:sz w:val="28"/>
+          <w:szCs w:val="28"/>
         </w:rPr>
         <w:t>須掩飾自己的窘迫。詩人既表達了歉疚之意，同時也進一層寫出和</w:t>
       </w:r>
       <w:r>
         <w:rPr>
           <w:rFonts w:ascii="標楷體" w:eastAsia="標楷體" w:hAnsi="標楷體" w:hint="eastAsia"/>
-          <w:sz w:val="32"/>
-          <w:szCs w:val="32"/>
+          <w:sz w:val="28"/>
+          <w:szCs w:val="28"/>
           <w:u w:val="single"/>
         </w:rPr>
         <w:t>崔明府</w:t>
@@ -1044,58 +1604,139 @@
       <w:r>
         <w:rPr>
           <w:rFonts w:ascii="標楷體" w:eastAsia="標楷體" w:hAnsi="標楷體" w:hint="eastAsia"/>
-          <w:sz w:val="32"/>
-          <w:szCs w:val="32"/>
+          <w:sz w:val="28"/>
+          <w:szCs w:val="28"/>
         </w:rPr>
         <w:t>親密無間的情誼。第七、八句，是第五、六句的延伸，繼續寫待客，但從另一方面</w:t>
       </w:r>
       <w:r>
         <w:rPr>
           <w:rFonts w:ascii="標楷體" w:eastAsia="標楷體" w:hAnsi="標楷體" w:hint="eastAsia"/>
-          <w:sz w:val="32"/>
-          <w:szCs w:val="32"/>
+          <w:sz w:val="28"/>
+          <w:szCs w:val="28"/>
         </w:rPr>
         <w:t>著</w:t>
       </w:r>
       <w:r>
         <w:rPr>
           <w:rFonts w:ascii="標楷體" w:eastAsia="標楷體" w:hAnsi="標楷體" w:hint="eastAsia"/>
-          <w:sz w:val="32"/>
-          <w:szCs w:val="32"/>
-        </w:rPr>
-        <w:t>筆，詩人提出邀請鄰居共飲助興，又增一層款客的熱鬧高興。這一細節，看似</w:t>
-      </w:r>
-      <w:hyperlink r:id="rId12" w:history="1">
+          <w:sz w:val="28"/>
+          <w:szCs w:val="28"/>
+        </w:rPr>
+        <w:t>筆，詩人提出邀請鄰居共飲助興，又增</w:t>
+      </w:r>
+      <w:proofErr w:type="gramStart"/>
+      <w:r>
+        <w:rPr>
+          <w:rFonts w:ascii="標楷體" w:eastAsia="標楷體" w:hAnsi="標楷體" w:hint="eastAsia"/>
+          <w:sz w:val="28"/>
+          <w:szCs w:val="28"/>
+        </w:rPr>
+        <w:t>一層款客的</w:t>
+      </w:r>
+      <w:proofErr w:type="gramEnd"/>
+      <w:r>
+        <w:rPr>
+          <w:rFonts w:ascii="標楷體" w:eastAsia="標楷體" w:hAnsi="標楷體" w:hint="eastAsia"/>
+          <w:sz w:val="28"/>
+          <w:szCs w:val="28"/>
+        </w:rPr>
+        <w:t>熱鬧高興。這一細節，看似</w:t>
+      </w:r>
+      <w:hyperlink r:id="rId10" w:history="1">
+        <w:proofErr w:type="gramStart"/>
         <w:r>
           <w:rPr>
             <w:rStyle w:val="a3"/>
             <w:rFonts w:ascii="標楷體" w:eastAsia="標楷體" w:hAnsi="標楷體" w:hint="eastAsia"/>
-            <w:sz w:val="32"/>
-            <w:szCs w:val="32"/>
+            <w:sz w:val="28"/>
+            <w:szCs w:val="28"/>
           </w:rPr>
-          <w:t>閒筆</w:t>
+          <w:t>閒</w:t>
+        </w:r>
+        <w:proofErr w:type="gramEnd"/>
+        <w:r>
+          <w:rPr>
+            <w:rStyle w:val="a3"/>
+            <w:rFonts w:ascii="標楷體" w:eastAsia="標楷體" w:hAnsi="標楷體" w:hint="eastAsia"/>
+            <w:sz w:val="28"/>
+            <w:szCs w:val="28"/>
+          </w:rPr>
+          <w:t>筆</w:t>
         </w:r>
       </w:hyperlink>
       <w:r>
         <w:rPr>
           <w:rFonts w:ascii="標楷體" w:eastAsia="標楷體" w:hAnsi="標楷體" w:hint="eastAsia"/>
-          <w:sz w:val="32"/>
-          <w:szCs w:val="32"/>
-        </w:rPr>
-        <w:t>，卻把席間熱烈的氣氛推向高潮。「隔籬呼取」，把詩人敦親睦鄰的熱情表現，寫得極為細膩逼真。 這首詩把門前景、家常話、故人情編織成富有情趣的生活場景，字裏行間散發出濃郁的人情味。詩人透過生活細節的描寫，表達了對客人的真摯情誼。</w:t>
+          <w:sz w:val="28"/>
+          <w:szCs w:val="28"/>
+        </w:rPr>
+        <w:t>，卻</w:t>
+      </w:r>
+      <w:proofErr w:type="gramStart"/>
+      <w:r>
+        <w:rPr>
+          <w:rFonts w:ascii="標楷體" w:eastAsia="標楷體" w:hAnsi="標楷體" w:hint="eastAsia"/>
+          <w:sz w:val="28"/>
+          <w:szCs w:val="28"/>
+        </w:rPr>
+        <w:t>把席間</w:t>
+      </w:r>
+      <w:proofErr w:type="gramEnd"/>
+      <w:r>
+        <w:rPr>
+          <w:rFonts w:ascii="標楷體" w:eastAsia="標楷體" w:hAnsi="標楷體" w:hint="eastAsia"/>
+          <w:sz w:val="28"/>
+          <w:szCs w:val="28"/>
+        </w:rPr>
+        <w:t>熱烈的氣氛推向高潮。「隔</w:t>
+      </w:r>
+      <w:proofErr w:type="gramStart"/>
+      <w:r>
+        <w:rPr>
+          <w:rFonts w:ascii="標楷體" w:eastAsia="標楷體" w:hAnsi="標楷體" w:hint="eastAsia"/>
+          <w:sz w:val="28"/>
+          <w:szCs w:val="28"/>
+        </w:rPr>
+        <w:t>籬呼取</w:t>
+      </w:r>
+      <w:proofErr w:type="gramEnd"/>
+      <w:r>
+        <w:rPr>
+          <w:rFonts w:ascii="標楷體" w:eastAsia="標楷體" w:hAnsi="標楷體" w:hint="eastAsia"/>
+          <w:sz w:val="28"/>
+          <w:szCs w:val="28"/>
+        </w:rPr>
+        <w:t>」，把詩人敦親睦鄰的熱情表現，寫得極為細膩逼真。 這首詩把門前景、家常話、故人情編織成富有情趣的生活場景，字</w:t>
+      </w:r>
+      <w:proofErr w:type="gramStart"/>
+      <w:r>
+        <w:rPr>
+          <w:rFonts w:ascii="標楷體" w:eastAsia="標楷體" w:hAnsi="標楷體" w:hint="eastAsia"/>
+          <w:sz w:val="28"/>
+          <w:szCs w:val="28"/>
+        </w:rPr>
+        <w:t>裏</w:t>
+      </w:r>
+      <w:proofErr w:type="gramEnd"/>
+      <w:r>
+        <w:rPr>
+          <w:rFonts w:ascii="標楷體" w:eastAsia="標楷體" w:hAnsi="標楷體" w:hint="eastAsia"/>
+          <w:sz w:val="28"/>
+          <w:szCs w:val="28"/>
+        </w:rPr>
+        <w:t>行間散發出濃郁的人情味。詩人透過生活細節的描寫，表達了對客人的真摯情誼。</w:t>
       </w:r>
     </w:p>
     <w:p>
       <w:pPr>
-        <w:spacing w:line="500" w:lineRule="exact"/>
+        <w:spacing w:beforeLines="50" w:before="180" w:line="440" w:lineRule="exact"/>
         <w:rPr>
           <w:rFonts w:ascii="標楷體" w:eastAsia="標楷體" w:hAnsi="標楷體"/>
           <w:sz w:val="36"/>
           <w:szCs w:val="36"/>
         </w:rPr>
       </w:pPr>
-      <w:bookmarkStart w:id="2" w:name="_GoBack"/>
-      <w:bookmarkEnd w:id="2"/>
       <w:r>
         <w:rPr>
           <w:rFonts w:ascii="標楷體" w:eastAsia="標楷體" w:hAnsi="標楷體" w:hint="eastAsia"/>
@@ -1103,7 +1744,6 @@
           <w:szCs w:val="36"/>
           <w:bdr w:val="single" w:sz="4" w:space="0" w:color="auto"/>
         </w:rPr>
-        <w:lastRenderedPageBreak/>
         <w:t>補充</w:t>
       </w:r>
     </w:p>
@@ -1114,35 +1754,35 @@
           <w:ilvl w:val="0"/>
           <w:numId w:val="5"/>
         </w:numPr>
-        <w:spacing w:line="480" w:lineRule="exact"/>
+        <w:spacing w:line="400" w:lineRule="exact"/>
         <w:ind w:leftChars="0"/>
         <w:rPr>
           <w:rFonts w:ascii="標楷體" w:eastAsia="標楷體" w:hAnsi="標楷體"/>
-          <w:sz w:val="32"/>
-          <w:szCs w:val="32"/>
-        </w:rPr>
-      </w:pPr>
-      <w:r>
-        <w:rPr>
-          <w:rFonts w:ascii="標楷體" w:eastAsia="標楷體" w:hAnsi="標楷體" w:hint="eastAsia"/>
-          <w:sz w:val="32"/>
-          <w:szCs w:val="32"/>
+          <w:sz w:val="28"/>
+          <w:szCs w:val="28"/>
+        </w:rPr>
+      </w:pPr>
+      <w:r>
+        <w:rPr>
+          <w:rFonts w:ascii="標楷體" w:eastAsia="標楷體" w:hAnsi="標楷體" w:hint="eastAsia"/>
+          <w:sz w:val="28"/>
+          <w:szCs w:val="28"/>
         </w:rPr>
         <w:t>顛沛流離</w:t>
       </w:r>
       <w:r>
         <w:rPr>
           <w:rFonts w:ascii="標楷體" w:eastAsia="標楷體" w:hAnsi="標楷體" w:hint="eastAsia"/>
-          <w:sz w:val="32"/>
-          <w:szCs w:val="32"/>
+          <w:sz w:val="28"/>
+          <w:szCs w:val="28"/>
         </w:rPr>
         <w:t>：</w:t>
       </w:r>
       <w:r>
         <w:rPr>
           <w:rFonts w:ascii="標楷體" w:eastAsia="標楷體" w:hAnsi="標楷體" w:hint="eastAsia"/>
-          <w:sz w:val="32"/>
-          <w:szCs w:val="32"/>
+          <w:sz w:val="28"/>
+          <w:szCs w:val="28"/>
         </w:rPr>
         <w:t>遭受挫折，處境困窘而到處流浪，居無定所。</w:t>
       </w:r>
@@ -1150,19 +1790,19 @@
     <w:p>
       <w:pPr>
         <w:pStyle w:val="a5"/>
-        <w:spacing w:line="480" w:lineRule="exact"/>
+        <w:spacing w:line="400" w:lineRule="exact"/>
         <w:ind w:leftChars="0"/>
         <w:rPr>
           <w:rFonts w:ascii="標楷體" w:eastAsia="標楷體" w:hAnsi="標楷體"/>
-          <w:sz w:val="32"/>
-          <w:szCs w:val="32"/>
-        </w:rPr>
-      </w:pPr>
-      <w:r>
-        <w:rPr>
-          <w:rFonts w:ascii="標楷體" w:eastAsia="標楷體" w:hAnsi="標楷體" w:hint="eastAsia"/>
-          <w:sz w:val="32"/>
-          <w:szCs w:val="32"/>
+          <w:sz w:val="28"/>
+          <w:szCs w:val="28"/>
+        </w:rPr>
+      </w:pPr>
+      <w:r>
+        <w:rPr>
+          <w:rFonts w:ascii="標楷體" w:eastAsia="標楷體" w:hAnsi="標楷體" w:hint="eastAsia"/>
+          <w:sz w:val="28"/>
+          <w:szCs w:val="28"/>
         </w:rPr>
         <w:t>【例】電影裡，百姓背井離鄉、顛沛流離的慘狀，令人鼻酸。</w:t>
       </w:r>
@@ -1174,35 +1814,35 @@
           <w:ilvl w:val="0"/>
           <w:numId w:val="5"/>
         </w:numPr>
-        <w:spacing w:line="480" w:lineRule="exact"/>
+        <w:spacing w:line="400" w:lineRule="exact"/>
         <w:ind w:leftChars="0"/>
         <w:rPr>
           <w:rFonts w:ascii="標楷體" w:eastAsia="標楷體" w:hAnsi="標楷體"/>
-          <w:sz w:val="32"/>
-          <w:szCs w:val="32"/>
-        </w:rPr>
-      </w:pPr>
-      <w:r>
-        <w:rPr>
-          <w:rFonts w:ascii="標楷體" w:eastAsia="標楷體" w:hAnsi="標楷體" w:hint="eastAsia"/>
-          <w:sz w:val="32"/>
-          <w:szCs w:val="32"/>
+          <w:sz w:val="28"/>
+          <w:szCs w:val="28"/>
+        </w:rPr>
+      </w:pPr>
+      <w:r>
+        <w:rPr>
+          <w:rFonts w:ascii="標楷體" w:eastAsia="標楷體" w:hAnsi="標楷體" w:hint="eastAsia"/>
+          <w:sz w:val="28"/>
+          <w:szCs w:val="28"/>
         </w:rPr>
         <w:t>環抱</w:t>
       </w:r>
       <w:r>
         <w:rPr>
           <w:rFonts w:ascii="標楷體" w:eastAsia="標楷體" w:hAnsi="標楷體" w:hint="eastAsia"/>
-          <w:sz w:val="32"/>
-          <w:szCs w:val="32"/>
+          <w:sz w:val="28"/>
+          <w:szCs w:val="28"/>
         </w:rPr>
         <w:t>：</w:t>
       </w:r>
       <w:r>
         <w:rPr>
           <w:rFonts w:ascii="標楷體" w:eastAsia="標楷體" w:hAnsi="標楷體" w:hint="eastAsia"/>
-          <w:sz w:val="32"/>
-          <w:szCs w:val="32"/>
+          <w:sz w:val="28"/>
+          <w:szCs w:val="28"/>
         </w:rPr>
         <w:t>圍繞。多用於自然景物。【例】群山環抱</w:t>
       </w:r>
@@ -1214,19 +1854,19 @@
           <w:ilvl w:val="0"/>
           <w:numId w:val="5"/>
         </w:numPr>
-        <w:spacing w:line="480" w:lineRule="exact"/>
+        <w:spacing w:line="400" w:lineRule="exact"/>
         <w:ind w:leftChars="0"/>
         <w:rPr>
           <w:rFonts w:ascii="標楷體" w:eastAsia="標楷體" w:hAnsi="標楷體"/>
-          <w:sz w:val="32"/>
-          <w:szCs w:val="32"/>
-        </w:rPr>
-      </w:pPr>
-      <w:r>
-        <w:rPr>
-          <w:rFonts w:ascii="標楷體" w:eastAsia="標楷體" w:hAnsi="標楷體" w:hint="eastAsia"/>
-          <w:sz w:val="32"/>
-          <w:szCs w:val="32"/>
+          <w:sz w:val="28"/>
+          <w:szCs w:val="28"/>
+        </w:rPr>
+      </w:pPr>
+      <w:r>
+        <w:rPr>
+          <w:rFonts w:ascii="標楷體" w:eastAsia="標楷體" w:hAnsi="標楷體" w:hint="eastAsia"/>
+          <w:sz w:val="28"/>
+          <w:szCs w:val="28"/>
         </w:rPr>
         <w:t>清幽：清靜幽雅。【例】這裡的環境清幽，很適合老人家居住。</w:t>
       </w:r>
@@ -1238,35 +1878,63 @@
           <w:ilvl w:val="0"/>
           <w:numId w:val="5"/>
         </w:numPr>
-        <w:spacing w:line="480" w:lineRule="exact"/>
+        <w:spacing w:line="400" w:lineRule="exact"/>
         <w:ind w:leftChars="0"/>
         <w:rPr>
           <w:rFonts w:ascii="標楷體" w:eastAsia="標楷體" w:hAnsi="標楷體"/>
-          <w:sz w:val="32"/>
-          <w:szCs w:val="32"/>
-        </w:rPr>
-      </w:pPr>
-      <w:r>
-        <w:rPr>
-          <w:rFonts w:ascii="標楷體" w:eastAsia="標楷體" w:hAnsi="標楷體" w:hint="eastAsia"/>
-          <w:sz w:val="32"/>
-          <w:szCs w:val="32"/>
-        </w:rPr>
-        <w:t>門庭冷落：形容十分冷落，賓客稀少。門庭：門戶。冷落</w:t>
-      </w:r>
-      <w:r>
-        <w:rPr>
-          <w:rFonts w:ascii="標楷體" w:eastAsia="標楷體" w:hAnsi="標楷體" w:hint="eastAsia"/>
-          <w:sz w:val="32"/>
-          <w:szCs w:val="32"/>
+          <w:sz w:val="28"/>
+          <w:szCs w:val="28"/>
+        </w:rPr>
+      </w:pPr>
+      <w:r>
+        <w:rPr>
+          <w:rFonts w:ascii="標楷體" w:eastAsia="標楷體" w:hAnsi="標楷體" w:hint="eastAsia"/>
+          <w:sz w:val="28"/>
+          <w:szCs w:val="28"/>
+        </w:rPr>
+        <w:t>門庭冷落：形容十分</w:t>
+      </w:r>
+      <w:proofErr w:type="gramStart"/>
+      <w:r>
+        <w:rPr>
+          <w:rFonts w:ascii="標楷體" w:eastAsia="標楷體" w:hAnsi="標楷體" w:hint="eastAsia"/>
+          <w:sz w:val="28"/>
+          <w:szCs w:val="28"/>
+        </w:rPr>
+        <w:t>冷落，</w:t>
+      </w:r>
+      <w:proofErr w:type="gramEnd"/>
+      <w:r>
+        <w:rPr>
+          <w:rFonts w:ascii="標楷體" w:eastAsia="標楷體" w:hAnsi="標楷體" w:hint="eastAsia"/>
+          <w:sz w:val="28"/>
+          <w:szCs w:val="28"/>
+        </w:rPr>
+        <w:t>賓客稀少。門庭：門戶。</w:t>
+      </w:r>
+      <w:proofErr w:type="gramStart"/>
+      <w:r>
+        <w:rPr>
+          <w:rFonts w:ascii="標楷體" w:eastAsia="標楷體" w:hAnsi="標楷體" w:hint="eastAsia"/>
+          <w:sz w:val="28"/>
+          <w:szCs w:val="28"/>
+        </w:rPr>
+        <w:t>冷落</w:t>
+      </w:r>
+      <w:r>
+        <w:rPr>
+          <w:rFonts w:ascii="標楷體" w:eastAsia="標楷體" w:hAnsi="標楷體" w:hint="eastAsia"/>
+          <w:sz w:val="28"/>
+          <w:szCs w:val="28"/>
         </w:rPr>
         <w:t>，</w:t>
       </w:r>
-      <w:r>
-        <w:rPr>
-          <w:rFonts w:ascii="標楷體" w:eastAsia="標楷體" w:hAnsi="標楷體" w:hint="eastAsia"/>
-          <w:sz w:val="32"/>
-          <w:szCs w:val="32"/>
+      <w:proofErr w:type="gramEnd"/>
+      <w:r>
+        <w:rPr>
+          <w:rFonts w:ascii="標楷體" w:eastAsia="標楷體" w:hAnsi="標楷體" w:hint="eastAsia"/>
+          <w:sz w:val="28"/>
+          <w:szCs w:val="28"/>
         </w:rPr>
         <w:t>蕭條、不熱鬧。</w:t>
       </w:r>
@@ -1278,29 +1946,21 @@
           <w:ilvl w:val="0"/>
           <w:numId w:val="5"/>
         </w:numPr>
-        <w:spacing w:line="480" w:lineRule="exact"/>
+        <w:spacing w:line="400" w:lineRule="exact"/>
         <w:ind w:leftChars="0"/>
         <w:rPr>
           <w:rFonts w:ascii="標楷體" w:eastAsia="標楷體" w:hAnsi="標楷體"/>
-          <w:sz w:val="32"/>
-          <w:szCs w:val="32"/>
-        </w:rPr>
-      </w:pPr>
-      <w:r>
-        <w:rPr>
-          <w:rFonts w:ascii="標楷體" w:eastAsia="標楷體" w:hAnsi="標楷體" w:hint="eastAsia"/>
-          <w:sz w:val="32"/>
-          <w:szCs w:val="32"/>
-        </w:rPr>
-        <w:t>鋪墊</w:t>
-      </w:r>
-      <w:r>
-        <w:rPr>
-          <w:rFonts w:ascii="標楷體" w:eastAsia="標楷體" w:hAnsi="標楷體" w:hint="eastAsia"/>
-          <w:sz w:val="32"/>
-          <w:szCs w:val="32"/>
-        </w:rPr>
-        <w:t>：</w:t>
+          <w:sz w:val="28"/>
+          <w:szCs w:val="28"/>
+        </w:rPr>
+      </w:pPr>
+      <w:r>
+        <w:rPr>
+          <w:rFonts w:ascii="標楷體" w:eastAsia="標楷體" w:hAnsi="標楷體" w:hint="eastAsia"/>
+          <w:sz w:val="28"/>
+          <w:szCs w:val="28"/>
+        </w:rPr>
+        <w:t>鋪墊：</w:t>
       </w:r>
     </w:p>
     <w:p>
@@ -1308,21 +1968,21 @@
         <w:pStyle w:val="a5"/>
         <w:numPr>
           <w:ilvl w:val="0"/>
-          <w:numId w:val="10"/>
+          <w:numId w:val="17"/>
         </w:numPr>
-        <w:spacing w:line="480" w:lineRule="exact"/>
+        <w:spacing w:line="400" w:lineRule="exact"/>
         <w:ind w:leftChars="0"/>
         <w:rPr>
           <w:rFonts w:ascii="標楷體" w:eastAsia="標楷體" w:hAnsi="標楷體"/>
-          <w:sz w:val="32"/>
-          <w:szCs w:val="32"/>
-        </w:rPr>
-      </w:pPr>
-      <w:r>
-        <w:rPr>
-          <w:rFonts w:ascii="標楷體" w:eastAsia="標楷體" w:hAnsi="標楷體" w:hint="eastAsia"/>
-          <w:sz w:val="32"/>
-          <w:szCs w:val="32"/>
+          <w:sz w:val="28"/>
+          <w:szCs w:val="28"/>
+        </w:rPr>
+      </w:pPr>
+      <w:r>
+        <w:rPr>
+          <w:rFonts w:ascii="標楷體" w:eastAsia="標楷體" w:hAnsi="標楷體" w:hint="eastAsia"/>
+          <w:sz w:val="28"/>
+          <w:szCs w:val="28"/>
         </w:rPr>
         <w:t>指事物發展過程中的前期準備工作。</w:t>
       </w:r>
@@ -1332,39 +1992,41 @@
         <w:pStyle w:val="a5"/>
         <w:numPr>
           <w:ilvl w:val="0"/>
-          <w:numId w:val="10"/>
+          <w:numId w:val="17"/>
         </w:numPr>
-        <w:spacing w:line="480" w:lineRule="exact"/>
+        <w:spacing w:line="400" w:lineRule="exact"/>
         <w:ind w:leftChars="0"/>
         <w:rPr>
           <w:rFonts w:ascii="標楷體" w:eastAsia="標楷體" w:hAnsi="標楷體"/>
-          <w:sz w:val="32"/>
-          <w:szCs w:val="32"/>
-        </w:rPr>
-      </w:pPr>
-      <w:r>
-        <w:rPr>
-          <w:rFonts w:ascii="標楷體" w:eastAsia="標楷體" w:hAnsi="標楷體" w:hint="eastAsia"/>
-          <w:sz w:val="32"/>
-          <w:szCs w:val="32"/>
-        </w:rPr>
-        <w:t>指寫作手法中的烘托手法，為了表現主要寫作對象而提前做的基礎性描寫</w:t>
-      </w:r>
-      <w:r>
-        <w:rPr>
-          <w:rFonts w:ascii="標楷體" w:eastAsia="標楷體" w:hAnsi="標楷體" w:hint="eastAsia"/>
-          <w:sz w:val="32"/>
-          <w:szCs w:val="32"/>
-        </w:rPr>
-        <w:t>，</w:t>
-      </w:r>
-      <w:r>
-        <w:rPr>
-          <w:rFonts w:ascii="標楷體" w:eastAsia="標楷體" w:hAnsi="標楷體" w:hint="eastAsia"/>
-          <w:sz w:val="32"/>
-          <w:szCs w:val="32"/>
-        </w:rPr>
-        <w:t>為後文埋下伏筆。</w:t>
+          <w:sz w:val="28"/>
+          <w:szCs w:val="28"/>
+        </w:rPr>
+      </w:pPr>
+      <w:r>
+        <w:rPr>
+          <w:rFonts w:ascii="標楷體" w:eastAsia="標楷體" w:hAnsi="標楷體" w:hint="eastAsia"/>
+          <w:sz w:val="28"/>
+          <w:szCs w:val="28"/>
+        </w:rPr>
+        <w:t>指寫作手法中的烘托手法，為了表現主要寫作對象而提前做的基礎性描寫，為</w:t>
+      </w:r>
+      <w:proofErr w:type="gramStart"/>
+      <w:r>
+        <w:rPr>
+          <w:rFonts w:ascii="標楷體" w:eastAsia="標楷體" w:hAnsi="標楷體" w:hint="eastAsia"/>
+          <w:sz w:val="28"/>
+          <w:szCs w:val="28"/>
+        </w:rPr>
+        <w:t>後文埋下</w:t>
+      </w:r>
+      <w:proofErr w:type="gramEnd"/>
+      <w:r>
+        <w:rPr>
+          <w:rFonts w:ascii="標楷體" w:eastAsia="標楷體" w:hAnsi="標楷體" w:hint="eastAsia"/>
+          <w:sz w:val="28"/>
+          <w:szCs w:val="28"/>
+        </w:rPr>
+        <w:t>伏筆。</w:t>
       </w:r>
     </w:p>
     <w:p>
@@ -1374,37 +2036,157 @@
           <w:ilvl w:val="0"/>
           <w:numId w:val="5"/>
         </w:numPr>
-        <w:spacing w:line="480" w:lineRule="exact"/>
+        <w:spacing w:line="400" w:lineRule="exact"/>
         <w:ind w:leftChars="0"/>
         <w:rPr>
           <w:rFonts w:ascii="標楷體" w:eastAsia="標楷體" w:hAnsi="標楷體"/>
-          <w:sz w:val="32"/>
-          <w:szCs w:val="32"/>
-        </w:rPr>
-      </w:pPr>
-      <w:r>
-        <w:rPr>
-          <w:rFonts w:ascii="標楷體" w:eastAsia="標楷體" w:hAnsi="標楷體" w:hint="eastAsia"/>
-          <w:sz w:val="32"/>
-          <w:szCs w:val="32"/>
+          <w:sz w:val="28"/>
+          <w:szCs w:val="28"/>
+        </w:rPr>
+      </w:pPr>
+      <w:proofErr w:type="gramStart"/>
+      <w:r>
+        <w:rPr>
+          <w:rFonts w:ascii="標楷體" w:eastAsia="標楷體" w:hAnsi="標楷體" w:hint="eastAsia"/>
+          <w:sz w:val="28"/>
+          <w:szCs w:val="28"/>
         </w:rPr>
         <w:t>互文見義</w:t>
       </w:r>
-      <w:r>
-        <w:rPr>
-          <w:rFonts w:ascii="標楷體" w:eastAsia="標楷體" w:hAnsi="標楷體" w:hint="eastAsia"/>
-          <w:sz w:val="32"/>
-          <w:szCs w:val="32"/>
-        </w:rPr>
-        <w:t>：</w:t>
-      </w:r>
-      <w:r>
-        <w:rPr>
-          <w:rFonts w:ascii="標楷體" w:eastAsia="標楷體" w:hAnsi="標楷體" w:hint="eastAsia"/>
-          <w:sz w:val="32"/>
-          <w:szCs w:val="32"/>
-        </w:rPr>
-        <w:t>在古文中，把屬於一個句子的意思，分寫到兩個句子或短語裏，解釋時要把上下句的意思互相補足，就是互文。 換言之，就是指前後詞句的意思相互隱含，可以互相解釋補充，也稱為「互文見義，互言、互備、互體」等，定義為文章中某上句省略下句出現的字詞，下句省略上句出現的字詞，但上句與下句合併後即成為一個意思，相互補足。</w:t>
+      <w:proofErr w:type="gramEnd"/>
+      <w:r>
+        <w:rPr>
+          <w:rFonts w:ascii="標楷體" w:eastAsia="標楷體" w:hAnsi="標楷體" w:hint="eastAsia"/>
+          <w:sz w:val="28"/>
+          <w:szCs w:val="28"/>
+        </w:rPr>
+        <w:t>：在古文中，把屬於一個句子的意思，</w:t>
+      </w:r>
+      <w:proofErr w:type="gramStart"/>
+      <w:r>
+        <w:rPr>
+          <w:rFonts w:ascii="標楷體" w:eastAsia="標楷體" w:hAnsi="標楷體" w:hint="eastAsia"/>
+          <w:sz w:val="28"/>
+          <w:szCs w:val="28"/>
+        </w:rPr>
+        <w:t>分寫到</w:t>
+      </w:r>
+      <w:proofErr w:type="gramEnd"/>
+      <w:r>
+        <w:rPr>
+          <w:rFonts w:ascii="標楷體" w:eastAsia="標楷體" w:hAnsi="標楷體" w:hint="eastAsia"/>
+          <w:sz w:val="28"/>
+          <w:szCs w:val="28"/>
+        </w:rPr>
+        <w:t>兩個句子或短語</w:t>
+      </w:r>
+      <w:proofErr w:type="gramStart"/>
+      <w:r>
+        <w:rPr>
+          <w:rFonts w:ascii="標楷體" w:eastAsia="標楷體" w:hAnsi="標楷體" w:hint="eastAsia"/>
+          <w:sz w:val="28"/>
+          <w:szCs w:val="28"/>
+        </w:rPr>
+        <w:t>裏</w:t>
+      </w:r>
+      <w:proofErr w:type="gramEnd"/>
+      <w:r>
+        <w:rPr>
+          <w:rFonts w:ascii="標楷體" w:eastAsia="標楷體" w:hAnsi="標楷體" w:hint="eastAsia"/>
+          <w:sz w:val="28"/>
+          <w:szCs w:val="28"/>
+        </w:rPr>
+        <w:t>，解釋時要把上下句的意思互相補足，</w:t>
+      </w:r>
+      <w:proofErr w:type="gramStart"/>
+      <w:r>
+        <w:rPr>
+          <w:rFonts w:ascii="標楷體" w:eastAsia="標楷體" w:hAnsi="標楷體" w:hint="eastAsia"/>
+          <w:sz w:val="28"/>
+          <w:szCs w:val="28"/>
+        </w:rPr>
+        <w:t>就是互文</w:t>
+      </w:r>
+      <w:proofErr w:type="gramEnd"/>
+      <w:r>
+        <w:rPr>
+          <w:rFonts w:ascii="標楷體" w:eastAsia="標楷體" w:hAnsi="標楷體" w:hint="eastAsia"/>
+          <w:sz w:val="28"/>
+          <w:szCs w:val="28"/>
+        </w:rPr>
+        <w:t>。 換言之，就是指前後詞句的意思相互隱含，可以互相解釋補充，也稱為「</w:t>
+      </w:r>
+      <w:proofErr w:type="gramStart"/>
+      <w:r>
+        <w:rPr>
+          <w:rFonts w:ascii="標楷體" w:eastAsia="標楷體" w:hAnsi="標楷體" w:hint="eastAsia"/>
+          <w:sz w:val="28"/>
+          <w:szCs w:val="28"/>
+        </w:rPr>
+        <w:t>互文見義，互言、互備</w:t>
+      </w:r>
+      <w:proofErr w:type="gramEnd"/>
+      <w:r>
+        <w:rPr>
+          <w:rFonts w:ascii="標楷體" w:eastAsia="標楷體" w:hAnsi="標楷體" w:hint="eastAsia"/>
+          <w:sz w:val="28"/>
+          <w:szCs w:val="28"/>
+        </w:rPr>
+        <w:t>、互體」等，定義為文章中某上句</w:t>
+      </w:r>
+      <w:proofErr w:type="gramStart"/>
+      <w:r>
+        <w:rPr>
+          <w:rFonts w:ascii="標楷體" w:eastAsia="標楷體" w:hAnsi="標楷體" w:hint="eastAsia"/>
+          <w:sz w:val="28"/>
+          <w:szCs w:val="28"/>
+        </w:rPr>
+        <w:t>省略下句出現</w:t>
+      </w:r>
+      <w:proofErr w:type="gramEnd"/>
+      <w:r>
+        <w:rPr>
+          <w:rFonts w:ascii="標楷體" w:eastAsia="標楷體" w:hAnsi="標楷體" w:hint="eastAsia"/>
+          <w:sz w:val="28"/>
+          <w:szCs w:val="28"/>
+        </w:rPr>
+        <w:t>的字詞，</w:t>
+      </w:r>
+      <w:proofErr w:type="gramStart"/>
+      <w:r>
+        <w:rPr>
+          <w:rFonts w:ascii="標楷體" w:eastAsia="標楷體" w:hAnsi="標楷體" w:hint="eastAsia"/>
+          <w:sz w:val="28"/>
+          <w:szCs w:val="28"/>
+        </w:rPr>
+        <w:t>下句省略</w:t>
+      </w:r>
+      <w:proofErr w:type="gramEnd"/>
+      <w:r>
+        <w:rPr>
+          <w:rFonts w:ascii="標楷體" w:eastAsia="標楷體" w:hAnsi="標楷體" w:hint="eastAsia"/>
+          <w:sz w:val="28"/>
+          <w:szCs w:val="28"/>
+        </w:rPr>
+        <w:t>上句出現的字詞，但上</w:t>
+      </w:r>
+      <w:proofErr w:type="gramStart"/>
+      <w:r>
+        <w:rPr>
+          <w:rFonts w:ascii="標楷體" w:eastAsia="標楷體" w:hAnsi="標楷體" w:hint="eastAsia"/>
+          <w:sz w:val="28"/>
+          <w:szCs w:val="28"/>
+        </w:rPr>
+        <w:t>句與下句</w:t>
+      </w:r>
+      <w:proofErr w:type="gramEnd"/>
+      <w:r>
+        <w:rPr>
+          <w:rFonts w:ascii="標楷體" w:eastAsia="標楷體" w:hAnsi="標楷體" w:hint="eastAsia"/>
+          <w:sz w:val="28"/>
+          <w:szCs w:val="28"/>
+        </w:rPr>
+        <w:t>合併後即成為一個意思，相互補足。</w:t>
       </w:r>
     </w:p>
     <w:p>
@@ -1414,29 +2196,72 @@
           <w:ilvl w:val="0"/>
           <w:numId w:val="5"/>
         </w:numPr>
-        <w:spacing w:line="480" w:lineRule="exact"/>
+        <w:spacing w:line="400" w:lineRule="exact"/>
         <w:ind w:leftChars="0"/>
         <w:rPr>
           <w:rFonts w:ascii="標楷體" w:eastAsia="標楷體" w:hAnsi="標楷體"/>
-          <w:sz w:val="32"/>
-          <w:szCs w:val="32"/>
-        </w:rPr>
-      </w:pPr>
-      <w:r>
-        <w:rPr>
-          <w:rFonts w:ascii="標楷體" w:eastAsia="標楷體" w:hAnsi="標楷體" w:hint="eastAsia"/>
-          <w:sz w:val="32"/>
-          <w:szCs w:val="32"/>
-        </w:rPr>
-        <w:t>毋：</w:t>
-      </w:r>
-      <w:r>
-        <w:rPr>
-          <w:rFonts w:ascii="標楷體" w:eastAsia="標楷體" w:hAnsi="標楷體" w:hint="eastAsia"/>
-          <w:sz w:val="32"/>
-          <w:szCs w:val="32"/>
-        </w:rPr>
-        <w:t>不要。表示禁止或勸誡的意思。如：「毋忘在莒」、「寧缺毋濫」、「毋庸置疑」。</w:t>
+          <w:spacing w:val="-12"/>
+          <w:sz w:val="28"/>
+          <w:szCs w:val="28"/>
+        </w:rPr>
+      </w:pPr>
+      <w:r>
+        <w:rPr>
+          <w:rFonts w:ascii="標楷體" w:eastAsia="標楷體" w:hAnsi="標楷體" w:hint="eastAsia"/>
+          <w:spacing w:val="-12"/>
+          <w:sz w:val="28"/>
+          <w:szCs w:val="28"/>
+        </w:rPr>
+        <w:t>毋</w:t>
+      </w:r>
+      <w:r>
+        <w:rPr>
+          <w:rFonts w:ascii="標楷體" w:eastAsia="標楷體" w:hAnsi="標楷體" w:hint="eastAsia"/>
+          <w:spacing w:val="-12"/>
+          <w:sz w:val="28"/>
+          <w:szCs w:val="28"/>
+        </w:rPr>
+        <w:t>(</w:t>
+      </w:r>
+      <w:proofErr w:type="gramStart"/>
+      <w:r>
+        <w:rPr>
+          <w:rFonts w:ascii="標楷體" w:eastAsia="標楷體" w:hAnsi="標楷體" w:hint="eastAsia"/>
+          <w:color w:val="FF0000"/>
+          <w:spacing w:val="-12"/>
+          <w:sz w:val="16"/>
+          <w:szCs w:val="16"/>
+        </w:rPr>
+        <w:t>ㄨ</w:t>
+      </w:r>
+      <w:r>
+        <w:rPr>
+          <w:rFonts w:ascii="標楷體" w:eastAsia="標楷體" w:hAnsi="標楷體" w:hint="eastAsia"/>
+          <w:color w:val="FF0000"/>
+          <w:spacing w:val="-12"/>
+          <w:sz w:val="16"/>
+          <w:szCs w:val="16"/>
+        </w:rPr>
+        <w:t>ˊ</w:t>
+      </w:r>
+      <w:proofErr w:type="gramEnd"/>
+      <w:r>
+        <w:rPr>
+          <w:rFonts w:ascii="標楷體" w:eastAsia="標楷體" w:hAnsi="標楷體" w:hint="eastAsia"/>
+          <w:spacing w:val="-12"/>
+          <w:sz w:val="28"/>
+          <w:szCs w:val="28"/>
+        </w:rPr>
+        <w:t>)</w:t>
+      </w:r>
+      <w:r>
+        <w:rPr>
+          <w:rFonts w:ascii="標楷體" w:eastAsia="標楷體" w:hAnsi="標楷體" w:hint="eastAsia"/>
+          <w:spacing w:val="-12"/>
+          <w:sz w:val="28"/>
+          <w:szCs w:val="28"/>
+        </w:rPr>
+        <w:t>：不要。禁止或勸誡的意思。如：「毋忘在莒」、「寧缺毋濫」、「毋庸置疑」。</w:t>
       </w:r>
     </w:p>
     <w:p>
@@ -1446,37 +2271,40 @@
           <w:ilvl w:val="0"/>
           <w:numId w:val="5"/>
         </w:numPr>
-        <w:spacing w:line="480" w:lineRule="exact"/>
+        <w:spacing w:line="400" w:lineRule="exact"/>
         <w:ind w:leftChars="0"/>
         <w:rPr>
           <w:rFonts w:ascii="標楷體" w:eastAsia="標楷體" w:hAnsi="標楷體"/>
-          <w:sz w:val="32"/>
-          <w:szCs w:val="32"/>
-        </w:rPr>
-      </w:pPr>
-      <w:r>
-        <w:rPr>
-          <w:rFonts w:ascii="標楷體" w:eastAsia="標楷體" w:hAnsi="標楷體" w:hint="eastAsia"/>
-          <w:sz w:val="32"/>
-          <w:szCs w:val="32"/>
-        </w:rPr>
-        <w:t>掩飾：遮掩文</w:t>
-      </w:r>
-      <w:r>
-        <w:rPr>
-          <w:rFonts w:ascii="標楷體" w:eastAsia="標楷體" w:hAnsi="標楷體" w:hint="eastAsia"/>
-          <w:sz w:val="20"/>
-          <w:szCs w:val="20"/>
-        </w:rPr>
-        <w:t>(ㄨㄣˋ)</w:t>
-      </w:r>
-      <w:r>
-        <w:rPr>
-          <w:rFonts w:ascii="標楷體" w:eastAsia="標楷體" w:hAnsi="標楷體" w:hint="eastAsia"/>
-          <w:sz w:val="32"/>
-          <w:szCs w:val="32"/>
-        </w:rPr>
-        <w:t>飾。【例】他犯了錯，還說謊掩飾。</w:t>
+          <w:sz w:val="28"/>
+          <w:szCs w:val="28"/>
+        </w:rPr>
+      </w:pPr>
+      <w:r>
+        <w:rPr>
+          <w:rFonts w:ascii="標楷體" w:eastAsia="標楷體" w:hAnsi="標楷體" w:hint="eastAsia"/>
+          <w:sz w:val="28"/>
+          <w:szCs w:val="28"/>
+        </w:rPr>
+        <w:t>掩飾：遮掩文(</w:t>
+      </w:r>
+      <w:proofErr w:type="gramStart"/>
+      <w:r>
+        <w:rPr>
+          <w:rFonts w:ascii="標楷體" w:eastAsia="標楷體" w:hAnsi="標楷體" w:hint="eastAsia"/>
+          <w:color w:val="FF0000"/>
+          <w:sz w:val="16"/>
+          <w:szCs w:val="16"/>
+        </w:rPr>
+        <w:t>ㄨㄣˋ</w:t>
+      </w:r>
+      <w:proofErr w:type="gramEnd"/>
+      <w:r>
+        <w:rPr>
+          <w:rFonts w:ascii="標楷體" w:eastAsia="標楷體" w:hAnsi="標楷體" w:hint="eastAsia"/>
+          <w:sz w:val="28"/>
+          <w:szCs w:val="28"/>
+        </w:rPr>
+        <w:t>)飾。【例】他犯了錯，還說謊掩飾。</w:t>
       </w:r>
     </w:p>
     <w:p>
@@ -1486,37 +2314,40 @@
           <w:ilvl w:val="0"/>
           <w:numId w:val="5"/>
         </w:numPr>
-        <w:spacing w:line="480" w:lineRule="exact"/>
+        <w:spacing w:line="400" w:lineRule="exact"/>
         <w:ind w:leftChars="0"/>
         <w:rPr>
           <w:rFonts w:ascii="標楷體" w:eastAsia="標楷體" w:hAnsi="標楷體"/>
-          <w:sz w:val="32"/>
-          <w:szCs w:val="32"/>
-        </w:rPr>
-      </w:pPr>
-      <w:r>
-        <w:rPr>
-          <w:rFonts w:ascii="標楷體" w:eastAsia="標楷體" w:hAnsi="標楷體" w:hint="eastAsia"/>
-          <w:sz w:val="32"/>
-          <w:szCs w:val="32"/>
-        </w:rPr>
-        <w:t>無間</w:t>
-      </w:r>
-      <w:r>
-        <w:rPr>
-          <w:rFonts w:ascii="標楷體" w:eastAsia="標楷體" w:hAnsi="標楷體" w:hint="eastAsia"/>
-          <w:sz w:val="20"/>
-          <w:szCs w:val="20"/>
-        </w:rPr>
-        <w:t>(ㄐㄧㄢˋ)</w:t>
-      </w:r>
-      <w:r>
-        <w:rPr>
-          <w:rFonts w:ascii="標楷體" w:eastAsia="標楷體" w:hAnsi="標楷體" w:hint="eastAsia"/>
-          <w:sz w:val="32"/>
-          <w:szCs w:val="32"/>
-        </w:rPr>
-        <w:t>：</w:t>
+          <w:sz w:val="28"/>
+          <w:szCs w:val="28"/>
+        </w:rPr>
+      </w:pPr>
+      <w:r>
+        <w:rPr>
+          <w:rFonts w:ascii="標楷體" w:eastAsia="標楷體" w:hAnsi="標楷體" w:hint="eastAsia"/>
+          <w:sz w:val="28"/>
+          <w:szCs w:val="28"/>
+        </w:rPr>
+        <w:t>無間(</w:t>
+      </w:r>
+      <w:proofErr w:type="gramStart"/>
+      <w:r>
+        <w:rPr>
+          <w:rFonts w:ascii="標楷體" w:eastAsia="標楷體" w:hAnsi="標楷體" w:hint="eastAsia"/>
+          <w:color w:val="FF0000"/>
+          <w:sz w:val="16"/>
+          <w:szCs w:val="16"/>
+        </w:rPr>
+        <w:t>ㄐㄧㄢˋ</w:t>
+      </w:r>
+      <w:proofErr w:type="gramEnd"/>
+      <w:r>
+        <w:rPr>
+          <w:rFonts w:ascii="標楷體" w:eastAsia="標楷體" w:hAnsi="標楷體" w:hint="eastAsia"/>
+          <w:sz w:val="28"/>
+          <w:szCs w:val="28"/>
+        </w:rPr>
+        <w:t>)：</w:t>
       </w:r>
     </w:p>
     <w:p>
@@ -1524,21 +2355,21 @@
         <w:pStyle w:val="a5"/>
         <w:numPr>
           <w:ilvl w:val="0"/>
-          <w:numId w:val="11"/>
+          <w:numId w:val="16"/>
         </w:numPr>
-        <w:spacing w:line="480" w:lineRule="exact"/>
+        <w:spacing w:line="400" w:lineRule="exact"/>
         <w:ind w:leftChars="0"/>
         <w:rPr>
           <w:rFonts w:ascii="標楷體" w:eastAsia="標楷體" w:hAnsi="標楷體"/>
-          <w:sz w:val="32"/>
-          <w:szCs w:val="32"/>
-        </w:rPr>
-      </w:pPr>
-      <w:r>
-        <w:rPr>
-          <w:rFonts w:ascii="標楷體" w:eastAsia="標楷體" w:hAnsi="標楷體" w:hint="eastAsia"/>
-          <w:sz w:val="32"/>
-          <w:szCs w:val="32"/>
+          <w:sz w:val="28"/>
+          <w:szCs w:val="28"/>
+        </w:rPr>
+      </w:pPr>
+      <w:r>
+        <w:rPr>
+          <w:rFonts w:ascii="標楷體" w:eastAsia="標楷體" w:hAnsi="標楷體" w:hint="eastAsia"/>
+          <w:sz w:val="28"/>
+          <w:szCs w:val="28"/>
         </w:rPr>
         <w:t>無間斷。</w:t>
       </w:r>
@@ -1548,21 +2379,21 @@
         <w:pStyle w:val="a5"/>
         <w:numPr>
           <w:ilvl w:val="0"/>
-          <w:numId w:val="11"/>
+          <w:numId w:val="16"/>
         </w:numPr>
-        <w:spacing w:line="480" w:lineRule="exact"/>
+        <w:spacing w:line="400" w:lineRule="exact"/>
         <w:ind w:leftChars="0"/>
         <w:rPr>
           <w:rFonts w:ascii="標楷體" w:eastAsia="標楷體" w:hAnsi="標楷體"/>
-          <w:sz w:val="32"/>
-          <w:szCs w:val="32"/>
-        </w:rPr>
-      </w:pPr>
-      <w:r>
-        <w:rPr>
-          <w:rFonts w:ascii="標楷體" w:eastAsia="標楷體" w:hAnsi="標楷體" w:hint="eastAsia"/>
-          <w:sz w:val="32"/>
-          <w:szCs w:val="32"/>
+          <w:sz w:val="28"/>
+          <w:szCs w:val="28"/>
+        </w:rPr>
+      </w:pPr>
+      <w:r>
+        <w:rPr>
+          <w:rFonts w:ascii="標楷體" w:eastAsia="標楷體" w:hAnsi="標楷體" w:hint="eastAsia"/>
+          <w:sz w:val="28"/>
+          <w:szCs w:val="28"/>
         </w:rPr>
         <w:t>不要疏遠、無間隙。如：「親密無間」。</w:t>
       </w:r>
@@ -1572,21 +2403,21 @@
         <w:pStyle w:val="a5"/>
         <w:numPr>
           <w:ilvl w:val="0"/>
-          <w:numId w:val="11"/>
+          <w:numId w:val="16"/>
         </w:numPr>
-        <w:spacing w:line="480" w:lineRule="exact"/>
+        <w:spacing w:line="400" w:lineRule="exact"/>
         <w:ind w:leftChars="0"/>
         <w:rPr>
           <w:rFonts w:ascii="標楷體" w:eastAsia="標楷體" w:hAnsi="標楷體"/>
-          <w:sz w:val="32"/>
-          <w:szCs w:val="32"/>
-        </w:rPr>
-      </w:pPr>
-      <w:r>
-        <w:rPr>
-          <w:rFonts w:ascii="標楷體" w:eastAsia="標楷體" w:hAnsi="標楷體" w:hint="eastAsia"/>
-          <w:sz w:val="32"/>
-          <w:szCs w:val="32"/>
+          <w:sz w:val="28"/>
+          <w:szCs w:val="28"/>
+        </w:rPr>
+      </w:pPr>
+      <w:r>
+        <w:rPr>
+          <w:rFonts w:ascii="標楷體" w:eastAsia="標楷體" w:hAnsi="標楷體" w:hint="eastAsia"/>
+          <w:sz w:val="28"/>
+          <w:szCs w:val="28"/>
         </w:rPr>
         <w:t>不分別。如：「無間男女」。</w:t>
       </w:r>
@@ -1598,21 +2429,31 @@
           <w:ilvl w:val="0"/>
           <w:numId w:val="5"/>
         </w:numPr>
-        <w:spacing w:line="480" w:lineRule="exact"/>
+        <w:spacing w:line="400" w:lineRule="exact"/>
         <w:ind w:leftChars="0"/>
         <w:rPr>
           <w:rFonts w:ascii="標楷體" w:eastAsia="標楷體" w:hAnsi="標楷體"/>
-          <w:sz w:val="32"/>
-          <w:szCs w:val="32"/>
-        </w:rPr>
-      </w:pPr>
-      <w:r>
-        <w:rPr>
-          <w:rFonts w:ascii="標楷體" w:eastAsia="標楷體" w:hAnsi="標楷體" w:hint="eastAsia"/>
-          <w:sz w:val="32"/>
-          <w:szCs w:val="32"/>
-        </w:rPr>
-        <w:t>閒筆：應當是字面與文章主旨關係不大，拿掉不影響閱讀的部分。</w:t>
+          <w:sz w:val="28"/>
+          <w:szCs w:val="28"/>
+        </w:rPr>
+      </w:pPr>
+      <w:proofErr w:type="gramStart"/>
+      <w:r>
+        <w:rPr>
+          <w:rFonts w:ascii="標楷體" w:eastAsia="標楷體" w:hAnsi="標楷體" w:hint="eastAsia"/>
+          <w:sz w:val="28"/>
+          <w:szCs w:val="28"/>
+        </w:rPr>
+        <w:t>閒</w:t>
+      </w:r>
+      <w:proofErr w:type="gramEnd"/>
+      <w:r>
+        <w:rPr>
+          <w:rFonts w:ascii="標楷體" w:eastAsia="標楷體" w:hAnsi="標楷體" w:hint="eastAsia"/>
+          <w:sz w:val="28"/>
+          <w:szCs w:val="28"/>
+        </w:rPr>
+        <w:t>筆：應當是字面與文章主旨關係不大，拿掉不影響閱讀的部分。</w:t>
       </w:r>
     </w:p>
     <w:p>
@@ -1622,29 +2463,21 @@
           <w:ilvl w:val="0"/>
           <w:numId w:val="5"/>
         </w:numPr>
-        <w:spacing w:line="480" w:lineRule="exact"/>
+        <w:spacing w:line="400" w:lineRule="exact"/>
         <w:ind w:leftChars="0"/>
         <w:rPr>
           <w:rFonts w:ascii="標楷體" w:eastAsia="標楷體" w:hAnsi="標楷體"/>
-          <w:sz w:val="32"/>
-          <w:szCs w:val="32"/>
-        </w:rPr>
-      </w:pPr>
-      <w:r>
-        <w:rPr>
-          <w:rFonts w:ascii="標楷體" w:eastAsia="標楷體" w:hAnsi="標楷體" w:hint="eastAsia"/>
-          <w:sz w:val="32"/>
-          <w:szCs w:val="32"/>
-        </w:rPr>
-        <w:t>細膩</w:t>
-      </w:r>
-      <w:r>
-        <w:rPr>
-          <w:rFonts w:ascii="標楷體" w:eastAsia="標楷體" w:hAnsi="標楷體" w:hint="eastAsia"/>
-          <w:sz w:val="32"/>
-          <w:szCs w:val="32"/>
-        </w:rPr>
-        <w:t>：</w:t>
+          <w:sz w:val="28"/>
+          <w:szCs w:val="28"/>
+        </w:rPr>
+      </w:pPr>
+      <w:r>
+        <w:rPr>
+          <w:rFonts w:ascii="標楷體" w:eastAsia="標楷體" w:hAnsi="標楷體" w:hint="eastAsia"/>
+          <w:sz w:val="28"/>
+          <w:szCs w:val="28"/>
+        </w:rPr>
+        <w:t>細膩：</w:t>
       </w:r>
     </w:p>
     <w:p>
@@ -1652,21 +2485,21 @@
         <w:pStyle w:val="a5"/>
         <w:numPr>
           <w:ilvl w:val="0"/>
-          <w:numId w:val="12"/>
+          <w:numId w:val="15"/>
         </w:numPr>
-        <w:spacing w:line="480" w:lineRule="exact"/>
+        <w:spacing w:line="400" w:lineRule="exact"/>
         <w:ind w:leftChars="0"/>
         <w:rPr>
           <w:rFonts w:ascii="標楷體" w:eastAsia="標楷體" w:hAnsi="標楷體"/>
-          <w:sz w:val="32"/>
-          <w:szCs w:val="32"/>
-        </w:rPr>
-      </w:pPr>
-      <w:r>
-        <w:rPr>
-          <w:rFonts w:ascii="標楷體" w:eastAsia="標楷體" w:hAnsi="標楷體" w:hint="eastAsia"/>
-          <w:sz w:val="32"/>
-          <w:szCs w:val="32"/>
+          <w:sz w:val="28"/>
+          <w:szCs w:val="28"/>
+        </w:rPr>
+      </w:pPr>
+      <w:r>
+        <w:rPr>
+          <w:rFonts w:ascii="標楷體" w:eastAsia="標楷體" w:hAnsi="標楷體" w:hint="eastAsia"/>
+          <w:sz w:val="28"/>
+          <w:szCs w:val="28"/>
         </w:rPr>
         <w:t>細緻潤滑。【例】這家麵包店所推出的布丁，口感細膩、味道香濃，很受顧客喜愛。</w:t>
       </w:r>
@@ -1676,26 +2509,27 @@
         <w:pStyle w:val="a5"/>
         <w:numPr>
           <w:ilvl w:val="0"/>
-          <w:numId w:val="12"/>
+          <w:numId w:val="15"/>
         </w:numPr>
-        <w:spacing w:line="480" w:lineRule="exact"/>
+        <w:spacing w:line="400" w:lineRule="exact"/>
         <w:ind w:leftChars="0"/>
         <w:rPr>
           <w:rFonts w:ascii="標楷體" w:eastAsia="標楷體" w:hAnsi="標楷體"/>
-          <w:sz w:val="32"/>
-          <w:szCs w:val="32"/>
-        </w:rPr>
-      </w:pPr>
-      <w:r>
-        <w:rPr>
-          <w:rFonts w:ascii="標楷體" w:eastAsia="標楷體" w:hAnsi="標楷體" w:hint="eastAsia"/>
-          <w:sz w:val="32"/>
-          <w:szCs w:val="32"/>
+          <w:sz w:val="28"/>
+          <w:szCs w:val="28"/>
+        </w:rPr>
+      </w:pPr>
+      <w:r>
+        <w:rPr>
+          <w:rFonts w:ascii="標楷體" w:eastAsia="標楷體" w:hAnsi="標楷體" w:hint="eastAsia"/>
+          <w:sz w:val="28"/>
+          <w:szCs w:val="28"/>
         </w:rPr>
         <w:t>精細周密。【例】這篇文章描寫景物的手法非常細膩，是難得的好作品。</w:t>
       </w:r>
     </w:p>
     <w:sectPr>
+      <w:footerReference w:type="default" r:id="rId11"/>
       <w:pgSz w:w="11906" w:h="16838"/>
       <w:pgMar w:top="851" w:right="851" w:bottom="851" w:left="851" w:header="567" w:footer="283" w:gutter="0"/>
       <w:cols w:space="425"/>
@@ -1706,7 +2540,7 @@
 </file>
 
 <file path=word/endnotes.xml><?xml version="1.0" encoding="utf-8"?>
-<w:endnotes xmlns:wpc="http://schemas.microsoft.com/office/word/2010/wordprocessingCanvas" xmlns:cx="http://schemas.microsoft.com/office/drawing/2014/chartex" xmlns:cx1="http://schemas.microsoft.com/office/drawing/2015/9/8/chartex" xmlns:cx2="http://schemas.microsoft.com/office/drawing/2015/10/21/chartex" xmlns:cx3="http://schemas.microsoft.com/office/drawing/2016/5/9/chartex" xmlns:cx4="http://schemas.microsoft.com/office/drawing/2016/5/10/chartex" xmlns:cx5="http://schemas.microsoft.com/office/drawing/2016/5/11/chartex" xmlns:cx6="http://schemas.microsoft.com/office/drawing/2016/5/12/chartex" xmlns:cx7="http://schemas.microsoft.com/office/drawing/2016/5/13/chartex" xmlns:cx8="http://schemas.microsoft.com/office/drawing/2016/5/14/chartex" xmlns:mc="http://schemas.openxmlformats.org/markup-compatibility/2006" xmlns:aink="http://schemas.microsoft.com/office/drawing/2016/ink" xmlns:am3d="http://schemas.microsoft.com/office/drawing/2017/model3d" xmlns:o="urn:schemas-microsoft-com:office:office" xmlns:r="http://schemas.openxmlformats.org/officeDocument/2006/relationships" xmlns:m="http://schemas.openxmlformats.org/officeDocument/2006/math" xmlns:v="urn:schemas-microsoft-com:vml" xmlns:wp14="http://schemas.microsoft.com/office/word/2010/wordprocessingDrawing" xmlns:wp="http://schemas.openxmlformats.org/drawingml/2006/wordprocessingDrawing" xmlns:w10="urn:schemas-microsoft-com:office:word" xmlns:w="http://schemas.openxmlformats.org/wordprocessingml/2006/main" xmlns:w14="http://schemas.microsoft.com/office/word/2010/wordml" xmlns:w15="http://schemas.microsoft.com/office/word/2012/wordml" xmlns:w16cid="http://schemas.microsoft.com/office/word/2016/wordml/cid" xmlns:w16se="http://schemas.microsoft.com/office/word/2015/wordml/symex" xmlns:wpg="http://schemas.microsoft.com/office/word/2010/wordprocessingGroup" xmlns:wpi="http://schemas.microsoft.com/office/word/2010/wordprocessingInk" xmlns:wne="http://schemas.microsoft.com/office/word/2006/wordml" xmlns:wps="http://schemas.microsoft.com/office/word/2010/wordprocessingShape" mc:Ignorable="w14 w15 w16se w16cid wp14">
+<w:endnotes xmlns:wpc="http://schemas.microsoft.com/office/word/2010/wordprocessingCanvas" xmlns:cx="http://schemas.microsoft.com/office/drawing/2014/chartex" xmlns:cx1="http://schemas.microsoft.com/office/drawing/2015/9/8/chartex" xmlns:cx2="http://schemas.microsoft.com/office/drawing/2015/10/21/chartex" xmlns:cx3="http://schemas.microsoft.com/office/drawing/2016/5/9/chartex" xmlns:cx4="http://schemas.microsoft.com/office/drawing/2016/5/10/chartex" xmlns:cx5="http://schemas.microsoft.com/office/drawing/2016/5/11/chartex" xmlns:cx6="http://schemas.microsoft.com/office/drawing/2016/5/12/chartex" xmlns:cx7="http://schemas.microsoft.com/office/drawing/2016/5/13/chartex" xmlns:cx8="http://schemas.microsoft.com/office/drawing/2016/5/14/chartex" xmlns:mc="http://schemas.openxmlformats.org/markup-compatibility/2006" xmlns:aink="http://schemas.microsoft.com/office/drawing/2016/ink" xmlns:am3d="http://schemas.microsoft.com/office/drawing/2017/model3d" xmlns:o="urn:schemas-microsoft-com:office:office" xmlns:oel="http://schemas.microsoft.com/office/2019/extlst" xmlns:r="http://schemas.openxmlformats.org/officeDocument/2006/relationships" xmlns:m="http://schemas.openxmlformats.org/officeDocument/2006/math" xmlns:v="urn:schemas-microsoft-com:vml" xmlns:wp14="http://schemas.microsoft.com/office/word/2010/wordprocessingDrawing" xmlns:wp="http://schemas.openxmlformats.org/drawingml/2006/wordprocessingDrawing" xmlns:w10="urn:schemas-microsoft-com:office:word" xmlns:w="http://schemas.openxmlformats.org/wordprocessingml/2006/main" xmlns:w14="http://schemas.microsoft.com/office/word/2010/wordml" xmlns:w15="http://schemas.microsoft.com/office/word/2012/wordml" xmlns:w16cex="http://schemas.microsoft.com/office/word/2018/wordml/cex" xmlns:w16cid="http://schemas.microsoft.com/office/word/2016/wordml/cid" xmlns:w16="http://schemas.microsoft.com/office/word/2018/wordml" xmlns:w16sdtdh="http://schemas.microsoft.com/office/word/2020/wordml/sdtdatahash" xmlns:w16se="http://schemas.microsoft.com/office/word/2015/wordml/symex" xmlns:wpg="http://schemas.microsoft.com/office/word/2010/wordprocessingGroup" xmlns:wpi="http://schemas.microsoft.com/office/word/2010/wordprocessingInk" xmlns:wne="http://schemas.microsoft.com/office/word/2006/wordml" xmlns:wps="http://schemas.microsoft.com/office/word/2010/wordprocessingShape" mc:Ignorable="w14 w15 w16se w16cid w16 w16cex w16sdtdh wp14">
   <w:endnote w:type="separator" w:id="-1">
     <w:p>
       <w:r>
@@ -1725,7 +2559,7 @@
 </file>
 
 <file path=word/footer1.xml><?xml version="1.0" encoding="utf-8"?>
-<w:ftr xmlns:wpc="http://schemas.microsoft.com/office/word/2010/wordprocessingCanvas" xmlns:cx="http://schemas.microsoft.com/office/drawing/2014/chartex" xmlns:cx1="http://schemas.microsoft.com/office/drawing/2015/9/8/chartex" xmlns:cx2="http://schemas.microsoft.com/office/drawing/2015/10/21/chartex" xmlns:cx3="http://schemas.microsoft.com/office/drawing/2016/5/9/chartex" xmlns:cx4="http://schemas.microsoft.com/office/drawing/2016/5/10/chartex" xmlns:cx5="http://schemas.microsoft.com/office/drawing/2016/5/11/chartex" xmlns:cx6="http://schemas.microsoft.com/office/drawing/2016/5/12/chartex" xmlns:cx7="http://schemas.microsoft.com/office/drawing/2016/5/13/chartex" xmlns:cx8="http://schemas.microsoft.com/office/drawing/2016/5/14/chartex" xmlns:mc="http://schemas.openxmlformats.org/markup-compatibility/2006" xmlns:aink="http://schemas.microsoft.com/office/drawing/2016/ink" xmlns:am3d="http://schemas.microsoft.com/office/drawing/2017/model3d" xmlns:o="urn:schemas-microsoft-com:office:office" xmlns:r="http://schemas.openxmlformats.org/officeDocument/2006/relationships" xmlns:m="http://schemas.openxmlformats.org/officeDocument/2006/math" xmlns:v="urn:schemas-microsoft-com:vml" xmlns:wp14="http://schemas.microsoft.com/office/word/2010/wordprocessingDrawing" xmlns:wp="http://schemas.openxmlformats.org/drawingml/2006/wordprocessingDrawing" xmlns:w10="urn:schemas-microsoft-com:office:word" xmlns:w="http://schemas.openxmlformats.org/wordprocessingml/2006/main" xmlns:w14="http://schemas.microsoft.com/office/word/2010/wordml" xmlns:w15="http://schemas.microsoft.com/office/word/2012/wordml" xmlns:w16cid="http://schemas.microsoft.com/office/word/2016/wordml/cid" xmlns:w16se="http://schemas.microsoft.com/office/word/2015/wordml/symex" xmlns:wpg="http://schemas.microsoft.com/office/word/2010/wordprocessingGroup" xmlns:wpi="http://schemas.microsoft.com/office/word/2010/wordprocessingInk" xmlns:wne="http://schemas.microsoft.com/office/word/2006/wordml" xmlns:wps="http://schemas.microsoft.com/office/word/2010/wordprocessingShape" mc:Ignorable="w14 w15 w16se w16cid wp14">
+<w:ftr xmlns:wpc="http://schemas.microsoft.com/office/word/2010/wordprocessingCanvas" xmlns:cx="http://schemas.microsoft.com/office/drawing/2014/chartex" xmlns:cx1="http://schemas.microsoft.com/office/drawing/2015/9/8/chartex" xmlns:cx2="http://schemas.microsoft.com/office/drawing/2015/10/21/chartex" xmlns:cx3="http://schemas.microsoft.com/office/drawing/2016/5/9/chartex" xmlns:cx4="http://schemas.microsoft.com/office/drawing/2016/5/10/chartex" xmlns:cx5="http://schemas.microsoft.com/office/drawing/2016/5/11/chartex" xmlns:cx6="http://schemas.microsoft.com/office/drawing/2016/5/12/chartex" xmlns:cx7="http://schemas.microsoft.com/office/drawing/2016/5/13/chartex" xmlns:cx8="http://schemas.microsoft.com/office/drawing/2016/5/14/chartex" xmlns:mc="http://schemas.openxmlformats.org/markup-compatibility/2006" xmlns:aink="http://schemas.microsoft.com/office/drawing/2016/ink" xmlns:am3d="http://schemas.microsoft.com/office/drawing/2017/model3d" xmlns:o="urn:schemas-microsoft-com:office:office" xmlns:oel="http://schemas.microsoft.com/office/2019/extlst" xmlns:r="http://schemas.openxmlformats.org/officeDocument/2006/relationships" xmlns:m="http://schemas.openxmlformats.org/officeDocument/2006/math" xmlns:v="urn:schemas-microsoft-com:vml" xmlns:wp14="http://schemas.microsoft.com/office/word/2010/wordprocessingDrawing" xmlns:wp="http://schemas.openxmlformats.org/drawingml/2006/wordprocessingDrawing" xmlns:w10="urn:schemas-microsoft-com:office:word" xmlns:w="http://schemas.openxmlformats.org/wordprocessingml/2006/main" xmlns:w14="http://schemas.microsoft.com/office/word/2010/wordml" xmlns:w15="http://schemas.microsoft.com/office/word/2012/wordml" xmlns:w16cex="http://schemas.microsoft.com/office/word/2018/wordml/cex" xmlns:w16cid="http://schemas.microsoft.com/office/word/2016/wordml/cid" xmlns:w16="http://schemas.microsoft.com/office/word/2018/wordml" xmlns:w16sdtdh="http://schemas.microsoft.com/office/word/2020/wordml/sdtdatahash" xmlns:w16se="http://schemas.microsoft.com/office/word/2015/wordml/symex" xmlns:wpg="http://schemas.microsoft.com/office/word/2010/wordprocessingGroup" xmlns:wpi="http://schemas.microsoft.com/office/word/2010/wordprocessingInk" xmlns:wne="http://schemas.microsoft.com/office/word/2006/wordml" xmlns:wps="http://schemas.microsoft.com/office/word/2010/wordprocessingShape" mc:Ignorable="w14 w15 w16se w16cid w16 w16cex w16sdtdh wp14">
   <w:sdt>
     <w:sdtPr>
       <w:id w:val="2144141205"/>
@@ -1776,7 +2610,7 @@
 </file>
 
 <file path=word/footnotes.xml><?xml version="1.0" encoding="utf-8"?>
-<w:footnotes xmlns:wpc="http://schemas.microsoft.com/office/word/2010/wordprocessingCanvas" xmlns:cx="http://schemas.microsoft.com/office/drawing/2014/chartex" xmlns:cx1="http://schemas.microsoft.com/office/drawing/2015/9/8/chartex" xmlns:cx2="http://schemas.microsoft.com/office/drawing/2015/10/21/chartex" xmlns:cx3="http://schemas.microsoft.com/office/drawing/2016/5/9/chartex" xmlns:cx4="http://schemas.microsoft.com/office/drawing/2016/5/10/chartex" xmlns:cx5="http://schemas.microsoft.com/office/drawing/2016/5/11/chartex" xmlns:cx6="http://schemas.microsoft.com/office/drawing/2016/5/12/chartex" xmlns:cx7="http://schemas.microsoft.com/office/drawing/2016/5/13/chartex" xmlns:cx8="http://schemas.microsoft.com/office/drawing/2016/5/14/chartex" xmlns:mc="http://schemas.openxmlformats.org/markup-compatibility/2006" xmlns:aink="http://schemas.microsoft.com/office/drawing/2016/ink" xmlns:am3d="http://schemas.microsoft.com/office/drawing/2017/model3d" xmlns:o="urn:schemas-microsoft-com:office:office" xmlns:r="http://schemas.openxmlformats.org/officeDocument/2006/relationships" xmlns:m="http://schemas.openxmlformats.org/officeDocument/2006/math" xmlns:v="urn:schemas-microsoft-com:vml" xmlns:wp14="http://schemas.microsoft.com/office/word/2010/wordprocessingDrawing" xmlns:wp="http://schemas.openxmlformats.org/drawingml/2006/wordprocessingDrawing" xmlns:w10="urn:schemas-microsoft-com:office:word" xmlns:w="http://schemas.openxmlformats.org/wordprocessingml/2006/main" xmlns:w14="http://schemas.microsoft.com/office/word/2010/wordml" xmlns:w15="http://schemas.microsoft.com/office/word/2012/wordml" xmlns:w16cid="http://schemas.microsoft.com/office/word/2016/wordml/cid" xmlns:w16se="http://schemas.microsoft.com/office/word/2015/wordml/symex" xmlns:wpg="http://schemas.microsoft.com/office/word/2010/wordprocessingGroup" xmlns:wpi="http://schemas.microsoft.com/office/word/2010/wordprocessingInk" xmlns:wne="http://schemas.microsoft.com/office/word/2006/wordml" xmlns:wps="http://schemas.microsoft.com/office/word/2010/wordprocessingShape" mc:Ignorable="w14 w15 w16se w16cid wp14">
+<w:footnotes xmlns:wpc="http://schemas.microsoft.com/office/word/2010/wordprocessingCanvas" xmlns:cx="http://schemas.microsoft.com/office/drawing/2014/chartex" xmlns:cx1="http://schemas.microsoft.com/office/drawing/2015/9/8/chartex" xmlns:cx2="http://schemas.microsoft.com/office/drawing/2015/10/21/chartex" xmlns:cx3="http://schemas.microsoft.com/office/drawing/2016/5/9/chartex" xmlns:cx4="http://schemas.microsoft.com/office/drawing/2016/5/10/chartex" xmlns:cx5="http://schemas.microsoft.com/office/drawing/2016/5/11/chartex" xmlns:cx6="http://schemas.microsoft.com/office/drawing/2016/5/12/chartex" xmlns:cx7="http://schemas.microsoft.com/office/drawing/2016/5/13/chartex" xmlns:cx8="http://schemas.microsoft.com/office/drawing/2016/5/14/chartex" xmlns:mc="http://schemas.openxmlformats.org/markup-compatibility/2006" xmlns:aink="http://schemas.microsoft.com/office/drawing/2016/ink" xmlns:am3d="http://schemas.microsoft.com/office/drawing/2017/model3d" xmlns:o="urn:schemas-microsoft-com:office:office" xmlns:oel="http://schemas.microsoft.com/office/2019/extlst" xmlns:r="http://schemas.openxmlformats.org/officeDocument/2006/relationships" xmlns:m="http://schemas.openxmlformats.org/officeDocument/2006/math" xmlns:v="urn:schemas-microsoft-com:vml" xmlns:wp14="http://schemas.microsoft.com/office/word/2010/wordprocessingDrawing" xmlns:wp="http://schemas.openxmlformats.org/drawingml/2006/wordprocessingDrawing" xmlns:w10="urn:schemas-microsoft-com:office:word" xmlns:w="http://schemas.openxmlformats.org/wordprocessingml/2006/main" xmlns:w14="http://schemas.microsoft.com/office/word/2010/wordml" xmlns:w15="http://schemas.microsoft.com/office/word/2012/wordml" xmlns:w16cex="http://schemas.microsoft.com/office/word/2018/wordml/cex" xmlns:w16cid="http://schemas.microsoft.com/office/word/2016/wordml/cid" xmlns:w16="http://schemas.microsoft.com/office/word/2018/wordml" xmlns:w16sdtdh="http://schemas.microsoft.com/office/word/2020/wordml/sdtdatahash" xmlns:w16se="http://schemas.microsoft.com/office/word/2015/wordml/symex" xmlns:wpg="http://schemas.microsoft.com/office/word/2010/wordprocessingGroup" xmlns:wpi="http://schemas.microsoft.com/office/word/2010/wordprocessingInk" xmlns:wne="http://schemas.microsoft.com/office/word/2006/wordml" xmlns:wps="http://schemas.microsoft.com/office/word/2010/wordprocessingShape" mc:Ignorable="w14 w15 w16se w16cid w16 w16cex w16sdtdh wp14">
   <w:footnote w:type="separator" w:id="-1">
     <w:p>
       <w:r>
@@ -1795,8 +2629,97 @@
 </file>
 
 <file path=word/numbering.xml><?xml version="1.0" encoding="utf-8"?>
-<w:numbering xmlns:wpc="http://schemas.microsoft.com/office/word/2010/wordprocessingCanvas" xmlns:cx="http://schemas.microsoft.com/office/drawing/2014/chartex" xmlns:cx1="http://schemas.microsoft.com/office/drawing/2015/9/8/chartex" xmlns:cx2="http://schemas.microsoft.com/office/drawing/2015/10/21/chartex" xmlns:cx3="http://schemas.microsoft.com/office/drawing/2016/5/9/chartex" xmlns:cx4="http://schemas.microsoft.com/office/drawing/2016/5/10/chartex" xmlns:cx5="http://schemas.microsoft.com/office/drawing/2016/5/11/chartex" xmlns:cx6="http://schemas.microsoft.com/office/drawing/2016/5/12/chartex" xmlns:cx7="http://schemas.microsoft.com/office/drawing/2016/5/13/chartex" xmlns:cx8="http://schemas.microsoft.com/office/drawing/2016/5/14/chartex" xmlns:mc="http://schemas.openxmlformats.org/markup-compatibility/2006" xmlns:aink="http://schemas.microsoft.com/office/drawing/2016/ink" xmlns:am3d="http://schemas.microsoft.com/office/drawing/2017/model3d" xmlns:o="urn:schemas-microsoft-com:office:office" xmlns:r="http://schemas.openxmlformats.org/officeDocument/2006/relationships" xmlns:m="http://schemas.openxmlformats.org/officeDocument/2006/math" xmlns:v="urn:schemas-microsoft-com:vml" xmlns:wp14="http://schemas.microsoft.com/office/word/2010/wordprocessingDrawing" xmlns:wp="http://schemas.openxmlformats.org/drawingml/2006/wordprocessingDrawing" xmlns:w10="urn:schemas-microsoft-com:office:word" xmlns:w="http://schemas.openxmlformats.org/wordprocessingml/2006/main" xmlns:w14="http://schemas.microsoft.com/office/word/2010/wordml" xmlns:w15="http://schemas.microsoft.com/office/word/2012/wordml" xmlns:w16cid="http://schemas.microsoft.com/office/word/2016/wordml/cid" xmlns:w16se="http://schemas.microsoft.com/office/word/2015/wordml/symex" xmlns:wpg="http://schemas.microsoft.com/office/word/2010/wordprocessingGroup" xmlns:wpi="http://schemas.microsoft.com/office/word/2010/wordprocessingInk" xmlns:wne="http://schemas.microsoft.com/office/word/2006/wordml" xmlns:wps="http://schemas.microsoft.com/office/word/2010/wordprocessingShape" mc:Ignorable="w14 w15 w16se w16cid wp14">
+<w:numbering xmlns:wpc="http://schemas.microsoft.com/office/word/2010/wordprocessingCanvas" xmlns:cx="http://schemas.microsoft.com/office/drawing/2014/chartex" xmlns:cx1="http://schemas.microsoft.com/office/drawing/2015/9/8/chartex" xmlns:cx2="http://schemas.microsoft.com/office/drawing/2015/10/21/chartex" xmlns:cx3="http://schemas.microsoft.com/office/drawing/2016/5/9/chartex" xmlns:cx4="http://schemas.microsoft.com/office/drawing/2016/5/10/chartex" xmlns:cx5="http://schemas.microsoft.com/office/drawing/2016/5/11/chartex" xmlns:cx6="http://schemas.microsoft.com/office/drawing/2016/5/12/chartex" xmlns:cx7="http://schemas.microsoft.com/office/drawing/2016/5/13/chartex" xmlns:cx8="http://schemas.microsoft.com/office/drawing/2016/5/14/chartex" xmlns:mc="http://schemas.openxmlformats.org/markup-compatibility/2006" xmlns:aink="http://schemas.microsoft.com/office/drawing/2016/ink" xmlns:am3d="http://schemas.microsoft.com/office/drawing/2017/model3d" xmlns:o="urn:schemas-microsoft-com:office:office" xmlns:oel="http://schemas.microsoft.com/office/2019/extlst" xmlns:r="http://schemas.openxmlformats.org/officeDocument/2006/relationships" xmlns:m="http://schemas.openxmlformats.org/officeDocument/2006/math" xmlns:v="urn:schemas-microsoft-com:vml" xmlns:wp14="http://schemas.microsoft.com/office/word/2010/wordprocessingDrawing" xmlns:wp="http://schemas.openxmlformats.org/drawingml/2006/wordprocessingDrawing" xmlns:w10="urn:schemas-microsoft-com:office:word" xmlns:w="http://schemas.openxmlformats.org/wordprocessingml/2006/main" xmlns:w14="http://schemas.microsoft.com/office/word/2010/wordml" xmlns:w15="http://schemas.microsoft.com/office/word/2012/wordml" xmlns:w16cex="http://schemas.microsoft.com/office/word/2018/wordml/cex" xmlns:w16cid="http://schemas.microsoft.com/office/word/2016/wordml/cid" xmlns:w16="http://schemas.microsoft.com/office/word/2018/wordml" xmlns:w16sdtdh="http://schemas.microsoft.com/office/word/2020/wordml/sdtdatahash" xmlns:w16se="http://schemas.microsoft.com/office/word/2015/wordml/symex" xmlns:wpg="http://schemas.microsoft.com/office/word/2010/wordprocessingGroup" xmlns:wpi="http://schemas.microsoft.com/office/word/2010/wordprocessingInk" xmlns:wne="http://schemas.microsoft.com/office/word/2006/wordml" xmlns:wps="http://schemas.microsoft.com/office/word/2010/wordprocessingShape" mc:Ignorable="w14 w15 w16se w16cid w16 w16cex w16sdtdh wp14">
   <w:abstractNum w:abstractNumId="0" w15:restartNumberingAfterBreak="0">
+    <w:nsid w:val="0A800037"/>
+    <w:multiLevelType w:val="hybridMultilevel"/>
+    <w:tmpl w:val="BB66AE6C"/>
+    <w:lvl w:ilvl="0" w:tplc="0409000F">
+      <w:start w:val="1"/>
+      <w:numFmt w:val="decimal"/>
+      <w:lvlText w:val="%1."/>
+      <w:lvlJc w:val="left"/>
+      <w:pPr>
+        <w:ind w:left="360" w:hanging="360"/>
+      </w:pPr>
+      <w:rPr>
+        <w:rFonts w:hint="default"/>
+      </w:rPr>
+    </w:lvl>
+    <w:lvl w:ilvl="1" w:tplc="FFFFFFFF" w:tentative="1">
+      <w:start w:val="1"/>
+      <w:numFmt w:val="ideographTraditional"/>
+      <w:lvlText w:val="%2、"/>
+      <w:lvlJc w:val="left"/>
+      <w:pPr>
+        <w:ind w:left="960" w:hanging="480"/>
+      </w:pPr>
+    </w:lvl>
+    <w:lvl w:ilvl="2" w:tplc="FFFFFFFF" w:tentative="1">
+      <w:start w:val="1"/>
+      <w:numFmt w:val="lowerRoman"/>
+      <w:lvlText w:val="%3."/>
+      <w:lvlJc w:val="right"/>
+      <w:pPr>
+        <w:ind w:left="1440" w:hanging="480"/>
+      </w:pPr>
+    </w:lvl>
+    <w:lvl w:ilvl="3" w:tplc="FFFFFFFF" w:tentative="1">
+      <w:start w:val="1"/>
+      <w:numFmt w:val="decimal"/>
+      <w:lvlText w:val="%4."/>
+      <w:lvlJc w:val="left"/>
+      <w:pPr>
+        <w:ind w:left="1920" w:hanging="480"/>
+      </w:pPr>
+    </w:lvl>
+    <w:lvl w:ilvl="4" w:tplc="FFFFFFFF" w:tentative="1">
+      <w:start w:val="1"/>
+      <w:numFmt w:val="ideographTraditional"/>
+      <w:lvlText w:val="%5、"/>
+      <w:lvlJc w:val="left"/>
+      <w:pPr>
+        <w:ind w:left="2400" w:hanging="480"/>
+      </w:pPr>
+    </w:lvl>
+    <w:lvl w:ilvl="5" w:tplc="FFFFFFFF" w:tentative="1">
+      <w:start w:val="1"/>
+      <w:numFmt w:val="lowerRoman"/>
+      <w:lvlText w:val="%6."/>
+      <w:lvlJc w:val="right"/>
+      <w:pPr>
+        <w:ind w:left="2880" w:hanging="480"/>
+      </w:pPr>
+    </w:lvl>
+    <w:lvl w:ilvl="6" w:tplc="FFFFFFFF" w:tentative="1">
+      <w:start w:val="1"/>
+      <w:numFmt w:val="decimal"/>
+      <w:lvlText w:val="%7."/>
+      <w:lvlJc w:val="left"/>
+      <w:pPr>
+        <w:ind w:left="3360" w:hanging="480"/>
+      </w:pPr>
+    </w:lvl>
+    <w:lvl w:ilvl="7" w:tplc="FFFFFFFF" w:tentative="1">
+      <w:start w:val="1"/>
+      <w:numFmt w:val="ideographTraditional"/>
+      <w:lvlText w:val="%8、"/>
+      <w:lvlJc w:val="left"/>
+      <w:pPr>
+        <w:ind w:left="3840" w:hanging="480"/>
+      </w:pPr>
+    </w:lvl>
+    <w:lvl w:ilvl="8" w:tplc="FFFFFFFF" w:tentative="1">
+      <w:start w:val="1"/>
+      <w:numFmt w:val="lowerRoman"/>
+      <w:lvlText w:val="%9."/>
+      <w:lvlJc w:val="right"/>
+      <w:pPr>
+        <w:ind w:left="4320" w:hanging="480"/>
+      </w:pPr>
+    </w:lvl>
+  </w:abstractNum>
+  <w:abstractNum w:abstractNumId="1" w15:restartNumberingAfterBreak="0">
     <w:nsid w:val="11105696"/>
     <w:multiLevelType w:val="hybridMultilevel"/>
     <w:tmpl w:val="F76204D8"/>
@@ -1882,7 +2805,7 @@
       </w:pPr>
     </w:lvl>
   </w:abstractNum>
-  <w:abstractNum w:abstractNumId="1" w15:restartNumberingAfterBreak="0">
+  <w:abstractNum w:abstractNumId="2" w15:restartNumberingAfterBreak="0">
     <w:nsid w:val="12DB1471"/>
     <w:multiLevelType w:val="hybridMultilevel"/>
     <w:tmpl w:val="9FF63468"/>
@@ -1971,7 +2894,319 @@
       </w:pPr>
     </w:lvl>
   </w:abstractNum>
-  <w:abstractNum w:abstractNumId="2" w15:restartNumberingAfterBreak="0">
+  <w:abstractNum w:abstractNumId="3" w15:restartNumberingAfterBreak="0">
+    <w:nsid w:val="15576953"/>
+    <w:multiLevelType w:val="hybridMultilevel"/>
+    <w:tmpl w:val="F33CDB64"/>
+    <w:lvl w:ilvl="0" w:tplc="04090003">
+      <w:start w:val="1"/>
+      <w:numFmt w:val="bullet"/>
+      <w:lvlText w:val=""/>
+      <w:lvlJc w:val="left"/>
+      <w:pPr>
+        <w:ind w:left="960" w:hanging="480"/>
+      </w:pPr>
+      <w:rPr>
+        <w:rFonts w:ascii="Wingdings" w:hAnsi="Wingdings" w:hint="default"/>
+      </w:rPr>
+    </w:lvl>
+    <w:lvl w:ilvl="1" w:tplc="FFFFFFFF" w:tentative="1">
+      <w:start w:val="1"/>
+      <w:numFmt w:val="bullet"/>
+      <w:lvlText w:val=""/>
+      <w:lvlJc w:val="left"/>
+      <w:pPr>
+        <w:ind w:left="1440" w:hanging="480"/>
+      </w:pPr>
+      <w:rPr>
+        <w:rFonts w:ascii="Wingdings" w:hAnsi="Wingdings" w:hint="default"/>
+      </w:rPr>
+    </w:lvl>
+    <w:lvl w:ilvl="2" w:tplc="FFFFFFFF" w:tentative="1">
+      <w:start w:val="1"/>
+      <w:numFmt w:val="bullet"/>
+      <w:lvlText w:val=""/>
+      <w:lvlJc w:val="left"/>
+      <w:pPr>
+        <w:ind w:left="1920" w:hanging="480"/>
+      </w:pPr>
+      <w:rPr>
+        <w:rFonts w:ascii="Wingdings" w:hAnsi="Wingdings" w:hint="default"/>
+      </w:rPr>
+    </w:lvl>
+    <w:lvl w:ilvl="3" w:tplc="FFFFFFFF" w:tentative="1">
+      <w:start w:val="1"/>
+      <w:numFmt w:val="bullet"/>
+      <w:lvlText w:val=""/>
+      <w:lvlJc w:val="left"/>
+      <w:pPr>
+        <w:ind w:left="2400" w:hanging="480"/>
+      </w:pPr>
+      <w:rPr>
+        <w:rFonts w:ascii="Wingdings" w:hAnsi="Wingdings" w:hint="default"/>
+      </w:rPr>
+    </w:lvl>
+    <w:lvl w:ilvl="4" w:tplc="FFFFFFFF" w:tentative="1">
+      <w:start w:val="1"/>
+      <w:numFmt w:val="bullet"/>
+      <w:lvlText w:val=""/>
+      <w:lvlJc w:val="left"/>
+      <w:pPr>
+        <w:ind w:left="2880" w:hanging="480"/>
+      </w:pPr>
+      <w:rPr>
+        <w:rFonts w:ascii="Wingdings" w:hAnsi="Wingdings" w:hint="default"/>
+      </w:rPr>
+    </w:lvl>
+    <w:lvl w:ilvl="5" w:tplc="FFFFFFFF" w:tentative="1">
+      <w:start w:val="1"/>
+      <w:numFmt w:val="bullet"/>
+      <w:lvlText w:val=""/>
+      <w:lvlJc w:val="left"/>
+      <w:pPr>
+        <w:ind w:left="3360" w:hanging="480"/>
+      </w:pPr>
+      <w:rPr>
+        <w:rFonts w:ascii="Wingdings" w:hAnsi="Wingdings" w:hint="default"/>
+      </w:rPr>
+    </w:lvl>
+    <w:lvl w:ilvl="6" w:tplc="FFFFFFFF" w:tentative="1">
+      <w:start w:val="1"/>
+      <w:numFmt w:val="bullet"/>
+      <w:lvlText w:val=""/>
+      <w:lvlJc w:val="left"/>
+      <w:pPr>
+        <w:ind w:left="3840" w:hanging="480"/>
+      </w:pPr>
+      <w:rPr>
+        <w:rFonts w:ascii="Wingdings" w:hAnsi="Wingdings" w:hint="default"/>
+      </w:rPr>
+    </w:lvl>
+    <w:lvl w:ilvl="7" w:tplc="FFFFFFFF" w:tentative="1">
+      <w:start w:val="1"/>
+      <w:numFmt w:val="bullet"/>
+      <w:lvlText w:val=""/>
+      <w:lvlJc w:val="left"/>
+      <w:pPr>
+        <w:ind w:left="4320" w:hanging="480"/>
+      </w:pPr>
+      <w:rPr>
+        <w:rFonts w:ascii="Wingdings" w:hAnsi="Wingdings" w:hint="default"/>
+      </w:rPr>
+    </w:lvl>
+    <w:lvl w:ilvl="8" w:tplc="FFFFFFFF" w:tentative="1">
+      <w:start w:val="1"/>
+      <w:numFmt w:val="bullet"/>
+      <w:lvlText w:val=""/>
+      <w:lvlJc w:val="left"/>
+      <w:pPr>
+        <w:ind w:left="4800" w:hanging="480"/>
+      </w:pPr>
+      <w:rPr>
+        <w:rFonts w:ascii="Wingdings" w:hAnsi="Wingdings" w:hint="default"/>
+      </w:rPr>
+    </w:lvl>
+  </w:abstractNum>
+  <w:abstractNum w:abstractNumId="4" w15:restartNumberingAfterBreak="0">
+    <w:nsid w:val="21C81EF4"/>
+    <w:multiLevelType w:val="hybridMultilevel"/>
+    <w:tmpl w:val="5EB8439A"/>
+    <w:lvl w:ilvl="0" w:tplc="04090003">
+      <w:start w:val="1"/>
+      <w:numFmt w:val="bullet"/>
+      <w:lvlText w:val=""/>
+      <w:lvlJc w:val="left"/>
+      <w:pPr>
+        <w:ind w:left="960" w:hanging="480"/>
+      </w:pPr>
+      <w:rPr>
+        <w:rFonts w:ascii="Wingdings" w:hAnsi="Wingdings" w:hint="default"/>
+      </w:rPr>
+    </w:lvl>
+    <w:lvl w:ilvl="1" w:tplc="FFFFFFFF" w:tentative="1">
+      <w:start w:val="1"/>
+      <w:numFmt w:val="bullet"/>
+      <w:lvlText w:val=""/>
+      <w:lvlJc w:val="left"/>
+      <w:pPr>
+        <w:ind w:left="1440" w:hanging="480"/>
+      </w:pPr>
+      <w:rPr>
+        <w:rFonts w:ascii="Wingdings" w:hAnsi="Wingdings" w:hint="default"/>
+      </w:rPr>
+    </w:lvl>
+    <w:lvl w:ilvl="2" w:tplc="FFFFFFFF" w:tentative="1">
+      <w:start w:val="1"/>
+      <w:numFmt w:val="bullet"/>
+      <w:lvlText w:val=""/>
+      <w:lvlJc w:val="left"/>
+      <w:pPr>
+        <w:ind w:left="1920" w:hanging="480"/>
+      </w:pPr>
+      <w:rPr>
+        <w:rFonts w:ascii="Wingdings" w:hAnsi="Wingdings" w:hint="default"/>
+      </w:rPr>
+    </w:lvl>
+    <w:lvl w:ilvl="3" w:tplc="FFFFFFFF" w:tentative="1">
+      <w:start w:val="1"/>
+      <w:numFmt w:val="bullet"/>
+      <w:lvlText w:val=""/>
+      <w:lvlJc w:val="left"/>
+      <w:pPr>
+        <w:ind w:left="2400" w:hanging="480"/>
+      </w:pPr>
+      <w:rPr>
+        <w:rFonts w:ascii="Wingdings" w:hAnsi="Wingdings" w:hint="default"/>
+      </w:rPr>
+    </w:lvl>
+    <w:lvl w:ilvl="4" w:tplc="FFFFFFFF" w:tentative="1">
+      <w:start w:val="1"/>
+      <w:numFmt w:val="bullet"/>
+      <w:lvlText w:val=""/>
+      <w:lvlJc w:val="left"/>
+      <w:pPr>
+        <w:ind w:left="2880" w:hanging="480"/>
+      </w:pPr>
+      <w:rPr>
+        <w:rFonts w:ascii="Wingdings" w:hAnsi="Wingdings" w:hint="default"/>
+      </w:rPr>
+    </w:lvl>
+    <w:lvl w:ilvl="5" w:tplc="FFFFFFFF" w:tentative="1">
+      <w:start w:val="1"/>
+      <w:numFmt w:val="bullet"/>
+      <w:lvlText w:val=""/>
+      <w:lvlJc w:val="left"/>
+      <w:pPr>
+        <w:ind w:left="3360" w:hanging="480"/>
+      </w:pPr>
+      <w:rPr>
+        <w:rFonts w:ascii="Wingdings" w:hAnsi="Wingdings" w:hint="default"/>
+      </w:rPr>
+    </w:lvl>
+    <w:lvl w:ilvl="6" w:tplc="FFFFFFFF" w:tentative="1">
+      <w:start w:val="1"/>
+      <w:numFmt w:val="bullet"/>
+      <w:lvlText w:val=""/>
+      <w:lvlJc w:val="left"/>
+      <w:pPr>
+        <w:ind w:left="3840" w:hanging="480"/>
+      </w:pPr>
+      <w:rPr>
+        <w:rFonts w:ascii="Wingdings" w:hAnsi="Wingdings" w:hint="default"/>
+      </w:rPr>
+    </w:lvl>
+    <w:lvl w:ilvl="7" w:tplc="FFFFFFFF" w:tentative="1">
+      <w:start w:val="1"/>
+      <w:numFmt w:val="bullet"/>
+      <w:lvlText w:val=""/>
+      <w:lvlJc w:val="left"/>
+      <w:pPr>
+        <w:ind w:left="4320" w:hanging="480"/>
+      </w:pPr>
+      <w:rPr>
+        <w:rFonts w:ascii="Wingdings" w:hAnsi="Wingdings" w:hint="default"/>
+      </w:rPr>
+    </w:lvl>
+    <w:lvl w:ilvl="8" w:tplc="FFFFFFFF" w:tentative="1">
+      <w:start w:val="1"/>
+      <w:numFmt w:val="bullet"/>
+      <w:lvlText w:val=""/>
+      <w:lvlJc w:val="left"/>
+      <w:pPr>
+        <w:ind w:left="4800" w:hanging="480"/>
+      </w:pPr>
+      <w:rPr>
+        <w:rFonts w:ascii="Wingdings" w:hAnsi="Wingdings" w:hint="default"/>
+      </w:rPr>
+    </w:lvl>
+  </w:abstractNum>
+  <w:abstractNum w:abstractNumId="5" w15:restartNumberingAfterBreak="0">
+    <w:nsid w:val="2C54528A"/>
+    <w:multiLevelType w:val="hybridMultilevel"/>
+    <w:tmpl w:val="6B7C15C8"/>
+    <w:lvl w:ilvl="0" w:tplc="0409000F">
+      <w:start w:val="1"/>
+      <w:numFmt w:val="decimal"/>
+      <w:lvlText w:val="%1."/>
+      <w:lvlJc w:val="left"/>
+      <w:pPr>
+        <w:ind w:left="480" w:hanging="480"/>
+      </w:pPr>
+    </w:lvl>
+    <w:lvl w:ilvl="1" w:tplc="04090019" w:tentative="1">
+      <w:start w:val="1"/>
+      <w:numFmt w:val="ideographTraditional"/>
+      <w:lvlText w:val="%2、"/>
+      <w:lvlJc w:val="left"/>
+      <w:pPr>
+        <w:ind w:left="960" w:hanging="480"/>
+      </w:pPr>
+    </w:lvl>
+    <w:lvl w:ilvl="2" w:tplc="0409001B" w:tentative="1">
+      <w:start w:val="1"/>
+      <w:numFmt w:val="lowerRoman"/>
+      <w:lvlText w:val="%3."/>
+      <w:lvlJc w:val="right"/>
+      <w:pPr>
+        <w:ind w:left="1440" w:hanging="480"/>
+      </w:pPr>
+    </w:lvl>
+    <w:lvl w:ilvl="3" w:tplc="0409000F" w:tentative="1">
+      <w:start w:val="1"/>
+      <w:numFmt w:val="decimal"/>
+      <w:lvlText w:val="%4."/>
+      <w:lvlJc w:val="left"/>
+      <w:pPr>
+        <w:ind w:left="1920" w:hanging="480"/>
+      </w:pPr>
+    </w:lvl>
+    <w:lvl w:ilvl="4" w:tplc="04090019" w:tentative="1">
+      <w:start w:val="1"/>
+      <w:numFmt w:val="ideographTraditional"/>
+      <w:lvlText w:val="%5、"/>
+      <w:lvlJc w:val="left"/>
+      <w:pPr>
+        <w:ind w:left="2400" w:hanging="480"/>
+      </w:pPr>
+    </w:lvl>
+    <w:lvl w:ilvl="5" w:tplc="0409001B" w:tentative="1">
+      <w:start w:val="1"/>
+      <w:numFmt w:val="lowerRoman"/>
+      <w:lvlText w:val="%6."/>
+      <w:lvlJc w:val="right"/>
+      <w:pPr>
+        <w:ind w:left="2880" w:hanging="480"/>
+      </w:pPr>
+    </w:lvl>
+    <w:lvl w:ilvl="6" w:tplc="0409000F" w:tentative="1">
+      <w:start w:val="1"/>
+      <w:numFmt w:val="decimal"/>
+      <w:lvlText w:val="%7."/>
+      <w:lvlJc w:val="left"/>
+      <w:pPr>
+        <w:ind w:left="3360" w:hanging="480"/>
+      </w:pPr>
+    </w:lvl>
+    <w:lvl w:ilvl="7" w:tplc="04090019" w:tentative="1">
+      <w:start w:val="1"/>
+      <w:numFmt w:val="ideographTraditional"/>
+      <w:lvlText w:val="%8、"/>
+      <w:lvlJc w:val="left"/>
+      <w:pPr>
+        <w:ind w:left="3840" w:hanging="480"/>
+      </w:pPr>
+    </w:lvl>
+    <w:lvl w:ilvl="8" w:tplc="0409001B" w:tentative="1">
+      <w:start w:val="1"/>
+      <w:numFmt w:val="lowerRoman"/>
+      <w:lvlText w:val="%9."/>
+      <w:lvlJc w:val="right"/>
+      <w:pPr>
+        <w:ind w:left="4320" w:hanging="480"/>
+      </w:pPr>
+    </w:lvl>
+  </w:abstractNum>
+  <w:abstractNum w:abstractNumId="6" w15:restartNumberingAfterBreak="0">
     <w:nsid w:val="3411316F"/>
     <w:multiLevelType w:val="hybridMultilevel"/>
     <w:tmpl w:val="D7EE5F84"/>
@@ -2060,7 +3295,7 @@
       </w:pPr>
     </w:lvl>
   </w:abstractNum>
-  <w:abstractNum w:abstractNumId="3" w15:restartNumberingAfterBreak="0">
+  <w:abstractNum w:abstractNumId="7" w15:restartNumberingAfterBreak="0">
     <w:nsid w:val="3A7B377A"/>
     <w:multiLevelType w:val="hybridMultilevel"/>
     <w:tmpl w:val="128CED48"/>
@@ -2173,7 +3408,120 @@
       </w:rPr>
     </w:lvl>
   </w:abstractNum>
-  <w:abstractNum w:abstractNumId="4" w15:restartNumberingAfterBreak="0">
+  <w:abstractNum w:abstractNumId="8" w15:restartNumberingAfterBreak="0">
+    <w:nsid w:val="45435070"/>
+    <w:multiLevelType w:val="hybridMultilevel"/>
+    <w:tmpl w:val="3196A16C"/>
+    <w:lvl w:ilvl="0" w:tplc="04090003">
+      <w:start w:val="1"/>
+      <w:numFmt w:val="bullet"/>
+      <w:lvlText w:val=""/>
+      <w:lvlJc w:val="left"/>
+      <w:pPr>
+        <w:ind w:left="960" w:hanging="480"/>
+      </w:pPr>
+      <w:rPr>
+        <w:rFonts w:ascii="Wingdings" w:hAnsi="Wingdings" w:hint="default"/>
+      </w:rPr>
+    </w:lvl>
+    <w:lvl w:ilvl="1" w:tplc="FFFFFFFF" w:tentative="1">
+      <w:start w:val="1"/>
+      <w:numFmt w:val="bullet"/>
+      <w:lvlText w:val=""/>
+      <w:lvlJc w:val="left"/>
+      <w:pPr>
+        <w:ind w:left="1440" w:hanging="480"/>
+      </w:pPr>
+      <w:rPr>
+        <w:rFonts w:ascii="Wingdings" w:hAnsi="Wingdings" w:hint="default"/>
+      </w:rPr>
+    </w:lvl>
+    <w:lvl w:ilvl="2" w:tplc="FFFFFFFF" w:tentative="1">
+      <w:start w:val="1"/>
+      <w:numFmt w:val="bullet"/>
+      <w:lvlText w:val=""/>
+      <w:lvlJc w:val="left"/>
+      <w:pPr>
+        <w:ind w:left="1920" w:hanging="480"/>
+      </w:pPr>
+      <w:rPr>
+        <w:rFonts w:ascii="Wingdings" w:hAnsi="Wingdings" w:hint="default"/>
+      </w:rPr>
+    </w:lvl>
+    <w:lvl w:ilvl="3" w:tplc="FFFFFFFF" w:tentative="1">
+      <w:start w:val="1"/>
+      <w:numFmt w:val="bullet"/>
+      <w:lvlText w:val=""/>
+      <w:lvlJc w:val="left"/>
+      <w:pPr>
+        <w:ind w:left="2400" w:hanging="480"/>
+      </w:pPr>
+      <w:rPr>
+        <w:rFonts w:ascii="Wingdings" w:hAnsi="Wingdings" w:hint="default"/>
+      </w:rPr>
+    </w:lvl>
+    <w:lvl w:ilvl="4" w:tplc="FFFFFFFF" w:tentative="1">
+      <w:start w:val="1"/>
+      <w:numFmt w:val="bullet"/>
+      <w:lvlText w:val=""/>
+      <w:lvlJc w:val="left"/>
+      <w:pPr>
+        <w:ind w:left="2880" w:hanging="480"/>
+      </w:pPr>
+      <w:rPr>
+        <w:rFonts w:ascii="Wingdings" w:hAnsi="Wingdings" w:hint="default"/>
+      </w:rPr>
+    </w:lvl>
+    <w:lvl w:ilvl="5" w:tplc="FFFFFFFF" w:tentative="1">
+      <w:start w:val="1"/>
+      <w:numFmt w:val="bullet"/>
+      <w:lvlText w:val=""/>
+      <w:lvlJc w:val="left"/>
+      <w:pPr>
+        <w:ind w:left="3360" w:hanging="480"/>
+      </w:pPr>
+      <w:rPr>
+        <w:rFonts w:ascii="Wingdings" w:hAnsi="Wingdings" w:hint="default"/>
+      </w:rPr>
+    </w:lvl>
+    <w:lvl w:ilvl="6" w:tplc="FFFFFFFF" w:tentative="1">
+      <w:start w:val="1"/>
+      <w:numFmt w:val="bullet"/>
+      <w:lvlText w:val=""/>
+      <w:lvlJc w:val="left"/>
+      <w:pPr>
+        <w:ind w:left="3840" w:hanging="480"/>
+      </w:pPr>
+      <w:rPr>
+        <w:rFonts w:ascii="Wingdings" w:hAnsi="Wingdings" w:hint="default"/>
+      </w:rPr>
+    </w:lvl>
+    <w:lvl w:ilvl="7" w:tplc="FFFFFFFF" w:tentative="1">
+      <w:start w:val="1"/>
+      <w:numFmt w:val="bullet"/>
+      <w:lvlText w:val=""/>
+      <w:lvlJc w:val="left"/>
+      <w:pPr>
+        <w:ind w:left="4320" w:hanging="480"/>
+      </w:pPr>
+      <w:rPr>
+        <w:rFonts w:ascii="Wingdings" w:hAnsi="Wingdings" w:hint="default"/>
+      </w:rPr>
+    </w:lvl>
+    <w:lvl w:ilvl="8" w:tplc="FFFFFFFF" w:tentative="1">
+      <w:start w:val="1"/>
+      <w:numFmt w:val="bullet"/>
+      <w:lvlText w:val=""/>
+      <w:lvlJc w:val="left"/>
+      <w:pPr>
+        <w:ind w:left="4800" w:hanging="480"/>
+      </w:pPr>
+      <w:rPr>
+        <w:rFonts w:ascii="Wingdings" w:hAnsi="Wingdings" w:hint="default"/>
+      </w:rPr>
+    </w:lvl>
+  </w:abstractNum>
+  <w:abstractNum w:abstractNumId="9" w15:restartNumberingAfterBreak="0">
     <w:nsid w:val="565124EB"/>
     <w:multiLevelType w:val="hybridMultilevel"/>
     <w:tmpl w:val="032ADD20"/>
@@ -2262,7 +3610,7 @@
       </w:pPr>
     </w:lvl>
   </w:abstractNum>
-  <w:abstractNum w:abstractNumId="5" w15:restartNumberingAfterBreak="0">
+  <w:abstractNum w:abstractNumId="10" w15:restartNumberingAfterBreak="0">
     <w:nsid w:val="59B54C53"/>
     <w:multiLevelType w:val="hybridMultilevel"/>
     <w:tmpl w:val="B0868C1C"/>
@@ -2348,7 +3696,7 @@
       </w:pPr>
     </w:lvl>
   </w:abstractNum>
-  <w:abstractNum w:abstractNumId="6" w15:restartNumberingAfterBreak="0">
+  <w:abstractNum w:abstractNumId="11" w15:restartNumberingAfterBreak="0">
     <w:nsid w:val="627B4F9B"/>
     <w:multiLevelType w:val="hybridMultilevel"/>
     <w:tmpl w:val="996A105C"/>
@@ -2437,7 +3785,7 @@
       </w:pPr>
     </w:lvl>
   </w:abstractNum>
-  <w:abstractNum w:abstractNumId="7" w15:restartNumberingAfterBreak="0">
+  <w:abstractNum w:abstractNumId="12" w15:restartNumberingAfterBreak="0">
     <w:nsid w:val="63D64EB8"/>
     <w:multiLevelType w:val="hybridMultilevel"/>
     <w:tmpl w:val="A4283D04"/>
@@ -2523,7 +3871,7 @@
       </w:pPr>
     </w:lvl>
   </w:abstractNum>
-  <w:abstractNum w:abstractNumId="8" w15:restartNumberingAfterBreak="0">
+  <w:abstractNum w:abstractNumId="13" w15:restartNumberingAfterBreak="0">
     <w:nsid w:val="714D60FB"/>
     <w:multiLevelType w:val="hybridMultilevel"/>
     <w:tmpl w:val="9A3A4FA4"/>
@@ -2609,7 +3957,7 @@
       </w:pPr>
     </w:lvl>
   </w:abstractNum>
-  <w:abstractNum w:abstractNumId="9" w15:restartNumberingAfterBreak="0">
+  <w:abstractNum w:abstractNumId="14" w15:restartNumberingAfterBreak="0">
     <w:nsid w:val="74FA67EE"/>
     <w:multiLevelType w:val="hybridMultilevel"/>
     <w:tmpl w:val="3C7827B6"/>
@@ -2722,7 +4070,7 @@
       </w:rPr>
     </w:lvl>
   </w:abstractNum>
-  <w:abstractNum w:abstractNumId="10" w15:restartNumberingAfterBreak="0">
+  <w:abstractNum w:abstractNumId="15" w15:restartNumberingAfterBreak="0">
     <w:nsid w:val="7EDE4C95"/>
     <w:multiLevelType w:val="hybridMultilevel"/>
     <w:tmpl w:val="84009AA2"/>
@@ -2835,7 +4183,7 @@
       </w:rPr>
     </w:lvl>
   </w:abstractNum>
-  <w:abstractNum w:abstractNumId="11" w15:restartNumberingAfterBreak="0">
+  <w:abstractNum w:abstractNumId="16" w15:restartNumberingAfterBreak="0">
     <w:nsid w:val="7FE718E4"/>
     <w:multiLevelType w:val="hybridMultilevel"/>
     <w:tmpl w:val="376A3BB8"/>
@@ -2921,47 +4269,62 @@
       </w:pPr>
     </w:lvl>
   </w:abstractNum>
-  <w:num w:numId="1">
+  <w:num w:numId="1" w16cid:durableId="1184437193">
+    <w:abstractNumId w:val="16"/>
+  </w:num>
+  <w:num w:numId="2" w16cid:durableId="891690863">
     <w:abstractNumId w:val="11"/>
   </w:num>
-  <w:num w:numId="2">
+  <w:num w:numId="3" w16cid:durableId="2070222716">
     <w:abstractNumId w:val="6"/>
   </w:num>
-  <w:num w:numId="3">
+  <w:num w:numId="4" w16cid:durableId="1904481120">
+    <w:abstractNumId w:val="1"/>
+  </w:num>
+  <w:num w:numId="5" w16cid:durableId="741485000">
     <w:abstractNumId w:val="2"/>
   </w:num>
-  <w:num w:numId="4">
+  <w:num w:numId="6" w16cid:durableId="998268922">
+    <w:abstractNumId w:val="10"/>
+  </w:num>
+  <w:num w:numId="7" w16cid:durableId="596065349">
+    <w:abstractNumId w:val="12"/>
+  </w:num>
+  <w:num w:numId="8" w16cid:durableId="1677538647">
+    <w:abstractNumId w:val="13"/>
+  </w:num>
+  <w:num w:numId="9" w16cid:durableId="324823788">
+    <w:abstractNumId w:val="9"/>
+  </w:num>
+  <w:num w:numId="10" w16cid:durableId="11496987">
+    <w:abstractNumId w:val="7"/>
+  </w:num>
+  <w:num w:numId="11" w16cid:durableId="852038142">
+    <w:abstractNumId w:val="14"/>
+  </w:num>
+  <w:num w:numId="12" w16cid:durableId="306515744">
+    <w:abstractNumId w:val="15"/>
+  </w:num>
+  <w:num w:numId="13" w16cid:durableId="2014869964">
     <w:abstractNumId w:val="0"/>
   </w:num>
-  <w:num w:numId="5">
-    <w:abstractNumId w:val="1"/>
-  </w:num>
-  <w:num w:numId="6">
+  <w:num w:numId="14" w16cid:durableId="49349679">
     <w:abstractNumId w:val="5"/>
   </w:num>
-  <w:num w:numId="7">
-    <w:abstractNumId w:val="7"/>
-  </w:num>
-  <w:num w:numId="8">
+  <w:num w:numId="15" w16cid:durableId="523594479">
     <w:abstractNumId w:val="8"/>
   </w:num>
-  <w:num w:numId="9">
+  <w:num w:numId="16" w16cid:durableId="537936604">
     <w:abstractNumId w:val="4"/>
   </w:num>
-  <w:num w:numId="10">
+  <w:num w:numId="17" w16cid:durableId="1658193395">
     <w:abstractNumId w:val="3"/>
-  </w:num>
-  <w:num w:numId="11">
-    <w:abstractNumId w:val="9"/>
-  </w:num>
-  <w:num w:numId="12">
-    <w:abstractNumId w:val="10"/>
   </w:num>
 </w:numbering>
 </file>
 
 <file path=word/styles.xml><?xml version="1.0" encoding="utf-8"?>
-<w:styles xmlns:mc="http://schemas.openxmlformats.org/markup-compatibility/2006" xmlns:r="http://schemas.openxmlformats.org/officeDocument/2006/relationships" xmlns:w="http://schemas.openxmlformats.org/wordprocessingml/2006/main" xmlns:w14="http://schemas.microsoft.com/office/word/2010/wordml" xmlns:w15="http://schemas.microsoft.com/office/word/2012/wordml" xmlns:w16cid="http://schemas.microsoft.com/office/word/2016/wordml/cid" xmlns:w16se="http://schemas.microsoft.com/office/word/2015/wordml/symex" mc:Ignorable="w14 w15 w16se w16cid">
+<w:styles xmlns:mc="http://schemas.openxmlformats.org/markup-compatibility/2006" xmlns:r="http://schemas.openxmlformats.org/officeDocument/2006/relationships" xmlns:w="http://schemas.openxmlformats.org/wordprocessingml/2006/main" xmlns:w14="http://schemas.microsoft.com/office/word/2010/wordml" xmlns:w15="http://schemas.microsoft.com/office/word/2012/wordml" xmlns:w16cex="http://schemas.microsoft.com/office/word/2018/wordml/cex" xmlns:w16cid="http://schemas.microsoft.com/office/word/2016/wordml/cid" xmlns:w16="http://schemas.microsoft.com/office/word/2018/wordml" xmlns:w16sdtdh="http://schemas.microsoft.com/office/word/2020/wordml/sdtdatahash" xmlns:w16se="http://schemas.microsoft.com/office/word/2015/wordml/symex" mc:Ignorable="w14 w15 w16se w16cid w16 w16cex w16sdtdh">
   <w:docDefaults>
     <w:rPrDefault>
       <w:rPr>
@@ -2974,7 +4337,7 @@
     </w:rPrDefault>
     <w:pPrDefault/>
   </w:docDefaults>
-  <w:latentStyles w:defLockedState="0" w:defUIPriority="99" w:defSemiHidden="0" w:defUnhideWhenUsed="0" w:defQFormat="0" w:count="375">
+  <w:latentStyles w:defLockedState="0" w:defUIPriority="99" w:defSemiHidden="0" w:defUnhideWhenUsed="0" w:defQFormat="0" w:count="376">
     <w:lsdException w:name="Normal" w:uiPriority="0" w:qFormat="1"/>
     <w:lsdException w:name="heading 1" w:uiPriority="9" w:qFormat="1"/>
     <w:lsdException w:name="heading 2" w:semiHidden="1" w:uiPriority="9" w:unhideWhenUsed="1" w:qFormat="1"/>
@@ -3080,7 +4443,6 @@
     <w:lsdException w:name="HTML Sample" w:semiHidden="1" w:unhideWhenUsed="1"/>
     <w:lsdException w:name="HTML Typewriter" w:semiHidden="1" w:unhideWhenUsed="1"/>
     <w:lsdException w:name="HTML Variable" w:semiHidden="1" w:unhideWhenUsed="1"/>
-    <w:lsdException w:name="Normal Table" w:semiHidden="1" w:unhideWhenUsed="1"/>
     <w:lsdException w:name="annotation subject" w:semiHidden="1" w:unhideWhenUsed="1"/>
     <w:lsdException w:name="No List" w:semiHidden="1" w:unhideWhenUsed="1"/>
     <w:lsdException w:name="Outline List 1" w:semiHidden="1" w:unhideWhenUsed="1"/>
@@ -3127,10 +4489,8 @@
     <w:lsdException w:name="Table Subtle 2" w:semiHidden="1" w:unhideWhenUsed="1"/>
     <w:lsdException w:name="Table Web 1" w:semiHidden="1" w:unhideWhenUsed="1"/>
     <w:lsdException w:name="Table Web 2" w:semiHidden="1" w:unhideWhenUsed="1"/>
-    <w:lsdException w:name="Table Web 3" w:semiHidden="1" w:unhideWhenUsed="1"/>
     <w:lsdException w:name="Balloon Text" w:semiHidden="1" w:unhideWhenUsed="1"/>
     <w:lsdException w:name="Table Grid" w:uiPriority="39"/>
-    <w:lsdException w:name="Table Theme" w:semiHidden="1" w:unhideWhenUsed="1"/>
     <w:lsdException w:name="Placeholder Text" w:semiHidden="1"/>
     <w:lsdException w:name="No Spacing" w:uiPriority="1" w:qFormat="1"/>
     <w:lsdException w:name="Light Shading" w:uiPriority="60"/>
@@ -3350,6 +4710,7 @@
     <w:lsdException w:name="Smart Hyperlink" w:semiHidden="1" w:unhideWhenUsed="1"/>
     <w:lsdException w:name="Hashtag" w:semiHidden="1" w:unhideWhenUsed="1"/>
     <w:lsdException w:name="Unresolved Mention" w:semiHidden="1" w:unhideWhenUsed="1"/>
+    <w:lsdException w:name="Smart Link" w:semiHidden="1" w:unhideWhenUsed="1"/>
   </w:latentStyles>
   <w:style w:type="paragraph" w:default="1" w:styleId="a">
     <w:name w:val="Normal"/>

--- a/doc/詩/唐朝/杜甫/杜甫-客至.docx
+++ b/doc/詩/唐朝/杜甫/杜甫-客至.docx
@@ -1,6 +1,6 @@
 
 <file path=word/document.xml><?xml version="1.0" encoding="utf-8"?>
-<w:document xmlns:wpc="http://schemas.microsoft.com/office/word/2010/wordprocessingCanvas" xmlns:cx="http://schemas.microsoft.com/office/drawing/2014/chartex" xmlns:cx1="http://schemas.microsoft.com/office/drawing/2015/9/8/chartex" xmlns:cx2="http://schemas.microsoft.com/office/drawing/2015/10/21/chartex" xmlns:cx3="http://schemas.microsoft.com/office/drawing/2016/5/9/chartex" xmlns:cx4="http://schemas.microsoft.com/office/drawing/2016/5/10/chartex" xmlns:cx5="http://schemas.microsoft.com/office/drawing/2016/5/11/chartex" xmlns:cx6="http://schemas.microsoft.com/office/drawing/2016/5/12/chartex" xmlns:cx7="http://schemas.microsoft.com/office/drawing/2016/5/13/chartex" xmlns:cx8="http://schemas.microsoft.com/office/drawing/2016/5/14/chartex" xmlns:mc="http://schemas.openxmlformats.org/markup-compatibility/2006" xmlns:aink="http://schemas.microsoft.com/office/drawing/2016/ink" xmlns:am3d="http://schemas.microsoft.com/office/drawing/2017/model3d" xmlns:o="urn:schemas-microsoft-com:office:office" xmlns:oel="http://schemas.microsoft.com/office/2019/extlst" xmlns:r="http://schemas.openxmlformats.org/officeDocument/2006/relationships" xmlns:m="http://schemas.openxmlformats.org/officeDocument/2006/math" xmlns:v="urn:schemas-microsoft-com:vml" xmlns:wp14="http://schemas.microsoft.com/office/word/2010/wordprocessingDrawing" xmlns:wp="http://schemas.openxmlformats.org/drawingml/2006/wordprocessingDrawing" xmlns:w10="urn:schemas-microsoft-com:office:word" xmlns:w="http://schemas.openxmlformats.org/wordprocessingml/2006/main" xmlns:w14="http://schemas.microsoft.com/office/word/2010/wordml" xmlns:w15="http://schemas.microsoft.com/office/word/2012/wordml" xmlns:w16cex="http://schemas.microsoft.com/office/word/2018/wordml/cex" xmlns:w16cid="http://schemas.microsoft.com/office/word/2016/wordml/cid" xmlns:w16="http://schemas.microsoft.com/office/word/2018/wordml" xmlns:w16sdtdh="http://schemas.microsoft.com/office/word/2020/wordml/sdtdatahash" xmlns:w16se="http://schemas.microsoft.com/office/word/2015/wordml/symex" xmlns:wpg="http://schemas.microsoft.com/office/word/2010/wordprocessingGroup" xmlns:wpi="http://schemas.microsoft.com/office/word/2010/wordprocessingInk" xmlns:wne="http://schemas.microsoft.com/office/word/2006/wordml" xmlns:wps="http://schemas.microsoft.com/office/word/2010/wordprocessingShape" mc:Ignorable="w14 w15 w16se w16cid w16 w16cex w16sdtdh wp14">
+<w:document xmlns:wpc="http://schemas.microsoft.com/office/word/2010/wordprocessingCanvas" xmlns:cx="http://schemas.microsoft.com/office/drawing/2014/chartex" xmlns:cx1="http://schemas.microsoft.com/office/drawing/2015/9/8/chartex" xmlns:cx2="http://schemas.microsoft.com/office/drawing/2015/10/21/chartex" xmlns:cx3="http://schemas.microsoft.com/office/drawing/2016/5/9/chartex" xmlns:cx4="http://schemas.microsoft.com/office/drawing/2016/5/10/chartex" xmlns:cx5="http://schemas.microsoft.com/office/drawing/2016/5/11/chartex" xmlns:cx6="http://schemas.microsoft.com/office/drawing/2016/5/12/chartex" xmlns:cx7="http://schemas.microsoft.com/office/drawing/2016/5/13/chartex" xmlns:cx8="http://schemas.microsoft.com/office/drawing/2016/5/14/chartex" xmlns:mc="http://schemas.openxmlformats.org/markup-compatibility/2006" xmlns:aink="http://schemas.microsoft.com/office/drawing/2016/ink" xmlns:am3d="http://schemas.microsoft.com/office/drawing/2017/model3d" xmlns:o="urn:schemas-microsoft-com:office:office" xmlns:oel="http://schemas.microsoft.com/office/2019/extlst" xmlns:r="http://schemas.openxmlformats.org/officeDocument/2006/relationships" xmlns:m="http://schemas.openxmlformats.org/officeDocument/2006/math" xmlns:v="urn:schemas-microsoft-com:vml" xmlns:wp14="http://schemas.microsoft.com/office/word/2010/wordprocessingDrawing" xmlns:wp="http://schemas.openxmlformats.org/drawingml/2006/wordprocessingDrawing" xmlns:w10="urn:schemas-microsoft-com:office:word" xmlns:w="http://schemas.openxmlformats.org/wordprocessingml/2006/main" xmlns:w14="http://schemas.microsoft.com/office/word/2010/wordml" xmlns:w15="http://schemas.microsoft.com/office/word/2012/wordml" xmlns:w16cex="http://schemas.microsoft.com/office/word/2018/wordml/cex" xmlns:w16cid="http://schemas.microsoft.com/office/word/2016/wordml/cid" xmlns:w16="http://schemas.microsoft.com/office/word/2018/wordml" xmlns:w16du="http://schemas.microsoft.com/office/word/2023/wordml/word16du" xmlns:w16sdtdh="http://schemas.microsoft.com/office/word/2020/wordml/sdtdatahash" xmlns:w16se="http://schemas.microsoft.com/office/word/2015/wordml/symex" xmlns:wpg="http://schemas.microsoft.com/office/word/2010/wordprocessingGroup" xmlns:wpi="http://schemas.microsoft.com/office/word/2010/wordprocessingInk" xmlns:wne="http://schemas.microsoft.com/office/word/2006/wordml" xmlns:wps="http://schemas.microsoft.com/office/word/2010/wordprocessingShape" mc:Ignorable="w14 w15 w16se w16cid w16 w16cex w16sdtdh wp14">
   <w:body>
     <w:p>
       <w:pPr>
@@ -945,7 +945,25 @@
           <w:sz w:val="28"/>
           <w:szCs w:val="28"/>
         </w:rPr>
-        <w:t>歷盡顛沛流離之後，終於結束了長期漂泊的生涯，在</w:t>
+        <w:t>歷盡</w:t>
+      </w:r>
+      <w:r>
+        <w:rPr>
+          <w:rFonts w:ascii="標楷體" w:eastAsia="標楷體" w:hAnsi="標楷體" w:hint="eastAsia"/>
+          <w:b/>
+          <w:bCs/>
+          <w:sz w:val="28"/>
+          <w:szCs w:val="28"/>
+        </w:rPr>
+        <w:t>顛沛流離</w:t>
+      </w:r>
+      <w:r>
+        <w:rPr>
+          <w:rFonts w:ascii="標楷體" w:eastAsia="標楷體" w:hAnsi="標楷體" w:hint="eastAsia"/>
+          <w:sz w:val="28"/>
+          <w:szCs w:val="28"/>
+        </w:rPr>
+        <w:t>之後，終於結束了長期漂泊的生涯，在</w:t>
       </w:r>
       <w:r>
         <w:rPr>
@@ -1306,7 +1324,25 @@
           <w:sz w:val="28"/>
           <w:szCs w:val="28"/>
         </w:rPr>
-        <w:t>四周春水環抱，水</w:t>
+        <w:t>四周春水</w:t>
+      </w:r>
+      <w:r>
+        <w:rPr>
+          <w:rFonts w:ascii="標楷體" w:eastAsia="標楷體" w:hAnsi="標楷體" w:hint="eastAsia"/>
+          <w:b/>
+          <w:bCs/>
+          <w:sz w:val="28"/>
+          <w:szCs w:val="28"/>
+        </w:rPr>
+        <w:t>環抱</w:t>
+      </w:r>
+      <w:r>
+        <w:rPr>
+          <w:rFonts w:ascii="標楷體" w:eastAsia="標楷體" w:hAnsi="標楷體" w:hint="eastAsia"/>
+          <w:sz w:val="28"/>
+          <w:szCs w:val="28"/>
+        </w:rPr>
+        <w:t>，水</w:t>
       </w:r>
       <w:proofErr w:type="gramStart"/>
       <w:r>
@@ -1324,7 +1360,25 @@
           <w:sz w:val="28"/>
           <w:szCs w:val="28"/>
         </w:rPr>
-        <w:t>的清幽環境。他很少接待客人，當聽到</w:t>
+        <w:t>的</w:t>
+      </w:r>
+      <w:r>
+        <w:rPr>
+          <w:rFonts w:ascii="標楷體" w:eastAsia="標楷體" w:hAnsi="標楷體" w:hint="eastAsia"/>
+          <w:b/>
+          <w:bCs/>
+          <w:sz w:val="28"/>
+          <w:szCs w:val="28"/>
+        </w:rPr>
+        <w:t>清幽</w:t>
+      </w:r>
+      <w:r>
+        <w:rPr>
+          <w:rFonts w:ascii="標楷體" w:eastAsia="標楷體" w:hAnsi="標楷體" w:hint="eastAsia"/>
+          <w:sz w:val="28"/>
+          <w:szCs w:val="28"/>
+        </w:rPr>
+        <w:t>環境。他很少接待客人，當聽到</w:t>
       </w:r>
       <w:r>
         <w:rPr>
@@ -1402,16 +1456,36 @@
           <w:szCs w:val="28"/>
         </w:rPr>
         <w:lastRenderedPageBreak/>
-        <w:t>暗示門庭</w:t>
-      </w:r>
-      <w:proofErr w:type="gramStart"/>
-      <w:r>
-        <w:rPr>
-          <w:rFonts w:ascii="標楷體" w:eastAsia="標楷體" w:hAnsi="標楷體" w:hint="eastAsia"/>
-          <w:sz w:val="28"/>
-          <w:szCs w:val="28"/>
-        </w:rPr>
-        <w:t>冷落，</w:t>
+        <w:t>暗示</w:t>
+      </w:r>
+      <w:r>
+        <w:rPr>
+          <w:rFonts w:ascii="標楷體" w:eastAsia="標楷體" w:hAnsi="標楷體" w:hint="eastAsia"/>
+          <w:b/>
+          <w:bCs/>
+          <w:sz w:val="28"/>
+          <w:szCs w:val="28"/>
+        </w:rPr>
+        <w:t>門庭</w:t>
+      </w:r>
+      <w:proofErr w:type="gramStart"/>
+      <w:r>
+        <w:rPr>
+          <w:rFonts w:ascii="標楷體" w:eastAsia="標楷體" w:hAnsi="標楷體" w:hint="eastAsia"/>
+          <w:b/>
+          <w:bCs/>
+          <w:sz w:val="28"/>
+          <w:szCs w:val="28"/>
+        </w:rPr>
+        <w:t>冷落</w:t>
+      </w:r>
+      <w:r>
+        <w:rPr>
+          <w:rFonts w:ascii="標楷體" w:eastAsia="標楷體" w:hAnsi="標楷體" w:hint="eastAsia"/>
+          <w:sz w:val="28"/>
+          <w:szCs w:val="28"/>
+        </w:rPr>
+        <w:t>，</w:t>
       </w:r>
       <w:proofErr w:type="gramEnd"/>
       <w:r>
@@ -1436,6 +1510,8 @@
       <w:r>
         <w:rPr>
           <w:rFonts w:ascii="標楷體" w:eastAsia="標楷體" w:hAnsi="標楷體" w:hint="eastAsia"/>
+          <w:b/>
+          <w:bCs/>
           <w:sz w:val="28"/>
           <w:szCs w:val="28"/>
         </w:rPr>
@@ -1490,6 +1566,8 @@
       <w:r>
         <w:rPr>
           <w:rFonts w:ascii="標楷體" w:eastAsia="標楷體" w:hAnsi="標楷體" w:hint="eastAsia"/>
+          <w:b/>
+          <w:bCs/>
           <w:sz w:val="28"/>
           <w:szCs w:val="28"/>
         </w:rPr>
@@ -1555,42 +1633,43 @@
           <w:sz w:val="28"/>
           <w:szCs w:val="28"/>
         </w:rPr>
-        <w:t>」，只因「市遠」、「家貧」，毋</w:t>
-      </w:r>
-      <w:r>
-        <w:rPr>
-          <w:rFonts w:ascii="標楷體" w:eastAsia="標楷體" w:hAnsi="標楷體" w:hint="eastAsia"/>
-          <w:sz w:val="28"/>
-          <w:szCs w:val="28"/>
-        </w:rPr>
-        <w:t>(</w:t>
-      </w:r>
-      <w:proofErr w:type="gramStart"/>
-      <w:r>
-        <w:rPr>
-          <w:rFonts w:ascii="標楷體" w:eastAsia="標楷體" w:hAnsi="標楷體" w:hint="eastAsia"/>
-          <w:color w:val="FF0000"/>
-          <w:sz w:val="16"/>
-          <w:szCs w:val="16"/>
-        </w:rPr>
-        <w:t>ㄨˊ</w:t>
-      </w:r>
-      <w:proofErr w:type="gramEnd"/>
-      <w:r>
-        <w:rPr>
-          <w:rFonts w:ascii="標楷體" w:eastAsia="標楷體" w:hAnsi="標楷體" w:hint="eastAsia"/>
-          <w:sz w:val="28"/>
-          <w:szCs w:val="28"/>
-        </w:rPr>
-        <w:t>)</w:t>
-      </w:r>
-      <w:r>
-        <w:rPr>
-          <w:rFonts w:ascii="標楷體" w:eastAsia="標楷體" w:hAnsi="標楷體" w:hint="eastAsia"/>
-          <w:sz w:val="28"/>
-          <w:szCs w:val="28"/>
-        </w:rPr>
-        <w:t>須掩飾自己的窘迫。詩人既表達了歉疚之意，同時也進一層寫出和</w:t>
+        <w:t>」，只因「市遠」、「家貧」，</w:t>
+      </w:r>
+      <w:r>
+        <w:rPr>
+          <w:rFonts w:ascii="標楷體" w:eastAsia="標楷體" w:hAnsi="標楷體" w:hint="eastAsia"/>
+          <w:b/>
+          <w:bCs/>
+          <w:sz w:val="28"/>
+          <w:szCs w:val="28"/>
+        </w:rPr>
+        <w:t>毋</w:t>
+      </w:r>
+      <w:r>
+        <w:rPr>
+          <w:rFonts w:ascii="標楷體" w:eastAsia="標楷體" w:hAnsi="標楷體" w:hint="eastAsia"/>
+          <w:sz w:val="28"/>
+          <w:szCs w:val="28"/>
+        </w:rPr>
+        <w:t>須</w:t>
+      </w:r>
+      <w:r>
+        <w:rPr>
+          <w:rFonts w:ascii="標楷體" w:eastAsia="標楷體" w:hAnsi="標楷體" w:hint="eastAsia"/>
+          <w:b/>
+          <w:bCs/>
+          <w:sz w:val="28"/>
+          <w:szCs w:val="28"/>
+        </w:rPr>
+        <w:t>掩飾</w:t>
+      </w:r>
+      <w:r>
+        <w:rPr>
+          <w:rFonts w:ascii="標楷體" w:eastAsia="標楷體" w:hAnsi="標楷體" w:hint="eastAsia"/>
+          <w:sz w:val="28"/>
+          <w:szCs w:val="28"/>
+        </w:rPr>
+        <w:t>自己的窘迫。詩人既表達了歉疚之意，同時也進一層寫出和</w:t>
       </w:r>
       <w:r>
         <w:rPr>
@@ -1607,7 +1686,25 @@
           <w:sz w:val="28"/>
           <w:szCs w:val="28"/>
         </w:rPr>
-        <w:t>親密無間的情誼。第七、八句，是第五、六句的延伸，繼續寫待客，但從另一方面</w:t>
+        <w:t>親密</w:t>
+      </w:r>
+      <w:r>
+        <w:rPr>
+          <w:rFonts w:ascii="標楷體" w:eastAsia="標楷體" w:hAnsi="標楷體" w:hint="eastAsia"/>
+          <w:b/>
+          <w:bCs/>
+          <w:sz w:val="28"/>
+          <w:szCs w:val="28"/>
+        </w:rPr>
+        <w:t>無間</w:t>
+      </w:r>
+      <w:r>
+        <w:rPr>
+          <w:rFonts w:ascii="標楷體" w:eastAsia="標楷體" w:hAnsi="標楷體" w:hint="eastAsia"/>
+          <w:sz w:val="28"/>
+          <w:szCs w:val="28"/>
+        </w:rPr>
+        <w:t>的情誼。第七、八句，是第五、六句的延伸，繼續寫待客，但從另一方面</w:t>
       </w:r>
       <w:r>
         <w:rPr>
@@ -1649,6 +1746,8 @@
           <w:rPr>
             <w:rStyle w:val="a3"/>
             <w:rFonts w:ascii="標楷體" w:eastAsia="標楷體" w:hAnsi="標楷體" w:hint="eastAsia"/>
+            <w:b/>
+            <w:bCs/>
             <w:sz w:val="28"/>
             <w:szCs w:val="28"/>
           </w:rPr>
@@ -1659,6 +1758,8 @@
           <w:rPr>
             <w:rStyle w:val="a3"/>
             <w:rFonts w:ascii="標楷體" w:eastAsia="標楷體" w:hAnsi="標楷體" w:hint="eastAsia"/>
+            <w:b/>
+            <w:bCs/>
             <w:sz w:val="28"/>
             <w:szCs w:val="28"/>
           </w:rPr>
@@ -1707,7 +1808,25 @@
           <w:sz w:val="28"/>
           <w:szCs w:val="28"/>
         </w:rPr>
-        <w:t>」，把詩人敦親睦鄰的熱情表現，寫得極為細膩逼真。 這首詩把門前景、家常話、故人情編織成富有情趣的生活場景，字</w:t>
+        <w:t>」，把詩人敦親睦鄰的熱情表現，寫得極為</w:t>
+      </w:r>
+      <w:r>
+        <w:rPr>
+          <w:rFonts w:ascii="標楷體" w:eastAsia="標楷體" w:hAnsi="標楷體" w:hint="eastAsia"/>
+          <w:b/>
+          <w:bCs/>
+          <w:sz w:val="28"/>
+          <w:szCs w:val="28"/>
+        </w:rPr>
+        <w:t>細膩</w:t>
+      </w:r>
+      <w:r>
+        <w:rPr>
+          <w:rFonts w:ascii="標楷體" w:eastAsia="標楷體" w:hAnsi="標楷體" w:hint="eastAsia"/>
+          <w:sz w:val="28"/>
+          <w:szCs w:val="28"/>
+        </w:rPr>
+        <w:t>逼真。 這首詩把門前景、家常話、故人情編織成富有情趣的生活場景，字</w:t>
       </w:r>
       <w:proofErr w:type="gramStart"/>
       <w:r>
@@ -2232,17 +2351,7 @@
           <w:sz w:val="16"/>
           <w:szCs w:val="16"/>
         </w:rPr>
-        <w:t>ㄨ</w:t>
-      </w:r>
-      <w:r>
-        <w:rPr>
-          <w:rFonts w:ascii="標楷體" w:eastAsia="標楷體" w:hAnsi="標楷體" w:hint="eastAsia"/>
-          <w:color w:val="FF0000"/>
-          <w:spacing w:val="-12"/>
-          <w:sz w:val="16"/>
-          <w:szCs w:val="16"/>
-        </w:rPr>
-        <w:t>ˊ</w:t>
+        <w:t>ㄨˊ</w:t>
       </w:r>
       <w:proofErr w:type="gramEnd"/>
       <w:r>
@@ -2540,7 +2649,7 @@
 </file>
 
 <file path=word/endnotes.xml><?xml version="1.0" encoding="utf-8"?>
-<w:endnotes xmlns:wpc="http://schemas.microsoft.com/office/word/2010/wordprocessingCanvas" xmlns:cx="http://schemas.microsoft.com/office/drawing/2014/chartex" xmlns:cx1="http://schemas.microsoft.com/office/drawing/2015/9/8/chartex" xmlns:cx2="http://schemas.microsoft.com/office/drawing/2015/10/21/chartex" xmlns:cx3="http://schemas.microsoft.com/office/drawing/2016/5/9/chartex" xmlns:cx4="http://schemas.microsoft.com/office/drawing/2016/5/10/chartex" xmlns:cx5="http://schemas.microsoft.com/office/drawing/2016/5/11/chartex" xmlns:cx6="http://schemas.microsoft.com/office/drawing/2016/5/12/chartex" xmlns:cx7="http://schemas.microsoft.com/office/drawing/2016/5/13/chartex" xmlns:cx8="http://schemas.microsoft.com/office/drawing/2016/5/14/chartex" xmlns:mc="http://schemas.openxmlformats.org/markup-compatibility/2006" xmlns:aink="http://schemas.microsoft.com/office/drawing/2016/ink" xmlns:am3d="http://schemas.microsoft.com/office/drawing/2017/model3d" xmlns:o="urn:schemas-microsoft-com:office:office" xmlns:oel="http://schemas.microsoft.com/office/2019/extlst" xmlns:r="http://schemas.openxmlformats.org/officeDocument/2006/relationships" xmlns:m="http://schemas.openxmlformats.org/officeDocument/2006/math" xmlns:v="urn:schemas-microsoft-com:vml" xmlns:wp14="http://schemas.microsoft.com/office/word/2010/wordprocessingDrawing" xmlns:wp="http://schemas.openxmlformats.org/drawingml/2006/wordprocessingDrawing" xmlns:w10="urn:schemas-microsoft-com:office:word" xmlns:w="http://schemas.openxmlformats.org/wordprocessingml/2006/main" xmlns:w14="http://schemas.microsoft.com/office/word/2010/wordml" xmlns:w15="http://schemas.microsoft.com/office/word/2012/wordml" xmlns:w16cex="http://schemas.microsoft.com/office/word/2018/wordml/cex" xmlns:w16cid="http://schemas.microsoft.com/office/word/2016/wordml/cid" xmlns:w16="http://schemas.microsoft.com/office/word/2018/wordml" xmlns:w16sdtdh="http://schemas.microsoft.com/office/word/2020/wordml/sdtdatahash" xmlns:w16se="http://schemas.microsoft.com/office/word/2015/wordml/symex" xmlns:wpg="http://schemas.microsoft.com/office/word/2010/wordprocessingGroup" xmlns:wpi="http://schemas.microsoft.com/office/word/2010/wordprocessingInk" xmlns:wne="http://schemas.microsoft.com/office/word/2006/wordml" xmlns:wps="http://schemas.microsoft.com/office/word/2010/wordprocessingShape" mc:Ignorable="w14 w15 w16se w16cid w16 w16cex w16sdtdh wp14">
+<w:endnotes xmlns:wpc="http://schemas.microsoft.com/office/word/2010/wordprocessingCanvas" xmlns:cx="http://schemas.microsoft.com/office/drawing/2014/chartex" xmlns:cx1="http://schemas.microsoft.com/office/drawing/2015/9/8/chartex" xmlns:cx2="http://schemas.microsoft.com/office/drawing/2015/10/21/chartex" xmlns:cx3="http://schemas.microsoft.com/office/drawing/2016/5/9/chartex" xmlns:cx4="http://schemas.microsoft.com/office/drawing/2016/5/10/chartex" xmlns:cx5="http://schemas.microsoft.com/office/drawing/2016/5/11/chartex" xmlns:cx6="http://schemas.microsoft.com/office/drawing/2016/5/12/chartex" xmlns:cx7="http://schemas.microsoft.com/office/drawing/2016/5/13/chartex" xmlns:cx8="http://schemas.microsoft.com/office/drawing/2016/5/14/chartex" xmlns:mc="http://schemas.openxmlformats.org/markup-compatibility/2006" xmlns:aink="http://schemas.microsoft.com/office/drawing/2016/ink" xmlns:am3d="http://schemas.microsoft.com/office/drawing/2017/model3d" xmlns:o="urn:schemas-microsoft-com:office:office" xmlns:oel="http://schemas.microsoft.com/office/2019/extlst" xmlns:r="http://schemas.openxmlformats.org/officeDocument/2006/relationships" xmlns:m="http://schemas.openxmlformats.org/officeDocument/2006/math" xmlns:v="urn:schemas-microsoft-com:vml" xmlns:wp14="http://schemas.microsoft.com/office/word/2010/wordprocessingDrawing" xmlns:wp="http://schemas.openxmlformats.org/drawingml/2006/wordprocessingDrawing" xmlns:w10="urn:schemas-microsoft-com:office:word" xmlns:w="http://schemas.openxmlformats.org/wordprocessingml/2006/main" xmlns:w14="http://schemas.microsoft.com/office/word/2010/wordml" xmlns:w15="http://schemas.microsoft.com/office/word/2012/wordml" xmlns:w16cex="http://schemas.microsoft.com/office/word/2018/wordml/cex" xmlns:w16cid="http://schemas.microsoft.com/office/word/2016/wordml/cid" xmlns:w16="http://schemas.microsoft.com/office/word/2018/wordml" xmlns:w16du="http://schemas.microsoft.com/office/word/2023/wordml/word16du" xmlns:w16sdtdh="http://schemas.microsoft.com/office/word/2020/wordml/sdtdatahash" xmlns:w16se="http://schemas.microsoft.com/office/word/2015/wordml/symex" xmlns:wpg="http://schemas.microsoft.com/office/word/2010/wordprocessingGroup" xmlns:wpi="http://schemas.microsoft.com/office/word/2010/wordprocessingInk" xmlns:wne="http://schemas.microsoft.com/office/word/2006/wordml" xmlns:wps="http://schemas.microsoft.com/office/word/2010/wordprocessingShape" mc:Ignorable="w14 w15 w16se w16cid w16 w16cex w16sdtdh wp14">
   <w:endnote w:type="separator" w:id="-1">
     <w:p>
       <w:r>
@@ -2559,7 +2668,7 @@
 </file>
 
 <file path=word/footer1.xml><?xml version="1.0" encoding="utf-8"?>
-<w:ftr xmlns:wpc="http://schemas.microsoft.com/office/word/2010/wordprocessingCanvas" xmlns:cx="http://schemas.microsoft.com/office/drawing/2014/chartex" xmlns:cx1="http://schemas.microsoft.com/office/drawing/2015/9/8/chartex" xmlns:cx2="http://schemas.microsoft.com/office/drawing/2015/10/21/chartex" xmlns:cx3="http://schemas.microsoft.com/office/drawing/2016/5/9/chartex" xmlns:cx4="http://schemas.microsoft.com/office/drawing/2016/5/10/chartex" xmlns:cx5="http://schemas.microsoft.com/office/drawing/2016/5/11/chartex" xmlns:cx6="http://schemas.microsoft.com/office/drawing/2016/5/12/chartex" xmlns:cx7="http://schemas.microsoft.com/office/drawing/2016/5/13/chartex" xmlns:cx8="http://schemas.microsoft.com/office/drawing/2016/5/14/chartex" xmlns:mc="http://schemas.openxmlformats.org/markup-compatibility/2006" xmlns:aink="http://schemas.microsoft.com/office/drawing/2016/ink" xmlns:am3d="http://schemas.microsoft.com/office/drawing/2017/model3d" xmlns:o="urn:schemas-microsoft-com:office:office" xmlns:oel="http://schemas.microsoft.com/office/2019/extlst" xmlns:r="http://schemas.openxmlformats.org/officeDocument/2006/relationships" xmlns:m="http://schemas.openxmlformats.org/officeDocument/2006/math" xmlns:v="urn:schemas-microsoft-com:vml" xmlns:wp14="http://schemas.microsoft.com/office/word/2010/wordprocessingDrawing" xmlns:wp="http://schemas.openxmlformats.org/drawingml/2006/wordprocessingDrawing" xmlns:w10="urn:schemas-microsoft-com:office:word" xmlns:w="http://schemas.openxmlformats.org/wordprocessingml/2006/main" xmlns:w14="http://schemas.microsoft.com/office/word/2010/wordml" xmlns:w15="http://schemas.microsoft.com/office/word/2012/wordml" xmlns:w16cex="http://schemas.microsoft.com/office/word/2018/wordml/cex" xmlns:w16cid="http://schemas.microsoft.com/office/word/2016/wordml/cid" xmlns:w16="http://schemas.microsoft.com/office/word/2018/wordml" xmlns:w16sdtdh="http://schemas.microsoft.com/office/word/2020/wordml/sdtdatahash" xmlns:w16se="http://schemas.microsoft.com/office/word/2015/wordml/symex" xmlns:wpg="http://schemas.microsoft.com/office/word/2010/wordprocessingGroup" xmlns:wpi="http://schemas.microsoft.com/office/word/2010/wordprocessingInk" xmlns:wne="http://schemas.microsoft.com/office/word/2006/wordml" xmlns:wps="http://schemas.microsoft.com/office/word/2010/wordprocessingShape" mc:Ignorable="w14 w15 w16se w16cid w16 w16cex w16sdtdh wp14">
+<w:ftr xmlns:wpc="http://schemas.microsoft.com/office/word/2010/wordprocessingCanvas" xmlns:cx="http://schemas.microsoft.com/office/drawing/2014/chartex" xmlns:cx1="http://schemas.microsoft.com/office/drawing/2015/9/8/chartex" xmlns:cx2="http://schemas.microsoft.com/office/drawing/2015/10/21/chartex" xmlns:cx3="http://schemas.microsoft.com/office/drawing/2016/5/9/chartex" xmlns:cx4="http://schemas.microsoft.com/office/drawing/2016/5/10/chartex" xmlns:cx5="http://schemas.microsoft.com/office/drawing/2016/5/11/chartex" xmlns:cx6="http://schemas.microsoft.com/office/drawing/2016/5/12/chartex" xmlns:cx7="http://schemas.microsoft.com/office/drawing/2016/5/13/chartex" xmlns:cx8="http://schemas.microsoft.com/office/drawing/2016/5/14/chartex" xmlns:mc="http://schemas.openxmlformats.org/markup-compatibility/2006" xmlns:aink="http://schemas.microsoft.com/office/drawing/2016/ink" xmlns:am3d="http://schemas.microsoft.com/office/drawing/2017/model3d" xmlns:o="urn:schemas-microsoft-com:office:office" xmlns:oel="http://schemas.microsoft.com/office/2019/extlst" xmlns:r="http://schemas.openxmlformats.org/officeDocument/2006/relationships" xmlns:m="http://schemas.openxmlformats.org/officeDocument/2006/math" xmlns:v="urn:schemas-microsoft-com:vml" xmlns:wp14="http://schemas.microsoft.com/office/word/2010/wordprocessingDrawing" xmlns:wp="http://schemas.openxmlformats.org/drawingml/2006/wordprocessingDrawing" xmlns:w10="urn:schemas-microsoft-com:office:word" xmlns:w="http://schemas.openxmlformats.org/wordprocessingml/2006/main" xmlns:w14="http://schemas.microsoft.com/office/word/2010/wordml" xmlns:w15="http://schemas.microsoft.com/office/word/2012/wordml" xmlns:w16cex="http://schemas.microsoft.com/office/word/2018/wordml/cex" xmlns:w16cid="http://schemas.microsoft.com/office/word/2016/wordml/cid" xmlns:w16="http://schemas.microsoft.com/office/word/2018/wordml" xmlns:w16du="http://schemas.microsoft.com/office/word/2023/wordml/word16du" xmlns:w16sdtdh="http://schemas.microsoft.com/office/word/2020/wordml/sdtdatahash" xmlns:w16se="http://schemas.microsoft.com/office/word/2015/wordml/symex" xmlns:wpg="http://schemas.microsoft.com/office/word/2010/wordprocessingGroup" xmlns:wpi="http://schemas.microsoft.com/office/word/2010/wordprocessingInk" xmlns:wne="http://schemas.microsoft.com/office/word/2006/wordml" xmlns:wps="http://schemas.microsoft.com/office/word/2010/wordprocessingShape" mc:Ignorable="w14 w15 w16se w16cid w16 w16cex w16sdtdh wp14">
   <w:sdt>
     <w:sdtPr>
       <w:id w:val="2144141205"/>
@@ -2610,7 +2719,7 @@
 </file>
 
 <file path=word/footnotes.xml><?xml version="1.0" encoding="utf-8"?>
-<w:footnotes xmlns:wpc="http://schemas.microsoft.com/office/word/2010/wordprocessingCanvas" xmlns:cx="http://schemas.microsoft.com/office/drawing/2014/chartex" xmlns:cx1="http://schemas.microsoft.com/office/drawing/2015/9/8/chartex" xmlns:cx2="http://schemas.microsoft.com/office/drawing/2015/10/21/chartex" xmlns:cx3="http://schemas.microsoft.com/office/drawing/2016/5/9/chartex" xmlns:cx4="http://schemas.microsoft.com/office/drawing/2016/5/10/chartex" xmlns:cx5="http://schemas.microsoft.com/office/drawing/2016/5/11/chartex" xmlns:cx6="http://schemas.microsoft.com/office/drawing/2016/5/12/chartex" xmlns:cx7="http://schemas.microsoft.com/office/drawing/2016/5/13/chartex" xmlns:cx8="http://schemas.microsoft.com/office/drawing/2016/5/14/chartex" xmlns:mc="http://schemas.openxmlformats.org/markup-compatibility/2006" xmlns:aink="http://schemas.microsoft.com/office/drawing/2016/ink" xmlns:am3d="http://schemas.microsoft.com/office/drawing/2017/model3d" xmlns:o="urn:schemas-microsoft-com:office:office" xmlns:oel="http://schemas.microsoft.com/office/2019/extlst" xmlns:r="http://schemas.openxmlformats.org/officeDocument/2006/relationships" xmlns:m="http://schemas.openxmlformats.org/officeDocument/2006/math" xmlns:v="urn:schemas-microsoft-com:vml" xmlns:wp14="http://schemas.microsoft.com/office/word/2010/wordprocessingDrawing" xmlns:wp="http://schemas.openxmlformats.org/drawingml/2006/wordprocessingDrawing" xmlns:w10="urn:schemas-microsoft-com:office:word" xmlns:w="http://schemas.openxmlformats.org/wordprocessingml/2006/main" xmlns:w14="http://schemas.microsoft.com/office/word/2010/wordml" xmlns:w15="http://schemas.microsoft.com/office/word/2012/wordml" xmlns:w16cex="http://schemas.microsoft.com/office/word/2018/wordml/cex" xmlns:w16cid="http://schemas.microsoft.com/office/word/2016/wordml/cid" xmlns:w16="http://schemas.microsoft.com/office/word/2018/wordml" xmlns:w16sdtdh="http://schemas.microsoft.com/office/word/2020/wordml/sdtdatahash" xmlns:w16se="http://schemas.microsoft.com/office/word/2015/wordml/symex" xmlns:wpg="http://schemas.microsoft.com/office/word/2010/wordprocessingGroup" xmlns:wpi="http://schemas.microsoft.com/office/word/2010/wordprocessingInk" xmlns:wne="http://schemas.microsoft.com/office/word/2006/wordml" xmlns:wps="http://schemas.microsoft.com/office/word/2010/wordprocessingShape" mc:Ignorable="w14 w15 w16se w16cid w16 w16cex w16sdtdh wp14">
+<w:footnotes xmlns:wpc="http://schemas.microsoft.com/office/word/2010/wordprocessingCanvas" xmlns:cx="http://schemas.microsoft.com/office/drawing/2014/chartex" xmlns:cx1="http://schemas.microsoft.com/office/drawing/2015/9/8/chartex" xmlns:cx2="http://schemas.microsoft.com/office/drawing/2015/10/21/chartex" xmlns:cx3="http://schemas.microsoft.com/office/drawing/2016/5/9/chartex" xmlns:cx4="http://schemas.microsoft.com/office/drawing/2016/5/10/chartex" xmlns:cx5="http://schemas.microsoft.com/office/drawing/2016/5/11/chartex" xmlns:cx6="http://schemas.microsoft.com/office/drawing/2016/5/12/chartex" xmlns:cx7="http://schemas.microsoft.com/office/drawing/2016/5/13/chartex" xmlns:cx8="http://schemas.microsoft.com/office/drawing/2016/5/14/chartex" xmlns:mc="http://schemas.openxmlformats.org/markup-compatibility/2006" xmlns:aink="http://schemas.microsoft.com/office/drawing/2016/ink" xmlns:am3d="http://schemas.microsoft.com/office/drawing/2017/model3d" xmlns:o="urn:schemas-microsoft-com:office:office" xmlns:oel="http://schemas.microsoft.com/office/2019/extlst" xmlns:r="http://schemas.openxmlformats.org/officeDocument/2006/relationships" xmlns:m="http://schemas.openxmlformats.org/officeDocument/2006/math" xmlns:v="urn:schemas-microsoft-com:vml" xmlns:wp14="http://schemas.microsoft.com/office/word/2010/wordprocessingDrawing" xmlns:wp="http://schemas.openxmlformats.org/drawingml/2006/wordprocessingDrawing" xmlns:w10="urn:schemas-microsoft-com:office:word" xmlns:w="http://schemas.openxmlformats.org/wordprocessingml/2006/main" xmlns:w14="http://schemas.microsoft.com/office/word/2010/wordml" xmlns:w15="http://schemas.microsoft.com/office/word/2012/wordml" xmlns:w16cex="http://schemas.microsoft.com/office/word/2018/wordml/cex" xmlns:w16cid="http://schemas.microsoft.com/office/word/2016/wordml/cid" xmlns:w16="http://schemas.microsoft.com/office/word/2018/wordml" xmlns:w16du="http://schemas.microsoft.com/office/word/2023/wordml/word16du" xmlns:w16sdtdh="http://schemas.microsoft.com/office/word/2020/wordml/sdtdatahash" xmlns:w16se="http://schemas.microsoft.com/office/word/2015/wordml/symex" xmlns:wpg="http://schemas.microsoft.com/office/word/2010/wordprocessingGroup" xmlns:wpi="http://schemas.microsoft.com/office/word/2010/wordprocessingInk" xmlns:wne="http://schemas.microsoft.com/office/word/2006/wordml" xmlns:wps="http://schemas.microsoft.com/office/word/2010/wordprocessingShape" mc:Ignorable="w14 w15 w16se w16cid w16 w16cex w16sdtdh wp14">
   <w:footnote w:type="separator" w:id="-1">
     <w:p>
       <w:r>
@@ -2629,7 +2738,7 @@
 </file>
 
 <file path=word/numbering.xml><?xml version="1.0" encoding="utf-8"?>
-<w:numbering xmlns:wpc="http://schemas.microsoft.com/office/word/2010/wordprocessingCanvas" xmlns:cx="http://schemas.microsoft.com/office/drawing/2014/chartex" xmlns:cx1="http://schemas.microsoft.com/office/drawing/2015/9/8/chartex" xmlns:cx2="http://schemas.microsoft.com/office/drawing/2015/10/21/chartex" xmlns:cx3="http://schemas.microsoft.com/office/drawing/2016/5/9/chartex" xmlns:cx4="http://schemas.microsoft.com/office/drawing/2016/5/10/chartex" xmlns:cx5="http://schemas.microsoft.com/office/drawing/2016/5/11/chartex" xmlns:cx6="http://schemas.microsoft.com/office/drawing/2016/5/12/chartex" xmlns:cx7="http://schemas.microsoft.com/office/drawing/2016/5/13/chartex" xmlns:cx8="http://schemas.microsoft.com/office/drawing/2016/5/14/chartex" xmlns:mc="http://schemas.openxmlformats.org/markup-compatibility/2006" xmlns:aink="http://schemas.microsoft.com/office/drawing/2016/ink" xmlns:am3d="http://schemas.microsoft.com/office/drawing/2017/model3d" xmlns:o="urn:schemas-microsoft-com:office:office" xmlns:oel="http://schemas.microsoft.com/office/2019/extlst" xmlns:r="http://schemas.openxmlformats.org/officeDocument/2006/relationships" xmlns:m="http://schemas.openxmlformats.org/officeDocument/2006/math" xmlns:v="urn:schemas-microsoft-com:vml" xmlns:wp14="http://schemas.microsoft.com/office/word/2010/wordprocessingDrawing" xmlns:wp="http://schemas.openxmlformats.org/drawingml/2006/wordprocessingDrawing" xmlns:w10="urn:schemas-microsoft-com:office:word" xmlns:w="http://schemas.openxmlformats.org/wordprocessingml/2006/main" xmlns:w14="http://schemas.microsoft.com/office/word/2010/wordml" xmlns:w15="http://schemas.microsoft.com/office/word/2012/wordml" xmlns:w16cex="http://schemas.microsoft.com/office/word/2018/wordml/cex" xmlns:w16cid="http://schemas.microsoft.com/office/word/2016/wordml/cid" xmlns:w16="http://schemas.microsoft.com/office/word/2018/wordml" xmlns:w16sdtdh="http://schemas.microsoft.com/office/word/2020/wordml/sdtdatahash" xmlns:w16se="http://schemas.microsoft.com/office/word/2015/wordml/symex" xmlns:wpg="http://schemas.microsoft.com/office/word/2010/wordprocessingGroup" xmlns:wpi="http://schemas.microsoft.com/office/word/2010/wordprocessingInk" xmlns:wne="http://schemas.microsoft.com/office/word/2006/wordml" xmlns:wps="http://schemas.microsoft.com/office/word/2010/wordprocessingShape" mc:Ignorable="w14 w15 w16se w16cid w16 w16cex w16sdtdh wp14">
+<w:numbering xmlns:wpc="http://schemas.microsoft.com/office/word/2010/wordprocessingCanvas" xmlns:cx="http://schemas.microsoft.com/office/drawing/2014/chartex" xmlns:cx1="http://schemas.microsoft.com/office/drawing/2015/9/8/chartex" xmlns:cx2="http://schemas.microsoft.com/office/drawing/2015/10/21/chartex" xmlns:cx3="http://schemas.microsoft.com/office/drawing/2016/5/9/chartex" xmlns:cx4="http://schemas.microsoft.com/office/drawing/2016/5/10/chartex" xmlns:cx5="http://schemas.microsoft.com/office/drawing/2016/5/11/chartex" xmlns:cx6="http://schemas.microsoft.com/office/drawing/2016/5/12/chartex" xmlns:cx7="http://schemas.microsoft.com/office/drawing/2016/5/13/chartex" xmlns:cx8="http://schemas.microsoft.com/office/drawing/2016/5/14/chartex" xmlns:mc="http://schemas.openxmlformats.org/markup-compatibility/2006" xmlns:aink="http://schemas.microsoft.com/office/drawing/2016/ink" xmlns:am3d="http://schemas.microsoft.com/office/drawing/2017/model3d" xmlns:o="urn:schemas-microsoft-com:office:office" xmlns:oel="http://schemas.microsoft.com/office/2019/extlst" xmlns:r="http://schemas.openxmlformats.org/officeDocument/2006/relationships" xmlns:m="http://schemas.openxmlformats.org/officeDocument/2006/math" xmlns:v="urn:schemas-microsoft-com:vml" xmlns:wp14="http://schemas.microsoft.com/office/word/2010/wordprocessingDrawing" xmlns:wp="http://schemas.openxmlformats.org/drawingml/2006/wordprocessingDrawing" xmlns:w10="urn:schemas-microsoft-com:office:word" xmlns:w="http://schemas.openxmlformats.org/wordprocessingml/2006/main" xmlns:w14="http://schemas.microsoft.com/office/word/2010/wordml" xmlns:w15="http://schemas.microsoft.com/office/word/2012/wordml" xmlns:w16cex="http://schemas.microsoft.com/office/word/2018/wordml/cex" xmlns:w16cid="http://schemas.microsoft.com/office/word/2016/wordml/cid" xmlns:w16="http://schemas.microsoft.com/office/word/2018/wordml" xmlns:w16du="http://schemas.microsoft.com/office/word/2023/wordml/word16du" xmlns:w16sdtdh="http://schemas.microsoft.com/office/word/2020/wordml/sdtdatahash" xmlns:w16se="http://schemas.microsoft.com/office/word/2015/wordml/symex" xmlns:wpg="http://schemas.microsoft.com/office/word/2010/wordprocessingGroup" xmlns:wpi="http://schemas.microsoft.com/office/word/2010/wordprocessingInk" xmlns:wne="http://schemas.microsoft.com/office/word/2006/wordml" xmlns:wps="http://schemas.microsoft.com/office/word/2010/wordprocessingShape" mc:Ignorable="w14 w15 w16se w16cid w16 w16cex w16sdtdh wp14">
   <w:abstractNum w:abstractNumId="0" w15:restartNumberingAfterBreak="0">
     <w:nsid w:val="0A800037"/>
     <w:multiLevelType w:val="hybridMultilevel"/>
@@ -4443,6 +4552,7 @@
     <w:lsdException w:name="HTML Sample" w:semiHidden="1" w:unhideWhenUsed="1"/>
     <w:lsdException w:name="HTML Typewriter" w:semiHidden="1" w:unhideWhenUsed="1"/>
     <w:lsdException w:name="HTML Variable" w:semiHidden="1" w:unhideWhenUsed="1"/>
+    <w:lsdException w:name="Normal Table" w:semiHidden="1" w:unhideWhenUsed="1"/>
     <w:lsdException w:name="annotation subject" w:semiHidden="1" w:unhideWhenUsed="1"/>
     <w:lsdException w:name="No List" w:semiHidden="1" w:unhideWhenUsed="1"/>
     <w:lsdException w:name="Outline List 1" w:semiHidden="1" w:unhideWhenUsed="1"/>
@@ -4489,8 +4599,10 @@
     <w:lsdException w:name="Table Subtle 2" w:semiHidden="1" w:unhideWhenUsed="1"/>
     <w:lsdException w:name="Table Web 1" w:semiHidden="1" w:unhideWhenUsed="1"/>
     <w:lsdException w:name="Table Web 2" w:semiHidden="1" w:unhideWhenUsed="1"/>
+    <w:lsdException w:name="Table Web 3" w:semiHidden="1" w:unhideWhenUsed="1"/>
     <w:lsdException w:name="Balloon Text" w:semiHidden="1" w:unhideWhenUsed="1"/>
     <w:lsdException w:name="Table Grid" w:uiPriority="39"/>
+    <w:lsdException w:name="Table Theme" w:semiHidden="1" w:unhideWhenUsed="1"/>
     <w:lsdException w:name="Placeholder Text" w:semiHidden="1"/>
     <w:lsdException w:name="No Spacing" w:uiPriority="1" w:qFormat="1"/>
     <w:lsdException w:name="Light Shading" w:uiPriority="60"/>

--- a/doc/詩/唐朝/杜甫/杜甫-客至.docx
+++ b/doc/詩/唐朝/杜甫/杜甫-客至.docx
@@ -1,6 +1,6 @@
 
 <file path=word/document.xml><?xml version="1.0" encoding="utf-8"?>
-<w:document xmlns:wpc="http://schemas.microsoft.com/office/word/2010/wordprocessingCanvas" xmlns:cx="http://schemas.microsoft.com/office/drawing/2014/chartex" xmlns:cx1="http://schemas.microsoft.com/office/drawing/2015/9/8/chartex" xmlns:cx2="http://schemas.microsoft.com/office/drawing/2015/10/21/chartex" xmlns:cx3="http://schemas.microsoft.com/office/drawing/2016/5/9/chartex" xmlns:cx4="http://schemas.microsoft.com/office/drawing/2016/5/10/chartex" xmlns:cx5="http://schemas.microsoft.com/office/drawing/2016/5/11/chartex" xmlns:cx6="http://schemas.microsoft.com/office/drawing/2016/5/12/chartex" xmlns:cx7="http://schemas.microsoft.com/office/drawing/2016/5/13/chartex" xmlns:cx8="http://schemas.microsoft.com/office/drawing/2016/5/14/chartex" xmlns:mc="http://schemas.openxmlformats.org/markup-compatibility/2006" xmlns:aink="http://schemas.microsoft.com/office/drawing/2016/ink" xmlns:am3d="http://schemas.microsoft.com/office/drawing/2017/model3d" xmlns:o="urn:schemas-microsoft-com:office:office" xmlns:oel="http://schemas.microsoft.com/office/2019/extlst" xmlns:r="http://schemas.openxmlformats.org/officeDocument/2006/relationships" xmlns:m="http://schemas.openxmlformats.org/officeDocument/2006/math" xmlns:v="urn:schemas-microsoft-com:vml" xmlns:wp14="http://schemas.microsoft.com/office/word/2010/wordprocessingDrawing" xmlns:wp="http://schemas.openxmlformats.org/drawingml/2006/wordprocessingDrawing" xmlns:w10="urn:schemas-microsoft-com:office:word" xmlns:w="http://schemas.openxmlformats.org/wordprocessingml/2006/main" xmlns:w14="http://schemas.microsoft.com/office/word/2010/wordml" xmlns:w15="http://schemas.microsoft.com/office/word/2012/wordml" xmlns:w16cex="http://schemas.microsoft.com/office/word/2018/wordml/cex" xmlns:w16cid="http://schemas.microsoft.com/office/word/2016/wordml/cid" xmlns:w16="http://schemas.microsoft.com/office/word/2018/wordml" xmlns:w16du="http://schemas.microsoft.com/office/word/2023/wordml/word16du" xmlns:w16sdtdh="http://schemas.microsoft.com/office/word/2020/wordml/sdtdatahash" xmlns:w16se="http://schemas.microsoft.com/office/word/2015/wordml/symex" xmlns:wpg="http://schemas.microsoft.com/office/word/2010/wordprocessingGroup" xmlns:wpi="http://schemas.microsoft.com/office/word/2010/wordprocessingInk" xmlns:wne="http://schemas.microsoft.com/office/word/2006/wordml" xmlns:wps="http://schemas.microsoft.com/office/word/2010/wordprocessingShape" mc:Ignorable="w14 w15 w16se w16cid w16 w16cex w16sdtdh wp14">
+<w:document xmlns:wpc="http://schemas.microsoft.com/office/word/2010/wordprocessingCanvas" xmlns:cx="http://schemas.microsoft.com/office/drawing/2014/chartex" xmlns:cx1="http://schemas.microsoft.com/office/drawing/2015/9/8/chartex" xmlns:cx2="http://schemas.microsoft.com/office/drawing/2015/10/21/chartex" xmlns:cx3="http://schemas.microsoft.com/office/drawing/2016/5/9/chartex" xmlns:cx4="http://schemas.microsoft.com/office/drawing/2016/5/10/chartex" xmlns:cx5="http://schemas.microsoft.com/office/drawing/2016/5/11/chartex" xmlns:cx6="http://schemas.microsoft.com/office/drawing/2016/5/12/chartex" xmlns:cx7="http://schemas.microsoft.com/office/drawing/2016/5/13/chartex" xmlns:cx8="http://schemas.microsoft.com/office/drawing/2016/5/14/chartex" xmlns:mc="http://schemas.openxmlformats.org/markup-compatibility/2006" xmlns:aink="http://schemas.microsoft.com/office/drawing/2016/ink" xmlns:am3d="http://schemas.microsoft.com/office/drawing/2017/model3d" xmlns:o="urn:schemas-microsoft-com:office:office" xmlns:r="http://schemas.openxmlformats.org/officeDocument/2006/relationships" xmlns:m="http://schemas.openxmlformats.org/officeDocument/2006/math" xmlns:v="urn:schemas-microsoft-com:vml" xmlns:wp14="http://schemas.microsoft.com/office/word/2010/wordprocessingDrawing" xmlns:wp="http://schemas.openxmlformats.org/drawingml/2006/wordprocessingDrawing" xmlns:w10="urn:schemas-microsoft-com:office:word" xmlns:w="http://schemas.openxmlformats.org/wordprocessingml/2006/main" xmlns:w14="http://schemas.microsoft.com/office/word/2010/wordml" xmlns:w15="http://schemas.microsoft.com/office/word/2012/wordml" xmlns:w16cex="http://schemas.microsoft.com/office/word/2018/wordml/cex" xmlns:w16cid="http://schemas.microsoft.com/office/word/2016/wordml/cid" xmlns:w16="http://schemas.microsoft.com/office/word/2018/wordml" xmlns:w16sdtdh="http://schemas.microsoft.com/office/word/2020/wordml/sdtdatahash" xmlns:w16se="http://schemas.microsoft.com/office/word/2015/wordml/symex" xmlns:wpg="http://schemas.microsoft.com/office/word/2010/wordprocessingGroup" xmlns:wpi="http://schemas.microsoft.com/office/word/2010/wordprocessingInk" xmlns:wne="http://schemas.microsoft.com/office/word/2006/wordml" xmlns:wps="http://schemas.microsoft.com/office/word/2010/wordprocessingShape" mc:Ignorable="w14 w15 w16se w16cid w16 w16cex w16sdtdh wp14">
   <w:body>
     <w:p>
       <w:pPr>
@@ -230,7 +230,7 @@
           <w:ilvl w:val="0"/>
           <w:numId w:val="14"/>
         </w:numPr>
-        <w:spacing w:line="400" w:lineRule="exact"/>
+        <w:spacing w:line="360" w:lineRule="exact"/>
         <w:ind w:leftChars="0" w:left="482" w:hanging="482"/>
         <w:rPr>
           <w:rFonts w:ascii="標楷體" w:eastAsia="標楷體" w:hAnsi="標楷體" w:cs="標楷體"/>
@@ -276,65 +276,7 @@
           <w:sz w:val="28"/>
           <w:szCs w:val="28"/>
         </w:rPr>
-        <w:t>，</w:t>
-      </w:r>
-      <w:r>
-        <w:rPr>
-          <w:rFonts w:ascii="標楷體" w:eastAsia="標楷體" w:hAnsi="標楷體" w:cs="標楷體" w:hint="eastAsia"/>
-          <w:spacing w:val="-10"/>
-          <w:sz w:val="28"/>
-          <w:szCs w:val="28"/>
-          <w:u w:val="single"/>
-        </w:rPr>
-        <w:t>杜甫</w:t>
-      </w:r>
-      <w:r>
-        <w:rPr>
-          <w:rFonts w:ascii="標楷體" w:eastAsia="標楷體" w:hAnsi="標楷體" w:cs="標楷體" w:hint="eastAsia"/>
-          <w:spacing w:val="-10"/>
-          <w:sz w:val="28"/>
-          <w:szCs w:val="28"/>
-        </w:rPr>
-        <w:t>在</w:t>
-      </w:r>
-      <w:proofErr w:type="gramStart"/>
-      <w:r>
-        <w:rPr>
-          <w:rFonts w:ascii="標楷體" w:eastAsia="標楷體" w:hAnsi="標楷體" w:cs="標楷體" w:hint="eastAsia"/>
-          <w:spacing w:val="-10"/>
-          <w:sz w:val="28"/>
-          <w:szCs w:val="28"/>
-        </w:rPr>
-        <w:t>題後自注</w:t>
-      </w:r>
-      <w:proofErr w:type="gramEnd"/>
-      <w:r>
-        <w:rPr>
-          <w:rFonts w:ascii="標楷體" w:eastAsia="標楷體" w:hAnsi="標楷體" w:cs="標楷體" w:hint="eastAsia"/>
-          <w:spacing w:val="-10"/>
-          <w:sz w:val="28"/>
-          <w:szCs w:val="28"/>
-        </w:rPr>
-        <w:t>：“喜</w:t>
-      </w:r>
-      <w:r>
-        <w:rPr>
-          <w:rFonts w:ascii="標楷體" w:eastAsia="標楷體" w:hAnsi="標楷體" w:cs="標楷體" w:hint="eastAsia"/>
-          <w:spacing w:val="-10"/>
-          <w:sz w:val="28"/>
-          <w:szCs w:val="28"/>
-          <w:u w:val="single"/>
-        </w:rPr>
-        <w:t>崔明府</w:t>
-      </w:r>
-      <w:r>
-        <w:rPr>
-          <w:rFonts w:ascii="標楷體" w:eastAsia="標楷體" w:hAnsi="標楷體" w:cs="標楷體" w:hint="eastAsia"/>
-          <w:spacing w:val="-10"/>
-          <w:sz w:val="28"/>
-          <w:szCs w:val="28"/>
-        </w:rPr>
-        <w:t>相過”，</w:t>
+        <w:t>。</w:t>
       </w:r>
       <w:proofErr w:type="gramStart"/>
       <w:r>
@@ -364,7 +306,7 @@
           <w:ilvl w:val="0"/>
           <w:numId w:val="14"/>
         </w:numPr>
-        <w:spacing w:line="400" w:lineRule="exact"/>
+        <w:spacing w:line="360" w:lineRule="exact"/>
         <w:ind w:leftChars="0" w:left="482" w:hanging="482"/>
         <w:rPr>
           <w:rFonts w:ascii="標楷體" w:eastAsia="標楷體" w:hAnsi="標楷體" w:cs="標楷體"/>
@@ -406,7 +348,7 @@
           <w:ilvl w:val="0"/>
           <w:numId w:val="14"/>
         </w:numPr>
-        <w:spacing w:line="400" w:lineRule="exact"/>
+        <w:spacing w:line="360" w:lineRule="exact"/>
         <w:ind w:leftChars="0" w:left="482" w:hanging="482"/>
         <w:rPr>
           <w:rFonts w:ascii="標楷體" w:eastAsia="標楷體" w:hAnsi="標楷體" w:cs="標楷體"/>
@@ -430,7 +372,7 @@
           <w:ilvl w:val="0"/>
           <w:numId w:val="14"/>
         </w:numPr>
-        <w:spacing w:line="400" w:lineRule="exact"/>
+        <w:spacing w:line="360" w:lineRule="exact"/>
         <w:ind w:leftChars="0" w:left="482" w:hanging="482"/>
         <w:rPr>
           <w:rFonts w:ascii="標楷體" w:eastAsia="標楷體" w:hAnsi="標楷體" w:cs="標楷體"/>
@@ -462,7 +404,23 @@
           <w:sz w:val="28"/>
           <w:szCs w:val="28"/>
         </w:rPr>
-        <w:t>成的門戶，以示房子的簡陋。</w:t>
+        <w:t>成的門戶，</w:t>
+      </w:r>
+      <w:r>
+        <w:rPr>
+          <w:rFonts w:ascii="標楷體" w:eastAsia="標楷體" w:hAnsi="標楷體" w:cs="標楷體" w:hint="eastAsia"/>
+          <w:sz w:val="28"/>
+          <w:szCs w:val="28"/>
+        </w:rPr>
+        <w:t>表</w:t>
+      </w:r>
+      <w:r>
+        <w:rPr>
+          <w:rFonts w:ascii="標楷體" w:eastAsia="標楷體" w:hAnsi="標楷體" w:cs="標楷體" w:hint="eastAsia"/>
+          <w:sz w:val="28"/>
+          <w:szCs w:val="28"/>
+        </w:rPr>
+        <w:t>示房子的簡陋。</w:t>
       </w:r>
     </w:p>
     <w:p>
@@ -472,7 +430,7 @@
           <w:ilvl w:val="0"/>
           <w:numId w:val="14"/>
         </w:numPr>
-        <w:spacing w:line="400" w:lineRule="exact"/>
+        <w:spacing w:line="360" w:lineRule="exact"/>
         <w:ind w:leftChars="0" w:left="482" w:hanging="482"/>
         <w:rPr>
           <w:rFonts w:ascii="標楷體" w:eastAsia="標楷體" w:hAnsi="標楷體" w:cs="標楷體"/>
@@ -496,7 +454,7 @@
           <w:ilvl w:val="0"/>
           <w:numId w:val="14"/>
         </w:numPr>
-        <w:spacing w:line="400" w:lineRule="exact"/>
+        <w:spacing w:line="360" w:lineRule="exact"/>
         <w:ind w:leftChars="0" w:left="482" w:hanging="482"/>
         <w:rPr>
           <w:rFonts w:ascii="標楷體" w:eastAsia="標楷體" w:hAnsi="標楷體" w:cs="標楷體"/>
@@ -529,7 +487,7 @@
           <w:sz w:val="28"/>
           <w:szCs w:val="28"/>
         </w:rPr>
-        <w:t>無兼味，謙言菜</w:t>
+        <w:t>無兼味</w:t>
       </w:r>
       <w:proofErr w:type="gramEnd"/>
       <w:r>
@@ -538,7 +496,41 @@
           <w:sz w:val="28"/>
           <w:szCs w:val="28"/>
         </w:rPr>
-        <w:t>少。</w:t>
+        <w:t>，</w:t>
+      </w:r>
+      <w:r>
+        <w:rPr>
+          <w:rFonts w:ascii="標楷體" w:eastAsia="標楷體" w:hAnsi="標楷體" w:cs="標楷體" w:hint="eastAsia"/>
+          <w:sz w:val="28"/>
+          <w:szCs w:val="28"/>
+        </w:rPr>
+        <w:t>謙虛</w:t>
+      </w:r>
+      <w:r>
+        <w:rPr>
+          <w:rFonts w:ascii="標楷體" w:eastAsia="標楷體" w:hAnsi="標楷體" w:cs="標楷體" w:hint="eastAsia"/>
+          <w:sz w:val="28"/>
+          <w:szCs w:val="28"/>
+        </w:rPr>
+        <w:t>（客氣）的</w:t>
+      </w:r>
+      <w:proofErr w:type="gramStart"/>
+      <w:r>
+        <w:rPr>
+          <w:rFonts w:ascii="標楷體" w:eastAsia="標楷體" w:hAnsi="標楷體" w:cs="標楷體" w:hint="eastAsia"/>
+          <w:sz w:val="28"/>
+          <w:szCs w:val="28"/>
+        </w:rPr>
+        <w:t>說菜色</w:t>
+      </w:r>
+      <w:proofErr w:type="gramEnd"/>
+      <w:r>
+        <w:rPr>
+          <w:rFonts w:ascii="標楷體" w:eastAsia="標楷體" w:hAnsi="標楷體" w:cs="標楷體" w:hint="eastAsia"/>
+          <w:sz w:val="28"/>
+          <w:szCs w:val="28"/>
+        </w:rPr>
+        <w:t>不豐盛。</w:t>
       </w:r>
     </w:p>
     <w:p>
@@ -548,7 +540,7 @@
           <w:ilvl w:val="0"/>
           <w:numId w:val="14"/>
         </w:numPr>
-        <w:spacing w:line="400" w:lineRule="exact"/>
+        <w:spacing w:line="360" w:lineRule="exact"/>
         <w:ind w:leftChars="0" w:left="482" w:hanging="482"/>
         <w:rPr>
           <w:rFonts w:ascii="標楷體" w:eastAsia="標楷體" w:hAnsi="標楷體" w:cs="標楷體"/>
@@ -566,6 +558,33 @@
         <w:t>樽</w:t>
       </w:r>
       <w:proofErr w:type="gramEnd"/>
+      <w:r>
+        <w:rPr>
+          <w:rFonts w:ascii="標楷體" w:eastAsia="標楷體" w:hAnsi="標楷體" w:cs="標楷體" w:hint="eastAsia"/>
+          <w:sz w:val="28"/>
+          <w:szCs w:val="28"/>
+        </w:rPr>
+        <w:t>（</w:t>
+      </w:r>
+      <w:proofErr w:type="gramStart"/>
+      <w:r>
+        <w:rPr>
+          <w:rFonts w:ascii="標楷體" w:eastAsia="標楷體" w:hAnsi="標楷體" w:cs="標楷體" w:hint="eastAsia"/>
+          <w:color w:val="FF0000"/>
+          <w:sz w:val="16"/>
+          <w:szCs w:val="16"/>
+        </w:rPr>
+        <w:t>ㄗㄨㄣ</w:t>
+      </w:r>
+      <w:proofErr w:type="gramEnd"/>
+      <w:r>
+        <w:rPr>
+          <w:rFonts w:ascii="標楷體" w:eastAsia="標楷體" w:hAnsi="標楷體" w:cs="標楷體" w:hint="eastAsia"/>
+          <w:sz w:val="28"/>
+          <w:szCs w:val="28"/>
+        </w:rPr>
+        <w:t>）</w:t>
+      </w:r>
       <w:r>
         <w:rPr>
           <w:rFonts w:ascii="標楷體" w:eastAsia="標楷體" w:hAnsi="標楷體" w:cs="標楷體" w:hint="eastAsia"/>
@@ -582,7 +601,7 @@
           <w:ilvl w:val="0"/>
           <w:numId w:val="14"/>
         </w:numPr>
-        <w:spacing w:line="400" w:lineRule="exact"/>
+        <w:spacing w:line="360" w:lineRule="exact"/>
         <w:ind w:leftChars="0" w:left="482" w:hanging="482"/>
         <w:rPr>
           <w:rFonts w:ascii="標楷體" w:eastAsia="標楷體" w:hAnsi="標楷體" w:cs="標楷體"/>
@@ -614,12 +633,40 @@
           <w:sz w:val="28"/>
           <w:szCs w:val="28"/>
         </w:rPr>
+        <w:t>（</w:t>
+      </w:r>
+      <w:proofErr w:type="gramStart"/>
+      <w:r>
+        <w:rPr>
+          <w:rFonts w:ascii="標楷體" w:eastAsia="標楷體" w:hAnsi="標楷體" w:cs="標楷體" w:hint="eastAsia"/>
+          <w:color w:val="FF0000"/>
+          <w:sz w:val="16"/>
+          <w:szCs w:val="16"/>
+        </w:rPr>
+        <w:t>ㄆㄟ</w:t>
+      </w:r>
+      <w:proofErr w:type="gramEnd"/>
+      <w:r>
+        <w:rPr>
+          <w:rFonts w:ascii="標楷體" w:eastAsia="標楷體" w:hAnsi="標楷體" w:cs="標楷體" w:hint="eastAsia"/>
+          <w:sz w:val="28"/>
+          <w:szCs w:val="28"/>
+        </w:rPr>
+        <w:t>）</w:t>
+      </w:r>
+      <w:r>
+        <w:rPr>
+          <w:rFonts w:ascii="標楷體" w:eastAsia="標楷體" w:hAnsi="標楷體" w:cs="標楷體" w:hint="eastAsia"/>
+          <w:sz w:val="28"/>
+          <w:szCs w:val="28"/>
+        </w:rPr>
         <w:t>：隔年的陳酒。</w:t>
       </w:r>
       <w:proofErr w:type="gramStart"/>
       <w:r>
         <w:rPr>
           <w:rFonts w:ascii="標楷體" w:eastAsia="標楷體" w:hAnsi="標楷體" w:cs="標楷體" w:hint="eastAsia"/>
+          <w:spacing w:val="-4"/>
           <w:sz w:val="28"/>
           <w:szCs w:val="28"/>
         </w:rPr>
@@ -629,10 +676,40 @@
       <w:r>
         <w:rPr>
           <w:rFonts w:ascii="標楷體" w:eastAsia="標楷體" w:hAnsi="標楷體" w:cs="標楷體" w:hint="eastAsia"/>
-          <w:sz w:val="28"/>
-          <w:szCs w:val="28"/>
-        </w:rPr>
-        <w:t>：古人好飲新酒，杜甫以家貧無新酒感到歉意。</w:t>
+          <w:spacing w:val="-4"/>
+          <w:sz w:val="28"/>
+          <w:szCs w:val="28"/>
+        </w:rPr>
+        <w:t>：</w:t>
+      </w:r>
+      <w:r>
+        <w:rPr>
+          <w:rFonts w:ascii="標楷體" w:eastAsia="標楷體" w:hAnsi="標楷體" w:cs="標楷體" w:hint="eastAsia"/>
+          <w:spacing w:val="-4"/>
+          <w:sz w:val="28"/>
+          <w:szCs w:val="28"/>
+        </w:rPr>
+        <w:t>古人喜歡</w:t>
+      </w:r>
+      <w:proofErr w:type="gramStart"/>
+      <w:r>
+        <w:rPr>
+          <w:rFonts w:ascii="標楷體" w:eastAsia="標楷體" w:hAnsi="標楷體" w:cs="標楷體" w:hint="eastAsia"/>
+          <w:spacing w:val="-4"/>
+          <w:sz w:val="28"/>
+          <w:szCs w:val="28"/>
+        </w:rPr>
+        <w:t>用新釀的</w:t>
+      </w:r>
+      <w:proofErr w:type="gramEnd"/>
+      <w:r>
+        <w:rPr>
+          <w:rFonts w:ascii="標楷體" w:eastAsia="標楷體" w:hAnsi="標楷體" w:cs="標楷體" w:hint="eastAsia"/>
+          <w:spacing w:val="-4"/>
+          <w:sz w:val="28"/>
+          <w:szCs w:val="28"/>
+        </w:rPr>
+        <w:t>美酒招待客人，而杜甫因家境貧困，無法準備新酒，只能拿出家中剩下的陳酒，因此心中感到不好意思。</w:t>
       </w:r>
     </w:p>
     <w:p>
@@ -642,7 +719,7 @@
           <w:ilvl w:val="0"/>
           <w:numId w:val="14"/>
         </w:numPr>
-        <w:spacing w:line="400" w:lineRule="exact"/>
+        <w:spacing w:line="360" w:lineRule="exact"/>
         <w:ind w:leftChars="0" w:left="482" w:hanging="482"/>
         <w:rPr>
           <w:rFonts w:ascii="標楷體" w:eastAsia="標楷體" w:hAnsi="標楷體" w:cs="標楷體"/>
@@ -666,7 +743,7 @@
           <w:ilvl w:val="0"/>
           <w:numId w:val="14"/>
         </w:numPr>
-        <w:spacing w:line="400" w:lineRule="exact"/>
+        <w:spacing w:line="360" w:lineRule="exact"/>
         <w:ind w:leftChars="0" w:left="482" w:hanging="482"/>
         <w:rPr>
           <w:rFonts w:ascii="標楷體" w:eastAsia="標楷體" w:hAnsi="標楷體" w:cs="標楷體"/>
@@ -690,7 +767,23 @@
           <w:sz w:val="28"/>
           <w:szCs w:val="28"/>
         </w:rPr>
-        <w:t>：餘下來的酒。</w:t>
+        <w:t>：</w:t>
+      </w:r>
+      <w:r>
+        <w:rPr>
+          <w:rFonts w:ascii="標楷體" w:eastAsia="標楷體" w:hAnsi="標楷體" w:cs="標楷體" w:hint="eastAsia"/>
+          <w:sz w:val="28"/>
+          <w:szCs w:val="28"/>
+        </w:rPr>
+        <w:t>剩</w:t>
+      </w:r>
+      <w:r>
+        <w:rPr>
+          <w:rFonts w:ascii="標楷體" w:eastAsia="標楷體" w:hAnsi="標楷體" w:cs="標楷體" w:hint="eastAsia"/>
+          <w:sz w:val="28"/>
+          <w:szCs w:val="28"/>
+        </w:rPr>
+        <w:t>下來的酒。</w:t>
       </w:r>
     </w:p>
     <w:p>
@@ -700,7 +793,7 @@
           <w:ilvl w:val="0"/>
           <w:numId w:val="14"/>
         </w:numPr>
-        <w:spacing w:line="400" w:lineRule="exact"/>
+        <w:spacing w:line="360" w:lineRule="exact"/>
         <w:ind w:leftChars="0" w:left="482" w:hanging="482"/>
         <w:rPr>
           <w:rFonts w:ascii="標楷體" w:eastAsia="標楷體" w:hAnsi="標楷體" w:cs="標楷體"/>
@@ -724,7 +817,7 @@
           <w:ilvl w:val="0"/>
           <w:numId w:val="14"/>
         </w:numPr>
-        <w:spacing w:line="400" w:lineRule="exact"/>
+        <w:spacing w:line="360" w:lineRule="exact"/>
         <w:ind w:leftChars="0" w:left="482" w:hanging="482"/>
         <w:rPr>
           <w:rFonts w:ascii="標楷體" w:eastAsia="標楷體" w:hAnsi="標楷體" w:cs="標楷體"/>
@@ -749,6 +842,14 @@
           <w:szCs w:val="28"/>
         </w:rPr>
         <w:t>：叫，招呼</w:t>
+      </w:r>
+      <w:r>
+        <w:rPr>
+          <w:rFonts w:ascii="標楷體" w:eastAsia="標楷體" w:hAnsi="標楷體" w:cs="標楷體" w:hint="eastAsia"/>
+          <w:sz w:val="28"/>
+          <w:szCs w:val="28"/>
+        </w:rPr>
+        <w:t>。</w:t>
       </w:r>
     </w:p>
     <w:p>
@@ -776,33 +877,6 @@
           <w:szCs w:val="32"/>
         </w:rPr>
         <w:t xml:space="preserve"> </w:t>
-      </w:r>
-      <w:r>
-        <w:rPr>
-          <w:rFonts w:ascii="標楷體" w:eastAsia="標楷體" w:hAnsi="標楷體" w:hint="eastAsia"/>
-          <w:sz w:val="28"/>
-          <w:szCs w:val="28"/>
-        </w:rPr>
-        <w:t xml:space="preserve">( </w:t>
-      </w:r>
-      <w:hyperlink r:id="rId7" w:history="1">
-        <w:r>
-          <w:rPr>
-            <w:rStyle w:val="a3"/>
-            <w:rFonts w:ascii="標楷體" w:eastAsia="標楷體" w:hAnsi="標楷體"/>
-            <w:sz w:val="28"/>
-            <w:szCs w:val="28"/>
-          </w:rPr>
-          <w:t>https://bit.ly/3PEAtu4</w:t>
-        </w:r>
-      </w:hyperlink>
-      <w:r>
-        <w:rPr>
-          <w:rFonts w:ascii="標楷體" w:eastAsia="標楷體" w:hAnsi="標楷體" w:hint="eastAsia"/>
-          <w:sz w:val="28"/>
-          <w:szCs w:val="28"/>
-        </w:rPr>
-        <w:t xml:space="preserve"> )</w:t>
       </w:r>
     </w:p>
     <w:p>
@@ -904,31 +978,32 @@
         </w:rPr>
         <w:t>創作背景</w:t>
       </w:r>
-      <w:r>
-        <w:rPr>
-          <w:rFonts w:ascii="標楷體" w:eastAsia="標楷體" w:hAnsi="標楷體" w:hint="eastAsia"/>
-          <w:sz w:val="32"/>
-          <w:szCs w:val="32"/>
-        </w:rPr>
-        <w:t xml:space="preserve"> </w:t>
-      </w:r>
     </w:p>
     <w:p>
       <w:pPr>
-        <w:spacing w:line="400" w:lineRule="exact"/>
-        <w:rPr>
-          <w:rFonts w:ascii="標楷體" w:eastAsia="標楷體" w:hAnsi="標楷體"/>
-          <w:sz w:val="28"/>
-          <w:szCs w:val="28"/>
-        </w:rPr>
-      </w:pPr>
-      <w:r>
-        <w:rPr>
-          <w:rFonts w:ascii="標楷體" w:eastAsia="標楷體" w:hAnsi="標楷體" w:hint="eastAsia"/>
-          <w:sz w:val="28"/>
-          <w:szCs w:val="28"/>
-        </w:rPr>
-        <w:t>這首詩作於詩人入蜀之初，在</w:t>
+        <w:spacing w:line="380" w:lineRule="exact"/>
+        <w:jc w:val="both"/>
+        <w:rPr>
+          <w:rFonts w:ascii="標楷體" w:eastAsia="標楷體" w:hAnsi="標楷體" w:hint="eastAsia"/>
+          <w:sz w:val="28"/>
+          <w:szCs w:val="28"/>
+        </w:rPr>
+      </w:pPr>
+      <w:r>
+        <w:rPr>
+          <w:rFonts w:ascii="標楷體" w:eastAsia="標楷體" w:hAnsi="標楷體" w:hint="eastAsia"/>
+          <w:sz w:val="28"/>
+          <w:szCs w:val="28"/>
+        </w:rPr>
+        <w:t xml:space="preserve">　　</w:t>
+      </w:r>
+      <w:r>
+        <w:rPr>
+          <w:rFonts w:ascii="標楷體" w:eastAsia="標楷體" w:hAnsi="標楷體" w:hint="eastAsia"/>
+          <w:sz w:val="28"/>
+          <w:szCs w:val="28"/>
+        </w:rPr>
+        <w:t>這首詩是在</w:t>
       </w:r>
       <w:r>
         <w:rPr>
@@ -945,7 +1020,16 @@
           <w:sz w:val="28"/>
           <w:szCs w:val="28"/>
         </w:rPr>
-        <w:t>歷盡</w:t>
+        <w:t>剛</w:t>
+      </w:r>
+      <w:proofErr w:type="gramStart"/>
+      <w:r>
+        <w:rPr>
+          <w:rFonts w:ascii="標楷體" w:eastAsia="標楷體" w:hAnsi="標楷體" w:hint="eastAsia"/>
+          <w:sz w:val="28"/>
+          <w:szCs w:val="28"/>
+        </w:rPr>
+        <w:t>到</w:t>
       </w:r>
       <w:r>
         <w:rPr>
@@ -954,24 +1038,36 @@
           <w:bCs/>
           <w:sz w:val="28"/>
           <w:szCs w:val="28"/>
-        </w:rPr>
-        <w:t>顛沛流離</w:t>
-      </w:r>
-      <w:r>
-        <w:rPr>
-          <w:rFonts w:ascii="標楷體" w:eastAsia="標楷體" w:hAnsi="標楷體" w:hint="eastAsia"/>
-          <w:sz w:val="28"/>
-          <w:szCs w:val="28"/>
-        </w:rPr>
-        <w:t>之後，終於結束了長期漂泊的生涯，在</w:t>
-      </w:r>
-      <w:r>
-        <w:rPr>
-          <w:rFonts w:ascii="標楷體" w:eastAsia="標楷體" w:hAnsi="標楷體" w:hint="eastAsia"/>
-          <w:sz w:val="28"/>
-          <w:szCs w:val="28"/>
           <w:u w:val="single"/>
         </w:rPr>
+        <w:t>蜀</w:t>
+      </w:r>
+      <w:r>
+        <w:rPr>
+          <w:rFonts w:ascii="標楷體" w:eastAsia="標楷體" w:hAnsi="標楷體" w:hint="eastAsia"/>
+          <w:b/>
+          <w:bCs/>
+          <w:sz w:val="28"/>
+          <w:szCs w:val="28"/>
+        </w:rPr>
+        <w:t>地</w:t>
+      </w:r>
+      <w:proofErr w:type="gramEnd"/>
+      <w:r>
+        <w:rPr>
+          <w:rFonts w:ascii="標楷體" w:eastAsia="標楷體" w:hAnsi="標楷體" w:hint="eastAsia"/>
+          <w:sz w:val="28"/>
+          <w:szCs w:val="28"/>
+        </w:rPr>
+        <w:t>時寫的。那時他經歷了長久的戰亂漂泊，好不容易才在</w:t>
+      </w:r>
+      <w:r>
+        <w:rPr>
+          <w:rFonts w:ascii="標楷體" w:eastAsia="標楷體" w:hAnsi="標楷體" w:hint="eastAsia"/>
+          <w:sz w:val="28"/>
+          <w:szCs w:val="28"/>
+          <w:u w:val="single"/>
+        </w:rPr>
         <w:t>成都</w:t>
       </w:r>
       <w:r>
@@ -980,7 +1076,16 @@
           <w:sz w:val="28"/>
           <w:szCs w:val="28"/>
         </w:rPr>
-        <w:t>西郊</w:t>
+        <w:t>郊外</w:t>
+      </w:r>
+      <w:proofErr w:type="gramStart"/>
+      <w:r>
+        <w:rPr>
+          <w:rFonts w:ascii="標楷體" w:eastAsia="標楷體" w:hAnsi="標楷體" w:hint="eastAsia"/>
+          <w:sz w:val="28"/>
+          <w:szCs w:val="28"/>
+        </w:rPr>
+        <w:t>的</w:t>
       </w:r>
       <w:r>
         <w:rPr>
@@ -989,7 +1094,51 @@
           <w:szCs w:val="28"/>
           <w:u w:val="single"/>
         </w:rPr>
-        <w:t>浣</w:t>
+        <w:t>浣花溪</w:t>
+      </w:r>
+      <w:r>
+        <w:rPr>
+          <w:rFonts w:ascii="標楷體" w:eastAsia="標楷體" w:hAnsi="標楷體" w:hint="eastAsia"/>
+          <w:sz w:val="28"/>
+          <w:szCs w:val="28"/>
+        </w:rPr>
+        <w:t>邊</w:t>
+      </w:r>
+      <w:proofErr w:type="gramEnd"/>
+      <w:r>
+        <w:rPr>
+          <w:rFonts w:ascii="標楷體" w:eastAsia="標楷體" w:hAnsi="標楷體" w:hint="eastAsia"/>
+          <w:sz w:val="28"/>
+          <w:szCs w:val="28"/>
+        </w:rPr>
+        <w:t>蓋起草堂，暫時安頓下來。除了少數幾位好朋友，他平常幾乎不與人往來。</w:t>
+      </w:r>
+    </w:p>
+    <w:p>
+      <w:pPr>
+        <w:spacing w:line="380" w:lineRule="exact"/>
+        <w:jc w:val="both"/>
+        <w:rPr>
+          <w:rFonts w:ascii="標楷體" w:eastAsia="標楷體" w:hAnsi="標楷體"/>
+          <w:sz w:val="28"/>
+          <w:szCs w:val="28"/>
+        </w:rPr>
+      </w:pPr>
+      <w:r>
+        <w:rPr>
+          <w:rFonts w:ascii="標楷體" w:eastAsia="標楷體" w:hAnsi="標楷體" w:hint="eastAsia"/>
+          <w:sz w:val="28"/>
+          <w:szCs w:val="28"/>
+        </w:rPr>
+        <w:t xml:space="preserve">　　</w:t>
+      </w:r>
+      <w:r>
+        <w:rPr>
+          <w:rFonts w:ascii="標楷體" w:eastAsia="標楷體" w:hAnsi="標楷體" w:hint="eastAsia"/>
+          <w:sz w:val="28"/>
+          <w:szCs w:val="28"/>
+        </w:rPr>
+        <w:t>有一天，他的親友</w:t>
       </w:r>
       <w:r>
         <w:rPr>
@@ -998,7 +1147,156 @@
           <w:szCs w:val="28"/>
           <w:u w:val="single"/>
         </w:rPr>
-        <w:t>(</w:t>
+        <w:t>崔明府</w:t>
+      </w:r>
+      <w:r>
+        <w:rPr>
+          <w:rFonts w:ascii="標楷體" w:eastAsia="標楷體" w:hAnsi="標楷體" w:hint="eastAsia"/>
+          <w:sz w:val="28"/>
+          <w:szCs w:val="28"/>
+        </w:rPr>
+        <w:t>前來拜訪。「</w:t>
+      </w:r>
+      <w:proofErr w:type="gramStart"/>
+      <w:r>
+        <w:rPr>
+          <w:rFonts w:ascii="標楷體" w:eastAsia="標楷體" w:hAnsi="標楷體" w:hint="eastAsia"/>
+          <w:sz w:val="28"/>
+          <w:szCs w:val="28"/>
+        </w:rPr>
+        <w:t>明府</w:t>
+      </w:r>
+      <w:proofErr w:type="gramEnd"/>
+      <w:r>
+        <w:rPr>
+          <w:rFonts w:ascii="標楷體" w:eastAsia="標楷體" w:hAnsi="標楷體" w:hint="eastAsia"/>
+          <w:sz w:val="28"/>
+          <w:szCs w:val="28"/>
+        </w:rPr>
+        <w:t>」是</w:t>
+      </w:r>
+      <w:r>
+        <w:rPr>
+          <w:rFonts w:ascii="標楷體" w:eastAsia="標楷體" w:hAnsi="標楷體" w:hint="eastAsia"/>
+          <w:sz w:val="28"/>
+          <w:szCs w:val="28"/>
+          <w:u w:val="single"/>
+        </w:rPr>
+        <w:t>唐代</w:t>
+      </w:r>
+      <w:r>
+        <w:rPr>
+          <w:rFonts w:ascii="標楷體" w:eastAsia="標楷體" w:hAnsi="標楷體" w:hint="eastAsia"/>
+          <w:sz w:val="28"/>
+          <w:szCs w:val="28"/>
+        </w:rPr>
+        <w:t>對縣令的稱呼。因為</w:t>
+      </w:r>
+      <w:r>
+        <w:rPr>
+          <w:rFonts w:ascii="標楷體" w:eastAsia="標楷體" w:hAnsi="標楷體" w:hint="eastAsia"/>
+          <w:sz w:val="28"/>
+          <w:szCs w:val="28"/>
+          <w:u w:val="single"/>
+        </w:rPr>
+        <w:t>杜甫</w:t>
+      </w:r>
+      <w:r>
+        <w:rPr>
+          <w:rFonts w:ascii="標楷體" w:eastAsia="標楷體" w:hAnsi="標楷體" w:hint="eastAsia"/>
+          <w:sz w:val="28"/>
+          <w:szCs w:val="28"/>
+        </w:rPr>
+        <w:t>的母親姓</w:t>
+      </w:r>
+      <w:proofErr w:type="gramStart"/>
+      <w:r>
+        <w:rPr>
+          <w:rFonts w:ascii="標楷體" w:eastAsia="標楷體" w:hAnsi="標楷體" w:hint="eastAsia"/>
+          <w:sz w:val="28"/>
+          <w:szCs w:val="28"/>
+          <w:u w:val="single"/>
+        </w:rPr>
+        <w:t>崔</w:t>
+      </w:r>
+      <w:proofErr w:type="gramEnd"/>
+      <w:r>
+        <w:rPr>
+          <w:rFonts w:ascii="標楷體" w:eastAsia="標楷體" w:hAnsi="標楷體" w:hint="eastAsia"/>
+          <w:sz w:val="28"/>
+          <w:szCs w:val="28"/>
+        </w:rPr>
+        <w:t>，有人認為</w:t>
+      </w:r>
+      <w:r>
+        <w:rPr>
+          <w:rFonts w:ascii="標楷體" w:eastAsia="標楷體" w:hAnsi="標楷體" w:hint="eastAsia"/>
+          <w:sz w:val="28"/>
+          <w:szCs w:val="28"/>
+          <w:u w:val="single"/>
+        </w:rPr>
+        <w:t>崔明府</w:t>
+      </w:r>
+      <w:r>
+        <w:rPr>
+          <w:rFonts w:ascii="標楷體" w:eastAsia="標楷體" w:hAnsi="標楷體" w:hint="eastAsia"/>
+          <w:sz w:val="28"/>
+          <w:szCs w:val="28"/>
+        </w:rPr>
+        <w:t>是</w:t>
+      </w:r>
+      <w:r>
+        <w:rPr>
+          <w:rFonts w:ascii="標楷體" w:eastAsia="標楷體" w:hAnsi="標楷體" w:hint="eastAsia"/>
+          <w:sz w:val="28"/>
+          <w:szCs w:val="28"/>
+          <w:u w:val="single"/>
+        </w:rPr>
+        <w:t>杜甫</w:t>
+      </w:r>
+      <w:r>
+        <w:rPr>
+          <w:rFonts w:ascii="標楷體" w:eastAsia="標楷體" w:hAnsi="標楷體" w:hint="eastAsia"/>
+          <w:sz w:val="28"/>
+          <w:szCs w:val="28"/>
+        </w:rPr>
+        <w:t>母家親戚，也有人說他是</w:t>
+      </w:r>
+      <w:r>
+        <w:rPr>
+          <w:rFonts w:ascii="標楷體" w:eastAsia="標楷體" w:hAnsi="標楷體" w:hint="eastAsia"/>
+          <w:sz w:val="28"/>
+          <w:szCs w:val="28"/>
+          <w:u w:val="single"/>
+        </w:rPr>
+        <w:t>杜甫</w:t>
+      </w:r>
+      <w:r>
+        <w:rPr>
+          <w:rFonts w:ascii="標楷體" w:eastAsia="標楷體" w:hAnsi="標楷體" w:hint="eastAsia"/>
+          <w:sz w:val="28"/>
+          <w:szCs w:val="28"/>
+        </w:rPr>
+        <w:t>的舅舅</w:t>
+      </w:r>
+      <w:proofErr w:type="gramStart"/>
+      <w:r>
+        <w:rPr>
+          <w:rFonts w:ascii="標楷體" w:eastAsia="標楷體" w:hAnsi="標楷體" w:hint="eastAsia"/>
+          <w:sz w:val="28"/>
+          <w:szCs w:val="28"/>
+          <w:u w:val="single"/>
+        </w:rPr>
+        <w:t>崔頊</w:t>
+      </w:r>
+      <w:proofErr w:type="gramEnd"/>
+      <w:r>
+        <w:rPr>
+          <w:rFonts w:ascii="標楷體" w:eastAsia="標楷體" w:hAnsi="標楷體" w:hint="eastAsia"/>
+          <w:sz w:val="28"/>
+          <w:szCs w:val="28"/>
+        </w:rPr>
+        <w:t>（</w:t>
       </w:r>
       <w:proofErr w:type="gramStart"/>
       <w:r>
@@ -1007,140 +1305,8 @@
           <w:color w:val="FF0000"/>
           <w:sz w:val="16"/>
           <w:szCs w:val="16"/>
-          <w:u w:val="single"/>
-        </w:rPr>
-        <w:t>ㄏㄨㄢˇ</w:t>
-      </w:r>
-      <w:proofErr w:type="gramEnd"/>
-      <w:r>
-        <w:rPr>
-          <w:rFonts w:ascii="標楷體" w:eastAsia="標楷體" w:hAnsi="標楷體" w:hint="eastAsia"/>
-          <w:sz w:val="28"/>
-          <w:szCs w:val="28"/>
-          <w:u w:val="single"/>
-        </w:rPr>
-        <w:t>)</w:t>
-      </w:r>
-      <w:r>
-        <w:rPr>
-          <w:rFonts w:ascii="標楷體" w:eastAsia="標楷體" w:hAnsi="標楷體" w:hint="eastAsia"/>
-          <w:sz w:val="28"/>
-          <w:szCs w:val="28"/>
-          <w:u w:val="single"/>
-        </w:rPr>
-        <w:t>花溪</w:t>
-      </w:r>
-      <w:r>
-        <w:rPr>
-          <w:rFonts w:ascii="標楷體" w:eastAsia="標楷體" w:hAnsi="標楷體" w:hint="eastAsia"/>
-          <w:sz w:val="28"/>
-          <w:szCs w:val="28"/>
-        </w:rPr>
-        <w:t>頭蓋了一座草堂，暫時定居下來了。</w:t>
-      </w:r>
-      <w:r>
-        <w:rPr>
-          <w:rFonts w:ascii="標楷體" w:eastAsia="標楷體" w:hAnsi="標楷體" w:hint="eastAsia"/>
-          <w:sz w:val="28"/>
-          <w:szCs w:val="28"/>
-        </w:rPr>
-        <w:t>除了幾個知己，他很少與人交往。一日，親友</w:t>
-      </w:r>
-      <w:r>
-        <w:rPr>
-          <w:rFonts w:ascii="標楷體" w:eastAsia="標楷體" w:hAnsi="標楷體" w:hint="eastAsia"/>
-          <w:sz w:val="28"/>
-          <w:szCs w:val="28"/>
-          <w:u w:val="single"/>
-        </w:rPr>
-        <w:t>崔明府</w:t>
-      </w:r>
-      <w:r>
-        <w:rPr>
-          <w:rFonts w:ascii="標楷體" w:eastAsia="標楷體" w:hAnsi="標楷體" w:hint="eastAsia"/>
-          <w:sz w:val="28"/>
-          <w:szCs w:val="28"/>
-        </w:rPr>
-        <w:t>來訪。</w:t>
-      </w:r>
-      <w:proofErr w:type="gramStart"/>
-      <w:r>
-        <w:rPr>
-          <w:rFonts w:ascii="標楷體" w:eastAsia="標楷體" w:hAnsi="標楷體" w:hint="eastAsia"/>
-          <w:sz w:val="28"/>
-          <w:szCs w:val="28"/>
-        </w:rPr>
-        <w:t>明府</w:t>
-      </w:r>
-      <w:proofErr w:type="gramEnd"/>
-      <w:r>
-        <w:rPr>
-          <w:rFonts w:ascii="標楷體" w:eastAsia="標楷體" w:hAnsi="標楷體" w:hint="eastAsia"/>
-          <w:sz w:val="28"/>
-          <w:szCs w:val="28"/>
-        </w:rPr>
-        <w:t>，在唐代是對縣令的尊稱。杜甫的母親姓</w:t>
-      </w:r>
-      <w:proofErr w:type="gramStart"/>
-      <w:r>
-        <w:rPr>
-          <w:rFonts w:ascii="標楷體" w:eastAsia="標楷體" w:hAnsi="標楷體" w:hint="eastAsia"/>
-          <w:sz w:val="28"/>
-          <w:szCs w:val="28"/>
-        </w:rPr>
-        <w:t>崔</w:t>
-      </w:r>
-      <w:proofErr w:type="gramEnd"/>
-      <w:r>
-        <w:rPr>
-          <w:rFonts w:ascii="標楷體" w:eastAsia="標楷體" w:hAnsi="標楷體" w:hint="eastAsia"/>
-          <w:sz w:val="28"/>
-          <w:szCs w:val="28"/>
-        </w:rPr>
-        <w:t>，一說</w:t>
-      </w:r>
-      <w:r>
-        <w:rPr>
-          <w:rFonts w:ascii="標楷體" w:eastAsia="標楷體" w:hAnsi="標楷體" w:hint="eastAsia"/>
-          <w:sz w:val="28"/>
-          <w:szCs w:val="28"/>
-          <w:u w:val="single"/>
-        </w:rPr>
-        <w:t>崔明府</w:t>
-      </w:r>
-      <w:r>
-        <w:rPr>
-          <w:rFonts w:ascii="標楷體" w:eastAsia="標楷體" w:hAnsi="標楷體" w:hint="eastAsia"/>
-          <w:sz w:val="28"/>
-          <w:szCs w:val="28"/>
-        </w:rPr>
-        <w:t>是他母家的親戚，一</w:t>
-      </w:r>
-      <w:proofErr w:type="gramStart"/>
-      <w:r>
-        <w:rPr>
-          <w:rFonts w:ascii="標楷體" w:eastAsia="標楷體" w:hAnsi="標楷體" w:hint="eastAsia"/>
-          <w:sz w:val="28"/>
-          <w:szCs w:val="28"/>
-        </w:rPr>
-        <w:t>說是他的舅氏</w:t>
-      </w:r>
-      <w:r>
-        <w:rPr>
-          <w:rFonts w:ascii="標楷體" w:eastAsia="標楷體" w:hAnsi="標楷體" w:hint="eastAsia"/>
-          <w:sz w:val="28"/>
-          <w:szCs w:val="28"/>
-          <w:u w:val="single"/>
-        </w:rPr>
-        <w:t>崔頊</w:t>
-      </w:r>
-      <w:r>
-        <w:rPr>
-          <w:rFonts w:ascii="標楷體" w:eastAsia="標楷體" w:hAnsi="標楷體" w:hint="eastAsia"/>
-          <w:sz w:val="28"/>
-          <w:szCs w:val="28"/>
-        </w:rPr>
-        <w:t>(</w:t>
+        </w:rPr>
+        <w:t>ㄒㄩ</w:t>
       </w:r>
       <w:r>
         <w:rPr>
@@ -1149,16 +1315,41 @@
           <w:sz w:val="16"/>
           <w:szCs w:val="16"/>
         </w:rPr>
-        <w:t>ㄒㄩˋ</w:t>
-      </w:r>
-      <w:proofErr w:type="gramEnd"/>
-      <w:r>
-        <w:rPr>
-          <w:rFonts w:ascii="標楷體" w:eastAsia="標楷體" w:hAnsi="標楷體" w:hint="eastAsia"/>
-          <w:sz w:val="28"/>
-          <w:szCs w:val="28"/>
-        </w:rPr>
-        <w:t>)。無論如何，有客來訪，詩人都感到喜出望外，便寫下了這首詩歌，記述歡敘暢飲的情形。</w:t>
+        <w:t>ˋ</w:t>
+      </w:r>
+      <w:proofErr w:type="gramEnd"/>
+      <w:r>
+        <w:rPr>
+          <w:rFonts w:ascii="標楷體" w:eastAsia="標楷體" w:hAnsi="標楷體" w:hint="eastAsia"/>
+          <w:sz w:val="28"/>
+          <w:szCs w:val="28"/>
+        </w:rPr>
+        <w:t>）</w:t>
+      </w:r>
+      <w:r>
+        <w:rPr>
+          <w:rFonts w:ascii="標楷體" w:eastAsia="標楷體" w:hAnsi="標楷體" w:hint="eastAsia"/>
+          <w:sz w:val="28"/>
+          <w:szCs w:val="28"/>
+        </w:rPr>
+        <w:t>。無論是哪一種，只要有客人上門，</w:t>
+      </w:r>
+      <w:r>
+        <w:rPr>
+          <w:rFonts w:ascii="標楷體" w:eastAsia="標楷體" w:hAnsi="標楷體" w:hint="eastAsia"/>
+          <w:sz w:val="28"/>
+          <w:szCs w:val="28"/>
+          <w:u w:val="single"/>
+        </w:rPr>
+        <w:t>杜</w:t>
+      </w:r>
+      <w:r>
+        <w:rPr>
+          <w:rFonts w:ascii="標楷體" w:eastAsia="標楷體" w:hAnsi="標楷體" w:hint="eastAsia"/>
+          <w:sz w:val="28"/>
+          <w:szCs w:val="28"/>
+        </w:rPr>
+        <w:t>甫都十分高興，因此寫下了這首詩，記錄他們相聚、聊天、飲酒的愉快情景。</w:t>
       </w:r>
     </w:p>
     <w:p>
@@ -1179,66 +1370,26 @@
         </w:rPr>
         <w:t>賞析</w:t>
       </w:r>
-      <w:r>
-        <w:rPr>
-          <w:rFonts w:ascii="標楷體" w:eastAsia="標楷體" w:hAnsi="標楷體" w:hint="eastAsia"/>
-          <w:sz w:val="32"/>
-          <w:szCs w:val="32"/>
-        </w:rPr>
-        <w:t xml:space="preserve">  </w:t>
-      </w:r>
       <w:bookmarkStart w:id="0" w:name="_Hlk109725681"/>
       <w:r>
-        <w:rPr>
-          <w:rFonts w:ascii="標楷體" w:eastAsia="標楷體" w:hAnsi="標楷體" w:hint="eastAsia"/>
-          <w:sz w:val="28"/>
-          <w:szCs w:val="28"/>
-        </w:rPr>
-        <w:t>(</w:t>
-      </w:r>
-      <w:r>
-        <w:rPr>
-          <w:rFonts w:ascii="標楷體" w:eastAsia="標楷體" w:hAnsi="標楷體" w:hint="eastAsia"/>
-          <w:sz w:val="28"/>
-          <w:szCs w:val="28"/>
-        </w:rPr>
-        <w:t xml:space="preserve"> </w:t>
-      </w:r>
-      <w:hyperlink r:id="rId8" w:history="1">
-        <w:r>
-          <w:rPr>
-            <w:rStyle w:val="a3"/>
-            <w:rFonts w:ascii="標楷體" w:eastAsia="標楷體" w:hAnsi="標楷體"/>
-            <w:sz w:val="28"/>
-            <w:szCs w:val="28"/>
-          </w:rPr>
-          <w:t>https://bit.ly/3S1qkZN</w:t>
-        </w:r>
-      </w:hyperlink>
-      <w:r>
-        <w:rPr>
-          <w:rFonts w:ascii="標楷體" w:eastAsia="標楷體" w:hAnsi="標楷體" w:hint="eastAsia"/>
-          <w:sz w:val="28"/>
-          <w:szCs w:val="28"/>
-        </w:rPr>
-        <w:t xml:space="preserve"> </w:t>
-      </w:r>
-      <w:hyperlink r:id="rId9" w:history="1"/>
-      <w:r>
-        <w:rPr>
-          <w:rFonts w:ascii="標楷體" w:eastAsia="標楷體" w:hAnsi="標楷體" w:hint="eastAsia"/>
-          <w:sz w:val="28"/>
-          <w:szCs w:val="28"/>
-        </w:rPr>
-        <w:t>)</w:t>
+        <w:fldChar w:fldCharType="begin"/>
+      </w:r>
+      <w:r>
+        <w:instrText xml:space="preserve"> HYPERLINK "https://kknews.cc/history/869ajxe.html" </w:instrText>
+      </w:r>
+      <w:r>
+        <w:fldChar w:fldCharType="separate"/>
+      </w:r>
+      <w:r>
+        <w:fldChar w:fldCharType="end"/>
       </w:r>
       <w:bookmarkEnd w:id="0"/>
     </w:p>
     <w:p>
       <w:pPr>
-        <w:spacing w:line="400" w:lineRule="exact"/>
-        <w:rPr>
-          <w:rFonts w:ascii="標楷體" w:eastAsia="標楷體" w:hAnsi="標楷體"/>
+        <w:spacing w:line="380" w:lineRule="exact"/>
+        <w:rPr>
+          <w:rFonts w:ascii="標楷體" w:eastAsia="標楷體" w:hAnsi="標楷體" w:hint="eastAsia"/>
           <w:sz w:val="28"/>
           <w:szCs w:val="28"/>
         </w:rPr>
@@ -1256,75 +1407,35 @@
           <w:rFonts w:ascii="標楷體" w:eastAsia="標楷體" w:hAnsi="標楷體" w:hint="eastAsia"/>
           <w:sz w:val="28"/>
           <w:szCs w:val="28"/>
-        </w:rPr>
-        <w:t>這首詩是杜甫居住在草堂時所寫的，記述</w:t>
-      </w:r>
-      <w:r>
-        <w:rPr>
-          <w:rFonts w:ascii="標楷體" w:eastAsia="標楷體" w:hAnsi="標楷體" w:hint="eastAsia"/>
-          <w:sz w:val="28"/>
-          <w:szCs w:val="28"/>
           <w:u w:val="single"/>
         </w:rPr>
-        <w:t>崔明府</w:t>
-      </w:r>
-      <w:r>
-        <w:rPr>
-          <w:rFonts w:ascii="標楷體" w:eastAsia="標楷體" w:hAnsi="標楷體" w:hint="eastAsia"/>
-          <w:sz w:val="28"/>
-          <w:szCs w:val="28"/>
-        </w:rPr>
-        <w:t>來訪，大家歡</w:t>
-      </w:r>
-      <w:r>
-        <w:rPr>
-          <w:rFonts w:ascii="標楷體" w:eastAsia="標楷體" w:hAnsi="標楷體" w:hint="eastAsia"/>
-          <w:sz w:val="28"/>
-          <w:szCs w:val="28"/>
-        </w:rPr>
-        <w:t>敘</w:t>
-      </w:r>
-      <w:r>
-        <w:rPr>
-          <w:rFonts w:ascii="標楷體" w:eastAsia="標楷體" w:hAnsi="標楷體" w:hint="eastAsia"/>
-          <w:sz w:val="28"/>
-          <w:szCs w:val="28"/>
-        </w:rPr>
-        <w:t>暢飲的情形。詩中表現出一種不期而遇的興奮和喜悅，從中可以看出二人交情之深。</w:t>
-      </w:r>
-      <w:r>
-        <w:rPr>
-          <w:rFonts w:ascii="標楷體" w:eastAsia="標楷體" w:hAnsi="標楷體"/>
-          <w:sz w:val="28"/>
-          <w:szCs w:val="28"/>
-        </w:rPr>
-        <w:t xml:space="preserve"> </w:t>
-      </w:r>
-      <w:r>
-        <w:rPr>
-          <w:rFonts w:ascii="標楷體" w:eastAsia="標楷體" w:hAnsi="標楷體" w:hint="eastAsia"/>
-          <w:sz w:val="28"/>
-          <w:szCs w:val="28"/>
-        </w:rPr>
-        <w:t>詩人</w:t>
-      </w:r>
-      <w:proofErr w:type="gramStart"/>
-      <w:r>
-        <w:rPr>
-          <w:rFonts w:ascii="標楷體" w:eastAsia="標楷體" w:hAnsi="標楷體" w:hint="eastAsia"/>
-          <w:sz w:val="28"/>
-          <w:szCs w:val="28"/>
-        </w:rPr>
-        <w:t>先寫草堂</w:t>
-      </w:r>
-      <w:proofErr w:type="gramEnd"/>
-      <w:r>
-        <w:rPr>
-          <w:rFonts w:ascii="標楷體" w:eastAsia="標楷體" w:hAnsi="標楷體" w:hint="eastAsia"/>
-          <w:sz w:val="28"/>
-          <w:szCs w:val="28"/>
-        </w:rPr>
-        <w:t>四周春水</w:t>
+        <w:t>杜甫</w:t>
+      </w:r>
+      <w:r>
+        <w:rPr>
+          <w:rFonts w:ascii="標楷體" w:eastAsia="標楷體" w:hAnsi="標楷體" w:hint="eastAsia"/>
+          <w:sz w:val="28"/>
+          <w:szCs w:val="28"/>
+        </w:rPr>
+        <w:t>《客至》是一首真摯動人的待客詩，</w:t>
+      </w:r>
+      <w:proofErr w:type="gramStart"/>
+      <w:r>
+        <w:rPr>
+          <w:rFonts w:ascii="標楷體" w:eastAsia="標楷體" w:hAnsi="標楷體" w:hint="eastAsia"/>
+          <w:sz w:val="28"/>
+          <w:szCs w:val="28"/>
+        </w:rPr>
+        <w:t>全詩以</w:t>
+      </w:r>
+      <w:proofErr w:type="gramEnd"/>
+      <w:r>
+        <w:rPr>
+          <w:rFonts w:ascii="標楷體" w:eastAsia="標楷體" w:hAnsi="標楷體" w:hint="eastAsia"/>
+          <w:sz w:val="28"/>
+          <w:szCs w:val="28"/>
+        </w:rPr>
+        <w:t>平易自然的語言呈現詩人在亂世中仍保持的熱誠與</w:t>
       </w:r>
       <w:r>
         <w:rPr>
@@ -1334,33 +1445,15 @@
           <w:sz w:val="28"/>
           <w:szCs w:val="28"/>
         </w:rPr>
-        <w:t>環抱</w:t>
-      </w:r>
-      <w:r>
-        <w:rPr>
-          <w:rFonts w:ascii="標楷體" w:eastAsia="標楷體" w:hAnsi="標楷體" w:hint="eastAsia"/>
-          <w:sz w:val="28"/>
-          <w:szCs w:val="28"/>
-        </w:rPr>
-        <w:t>，水</w:t>
-      </w:r>
-      <w:proofErr w:type="gramStart"/>
-      <w:r>
-        <w:rPr>
-          <w:rFonts w:ascii="標楷體" w:eastAsia="標楷體" w:hAnsi="標楷體" w:hint="eastAsia"/>
-          <w:sz w:val="28"/>
-          <w:szCs w:val="28"/>
-        </w:rPr>
-        <w:t>鷗低翔</w:t>
-      </w:r>
-      <w:proofErr w:type="gramEnd"/>
-      <w:r>
-        <w:rPr>
-          <w:rFonts w:ascii="標楷體" w:eastAsia="標楷體" w:hAnsi="標楷體" w:hint="eastAsia"/>
-          <w:sz w:val="28"/>
-          <w:szCs w:val="28"/>
-        </w:rPr>
-        <w:t>的</w:t>
+        <w:t>質樸</w:t>
+      </w:r>
+      <w:r>
+        <w:rPr>
+          <w:rFonts w:ascii="標楷體" w:eastAsia="標楷體" w:hAnsi="標楷體" w:hint="eastAsia"/>
+          <w:sz w:val="28"/>
+          <w:szCs w:val="28"/>
+        </w:rPr>
+        <w:t>。透過景物描繪、生活細節與情感交融，展現出詩人身處</w:t>
       </w:r>
       <w:r>
         <w:rPr>
@@ -1370,93 +1463,15 @@
           <w:sz w:val="28"/>
           <w:szCs w:val="28"/>
         </w:rPr>
-        <w:t>清幽</w:t>
-      </w:r>
-      <w:r>
-        <w:rPr>
-          <w:rFonts w:ascii="標楷體" w:eastAsia="標楷體" w:hAnsi="標楷體" w:hint="eastAsia"/>
-          <w:sz w:val="28"/>
-          <w:szCs w:val="28"/>
-        </w:rPr>
-        <w:t>環境。他很少接待客人，當聽到</w:t>
-      </w:r>
-      <w:r>
-        <w:rPr>
-          <w:rFonts w:ascii="標楷體" w:eastAsia="標楷體" w:hAnsi="標楷體" w:hint="eastAsia"/>
-          <w:sz w:val="28"/>
-          <w:szCs w:val="28"/>
-          <w:u w:val="single"/>
-        </w:rPr>
-        <w:t>崔明府</w:t>
-      </w:r>
-      <w:r>
-        <w:rPr>
-          <w:rFonts w:ascii="標楷體" w:eastAsia="標楷體" w:hAnsi="標楷體" w:hint="eastAsia"/>
-          <w:sz w:val="28"/>
-          <w:szCs w:val="28"/>
-        </w:rPr>
-        <w:t>快要光臨，就趕緊打掃花徑，打開簡陋的大門，迎接賓客。因距離市集遙遠，未能多備菜餚；也由於家貧，沒有上好的美酒。為了喝得盡興，詩人徵得客人同意，隔着籬笆把鄰居老翁叫來一同暢飲，賓主盡歡。</w:t>
-      </w:r>
-      <w:r>
-        <w:rPr>
-          <w:rFonts w:ascii="標楷體" w:eastAsia="標楷體" w:hAnsi="標楷體"/>
-          <w:sz w:val="28"/>
-          <w:szCs w:val="28"/>
-        </w:rPr>
-        <w:t xml:space="preserve"> </w:t>
-      </w:r>
-      <w:r>
-        <w:rPr>
-          <w:rFonts w:ascii="標楷體" w:eastAsia="標楷體" w:hAnsi="標楷體" w:hint="eastAsia"/>
-          <w:sz w:val="28"/>
-          <w:szCs w:val="28"/>
-        </w:rPr>
-        <w:t>詩的第一、二句寫景。春水環抱，鷗</w:t>
-      </w:r>
-      <w:proofErr w:type="gramStart"/>
-      <w:r>
-        <w:rPr>
-          <w:rFonts w:ascii="標楷體" w:eastAsia="標楷體" w:hAnsi="標楷體" w:hint="eastAsia"/>
-          <w:sz w:val="28"/>
-          <w:szCs w:val="28"/>
-        </w:rPr>
-        <w:t>鳥低翔</w:t>
-      </w:r>
-      <w:proofErr w:type="gramEnd"/>
-      <w:r>
-        <w:rPr>
-          <w:rFonts w:ascii="標楷體" w:eastAsia="標楷體" w:hAnsi="標楷體" w:hint="eastAsia"/>
-          <w:sz w:val="28"/>
-          <w:szCs w:val="28"/>
-        </w:rPr>
-        <w:t>，既寫出草堂環境的清幽，又流露出詩人的離俗隱居心境。「但</w:t>
-      </w:r>
-      <w:proofErr w:type="gramStart"/>
-      <w:r>
-        <w:rPr>
-          <w:rFonts w:ascii="標楷體" w:eastAsia="標楷體" w:hAnsi="標楷體" w:hint="eastAsia"/>
-          <w:sz w:val="28"/>
-          <w:szCs w:val="28"/>
-        </w:rPr>
-        <w:t>見群鷗日</w:t>
-      </w:r>
-      <w:proofErr w:type="gramEnd"/>
-      <w:r>
-        <w:rPr>
-          <w:rFonts w:ascii="標楷體" w:eastAsia="標楷體" w:hAnsi="標楷體" w:hint="eastAsia"/>
-          <w:sz w:val="28"/>
-          <w:szCs w:val="28"/>
-        </w:rPr>
-        <w:t>日來」，</w:t>
-      </w:r>
-      <w:r>
-        <w:rPr>
-          <w:rFonts w:ascii="標楷體" w:eastAsia="標楷體" w:hAnsi="標楷體" w:hint="eastAsia"/>
-          <w:sz w:val="28"/>
-          <w:szCs w:val="28"/>
-        </w:rPr>
-        <w:lastRenderedPageBreak/>
-        <w:t>暗示</w:t>
+        <w:t>困頓</w:t>
+      </w:r>
+      <w:r>
+        <w:rPr>
+          <w:rFonts w:ascii="標楷體" w:eastAsia="標楷體" w:hAnsi="標楷體" w:hint="eastAsia"/>
+          <w:sz w:val="28"/>
+          <w:szCs w:val="28"/>
+        </w:rPr>
+        <w:t>而不失真心的</w:t>
       </w:r>
       <w:r>
         <w:rPr>
@@ -1466,7 +1481,87 @@
           <w:sz w:val="28"/>
           <w:szCs w:val="28"/>
         </w:rPr>
-        <w:t>門庭</w:t>
+        <w:t>高尚</w:t>
+      </w:r>
+      <w:r>
+        <w:rPr>
+          <w:rFonts w:ascii="標楷體" w:eastAsia="標楷體" w:hAnsi="標楷體" w:hint="eastAsia"/>
+          <w:sz w:val="28"/>
+          <w:szCs w:val="28"/>
+        </w:rPr>
+        <w:t>情懷。</w:t>
+      </w:r>
+    </w:p>
+    <w:p>
+      <w:pPr>
+        <w:spacing w:line="380" w:lineRule="exact"/>
+        <w:rPr>
+          <w:rFonts w:ascii="標楷體" w:eastAsia="標楷體" w:hAnsi="標楷體" w:hint="eastAsia"/>
+          <w:sz w:val="28"/>
+          <w:szCs w:val="28"/>
+        </w:rPr>
+      </w:pPr>
+      <w:r>
+        <w:rPr>
+          <w:rFonts w:ascii="標楷體" w:eastAsia="標楷體" w:hAnsi="標楷體" w:hint="eastAsia"/>
+          <w:sz w:val="28"/>
+          <w:szCs w:val="28"/>
+        </w:rPr>
+        <w:t xml:space="preserve">　　</w:t>
+      </w:r>
+      <w:proofErr w:type="gramStart"/>
+      <w:r>
+        <w:rPr>
+          <w:rFonts w:ascii="標楷體" w:eastAsia="標楷體" w:hAnsi="標楷體" w:hint="eastAsia"/>
+          <w:sz w:val="28"/>
+          <w:szCs w:val="28"/>
+        </w:rPr>
+        <w:t>首聯「舍南舍北皆春</w:t>
+      </w:r>
+      <w:proofErr w:type="gramEnd"/>
+      <w:r>
+        <w:rPr>
+          <w:rFonts w:ascii="標楷體" w:eastAsia="標楷體" w:hAnsi="標楷體" w:hint="eastAsia"/>
+          <w:sz w:val="28"/>
+          <w:szCs w:val="28"/>
+        </w:rPr>
+        <w:t>水，但</w:t>
+      </w:r>
+      <w:proofErr w:type="gramStart"/>
+      <w:r>
+        <w:rPr>
+          <w:rFonts w:ascii="標楷體" w:eastAsia="標楷體" w:hAnsi="標楷體" w:hint="eastAsia"/>
+          <w:sz w:val="28"/>
+          <w:szCs w:val="28"/>
+        </w:rPr>
+        <w:t>見群鷗日</w:t>
+      </w:r>
+      <w:proofErr w:type="gramEnd"/>
+      <w:r>
+        <w:rPr>
+          <w:rFonts w:ascii="標楷體" w:eastAsia="標楷體" w:hAnsi="標楷體" w:hint="eastAsia"/>
+          <w:sz w:val="28"/>
+          <w:szCs w:val="28"/>
+        </w:rPr>
+        <w:t>日來」，以明朗</w:t>
+      </w:r>
+      <w:proofErr w:type="gramStart"/>
+      <w:r>
+        <w:rPr>
+          <w:rFonts w:ascii="標楷體" w:eastAsia="標楷體" w:hAnsi="標楷體" w:hint="eastAsia"/>
+          <w:sz w:val="28"/>
+          <w:szCs w:val="28"/>
+        </w:rPr>
+        <w:t>的春景開篇</w:t>
+      </w:r>
+      <w:proofErr w:type="gramEnd"/>
+      <w:r>
+        <w:rPr>
+          <w:rFonts w:ascii="標楷體" w:eastAsia="標楷體" w:hAnsi="標楷體" w:hint="eastAsia"/>
+          <w:sz w:val="28"/>
+          <w:szCs w:val="28"/>
+        </w:rPr>
+        <w:t>。草堂周邊因春水</w:t>
       </w:r>
       <w:proofErr w:type="gramStart"/>
       <w:r>
@@ -1477,35 +1572,8 @@
           <w:sz w:val="28"/>
           <w:szCs w:val="28"/>
         </w:rPr>
-        <w:t>冷落</w:t>
-      </w:r>
-      <w:r>
-        <w:rPr>
-          <w:rFonts w:ascii="標楷體" w:eastAsia="標楷體" w:hAnsi="標楷體" w:hint="eastAsia"/>
-          <w:sz w:val="28"/>
-          <w:szCs w:val="28"/>
-        </w:rPr>
-        <w:t>，</w:t>
-      </w:r>
-      <w:proofErr w:type="gramEnd"/>
-      <w:r>
-        <w:rPr>
-          <w:rFonts w:ascii="標楷體" w:eastAsia="標楷體" w:hAnsi="標楷體" w:hint="eastAsia"/>
-          <w:sz w:val="28"/>
-          <w:szCs w:val="28"/>
-        </w:rPr>
-        <w:t>為「客至」的</w:t>
-      </w:r>
-      <w:proofErr w:type="gramStart"/>
-      <w:r>
-        <w:rPr>
-          <w:rFonts w:ascii="標楷體" w:eastAsia="標楷體" w:hAnsi="標楷體" w:hint="eastAsia"/>
-          <w:sz w:val="28"/>
-          <w:szCs w:val="28"/>
-        </w:rPr>
-        <w:t>欣喜巧作</w:t>
-      </w:r>
-      <w:bookmarkStart w:id="1" w:name="_Hlk109726258"/>
+        <w:t>氾</w:t>
+      </w:r>
       <w:proofErr w:type="gramEnd"/>
       <w:r>
         <w:rPr>
@@ -1515,54 +1583,35 @@
           <w:sz w:val="28"/>
           <w:szCs w:val="28"/>
         </w:rPr>
-        <w:t>鋪墊</w:t>
-      </w:r>
-      <w:bookmarkEnd w:id="1"/>
-      <w:r>
-        <w:rPr>
-          <w:rFonts w:ascii="標楷體" w:eastAsia="標楷體" w:hAnsi="標楷體" w:hint="eastAsia"/>
-          <w:sz w:val="28"/>
-          <w:szCs w:val="28"/>
-        </w:rPr>
-        <w:t>。第三、四句寫準備迎客，切入正題。兩句文義互補，即「花徑不曾</w:t>
-      </w:r>
-      <w:proofErr w:type="gramStart"/>
-      <w:r>
-        <w:rPr>
-          <w:rFonts w:ascii="標楷體" w:eastAsia="標楷體" w:hAnsi="標楷體" w:hint="eastAsia"/>
-          <w:sz w:val="28"/>
-          <w:szCs w:val="28"/>
-        </w:rPr>
-        <w:t>緣客掃</w:t>
-      </w:r>
-      <w:proofErr w:type="gramEnd"/>
-      <w:r>
-        <w:rPr>
-          <w:rFonts w:ascii="標楷體" w:eastAsia="標楷體" w:hAnsi="標楷體" w:hint="eastAsia"/>
-          <w:sz w:val="28"/>
-          <w:szCs w:val="28"/>
-        </w:rPr>
-        <w:t>」，今始</w:t>
-      </w:r>
-      <w:proofErr w:type="gramStart"/>
-      <w:r>
-        <w:rPr>
-          <w:rFonts w:ascii="標楷體" w:eastAsia="標楷體" w:hAnsi="標楷體" w:hint="eastAsia"/>
-          <w:sz w:val="28"/>
-          <w:szCs w:val="28"/>
-        </w:rPr>
-        <w:t>為君掃</w:t>
-      </w:r>
-      <w:proofErr w:type="gramEnd"/>
-      <w:r>
-        <w:rPr>
-          <w:rFonts w:ascii="標楷體" w:eastAsia="標楷體" w:hAnsi="標楷體" w:hint="eastAsia"/>
-          <w:sz w:val="28"/>
-          <w:szCs w:val="28"/>
-        </w:rPr>
-        <w:t>；蓬門不曾打開，「今始為君開」，這種修辭方式叫作「</w:t>
-      </w:r>
-      <w:proofErr w:type="gramStart"/>
+        <w:t>滯</w:t>
+      </w:r>
+      <w:r>
+        <w:rPr>
+          <w:rFonts w:ascii="標楷體" w:eastAsia="標楷體" w:hAnsi="標楷體" w:hint="eastAsia"/>
+          <w:sz w:val="28"/>
+          <w:szCs w:val="28"/>
+        </w:rPr>
+        <w:t>，水</w:t>
+      </w:r>
+      <w:proofErr w:type="gramStart"/>
+      <w:r>
+        <w:rPr>
+          <w:rFonts w:ascii="標楷體" w:eastAsia="標楷體" w:hAnsi="標楷體" w:hint="eastAsia"/>
+          <w:sz w:val="28"/>
+          <w:szCs w:val="28"/>
+        </w:rPr>
+        <w:t>光交映</w:t>
+      </w:r>
+      <w:proofErr w:type="gramEnd"/>
+      <w:r>
+        <w:rPr>
+          <w:rFonts w:ascii="標楷體" w:eastAsia="標楷體" w:hAnsi="標楷體" w:hint="eastAsia"/>
+          <w:sz w:val="28"/>
+          <w:szCs w:val="28"/>
+        </w:rPr>
+        <w:t>；鷗鳥成群飛來，增添生氣。這一幅恬淡閒適的水鄉畫面，不僅寫出環境的寧靜，也</w:t>
+      </w:r>
+      <w:bookmarkStart w:id="1" w:name="_Hlk215475592"/>
       <w:r>
         <w:rPr>
           <w:rFonts w:ascii="標楷體" w:eastAsia="標楷體" w:hAnsi="標楷體" w:hint="eastAsia"/>
@@ -1571,69 +1620,16 @@
           <w:sz w:val="28"/>
           <w:szCs w:val="28"/>
         </w:rPr>
-        <w:t>互文見義</w:t>
-      </w:r>
-      <w:proofErr w:type="gramEnd"/>
-      <w:r>
-        <w:rPr>
-          <w:rFonts w:ascii="標楷體" w:eastAsia="標楷體" w:hAnsi="標楷體" w:hint="eastAsia"/>
-          <w:sz w:val="28"/>
-          <w:szCs w:val="28"/>
-        </w:rPr>
-        <w:t>」，表示自己很少接待客人，對</w:t>
-      </w:r>
-      <w:r>
-        <w:rPr>
-          <w:rFonts w:ascii="標楷體" w:eastAsia="標楷體" w:hAnsi="標楷體" w:hint="eastAsia"/>
-          <w:sz w:val="28"/>
-          <w:szCs w:val="28"/>
-          <w:u w:val="single"/>
-        </w:rPr>
-        <w:t>崔明府</w:t>
-      </w:r>
-      <w:r>
-        <w:rPr>
-          <w:rFonts w:ascii="標楷體" w:eastAsia="標楷體" w:hAnsi="標楷體" w:hint="eastAsia"/>
-          <w:sz w:val="28"/>
-          <w:szCs w:val="28"/>
-        </w:rPr>
-        <w:t>的來訪特別熱烈歡迎。第五、六句寫待客。貴賓光臨，自當盛情款待，然而桌上「</w:t>
-      </w:r>
-      <w:proofErr w:type="gramStart"/>
-      <w:r>
-        <w:rPr>
-          <w:rFonts w:ascii="標楷體" w:eastAsia="標楷體" w:hAnsi="標楷體" w:hint="eastAsia"/>
-          <w:sz w:val="28"/>
-          <w:szCs w:val="28"/>
-        </w:rPr>
-        <w:t>無兼味</w:t>
-      </w:r>
-      <w:proofErr w:type="gramEnd"/>
-      <w:r>
-        <w:rPr>
-          <w:rFonts w:ascii="標楷體" w:eastAsia="標楷體" w:hAnsi="標楷體" w:hint="eastAsia"/>
-          <w:sz w:val="28"/>
-          <w:szCs w:val="28"/>
-        </w:rPr>
-        <w:t>」，杯中「只舊</w:t>
-      </w:r>
-      <w:proofErr w:type="gramStart"/>
-      <w:r>
-        <w:rPr>
-          <w:rFonts w:ascii="標楷體" w:eastAsia="標楷體" w:hAnsi="標楷體" w:hint="eastAsia"/>
-          <w:sz w:val="28"/>
-          <w:szCs w:val="28"/>
-        </w:rPr>
-        <w:t>醅</w:t>
-      </w:r>
-      <w:proofErr w:type="gramEnd"/>
-      <w:r>
-        <w:rPr>
-          <w:rFonts w:ascii="標楷體" w:eastAsia="標楷體" w:hAnsi="標楷體" w:hint="eastAsia"/>
-          <w:sz w:val="28"/>
-          <w:szCs w:val="28"/>
-        </w:rPr>
-        <w:t>」，只因「市遠」、「家貧」，</w:t>
+        <w:t>烘托</w:t>
+      </w:r>
+      <w:bookmarkEnd w:id="1"/>
+      <w:r>
+        <w:rPr>
+          <w:rFonts w:ascii="標楷體" w:eastAsia="標楷體" w:hAnsi="標楷體" w:hint="eastAsia"/>
+          <w:sz w:val="28"/>
+          <w:szCs w:val="28"/>
+        </w:rPr>
+        <w:t>出詩人雖處世外，內心仍清澈自然。這種帶有隱居意味的景象，形成詩的基調：平淡、真實、無</w:t>
       </w:r>
       <w:r>
         <w:rPr>
@@ -1643,15 +1639,193 @@
           <w:sz w:val="28"/>
           <w:szCs w:val="28"/>
         </w:rPr>
-        <w:t>毋</w:t>
-      </w:r>
-      <w:r>
-        <w:rPr>
-          <w:rFonts w:ascii="標楷體" w:eastAsia="標楷體" w:hAnsi="標楷體" w:hint="eastAsia"/>
-          <w:sz w:val="28"/>
-          <w:szCs w:val="28"/>
-        </w:rPr>
-        <w:t>須</w:t>
+        <w:t>造作</w:t>
+      </w:r>
+      <w:r>
+        <w:rPr>
+          <w:rFonts w:ascii="標楷體" w:eastAsia="標楷體" w:hAnsi="標楷體" w:hint="eastAsia"/>
+          <w:sz w:val="28"/>
+          <w:szCs w:val="28"/>
+        </w:rPr>
+        <w:t>。</w:t>
+      </w:r>
+    </w:p>
+    <w:p>
+      <w:pPr>
+        <w:spacing w:line="380" w:lineRule="exact"/>
+        <w:rPr>
+          <w:rFonts w:ascii="標楷體" w:eastAsia="標楷體" w:hAnsi="標楷體" w:hint="eastAsia"/>
+          <w:sz w:val="28"/>
+          <w:szCs w:val="28"/>
+        </w:rPr>
+      </w:pPr>
+      <w:r>
+        <w:rPr>
+          <w:rFonts w:ascii="標楷體" w:eastAsia="標楷體" w:hAnsi="標楷體" w:hint="eastAsia"/>
+          <w:sz w:val="28"/>
+          <w:szCs w:val="28"/>
+        </w:rPr>
+        <w:lastRenderedPageBreak/>
+        <w:t xml:space="preserve">　　</w:t>
+      </w:r>
+      <w:proofErr w:type="gramStart"/>
+      <w:r>
+        <w:rPr>
+          <w:rFonts w:ascii="標楷體" w:eastAsia="標楷體" w:hAnsi="標楷體" w:hint="eastAsia"/>
+          <w:sz w:val="28"/>
+          <w:szCs w:val="28"/>
+        </w:rPr>
+        <w:t>頷聯</w:t>
+      </w:r>
+      <w:proofErr w:type="gramEnd"/>
+      <w:r>
+        <w:rPr>
+          <w:rFonts w:ascii="標楷體" w:eastAsia="標楷體" w:hAnsi="標楷體" w:hint="eastAsia"/>
+          <w:sz w:val="28"/>
+          <w:szCs w:val="28"/>
+        </w:rPr>
+        <w:t>「花徑不曾</w:t>
+      </w:r>
+      <w:proofErr w:type="gramStart"/>
+      <w:r>
+        <w:rPr>
+          <w:rFonts w:ascii="標楷體" w:eastAsia="標楷體" w:hAnsi="標楷體" w:hint="eastAsia"/>
+          <w:sz w:val="28"/>
+          <w:szCs w:val="28"/>
+        </w:rPr>
+        <w:t>緣客掃</w:t>
+      </w:r>
+      <w:proofErr w:type="gramEnd"/>
+      <w:r>
+        <w:rPr>
+          <w:rFonts w:ascii="標楷體" w:eastAsia="標楷體" w:hAnsi="標楷體" w:hint="eastAsia"/>
+          <w:sz w:val="28"/>
+          <w:szCs w:val="28"/>
+        </w:rPr>
+        <w:t>，蓬門今始為君開」轉入情事。</w:t>
+      </w:r>
+      <w:r>
+        <w:rPr>
+          <w:rFonts w:ascii="標楷體" w:eastAsia="標楷體" w:hAnsi="標楷體" w:hint="eastAsia"/>
+          <w:sz w:val="28"/>
+          <w:szCs w:val="28"/>
+          <w:u w:val="single"/>
+        </w:rPr>
+        <w:t>杜甫</w:t>
+      </w:r>
+      <w:r>
+        <w:rPr>
+          <w:rFonts w:ascii="標楷體" w:eastAsia="標楷體" w:hAnsi="標楷體" w:hint="eastAsia"/>
+          <w:sz w:val="28"/>
+          <w:szCs w:val="28"/>
+        </w:rPr>
+        <w:t>自謙</w:t>
+      </w:r>
+      <w:r>
+        <w:rPr>
+          <w:rFonts w:ascii="標楷體" w:eastAsia="標楷體" w:hAnsi="標楷體" w:hint="eastAsia"/>
+          <w:sz w:val="28"/>
+          <w:szCs w:val="28"/>
+        </w:rPr>
+        <w:t>的</w:t>
+      </w:r>
+      <w:r>
+        <w:rPr>
+          <w:rFonts w:ascii="標楷體" w:eastAsia="標楷體" w:hAnsi="標楷體" w:hint="eastAsia"/>
+          <w:sz w:val="28"/>
+          <w:szCs w:val="28"/>
+        </w:rPr>
+        <w:t>說自己久無客至，因此花徑未曾清掃；今日客人到來，才特地開門相迎。此處表面寫行動，實則含深厚情意：詩人雖生活清寒、環境簡陋，但對友人的</w:t>
+      </w:r>
+      <w:proofErr w:type="gramStart"/>
+      <w:r>
+        <w:rPr>
+          <w:rFonts w:ascii="標楷體" w:eastAsia="標楷體" w:hAnsi="標楷體" w:hint="eastAsia"/>
+          <w:sz w:val="28"/>
+          <w:szCs w:val="28"/>
+        </w:rPr>
+        <w:t>到訪懷有</w:t>
+      </w:r>
+      <w:proofErr w:type="gramEnd"/>
+      <w:r>
+        <w:rPr>
+          <w:rFonts w:ascii="標楷體" w:eastAsia="標楷體" w:hAnsi="標楷體" w:hint="eastAsia"/>
+          <w:sz w:val="28"/>
+          <w:szCs w:val="28"/>
+        </w:rPr>
+        <w:t>由衷欣喜。「蓬門」象徵清貧，而「為君開」則顯示難得的交情，質樸之中見到珍重與誠懇。</w:t>
+      </w:r>
+    </w:p>
+    <w:p>
+      <w:pPr>
+        <w:spacing w:line="380" w:lineRule="exact"/>
+        <w:rPr>
+          <w:rFonts w:ascii="標楷體" w:eastAsia="標楷體" w:hAnsi="標楷體" w:hint="eastAsia"/>
+          <w:sz w:val="28"/>
+          <w:szCs w:val="28"/>
+        </w:rPr>
+      </w:pPr>
+      <w:r>
+        <w:rPr>
+          <w:rFonts w:ascii="標楷體" w:eastAsia="標楷體" w:hAnsi="標楷體" w:hint="eastAsia"/>
+          <w:sz w:val="28"/>
+          <w:szCs w:val="28"/>
+        </w:rPr>
+        <w:t xml:space="preserve">　　</w:t>
+      </w:r>
+      <w:proofErr w:type="gramStart"/>
+      <w:r>
+        <w:rPr>
+          <w:rFonts w:ascii="標楷體" w:eastAsia="標楷體" w:hAnsi="標楷體" w:hint="eastAsia"/>
+          <w:sz w:val="28"/>
+          <w:szCs w:val="28"/>
+        </w:rPr>
+        <w:t>頸聯</w:t>
+      </w:r>
+      <w:proofErr w:type="gramEnd"/>
+      <w:r>
+        <w:rPr>
+          <w:rFonts w:ascii="標楷體" w:eastAsia="標楷體" w:hAnsi="標楷體" w:hint="eastAsia"/>
+          <w:sz w:val="28"/>
+          <w:szCs w:val="28"/>
+        </w:rPr>
+        <w:t>「盤</w:t>
+      </w:r>
+      <w:proofErr w:type="gramStart"/>
+      <w:r>
+        <w:rPr>
+          <w:rFonts w:ascii="標楷體" w:eastAsia="標楷體" w:hAnsi="標楷體" w:hint="eastAsia"/>
+          <w:sz w:val="28"/>
+          <w:szCs w:val="28"/>
+        </w:rPr>
+        <w:t>飧</w:t>
+      </w:r>
+      <w:proofErr w:type="gramEnd"/>
+      <w:r>
+        <w:rPr>
+          <w:rFonts w:ascii="標楷體" w:eastAsia="標楷體" w:hAnsi="標楷體" w:hint="eastAsia"/>
+          <w:sz w:val="28"/>
+          <w:szCs w:val="28"/>
+        </w:rPr>
+        <w:t>市</w:t>
+      </w:r>
+      <w:proofErr w:type="gramStart"/>
+      <w:r>
+        <w:rPr>
+          <w:rFonts w:ascii="標楷體" w:eastAsia="標楷體" w:hAnsi="標楷體" w:hint="eastAsia"/>
+          <w:sz w:val="28"/>
+          <w:szCs w:val="28"/>
+        </w:rPr>
+        <w:t>遠無兼味，樽酒家貧只舊醅</w:t>
+      </w:r>
+      <w:proofErr w:type="gramEnd"/>
+      <w:r>
+        <w:rPr>
+          <w:rFonts w:ascii="標楷體" w:eastAsia="標楷體" w:hAnsi="標楷體" w:hint="eastAsia"/>
+          <w:sz w:val="28"/>
+          <w:szCs w:val="28"/>
+        </w:rPr>
+        <w:t>」直言無多佳餚可供款待。草堂遠離市集，買菜不便；家境</w:t>
       </w:r>
       <w:r>
         <w:rPr>
@@ -1661,32 +1835,15 @@
           <w:sz w:val="28"/>
           <w:szCs w:val="28"/>
         </w:rPr>
-        <w:t>掩飾</w:t>
-      </w:r>
-      <w:r>
-        <w:rPr>
-          <w:rFonts w:ascii="標楷體" w:eastAsia="標楷體" w:hAnsi="標楷體" w:hint="eastAsia"/>
-          <w:sz w:val="28"/>
-          <w:szCs w:val="28"/>
-        </w:rPr>
-        <w:t>自己的窘迫。詩人既表達了歉疚之意，同時也進一層寫出和</w:t>
-      </w:r>
-      <w:r>
-        <w:rPr>
-          <w:rFonts w:ascii="標楷體" w:eastAsia="標楷體" w:hAnsi="標楷體" w:hint="eastAsia"/>
-          <w:sz w:val="28"/>
-          <w:szCs w:val="28"/>
-          <w:u w:val="single"/>
-        </w:rPr>
-        <w:t>崔明府</w:t>
-      </w:r>
-      <w:r>
-        <w:rPr>
-          <w:rFonts w:ascii="標楷體" w:eastAsia="標楷體" w:hAnsi="標楷體" w:hint="eastAsia"/>
-          <w:sz w:val="28"/>
-          <w:szCs w:val="28"/>
-        </w:rPr>
-        <w:t>親密</w:t>
+        <w:t>拮据</w:t>
+      </w:r>
+      <w:r>
+        <w:rPr>
+          <w:rFonts w:ascii="標楷體" w:eastAsia="標楷體" w:hAnsi="標楷體" w:hint="eastAsia"/>
+          <w:sz w:val="28"/>
+          <w:szCs w:val="28"/>
+        </w:rPr>
+        <w:t>，僅有自釀的舊酒。詩人坦率陳述</w:t>
       </w:r>
       <w:r>
         <w:rPr>
@@ -1696,120 +1853,52 @@
           <w:sz w:val="28"/>
           <w:szCs w:val="28"/>
         </w:rPr>
-        <w:t>無間</w:t>
-      </w:r>
-      <w:r>
-        <w:rPr>
-          <w:rFonts w:ascii="標楷體" w:eastAsia="標楷體" w:hAnsi="標楷體" w:hint="eastAsia"/>
-          <w:sz w:val="28"/>
-          <w:szCs w:val="28"/>
-        </w:rPr>
-        <w:t>的情誼。第七、八句，是第五、六句的延伸，繼續寫待客，但從另一方面</w:t>
-      </w:r>
-      <w:r>
-        <w:rPr>
-          <w:rFonts w:ascii="標楷體" w:eastAsia="標楷體" w:hAnsi="標楷體" w:hint="eastAsia"/>
-          <w:sz w:val="28"/>
-          <w:szCs w:val="28"/>
-        </w:rPr>
-        <w:t>著</w:t>
-      </w:r>
-      <w:r>
-        <w:rPr>
-          <w:rFonts w:ascii="標楷體" w:eastAsia="標楷體" w:hAnsi="標楷體" w:hint="eastAsia"/>
-          <w:sz w:val="28"/>
-          <w:szCs w:val="28"/>
-        </w:rPr>
-        <w:t>筆，詩人提出邀請鄰居共飲助興，又增</w:t>
-      </w:r>
-      <w:proofErr w:type="gramStart"/>
-      <w:r>
-        <w:rPr>
-          <w:rFonts w:ascii="標楷體" w:eastAsia="標楷體" w:hAnsi="標楷體" w:hint="eastAsia"/>
-          <w:sz w:val="28"/>
-          <w:szCs w:val="28"/>
-        </w:rPr>
-        <w:t>一層款客的</w:t>
-      </w:r>
-      <w:proofErr w:type="gramEnd"/>
-      <w:r>
-        <w:rPr>
-          <w:rFonts w:ascii="標楷體" w:eastAsia="標楷體" w:hAnsi="標楷體" w:hint="eastAsia"/>
-          <w:sz w:val="28"/>
-          <w:szCs w:val="28"/>
-        </w:rPr>
-        <w:t>熱鬧高興。這一細節，看似</w:t>
-      </w:r>
-      <w:hyperlink r:id="rId10" w:history="1">
-        <w:proofErr w:type="gramStart"/>
-        <w:r>
-          <w:rPr>
-            <w:rStyle w:val="a3"/>
-            <w:rFonts w:ascii="標楷體" w:eastAsia="標楷體" w:hAnsi="標楷體" w:hint="eastAsia"/>
-            <w:b/>
-            <w:bCs/>
-            <w:sz w:val="28"/>
-            <w:szCs w:val="28"/>
-          </w:rPr>
-          <w:t>閒</w:t>
-        </w:r>
-        <w:proofErr w:type="gramEnd"/>
-        <w:r>
-          <w:rPr>
-            <w:rStyle w:val="a3"/>
-            <w:rFonts w:ascii="標楷體" w:eastAsia="標楷體" w:hAnsi="標楷體" w:hint="eastAsia"/>
-            <w:b/>
-            <w:bCs/>
-            <w:sz w:val="28"/>
-            <w:szCs w:val="28"/>
-          </w:rPr>
-          <w:t>筆</w:t>
-        </w:r>
-      </w:hyperlink>
-      <w:r>
-        <w:rPr>
-          <w:rFonts w:ascii="標楷體" w:eastAsia="標楷體" w:hAnsi="標楷體" w:hint="eastAsia"/>
-          <w:sz w:val="28"/>
-          <w:szCs w:val="28"/>
-        </w:rPr>
-        <w:t>，卻</w:t>
-      </w:r>
-      <w:proofErr w:type="gramStart"/>
-      <w:r>
-        <w:rPr>
-          <w:rFonts w:ascii="標楷體" w:eastAsia="標楷體" w:hAnsi="標楷體" w:hint="eastAsia"/>
-          <w:sz w:val="28"/>
-          <w:szCs w:val="28"/>
-        </w:rPr>
-        <w:t>把席間</w:t>
-      </w:r>
-      <w:proofErr w:type="gramEnd"/>
-      <w:r>
-        <w:rPr>
-          <w:rFonts w:ascii="標楷體" w:eastAsia="標楷體" w:hAnsi="標楷體" w:hint="eastAsia"/>
-          <w:sz w:val="28"/>
-          <w:szCs w:val="28"/>
-        </w:rPr>
-        <w:t>熱烈的氣氛推向高潮。「隔</w:t>
-      </w:r>
-      <w:proofErr w:type="gramStart"/>
-      <w:r>
-        <w:rPr>
-          <w:rFonts w:ascii="標楷體" w:eastAsia="標楷體" w:hAnsi="標楷體" w:hint="eastAsia"/>
-          <w:sz w:val="28"/>
-          <w:szCs w:val="28"/>
-        </w:rPr>
-        <w:t>籬呼取</w:t>
-      </w:r>
-      <w:proofErr w:type="gramEnd"/>
-      <w:r>
-        <w:rPr>
-          <w:rFonts w:ascii="標楷體" w:eastAsia="標楷體" w:hAnsi="標楷體" w:hint="eastAsia"/>
-          <w:sz w:val="28"/>
-          <w:szCs w:val="28"/>
-        </w:rPr>
-        <w:t>」，把詩人敦親睦鄰的熱情表現，寫得極為</w:t>
-      </w:r>
+        <w:t>窘迫</w:t>
+      </w:r>
+      <w:r>
+        <w:rPr>
+          <w:rFonts w:ascii="標楷體" w:eastAsia="標楷體" w:hAnsi="標楷體" w:hint="eastAsia"/>
+          <w:sz w:val="28"/>
+          <w:szCs w:val="28"/>
+        </w:rPr>
+        <w:t>，卻毫無羞怯，反倒流露出一種坦蕩與真誠。這種不加修飾的待客之情，</w:t>
+      </w:r>
+      <w:proofErr w:type="gramStart"/>
+      <w:r>
+        <w:rPr>
+          <w:rFonts w:ascii="標楷體" w:eastAsia="標楷體" w:hAnsi="標楷體" w:hint="eastAsia"/>
+          <w:sz w:val="28"/>
+          <w:szCs w:val="28"/>
+        </w:rPr>
+        <w:t>使詩呈現</w:t>
+      </w:r>
+      <w:proofErr w:type="gramEnd"/>
+      <w:r>
+        <w:rPr>
+          <w:rFonts w:ascii="標楷體" w:eastAsia="標楷體" w:hAnsi="標楷體" w:hint="eastAsia"/>
+          <w:sz w:val="28"/>
+          <w:szCs w:val="28"/>
+        </w:rPr>
+        <w:t>出樸素的人情美，同時也反映出</w:t>
+      </w:r>
+      <w:r>
+        <w:rPr>
+          <w:rFonts w:ascii="標楷體" w:eastAsia="標楷體" w:hAnsi="標楷體" w:hint="eastAsia"/>
+          <w:sz w:val="28"/>
+          <w:szCs w:val="28"/>
+          <w:u w:val="single"/>
+        </w:rPr>
+        <w:t>杜甫</w:t>
+      </w:r>
+      <w:r>
+        <w:rPr>
+          <w:rFonts w:ascii="標楷體" w:eastAsia="標楷體" w:hAnsi="標楷體" w:hint="eastAsia"/>
+          <w:sz w:val="28"/>
+          <w:szCs w:val="28"/>
+        </w:rPr>
+        <w:t>在漂泊流離後對簡單生活的接受與</w:t>
+      </w:r>
+      <w:bookmarkStart w:id="2" w:name="_Hlk215475917"/>
       <w:r>
         <w:rPr>
           <w:rFonts w:ascii="標楷體" w:eastAsia="標楷體" w:hAnsi="標楷體" w:hint="eastAsia"/>
@@ -1818,33 +1907,290 @@
           <w:sz w:val="28"/>
           <w:szCs w:val="28"/>
         </w:rPr>
-        <w:t>細膩</w:t>
-      </w:r>
-      <w:r>
-        <w:rPr>
-          <w:rFonts w:ascii="標楷體" w:eastAsia="標楷體" w:hAnsi="標楷體" w:hint="eastAsia"/>
-          <w:sz w:val="28"/>
-          <w:szCs w:val="28"/>
-        </w:rPr>
-        <w:t>逼真。 這首詩把門前景、家常話、故人情編織成富有情趣的生活場景，字</w:t>
-      </w:r>
-      <w:proofErr w:type="gramStart"/>
-      <w:r>
-        <w:rPr>
-          <w:rFonts w:ascii="標楷體" w:eastAsia="標楷體" w:hAnsi="標楷體" w:hint="eastAsia"/>
-          <w:sz w:val="28"/>
-          <w:szCs w:val="28"/>
-        </w:rPr>
-        <w:t>裏</w:t>
-      </w:r>
-      <w:proofErr w:type="gramEnd"/>
-      <w:r>
-        <w:rPr>
-          <w:rFonts w:ascii="標楷體" w:eastAsia="標楷體" w:hAnsi="標楷體" w:hint="eastAsia"/>
-          <w:sz w:val="28"/>
-          <w:szCs w:val="28"/>
-        </w:rPr>
-        <w:t>行間散發出濃郁的人情味。詩人透過生活細節的描寫，表達了對客人的真摯情誼。</w:t>
+        <w:t>豁達</w:t>
+      </w:r>
+      <w:bookmarkEnd w:id="2"/>
+      <w:r>
+        <w:rPr>
+          <w:rFonts w:ascii="標楷體" w:eastAsia="標楷體" w:hAnsi="標楷體" w:hint="eastAsia"/>
+          <w:sz w:val="28"/>
+          <w:szCs w:val="28"/>
+        </w:rPr>
+        <w:t>。</w:t>
+      </w:r>
+    </w:p>
+    <w:p>
+      <w:pPr>
+        <w:spacing w:line="380" w:lineRule="exact"/>
+        <w:rPr>
+          <w:rFonts w:ascii="標楷體" w:eastAsia="標楷體" w:hAnsi="標楷體" w:hint="eastAsia"/>
+          <w:sz w:val="28"/>
+          <w:szCs w:val="28"/>
+        </w:rPr>
+      </w:pPr>
+      <w:r>
+        <w:rPr>
+          <w:rFonts w:ascii="標楷體" w:eastAsia="標楷體" w:hAnsi="標楷體" w:hint="eastAsia"/>
+          <w:sz w:val="28"/>
+          <w:szCs w:val="28"/>
+        </w:rPr>
+        <w:t xml:space="preserve">　　</w:t>
+      </w:r>
+      <w:proofErr w:type="gramStart"/>
+      <w:r>
+        <w:rPr>
+          <w:rFonts w:ascii="標楷體" w:eastAsia="標楷體" w:hAnsi="標楷體" w:hint="eastAsia"/>
+          <w:sz w:val="28"/>
+          <w:szCs w:val="28"/>
+        </w:rPr>
+        <w:t>尾聯</w:t>
+      </w:r>
+      <w:proofErr w:type="gramEnd"/>
+      <w:r>
+        <w:rPr>
+          <w:rFonts w:ascii="標楷體" w:eastAsia="標楷體" w:hAnsi="標楷體" w:hint="eastAsia"/>
+          <w:sz w:val="28"/>
+          <w:szCs w:val="28"/>
+        </w:rPr>
+        <w:t>「肯與</w:t>
+      </w:r>
+      <w:proofErr w:type="gramStart"/>
+      <w:r>
+        <w:rPr>
+          <w:rFonts w:ascii="標楷體" w:eastAsia="標楷體" w:hAnsi="標楷體" w:hint="eastAsia"/>
+          <w:sz w:val="28"/>
+          <w:szCs w:val="28"/>
+        </w:rPr>
+        <w:t>鄰翁相</w:t>
+      </w:r>
+      <w:proofErr w:type="gramEnd"/>
+      <w:r>
+        <w:rPr>
+          <w:rFonts w:ascii="標楷體" w:eastAsia="標楷體" w:hAnsi="標楷體" w:hint="eastAsia"/>
+          <w:sz w:val="28"/>
+          <w:szCs w:val="28"/>
+        </w:rPr>
+        <w:t>對飲，隔</w:t>
+      </w:r>
+      <w:proofErr w:type="gramStart"/>
+      <w:r>
+        <w:rPr>
+          <w:rFonts w:ascii="標楷體" w:eastAsia="標楷體" w:hAnsi="標楷體" w:hint="eastAsia"/>
+          <w:sz w:val="28"/>
+          <w:szCs w:val="28"/>
+        </w:rPr>
+        <w:t>籬呼取盡餘杯</w:t>
+      </w:r>
+      <w:proofErr w:type="gramEnd"/>
+      <w:r>
+        <w:rPr>
+          <w:rFonts w:ascii="標楷體" w:eastAsia="標楷體" w:hAnsi="標楷體" w:hint="eastAsia"/>
+          <w:sz w:val="28"/>
+          <w:szCs w:val="28"/>
+        </w:rPr>
+        <w:t>」更顯詩人心胸開闊。他願意邀鄰里</w:t>
+      </w:r>
+      <w:proofErr w:type="gramStart"/>
+      <w:r>
+        <w:rPr>
+          <w:rFonts w:ascii="標楷體" w:eastAsia="標楷體" w:hAnsi="標楷體" w:hint="eastAsia"/>
+          <w:sz w:val="28"/>
+          <w:szCs w:val="28"/>
+        </w:rPr>
+        <w:t>一起同飲</w:t>
+      </w:r>
+      <w:proofErr w:type="gramEnd"/>
+      <w:r>
+        <w:rPr>
+          <w:rFonts w:ascii="標楷體" w:eastAsia="標楷體" w:hAnsi="標楷體" w:hint="eastAsia"/>
+          <w:sz w:val="28"/>
+          <w:szCs w:val="28"/>
+        </w:rPr>
+        <w:t>，即使僅剩餘酒，也樂於分享。此處氣氛由窘困轉為熱鬧溫暖，展現出</w:t>
+      </w:r>
+      <w:r>
+        <w:rPr>
+          <w:rFonts w:ascii="標楷體" w:eastAsia="標楷體" w:hAnsi="標楷體" w:hint="eastAsia"/>
+          <w:sz w:val="28"/>
+          <w:szCs w:val="28"/>
+          <w:u w:val="single"/>
+        </w:rPr>
+        <w:t>杜甫</w:t>
+      </w:r>
+      <w:r>
+        <w:rPr>
+          <w:rFonts w:ascii="標楷體" w:eastAsia="標楷體" w:hAnsi="標楷體" w:hint="eastAsia"/>
+          <w:sz w:val="28"/>
+          <w:szCs w:val="28"/>
+        </w:rPr>
+        <w:t>在艱難時局中仍保持的樂天與仁厚。隔</w:t>
+      </w:r>
+      <w:proofErr w:type="gramStart"/>
+      <w:r>
+        <w:rPr>
+          <w:rFonts w:ascii="標楷體" w:eastAsia="標楷體" w:hAnsi="標楷體" w:hint="eastAsia"/>
+          <w:sz w:val="28"/>
+          <w:szCs w:val="28"/>
+        </w:rPr>
+        <w:t>籬相呼</w:t>
+      </w:r>
+      <w:proofErr w:type="gramEnd"/>
+      <w:r>
+        <w:rPr>
+          <w:rFonts w:ascii="標楷體" w:eastAsia="標楷體" w:hAnsi="標楷體" w:hint="eastAsia"/>
+          <w:sz w:val="28"/>
+          <w:szCs w:val="28"/>
+        </w:rPr>
+        <w:t>的畫面極具生活感，顯示出草堂生活的質樸與人情的溫度。</w:t>
+      </w:r>
+    </w:p>
+    <w:p>
+      <w:pPr>
+        <w:spacing w:line="380" w:lineRule="exact"/>
+        <w:rPr>
+          <w:rFonts w:ascii="標楷體" w:eastAsia="標楷體" w:hAnsi="標楷體"/>
+          <w:sz w:val="28"/>
+          <w:szCs w:val="28"/>
+        </w:rPr>
+      </w:pPr>
+      <w:r>
+        <w:rPr>
+          <w:rFonts w:ascii="標楷體" w:eastAsia="標楷體" w:hAnsi="標楷體" w:hint="eastAsia"/>
+          <w:sz w:val="28"/>
+          <w:szCs w:val="28"/>
+        </w:rPr>
+        <w:t xml:space="preserve">　　</w:t>
+      </w:r>
+      <w:r>
+        <w:rPr>
+          <w:rFonts w:ascii="標楷體" w:eastAsia="標楷體" w:hAnsi="標楷體" w:hint="eastAsia"/>
+          <w:sz w:val="28"/>
+          <w:szCs w:val="28"/>
+        </w:rPr>
+        <w:t>整首詩語言自然不</w:t>
+      </w:r>
+      <w:r>
+        <w:rPr>
+          <w:rFonts w:ascii="標楷體" w:eastAsia="標楷體" w:hAnsi="標楷體" w:hint="eastAsia"/>
+          <w:b/>
+          <w:bCs/>
+          <w:sz w:val="28"/>
+          <w:szCs w:val="28"/>
+        </w:rPr>
+        <w:t>雕琢</w:t>
+      </w:r>
+      <w:r>
+        <w:rPr>
+          <w:rFonts w:ascii="標楷體" w:eastAsia="標楷體" w:hAnsi="標楷體" w:hint="eastAsia"/>
+          <w:sz w:val="28"/>
+          <w:szCs w:val="28"/>
+        </w:rPr>
+        <w:t>，</w:t>
+      </w:r>
+      <w:proofErr w:type="gramStart"/>
+      <w:r>
+        <w:rPr>
+          <w:rFonts w:ascii="標楷體" w:eastAsia="標楷體" w:hAnsi="標楷體" w:hint="eastAsia"/>
+          <w:sz w:val="28"/>
+          <w:szCs w:val="28"/>
+        </w:rPr>
+        <w:t>情味真摯</w:t>
+      </w:r>
+      <w:proofErr w:type="gramEnd"/>
+      <w:r>
+        <w:rPr>
+          <w:rFonts w:ascii="標楷體" w:eastAsia="標楷體" w:hAnsi="標楷體" w:hint="eastAsia"/>
+          <w:sz w:val="28"/>
+          <w:szCs w:val="28"/>
+        </w:rPr>
+        <w:t>動人。</w:t>
+      </w:r>
+      <w:r>
+        <w:rPr>
+          <w:rFonts w:ascii="標楷體" w:eastAsia="標楷體" w:hAnsi="標楷體" w:hint="eastAsia"/>
+          <w:sz w:val="28"/>
+          <w:szCs w:val="28"/>
+          <w:u w:val="single"/>
+        </w:rPr>
+        <w:t>杜甫</w:t>
+      </w:r>
+      <w:r>
+        <w:rPr>
+          <w:rFonts w:ascii="標楷體" w:eastAsia="標楷體" w:hAnsi="標楷體" w:hint="eastAsia"/>
+          <w:sz w:val="28"/>
+          <w:szCs w:val="28"/>
+        </w:rPr>
+        <w:t>以真情待客，無華麗詞藻，卻散發出深厚的溫暖與人格魅力。在亂世之中，詩人仍能以平淡的生活與真摯的情誼</w:t>
+      </w:r>
+      <w:r>
+        <w:rPr>
+          <w:rFonts w:ascii="標楷體" w:eastAsia="標楷體" w:hAnsi="標楷體" w:hint="eastAsia"/>
+          <w:sz w:val="28"/>
+          <w:szCs w:val="28"/>
+        </w:rPr>
+        <w:t>（</w:t>
+      </w:r>
+      <w:proofErr w:type="gramStart"/>
+      <w:r>
+        <w:rPr>
+          <w:rFonts w:ascii="標楷體" w:eastAsia="標楷體" w:hAnsi="標楷體" w:hint="eastAsia"/>
+          <w:color w:val="FF0000"/>
+          <w:sz w:val="16"/>
+          <w:szCs w:val="16"/>
+        </w:rPr>
+        <w:t>ㄧˋ</w:t>
+      </w:r>
+      <w:proofErr w:type="gramEnd"/>
+      <w:r>
+        <w:rPr>
+          <w:rFonts w:ascii="標楷體" w:eastAsia="標楷體" w:hAnsi="標楷體" w:hint="eastAsia"/>
+          <w:sz w:val="28"/>
+          <w:szCs w:val="28"/>
+        </w:rPr>
+        <w:t>）</w:t>
+      </w:r>
+      <w:r>
+        <w:rPr>
+          <w:rFonts w:ascii="標楷體" w:eastAsia="標楷體" w:hAnsi="標楷體" w:hint="eastAsia"/>
+          <w:sz w:val="28"/>
+          <w:szCs w:val="28"/>
+        </w:rPr>
+        <w:t>撫慰心靈，呈現出一種「</w:t>
+      </w:r>
+      <w:r>
+        <w:rPr>
+          <w:rFonts w:ascii="標楷體" w:eastAsia="標楷體" w:hAnsi="標楷體" w:hint="eastAsia"/>
+          <w:b/>
+          <w:bCs/>
+          <w:sz w:val="28"/>
+          <w:szCs w:val="28"/>
+        </w:rPr>
+        <w:t>以簡馭繁</w:t>
+      </w:r>
+      <w:r>
+        <w:rPr>
+          <w:rFonts w:ascii="標楷體" w:eastAsia="標楷體" w:hAnsi="標楷體" w:hint="eastAsia"/>
+          <w:sz w:val="28"/>
+          <w:szCs w:val="28"/>
+        </w:rPr>
+        <w:t>」的詩美。這首詩正是</w:t>
+      </w:r>
+      <w:r>
+        <w:rPr>
+          <w:rFonts w:ascii="標楷體" w:eastAsia="標楷體" w:hAnsi="標楷體" w:hint="eastAsia"/>
+          <w:sz w:val="28"/>
+          <w:szCs w:val="28"/>
+          <w:u w:val="single"/>
+        </w:rPr>
+        <w:t>杜甫</w:t>
+      </w:r>
+      <w:r>
+        <w:rPr>
+          <w:rFonts w:ascii="標楷體" w:eastAsia="標楷體" w:hAnsi="標楷體" w:hint="eastAsia"/>
+          <w:sz w:val="28"/>
+          <w:szCs w:val="28"/>
+        </w:rPr>
+        <w:t>生活詩中的代表作之一，以小見大，在樸素中見高情，在困乏中見真心。</w:t>
       </w:r>
     </w:p>
     <w:p>
@@ -1873,7 +2219,7 @@
           <w:ilvl w:val="0"/>
           <w:numId w:val="5"/>
         </w:numPr>
-        <w:spacing w:line="400" w:lineRule="exact"/>
+        <w:spacing w:line="360" w:lineRule="exact"/>
         <w:ind w:leftChars="0"/>
         <w:rPr>
           <w:rFonts w:ascii="標楷體" w:eastAsia="標楷體" w:hAnsi="標楷體"/>
@@ -1881,14 +2227,16 @@
           <w:szCs w:val="28"/>
         </w:rPr>
       </w:pPr>
-      <w:r>
-        <w:rPr>
-          <w:rFonts w:ascii="標楷體" w:eastAsia="標楷體" w:hAnsi="標楷體" w:hint="eastAsia"/>
-          <w:sz w:val="28"/>
-          <w:szCs w:val="28"/>
-        </w:rPr>
-        <w:t>顛沛流離</w:t>
-      </w:r>
+      <w:proofErr w:type="gramStart"/>
+      <w:r>
+        <w:rPr>
+          <w:rFonts w:ascii="標楷體" w:eastAsia="標楷體" w:hAnsi="標楷體" w:hint="eastAsia"/>
+          <w:sz w:val="28"/>
+          <w:szCs w:val="28"/>
+        </w:rPr>
+        <w:t>蜀地</w:t>
+      </w:r>
+      <w:proofErr w:type="gramEnd"/>
       <w:r>
         <w:rPr>
           <w:rFonts w:ascii="標楷體" w:eastAsia="標楷體" w:hAnsi="標楷體" w:hint="eastAsia"/>
@@ -1903,27 +2251,59 @@
           <w:sz w:val="28"/>
           <w:szCs w:val="28"/>
         </w:rPr>
-        <w:t>遭受挫折，處境困窘而到處流浪，居無定所。</w:t>
-      </w:r>
-    </w:p>
-    <w:p>
-      <w:pPr>
-        <w:pStyle w:val="a5"/>
-        <w:spacing w:line="400" w:lineRule="exact"/>
-        <w:ind w:leftChars="0"/>
-        <w:rPr>
-          <w:rFonts w:ascii="標楷體" w:eastAsia="標楷體" w:hAnsi="標楷體"/>
-          <w:sz w:val="28"/>
-          <w:szCs w:val="28"/>
-        </w:rPr>
-      </w:pPr>
-      <w:r>
-        <w:rPr>
-          <w:rFonts w:ascii="標楷體" w:eastAsia="標楷體" w:hAnsi="標楷體" w:hint="eastAsia"/>
-          <w:sz w:val="28"/>
-          <w:szCs w:val="28"/>
-        </w:rPr>
-        <w:t>【例】電影裡，百姓背井離鄉、顛沛流離的慘狀，令人鼻酸。</w:t>
+        <w:t>指的是古代的「</w:t>
+      </w:r>
+      <w:proofErr w:type="gramStart"/>
+      <w:r>
+        <w:rPr>
+          <w:rFonts w:ascii="標楷體" w:eastAsia="標楷體" w:hAnsi="標楷體" w:hint="eastAsia"/>
+          <w:sz w:val="28"/>
+          <w:szCs w:val="28"/>
+        </w:rPr>
+        <w:t>蜀國</w:t>
+      </w:r>
+      <w:proofErr w:type="gramEnd"/>
+      <w:r>
+        <w:rPr>
+          <w:rFonts w:ascii="標楷體" w:eastAsia="標楷體" w:hAnsi="標楷體" w:hint="eastAsia"/>
+          <w:sz w:val="28"/>
+          <w:szCs w:val="28"/>
+        </w:rPr>
+        <w:t>」所在之地，大致相當於今天的</w:t>
+      </w:r>
+      <w:r>
+        <w:rPr>
+          <w:rFonts w:ascii="標楷體" w:eastAsia="標楷體" w:hAnsi="標楷體" w:hint="eastAsia"/>
+          <w:sz w:val="28"/>
+          <w:szCs w:val="28"/>
+          <w:u w:val="single"/>
+        </w:rPr>
+        <w:t>四川省</w:t>
+      </w:r>
+      <w:r>
+        <w:rPr>
+          <w:rFonts w:ascii="標楷體" w:eastAsia="標楷體" w:hAnsi="標楷體" w:hint="eastAsia"/>
+          <w:sz w:val="28"/>
+          <w:szCs w:val="28"/>
+        </w:rPr>
+        <w:t>一帶，尤其是以</w:t>
+      </w:r>
+      <w:r>
+        <w:rPr>
+          <w:rFonts w:ascii="標楷體" w:eastAsia="標楷體" w:hAnsi="標楷體" w:hint="eastAsia"/>
+          <w:sz w:val="28"/>
+          <w:szCs w:val="28"/>
+          <w:u w:val="single"/>
+        </w:rPr>
+        <w:t>成都</w:t>
+      </w:r>
+      <w:r>
+        <w:rPr>
+          <w:rFonts w:ascii="標楷體" w:eastAsia="標楷體" w:hAnsi="標楷體" w:hint="eastAsia"/>
+          <w:sz w:val="28"/>
+          <w:szCs w:val="28"/>
+        </w:rPr>
+        <w:t>平原為中心的區域。</w:t>
       </w:r>
     </w:p>
     <w:p>
@@ -1933,7 +2313,7 @@
           <w:ilvl w:val="0"/>
           <w:numId w:val="5"/>
         </w:numPr>
-        <w:spacing w:line="400" w:lineRule="exact"/>
+        <w:spacing w:line="360" w:lineRule="exact"/>
         <w:ind w:leftChars="0"/>
         <w:rPr>
           <w:rFonts w:ascii="標楷體" w:eastAsia="標楷體" w:hAnsi="標楷體"/>
@@ -1947,7 +2327,7 @@
           <w:sz w:val="28"/>
           <w:szCs w:val="28"/>
         </w:rPr>
-        <w:t>環抱</w:t>
+        <w:t>質樸</w:t>
       </w:r>
       <w:r>
         <w:rPr>
@@ -1963,7 +2343,7 @@
           <w:sz w:val="28"/>
           <w:szCs w:val="28"/>
         </w:rPr>
-        <w:t>圍繞。多用於自然景物。【例】群山環抱</w:t>
+        <w:t>樸實無華。【例】他個性質樸憨厚，在班上人緣頗佳。</w:t>
       </w:r>
     </w:p>
     <w:p>
@@ -1973,7 +2353,7 @@
           <w:ilvl w:val="0"/>
           <w:numId w:val="5"/>
         </w:numPr>
-        <w:spacing w:line="400" w:lineRule="exact"/>
+        <w:spacing w:line="360" w:lineRule="exact"/>
         <w:ind w:leftChars="0"/>
         <w:rPr>
           <w:rFonts w:ascii="標楷體" w:eastAsia="標楷體" w:hAnsi="標楷體"/>
@@ -1987,7 +2367,55 @@
           <w:sz w:val="28"/>
           <w:szCs w:val="28"/>
         </w:rPr>
-        <w:t>清幽：清靜幽雅。【例】這裡的環境清幽，很適合老人家居住。</w:t>
+        <w:t>困頓</w:t>
+      </w:r>
+    </w:p>
+    <w:p>
+      <w:pPr>
+        <w:pStyle w:val="a5"/>
+        <w:numPr>
+          <w:ilvl w:val="0"/>
+          <w:numId w:val="18"/>
+        </w:numPr>
+        <w:spacing w:line="360" w:lineRule="exact"/>
+        <w:ind w:leftChars="0"/>
+        <w:rPr>
+          <w:rFonts w:ascii="標楷體" w:eastAsia="標楷體" w:hAnsi="標楷體" w:hint="eastAsia"/>
+          <w:sz w:val="28"/>
+          <w:szCs w:val="28"/>
+        </w:rPr>
+      </w:pPr>
+      <w:r>
+        <w:rPr>
+          <w:rFonts w:ascii="標楷體" w:eastAsia="標楷體" w:hAnsi="標楷體" w:hint="eastAsia"/>
+          <w:sz w:val="28"/>
+          <w:szCs w:val="28"/>
+        </w:rPr>
+        <w:t>疲倦勞累。【例】不堪長期旅途困頓，他終於病倒了！</w:t>
+      </w:r>
+    </w:p>
+    <w:p>
+      <w:pPr>
+        <w:pStyle w:val="a5"/>
+        <w:numPr>
+          <w:ilvl w:val="0"/>
+          <w:numId w:val="18"/>
+        </w:numPr>
+        <w:spacing w:line="360" w:lineRule="exact"/>
+        <w:ind w:leftChars="0"/>
+        <w:rPr>
+          <w:rFonts w:ascii="標楷體" w:eastAsia="標楷體" w:hAnsi="標楷體" w:hint="eastAsia"/>
+          <w:sz w:val="28"/>
+          <w:szCs w:val="28"/>
+        </w:rPr>
+      </w:pPr>
+      <w:r>
+        <w:rPr>
+          <w:rFonts w:ascii="標楷體" w:eastAsia="標楷體" w:hAnsi="標楷體" w:hint="eastAsia"/>
+          <w:sz w:val="28"/>
+          <w:szCs w:val="28"/>
+        </w:rPr>
+        <w:t>生活困苦。【例】現今仍有許多生活困頓的貧戶，亟需社會大眾伸出援手！</w:t>
       </w:r>
     </w:p>
     <w:p>
@@ -1997,7 +2425,7 @@
           <w:ilvl w:val="0"/>
           <w:numId w:val="5"/>
         </w:numPr>
-        <w:spacing w:line="400" w:lineRule="exact"/>
+        <w:spacing w:line="360" w:lineRule="exact"/>
         <w:ind w:leftChars="0"/>
         <w:rPr>
           <w:rFonts w:ascii="標楷體" w:eastAsia="標楷體" w:hAnsi="標楷體"/>
@@ -2011,51 +2439,77 @@
           <w:sz w:val="28"/>
           <w:szCs w:val="28"/>
         </w:rPr>
-        <w:t>門庭冷落：形容十分</w:t>
-      </w:r>
-      <w:proofErr w:type="gramStart"/>
-      <w:r>
-        <w:rPr>
-          <w:rFonts w:ascii="標楷體" w:eastAsia="標楷體" w:hAnsi="標楷體" w:hint="eastAsia"/>
-          <w:sz w:val="28"/>
-          <w:szCs w:val="28"/>
-        </w:rPr>
-        <w:t>冷落，</w:t>
-      </w:r>
-      <w:proofErr w:type="gramEnd"/>
-      <w:r>
-        <w:rPr>
-          <w:rFonts w:ascii="標楷體" w:eastAsia="標楷體" w:hAnsi="標楷體" w:hint="eastAsia"/>
-          <w:sz w:val="28"/>
-          <w:szCs w:val="28"/>
-        </w:rPr>
-        <w:t>賓客稀少。門庭：門戶。</w:t>
-      </w:r>
-      <w:proofErr w:type="gramStart"/>
-      <w:r>
-        <w:rPr>
-          <w:rFonts w:ascii="標楷體" w:eastAsia="標楷體" w:hAnsi="標楷體" w:hint="eastAsia"/>
-          <w:sz w:val="28"/>
-          <w:szCs w:val="28"/>
-        </w:rPr>
-        <w:t>冷落</w:t>
-      </w:r>
-      <w:r>
-        <w:rPr>
-          <w:rFonts w:ascii="標楷體" w:eastAsia="標楷體" w:hAnsi="標楷體" w:hint="eastAsia"/>
-          <w:sz w:val="28"/>
-          <w:szCs w:val="28"/>
-        </w:rPr>
-        <w:t>，</w:t>
-      </w:r>
-      <w:proofErr w:type="gramEnd"/>
-      <w:r>
-        <w:rPr>
-          <w:rFonts w:ascii="標楷體" w:eastAsia="標楷體" w:hAnsi="標楷體" w:hint="eastAsia"/>
-          <w:sz w:val="28"/>
-          <w:szCs w:val="28"/>
-        </w:rPr>
-        <w:t>蕭條、不熱鬧。</w:t>
+        <w:t>高尚</w:t>
+      </w:r>
+    </w:p>
+    <w:p>
+      <w:pPr>
+        <w:pStyle w:val="a5"/>
+        <w:numPr>
+          <w:ilvl w:val="0"/>
+          <w:numId w:val="19"/>
+        </w:numPr>
+        <w:spacing w:line="360" w:lineRule="exact"/>
+        <w:ind w:leftChars="0"/>
+        <w:rPr>
+          <w:rFonts w:ascii="標楷體" w:eastAsia="標楷體" w:hAnsi="標楷體" w:hint="eastAsia"/>
+          <w:sz w:val="28"/>
+          <w:szCs w:val="28"/>
+        </w:rPr>
+      </w:pPr>
+      <w:r>
+        <w:rPr>
+          <w:rFonts w:ascii="標楷體" w:eastAsia="標楷體" w:hAnsi="標楷體" w:hint="eastAsia"/>
+          <w:sz w:val="28"/>
+          <w:szCs w:val="28"/>
+        </w:rPr>
+        <w:t>清高不俗。【例】他的談吐高尚大方，令人印象深刻。</w:t>
+      </w:r>
+    </w:p>
+    <w:p>
+      <w:pPr>
+        <w:pStyle w:val="a5"/>
+        <w:numPr>
+          <w:ilvl w:val="0"/>
+          <w:numId w:val="19"/>
+        </w:numPr>
+        <w:spacing w:line="360" w:lineRule="exact"/>
+        <w:ind w:leftChars="0"/>
+        <w:rPr>
+          <w:rFonts w:ascii="標楷體" w:eastAsia="標楷體" w:hAnsi="標楷體"/>
+          <w:spacing w:val="-10"/>
+          <w:sz w:val="28"/>
+          <w:szCs w:val="28"/>
+        </w:rPr>
+      </w:pPr>
+      <w:r>
+        <w:rPr>
+          <w:rFonts w:ascii="標楷體" w:eastAsia="標楷體" w:hAnsi="標楷體" w:hint="eastAsia"/>
+          <w:spacing w:val="-10"/>
+          <w:sz w:val="28"/>
+          <w:szCs w:val="28"/>
+        </w:rPr>
+        <w:t>形容物品的款式</w:t>
+      </w:r>
+      <w:proofErr w:type="gramStart"/>
+      <w:r>
+        <w:rPr>
+          <w:rFonts w:ascii="標楷體" w:eastAsia="標楷體" w:hAnsi="標楷體" w:hint="eastAsia"/>
+          <w:spacing w:val="-10"/>
+          <w:sz w:val="28"/>
+          <w:szCs w:val="28"/>
+        </w:rPr>
+        <w:t>質地均佳</w:t>
+      </w:r>
+      <w:proofErr w:type="gramEnd"/>
+      <w:r>
+        <w:rPr>
+          <w:rFonts w:ascii="標楷體" w:eastAsia="標楷體" w:hAnsi="標楷體" w:hint="eastAsia"/>
+          <w:spacing w:val="-10"/>
+          <w:sz w:val="28"/>
+          <w:szCs w:val="28"/>
+        </w:rPr>
+        <w:t>。【例】這件禮品不僅高尚，而且實用，頗受歡迎。</w:t>
       </w:r>
     </w:p>
     <w:p>
@@ -2065,7 +2519,7 @@
           <w:ilvl w:val="0"/>
           <w:numId w:val="5"/>
         </w:numPr>
-        <w:spacing w:line="400" w:lineRule="exact"/>
+        <w:spacing w:line="360" w:lineRule="exact"/>
         <w:ind w:leftChars="0"/>
         <w:rPr>
           <w:rFonts w:ascii="標楷體" w:eastAsia="標楷體" w:hAnsi="標楷體"/>
@@ -2073,79 +2527,49 @@
           <w:szCs w:val="28"/>
         </w:rPr>
       </w:pPr>
-      <w:r>
-        <w:rPr>
-          <w:rFonts w:ascii="標楷體" w:eastAsia="標楷體" w:hAnsi="標楷體" w:hint="eastAsia"/>
-          <w:sz w:val="28"/>
-          <w:szCs w:val="28"/>
-        </w:rPr>
-        <w:t>鋪墊：</w:t>
-      </w:r>
-    </w:p>
-    <w:p>
-      <w:pPr>
-        <w:pStyle w:val="a5"/>
-        <w:numPr>
-          <w:ilvl w:val="0"/>
-          <w:numId w:val="17"/>
-        </w:numPr>
-        <w:spacing w:line="400" w:lineRule="exact"/>
-        <w:ind w:leftChars="0"/>
-        <w:rPr>
-          <w:rFonts w:ascii="標楷體" w:eastAsia="標楷體" w:hAnsi="標楷體"/>
-          <w:sz w:val="28"/>
-          <w:szCs w:val="28"/>
-        </w:rPr>
-      </w:pPr>
-      <w:r>
-        <w:rPr>
-          <w:rFonts w:ascii="標楷體" w:eastAsia="標楷體" w:hAnsi="標楷體" w:hint="eastAsia"/>
-          <w:sz w:val="28"/>
-          <w:szCs w:val="28"/>
-        </w:rPr>
-        <w:t>指事物發展過程中的前期準備工作。</w:t>
-      </w:r>
-    </w:p>
-    <w:p>
-      <w:pPr>
-        <w:pStyle w:val="a5"/>
-        <w:numPr>
-          <w:ilvl w:val="0"/>
-          <w:numId w:val="17"/>
-        </w:numPr>
-        <w:spacing w:line="400" w:lineRule="exact"/>
-        <w:ind w:leftChars="0"/>
-        <w:rPr>
-          <w:rFonts w:ascii="標楷體" w:eastAsia="標楷體" w:hAnsi="標楷體"/>
-          <w:sz w:val="28"/>
-          <w:szCs w:val="28"/>
-        </w:rPr>
-      </w:pPr>
-      <w:r>
-        <w:rPr>
-          <w:rFonts w:ascii="標楷體" w:eastAsia="標楷體" w:hAnsi="標楷體" w:hint="eastAsia"/>
-          <w:sz w:val="28"/>
-          <w:szCs w:val="28"/>
-        </w:rPr>
-        <w:t>指寫作手法中的烘托手法，為了表現主要寫作對象而提前做的基礎性描寫，為</w:t>
-      </w:r>
-      <w:proofErr w:type="gramStart"/>
-      <w:r>
-        <w:rPr>
-          <w:rFonts w:ascii="標楷體" w:eastAsia="標楷體" w:hAnsi="標楷體" w:hint="eastAsia"/>
-          <w:sz w:val="28"/>
-          <w:szCs w:val="28"/>
-        </w:rPr>
-        <w:t>後文埋下</w:t>
-      </w:r>
-      <w:proofErr w:type="gramEnd"/>
-      <w:r>
-        <w:rPr>
-          <w:rFonts w:ascii="標楷體" w:eastAsia="標楷體" w:hAnsi="標楷體" w:hint="eastAsia"/>
-          <w:sz w:val="28"/>
-          <w:szCs w:val="28"/>
-        </w:rPr>
-        <w:t>伏筆。</w:t>
+      <w:proofErr w:type="gramStart"/>
+      <w:r>
+        <w:rPr>
+          <w:rFonts w:ascii="標楷體" w:eastAsia="標楷體" w:hAnsi="標楷體" w:hint="eastAsia"/>
+          <w:sz w:val="28"/>
+          <w:szCs w:val="28"/>
+        </w:rPr>
+        <w:t>氾</w:t>
+      </w:r>
+      <w:proofErr w:type="gramEnd"/>
+      <w:r>
+        <w:rPr>
+          <w:rFonts w:ascii="標楷體" w:eastAsia="標楷體" w:hAnsi="標楷體" w:hint="eastAsia"/>
+          <w:sz w:val="28"/>
+          <w:szCs w:val="28"/>
+        </w:rPr>
+        <w:t>滯</w:t>
+      </w:r>
+      <w:r>
+        <w:rPr>
+          <w:rFonts w:ascii="標楷體" w:eastAsia="標楷體" w:hAnsi="標楷體" w:hint="eastAsia"/>
+          <w:sz w:val="28"/>
+          <w:szCs w:val="28"/>
+        </w:rPr>
+        <w:t>：</w:t>
+      </w:r>
+      <w:proofErr w:type="gramStart"/>
+      <w:r>
+        <w:rPr>
+          <w:rFonts w:ascii="標楷體" w:eastAsia="標楷體" w:hAnsi="標楷體" w:hint="eastAsia"/>
+          <w:sz w:val="28"/>
+          <w:szCs w:val="28"/>
+        </w:rPr>
+        <w:t>指水到處</w:t>
+      </w:r>
+      <w:proofErr w:type="gramEnd"/>
+      <w:r>
+        <w:rPr>
+          <w:rFonts w:ascii="標楷體" w:eastAsia="標楷體" w:hAnsi="標楷體" w:hint="eastAsia"/>
+          <w:sz w:val="28"/>
+          <w:szCs w:val="28"/>
+        </w:rPr>
+        <w:t>氾濫又流得不順，呈現積水、滯留的樣子。</w:t>
       </w:r>
     </w:p>
     <w:p>
@@ -2155,7 +2579,7 @@
           <w:ilvl w:val="0"/>
           <w:numId w:val="5"/>
         </w:numPr>
-        <w:spacing w:line="400" w:lineRule="exact"/>
+        <w:spacing w:line="360" w:lineRule="exact"/>
         <w:ind w:leftChars="0"/>
         <w:rPr>
           <w:rFonts w:ascii="標楷體" w:eastAsia="標楷體" w:hAnsi="標楷體"/>
@@ -2163,149 +2587,128 @@
           <w:szCs w:val="28"/>
         </w:rPr>
       </w:pPr>
-      <w:proofErr w:type="gramStart"/>
-      <w:r>
-        <w:rPr>
-          <w:rFonts w:ascii="標楷體" w:eastAsia="標楷體" w:hAnsi="標楷體" w:hint="eastAsia"/>
-          <w:sz w:val="28"/>
-          <w:szCs w:val="28"/>
-        </w:rPr>
-        <w:t>互文見義</w:t>
-      </w:r>
-      <w:proofErr w:type="gramEnd"/>
-      <w:r>
-        <w:rPr>
-          <w:rFonts w:ascii="標楷體" w:eastAsia="標楷體" w:hAnsi="標楷體" w:hint="eastAsia"/>
-          <w:sz w:val="28"/>
-          <w:szCs w:val="28"/>
-        </w:rPr>
-        <w:t>：在古文中，把屬於一個句子的意思，</w:t>
-      </w:r>
-      <w:proofErr w:type="gramStart"/>
-      <w:r>
-        <w:rPr>
-          <w:rFonts w:ascii="標楷體" w:eastAsia="標楷體" w:hAnsi="標楷體" w:hint="eastAsia"/>
-          <w:sz w:val="28"/>
-          <w:szCs w:val="28"/>
-        </w:rPr>
-        <w:t>分寫到</w:t>
-      </w:r>
-      <w:proofErr w:type="gramEnd"/>
-      <w:r>
-        <w:rPr>
-          <w:rFonts w:ascii="標楷體" w:eastAsia="標楷體" w:hAnsi="標楷體" w:hint="eastAsia"/>
-          <w:sz w:val="28"/>
-          <w:szCs w:val="28"/>
-        </w:rPr>
-        <w:t>兩個句子或短語</w:t>
-      </w:r>
-      <w:proofErr w:type="gramStart"/>
-      <w:r>
-        <w:rPr>
-          <w:rFonts w:ascii="標楷體" w:eastAsia="標楷體" w:hAnsi="標楷體" w:hint="eastAsia"/>
-          <w:sz w:val="28"/>
-          <w:szCs w:val="28"/>
-        </w:rPr>
-        <w:t>裏</w:t>
-      </w:r>
-      <w:proofErr w:type="gramEnd"/>
-      <w:r>
-        <w:rPr>
-          <w:rFonts w:ascii="標楷體" w:eastAsia="標楷體" w:hAnsi="標楷體" w:hint="eastAsia"/>
-          <w:sz w:val="28"/>
-          <w:szCs w:val="28"/>
-        </w:rPr>
-        <w:t>，解釋時要把上下句的意思互相補足，</w:t>
-      </w:r>
-      <w:proofErr w:type="gramStart"/>
-      <w:r>
-        <w:rPr>
-          <w:rFonts w:ascii="標楷體" w:eastAsia="標楷體" w:hAnsi="標楷體" w:hint="eastAsia"/>
-          <w:sz w:val="28"/>
-          <w:szCs w:val="28"/>
-        </w:rPr>
-        <w:t>就是互文</w:t>
-      </w:r>
-      <w:proofErr w:type="gramEnd"/>
-      <w:r>
-        <w:rPr>
-          <w:rFonts w:ascii="標楷體" w:eastAsia="標楷體" w:hAnsi="標楷體" w:hint="eastAsia"/>
-          <w:sz w:val="28"/>
-          <w:szCs w:val="28"/>
-        </w:rPr>
-        <w:t>。 換言之，就是指前後詞句的意思相互隱含，可以互相解釋補充，也稱為「</w:t>
-      </w:r>
-      <w:proofErr w:type="gramStart"/>
-      <w:r>
-        <w:rPr>
-          <w:rFonts w:ascii="標楷體" w:eastAsia="標楷體" w:hAnsi="標楷體" w:hint="eastAsia"/>
-          <w:sz w:val="28"/>
-          <w:szCs w:val="28"/>
-        </w:rPr>
-        <w:t>互文見義，互言、互備</w:t>
-      </w:r>
-      <w:proofErr w:type="gramEnd"/>
-      <w:r>
-        <w:rPr>
-          <w:rFonts w:ascii="標楷體" w:eastAsia="標楷體" w:hAnsi="標楷體" w:hint="eastAsia"/>
-          <w:sz w:val="28"/>
-          <w:szCs w:val="28"/>
-        </w:rPr>
-        <w:t>、互體」等，定義為文章中某上句</w:t>
-      </w:r>
-      <w:proofErr w:type="gramStart"/>
-      <w:r>
-        <w:rPr>
-          <w:rFonts w:ascii="標楷體" w:eastAsia="標楷體" w:hAnsi="標楷體" w:hint="eastAsia"/>
-          <w:sz w:val="28"/>
-          <w:szCs w:val="28"/>
-        </w:rPr>
-        <w:t>省略下句出現</w:t>
-      </w:r>
-      <w:proofErr w:type="gramEnd"/>
-      <w:r>
-        <w:rPr>
-          <w:rFonts w:ascii="標楷體" w:eastAsia="標楷體" w:hAnsi="標楷體" w:hint="eastAsia"/>
-          <w:sz w:val="28"/>
-          <w:szCs w:val="28"/>
-        </w:rPr>
-        <w:t>的字詞，</w:t>
-      </w:r>
-      <w:proofErr w:type="gramStart"/>
-      <w:r>
-        <w:rPr>
-          <w:rFonts w:ascii="標楷體" w:eastAsia="標楷體" w:hAnsi="標楷體" w:hint="eastAsia"/>
-          <w:sz w:val="28"/>
-          <w:szCs w:val="28"/>
-        </w:rPr>
-        <w:t>下句省略</w:t>
-      </w:r>
-      <w:proofErr w:type="gramEnd"/>
-      <w:r>
-        <w:rPr>
-          <w:rFonts w:ascii="標楷體" w:eastAsia="標楷體" w:hAnsi="標楷體" w:hint="eastAsia"/>
-          <w:sz w:val="28"/>
-          <w:szCs w:val="28"/>
-        </w:rPr>
-        <w:t>上句出現的字詞，但上</w:t>
-      </w:r>
-      <w:proofErr w:type="gramStart"/>
-      <w:r>
-        <w:rPr>
-          <w:rFonts w:ascii="標楷體" w:eastAsia="標楷體" w:hAnsi="標楷體" w:hint="eastAsia"/>
-          <w:sz w:val="28"/>
-          <w:szCs w:val="28"/>
-        </w:rPr>
-        <w:t>句與下句</w:t>
-      </w:r>
-      <w:proofErr w:type="gramEnd"/>
-      <w:r>
-        <w:rPr>
-          <w:rFonts w:ascii="標楷體" w:eastAsia="標楷體" w:hAnsi="標楷體" w:hint="eastAsia"/>
-          <w:sz w:val="28"/>
-          <w:szCs w:val="28"/>
-        </w:rPr>
-        <w:t>合併後即成為一個意思，相互補足。</w:t>
+      <w:r>
+        <w:rPr>
+          <w:rFonts w:ascii="標楷體" w:eastAsia="標楷體" w:hAnsi="標楷體" w:hint="eastAsia"/>
+          <w:sz w:val="28"/>
+          <w:szCs w:val="28"/>
+        </w:rPr>
+        <w:t>烘托</w:t>
+      </w:r>
+      <w:r>
+        <w:rPr>
+          <w:rFonts w:ascii="標楷體" w:eastAsia="標楷體" w:hAnsi="標楷體" w:hint="eastAsia"/>
+          <w:sz w:val="28"/>
+          <w:szCs w:val="28"/>
+        </w:rPr>
+        <w:t>：</w:t>
+      </w:r>
+      <w:r>
+        <w:rPr>
+          <w:rFonts w:ascii="標楷體" w:eastAsia="標楷體" w:hAnsi="標楷體" w:hint="eastAsia"/>
+          <w:sz w:val="28"/>
+          <w:szCs w:val="28"/>
+        </w:rPr>
+        <w:t>從周圍或旁邊</w:t>
+      </w:r>
+      <w:proofErr w:type="gramStart"/>
+      <w:r>
+        <w:rPr>
+          <w:rFonts w:ascii="標楷體" w:eastAsia="標楷體" w:hAnsi="標楷體" w:hint="eastAsia"/>
+          <w:sz w:val="28"/>
+          <w:szCs w:val="28"/>
+        </w:rPr>
+        <w:t>渲</w:t>
+      </w:r>
+      <w:proofErr w:type="gramEnd"/>
+      <w:r>
+        <w:rPr>
+          <w:rFonts w:ascii="標楷體" w:eastAsia="標楷體" w:hAnsi="標楷體" w:hint="eastAsia"/>
+          <w:sz w:val="28"/>
+          <w:szCs w:val="28"/>
+        </w:rPr>
+        <w:t>（</w:t>
+      </w:r>
+      <w:proofErr w:type="gramStart"/>
+      <w:r>
+        <w:rPr>
+          <w:rFonts w:ascii="標楷體" w:eastAsia="標楷體" w:hAnsi="標楷體" w:hint="eastAsia"/>
+          <w:color w:val="FF0000"/>
+          <w:sz w:val="16"/>
+          <w:szCs w:val="16"/>
+        </w:rPr>
+        <w:t>ㄒㄩㄢˇ</w:t>
+      </w:r>
+      <w:proofErr w:type="gramEnd"/>
+      <w:r>
+        <w:rPr>
+          <w:rFonts w:ascii="標楷體" w:eastAsia="標楷體" w:hAnsi="標楷體" w:hint="eastAsia"/>
+          <w:sz w:val="28"/>
+          <w:szCs w:val="28"/>
+        </w:rPr>
+        <w:t>）</w:t>
+      </w:r>
+      <w:r>
+        <w:rPr>
+          <w:rFonts w:ascii="標楷體" w:eastAsia="標楷體" w:hAnsi="標楷體" w:hint="eastAsia"/>
+          <w:sz w:val="28"/>
+          <w:szCs w:val="28"/>
+        </w:rPr>
+        <w:t>染</w:t>
+      </w:r>
+      <w:r>
+        <w:rPr>
+          <w:rFonts w:ascii="標楷體" w:eastAsia="標楷體" w:hAnsi="標楷體" w:hint="eastAsia"/>
+          <w:sz w:val="28"/>
+          <w:szCs w:val="28"/>
+        </w:rPr>
+        <w:t>（從旁襯托）</w:t>
+      </w:r>
+      <w:r>
+        <w:rPr>
+          <w:rFonts w:ascii="標楷體" w:eastAsia="標楷體" w:hAnsi="標楷體" w:hint="eastAsia"/>
+          <w:sz w:val="28"/>
+          <w:szCs w:val="28"/>
+        </w:rPr>
+        <w:t>，使主體或重點更加顯明。</w:t>
+      </w:r>
+    </w:p>
+    <w:p>
+      <w:pPr>
+        <w:pStyle w:val="a5"/>
+        <w:spacing w:line="360" w:lineRule="exact"/>
+        <w:ind w:leftChars="0"/>
+        <w:rPr>
+          <w:rFonts w:ascii="標楷體" w:eastAsia="標楷體" w:hAnsi="標楷體"/>
+          <w:sz w:val="28"/>
+          <w:szCs w:val="28"/>
+        </w:rPr>
+      </w:pPr>
+      <w:r>
+        <w:rPr>
+          <w:rFonts w:ascii="標楷體" w:eastAsia="標楷體" w:hAnsi="標楷體" w:hint="eastAsia"/>
+          <w:sz w:val="28"/>
+          <w:szCs w:val="28"/>
+        </w:rPr>
+        <w:t>【例】這</w:t>
+      </w:r>
+      <w:proofErr w:type="gramStart"/>
+      <w:r>
+        <w:rPr>
+          <w:rFonts w:ascii="標楷體" w:eastAsia="標楷體" w:hAnsi="標楷體" w:hint="eastAsia"/>
+          <w:sz w:val="28"/>
+          <w:szCs w:val="28"/>
+        </w:rPr>
+        <w:t>齣</w:t>
+      </w:r>
+      <w:proofErr w:type="gramEnd"/>
+      <w:r>
+        <w:rPr>
+          <w:rFonts w:ascii="標楷體" w:eastAsia="標楷體" w:hAnsi="標楷體" w:hint="eastAsia"/>
+          <w:sz w:val="28"/>
+          <w:szCs w:val="28"/>
+        </w:rPr>
+        <w:t>戲因為配角的烘托，使主角形象更為鮮明。</w:t>
       </w:r>
     </w:p>
     <w:p>
@@ -2315,62 +2718,157 @@
           <w:ilvl w:val="0"/>
           <w:numId w:val="5"/>
         </w:numPr>
-        <w:spacing w:line="400" w:lineRule="exact"/>
+        <w:spacing w:line="360" w:lineRule="exact"/>
         <w:ind w:leftChars="0"/>
         <w:rPr>
           <w:rFonts w:ascii="標楷體" w:eastAsia="標楷體" w:hAnsi="標楷體"/>
-          <w:spacing w:val="-12"/>
-          <w:sz w:val="28"/>
-          <w:szCs w:val="28"/>
-        </w:rPr>
-      </w:pPr>
-      <w:r>
-        <w:rPr>
-          <w:rFonts w:ascii="標楷體" w:eastAsia="標楷體" w:hAnsi="標楷體" w:hint="eastAsia"/>
-          <w:spacing w:val="-12"/>
-          <w:sz w:val="28"/>
-          <w:szCs w:val="28"/>
-        </w:rPr>
-        <w:t>毋</w:t>
-      </w:r>
-      <w:r>
-        <w:rPr>
-          <w:rFonts w:ascii="標楷體" w:eastAsia="標楷體" w:hAnsi="標楷體" w:hint="eastAsia"/>
-          <w:spacing w:val="-12"/>
-          <w:sz w:val="28"/>
-          <w:szCs w:val="28"/>
-        </w:rPr>
-        <w:t>(</w:t>
+          <w:sz w:val="28"/>
+          <w:szCs w:val="28"/>
+        </w:rPr>
+      </w:pPr>
+      <w:r>
+        <w:rPr>
+          <w:rFonts w:ascii="標楷體" w:eastAsia="標楷體" w:hAnsi="標楷體" w:hint="eastAsia"/>
+          <w:sz w:val="28"/>
+          <w:szCs w:val="28"/>
+        </w:rPr>
+        <w:t>造作：</w:t>
+      </w:r>
+      <w:r>
+        <w:rPr>
+          <w:rFonts w:ascii="標楷體" w:eastAsia="標楷體" w:hAnsi="標楷體" w:hint="eastAsia"/>
+          <w:sz w:val="28"/>
+          <w:szCs w:val="28"/>
+        </w:rPr>
+        <w:t>故意做出的不自然舉動。</w:t>
+      </w:r>
+    </w:p>
+    <w:p>
+      <w:pPr>
+        <w:pStyle w:val="a5"/>
+        <w:spacing w:line="360" w:lineRule="exact"/>
+        <w:ind w:leftChars="0"/>
+        <w:rPr>
+          <w:rFonts w:ascii="標楷體" w:eastAsia="標楷體" w:hAnsi="標楷體"/>
+          <w:sz w:val="28"/>
+          <w:szCs w:val="28"/>
+        </w:rPr>
+      </w:pPr>
+      <w:r>
+        <w:rPr>
+          <w:rFonts w:ascii="標楷體" w:eastAsia="標楷體" w:hAnsi="標楷體" w:hint="eastAsia"/>
+          <w:sz w:val="28"/>
+          <w:szCs w:val="28"/>
+        </w:rPr>
+        <w:t>【例】</w:t>
+      </w:r>
+      <w:proofErr w:type="gramStart"/>
+      <w:r>
+        <w:rPr>
+          <w:rFonts w:ascii="標楷體" w:eastAsia="標楷體" w:hAnsi="標楷體" w:hint="eastAsia"/>
+          <w:sz w:val="28"/>
+          <w:szCs w:val="28"/>
+        </w:rPr>
+        <w:t>矯</w:t>
+      </w:r>
+      <w:proofErr w:type="gramEnd"/>
+      <w:r>
+        <w:rPr>
+          <w:rFonts w:ascii="標楷體" w:eastAsia="標楷體" w:hAnsi="標楷體" w:hint="eastAsia"/>
+          <w:sz w:val="28"/>
+          <w:szCs w:val="28"/>
+        </w:rPr>
+        <w:t>揉</w:t>
+      </w:r>
+      <w:r>
+        <w:rPr>
+          <w:rFonts w:ascii="標楷體" w:eastAsia="標楷體" w:hAnsi="標楷體" w:hint="eastAsia"/>
+          <w:sz w:val="28"/>
+          <w:szCs w:val="28"/>
+        </w:rPr>
+        <w:t>（</w:t>
       </w:r>
       <w:proofErr w:type="gramStart"/>
       <w:r>
         <w:rPr>
           <w:rFonts w:ascii="標楷體" w:eastAsia="標楷體" w:hAnsi="標楷體" w:hint="eastAsia"/>
           <w:color w:val="FF0000"/>
-          <w:spacing w:val="-12"/>
           <w:sz w:val="16"/>
           <w:szCs w:val="16"/>
         </w:rPr>
-        <w:t>ㄨˊ</w:t>
-      </w:r>
-      <w:proofErr w:type="gramEnd"/>
-      <w:r>
-        <w:rPr>
-          <w:rFonts w:ascii="標楷體" w:eastAsia="標楷體" w:hAnsi="標楷體" w:hint="eastAsia"/>
-          <w:spacing w:val="-12"/>
-          <w:sz w:val="28"/>
-          <w:szCs w:val="28"/>
-        </w:rPr>
-        <w:t>)</w:t>
-      </w:r>
-      <w:r>
-        <w:rPr>
-          <w:rFonts w:ascii="標楷體" w:eastAsia="標楷體" w:hAnsi="標楷體" w:hint="eastAsia"/>
-          <w:spacing w:val="-12"/>
-          <w:sz w:val="28"/>
-          <w:szCs w:val="28"/>
-        </w:rPr>
-        <w:t>：不要。禁止或勸誡的意思。如：「毋忘在莒」、「寧缺毋濫」、「毋庸置疑」。</w:t>
+        <w:t>ㄐㄧㄠ</w:t>
+      </w:r>
+      <w:r>
+        <w:rPr>
+          <w:rFonts w:ascii="標楷體" w:eastAsia="標楷體" w:hAnsi="標楷體" w:hint="eastAsia"/>
+          <w:color w:val="FF0000"/>
+          <w:sz w:val="16"/>
+          <w:szCs w:val="16"/>
+        </w:rPr>
+        <w:t>ˇ</w:t>
+      </w:r>
+      <w:proofErr w:type="gramEnd"/>
+      <w:r>
+        <w:rPr>
+          <w:rFonts w:ascii="標楷體" w:eastAsia="標楷體" w:hAnsi="標楷體" w:hint="eastAsia"/>
+          <w:color w:val="FF0000"/>
+          <w:sz w:val="16"/>
+          <w:szCs w:val="16"/>
+        </w:rPr>
+        <w:t xml:space="preserve">　</w:t>
+      </w:r>
+      <w:proofErr w:type="gramStart"/>
+      <w:r>
+        <w:rPr>
+          <w:rFonts w:ascii="標楷體" w:eastAsia="標楷體" w:hAnsi="標楷體" w:hint="eastAsia"/>
+          <w:color w:val="FF0000"/>
+          <w:sz w:val="16"/>
+          <w:szCs w:val="16"/>
+        </w:rPr>
+        <w:t>ㄖㄡˊ</w:t>
+      </w:r>
+      <w:proofErr w:type="gramEnd"/>
+      <w:r>
+        <w:rPr>
+          <w:rFonts w:ascii="標楷體" w:eastAsia="標楷體" w:hAnsi="標楷體" w:hint="eastAsia"/>
+          <w:sz w:val="28"/>
+          <w:szCs w:val="28"/>
+        </w:rPr>
+        <w:t>）</w:t>
+      </w:r>
+      <w:r>
+        <w:rPr>
+          <w:rFonts w:ascii="標楷體" w:eastAsia="標楷體" w:hAnsi="標楷體" w:hint="eastAsia"/>
+          <w:sz w:val="28"/>
+          <w:szCs w:val="28"/>
+        </w:rPr>
+        <w:t>造作</w:t>
+      </w:r>
+      <w:proofErr w:type="gramStart"/>
+      <w:r>
+        <w:rPr>
+          <w:rFonts w:ascii="標楷體" w:eastAsia="標楷體" w:hAnsi="標楷體" w:hint="eastAsia"/>
+          <w:sz w:val="28"/>
+          <w:szCs w:val="28"/>
+        </w:rPr>
+        <w:t>（</w:t>
+      </w:r>
+      <w:proofErr w:type="gramEnd"/>
+      <w:r>
+        <w:rPr>
+          <w:rFonts w:ascii="標楷體" w:eastAsia="標楷體" w:hAnsi="標楷體" w:hint="eastAsia"/>
+          <w:sz w:val="28"/>
+          <w:szCs w:val="28"/>
+        </w:rPr>
+        <w:t>虛假做作不自然。</w:t>
+      </w:r>
+      <w:r>
+        <w:rPr>
+          <w:rFonts w:ascii="標楷體" w:eastAsia="標楷體" w:hAnsi="標楷體" w:hint="eastAsia"/>
+          <w:sz w:val="28"/>
+          <w:szCs w:val="28"/>
+        </w:rPr>
+        <w:t>）</w:t>
       </w:r>
     </w:p>
     <w:p>
@@ -2380,7 +2878,7 @@
           <w:ilvl w:val="0"/>
           <w:numId w:val="5"/>
         </w:numPr>
-        <w:spacing w:line="400" w:lineRule="exact"/>
+        <w:spacing w:line="360" w:lineRule="exact"/>
         <w:ind w:leftChars="0"/>
         <w:rPr>
           <w:rFonts w:ascii="標楷體" w:eastAsia="標楷體" w:hAnsi="標楷體"/>
@@ -2394,7 +2892,15 @@
           <w:sz w:val="28"/>
           <w:szCs w:val="28"/>
         </w:rPr>
-        <w:t>掩飾：遮掩文(</w:t>
+        <w:t>拮据</w:t>
+      </w:r>
+      <w:r>
+        <w:rPr>
+          <w:rFonts w:ascii="標楷體" w:eastAsia="標楷體" w:hAnsi="標楷體" w:hint="eastAsia"/>
+          <w:sz w:val="28"/>
+          <w:szCs w:val="28"/>
+        </w:rPr>
+        <w:t>（</w:t>
       </w:r>
       <w:proofErr w:type="gramStart"/>
       <w:r>
@@ -2404,16 +2910,53 @@
           <w:sz w:val="16"/>
           <w:szCs w:val="16"/>
         </w:rPr>
-        <w:t>ㄨㄣˋ</w:t>
-      </w:r>
-      <w:proofErr w:type="gramEnd"/>
-      <w:r>
-        <w:rPr>
-          <w:rFonts w:ascii="標楷體" w:eastAsia="標楷體" w:hAnsi="標楷體" w:hint="eastAsia"/>
-          <w:sz w:val="28"/>
-          <w:szCs w:val="28"/>
-        </w:rPr>
-        <w:t>)飾。【例】他犯了錯，還說謊掩飾。</w:t>
+        <w:t>ㄐㄧㄝ</w:t>
+      </w:r>
+      <w:r>
+        <w:rPr>
+          <w:rFonts w:ascii="標楷體" w:eastAsia="標楷體" w:hAnsi="標楷體" w:hint="eastAsia"/>
+          <w:color w:val="FF0000"/>
+          <w:sz w:val="16"/>
+          <w:szCs w:val="16"/>
+        </w:rPr>
+        <w:t>ˊ</w:t>
+      </w:r>
+      <w:proofErr w:type="gramEnd"/>
+      <w:r>
+        <w:rPr>
+          <w:rFonts w:ascii="標楷體" w:eastAsia="標楷體" w:hAnsi="標楷體" w:hint="eastAsia"/>
+          <w:color w:val="FF0000"/>
+          <w:sz w:val="16"/>
+          <w:szCs w:val="16"/>
+        </w:rPr>
+        <w:t xml:space="preserve">　</w:t>
+      </w:r>
+      <w:proofErr w:type="gramStart"/>
+      <w:r>
+        <w:rPr>
+          <w:rFonts w:ascii="標楷體" w:eastAsia="標楷體" w:hAnsi="標楷體" w:hint="eastAsia"/>
+          <w:color w:val="FF0000"/>
+          <w:sz w:val="16"/>
+          <w:szCs w:val="16"/>
+        </w:rPr>
+        <w:t>ㄐㄩ</w:t>
+      </w:r>
+      <w:proofErr w:type="gramEnd"/>
+      <w:r>
+        <w:rPr>
+          <w:rFonts w:ascii="標楷體" w:eastAsia="標楷體" w:hAnsi="標楷體" w:hint="eastAsia"/>
+          <w:sz w:val="28"/>
+          <w:szCs w:val="28"/>
+        </w:rPr>
+        <w:t>）：</w:t>
+      </w:r>
+      <w:r>
+        <w:rPr>
+          <w:rFonts w:ascii="標楷體" w:eastAsia="標楷體" w:hAnsi="標楷體" w:hint="eastAsia"/>
+          <w:sz w:val="28"/>
+          <w:szCs w:val="28"/>
+        </w:rPr>
+        <w:t>境況窘迫。多指經濟困難。【例】經濟拮据</w:t>
       </w:r>
     </w:p>
     <w:p>
@@ -2423,7 +2966,7 @@
           <w:ilvl w:val="0"/>
           <w:numId w:val="5"/>
         </w:numPr>
-        <w:spacing w:line="400" w:lineRule="exact"/>
+        <w:spacing w:line="360" w:lineRule="exact"/>
         <w:ind w:leftChars="0"/>
         <w:rPr>
           <w:rFonts w:ascii="標楷體" w:eastAsia="標楷體" w:hAnsi="標楷體"/>
@@ -2437,36 +2980,29 @@
           <w:sz w:val="28"/>
           <w:szCs w:val="28"/>
         </w:rPr>
-        <w:t>無間(</w:t>
-      </w:r>
-      <w:proofErr w:type="gramStart"/>
-      <w:r>
-        <w:rPr>
-          <w:rFonts w:ascii="標楷體" w:eastAsia="標楷體" w:hAnsi="標楷體" w:hint="eastAsia"/>
-          <w:color w:val="FF0000"/>
-          <w:sz w:val="16"/>
-          <w:szCs w:val="16"/>
-        </w:rPr>
-        <w:t>ㄐㄧㄢˋ</w:t>
-      </w:r>
-      <w:proofErr w:type="gramEnd"/>
-      <w:r>
-        <w:rPr>
-          <w:rFonts w:ascii="標楷體" w:eastAsia="標楷體" w:hAnsi="標楷體" w:hint="eastAsia"/>
-          <w:sz w:val="28"/>
-          <w:szCs w:val="28"/>
-        </w:rPr>
-        <w:t>)：</w:t>
+        <w:t>窘迫</w:t>
+      </w:r>
+      <w:r>
+        <w:rPr>
+          <w:rFonts w:ascii="標楷體" w:eastAsia="標楷體" w:hAnsi="標楷體" w:hint="eastAsia"/>
+          <w:sz w:val="28"/>
+          <w:szCs w:val="28"/>
+        </w:rPr>
+        <w:t>：</w:t>
+      </w:r>
+      <w:r>
+        <w:rPr>
+          <w:rFonts w:ascii="標楷體" w:eastAsia="標楷體" w:hAnsi="標楷體" w:hint="eastAsia"/>
+          <w:sz w:val="28"/>
+          <w:szCs w:val="28"/>
+        </w:rPr>
+        <w:t>艱困急迫。</w:t>
       </w:r>
     </w:p>
     <w:p>
       <w:pPr>
         <w:pStyle w:val="a5"/>
-        <w:numPr>
-          <w:ilvl w:val="0"/>
-          <w:numId w:val="16"/>
-        </w:numPr>
-        <w:spacing w:line="400" w:lineRule="exact"/>
+        <w:spacing w:line="360" w:lineRule="exact"/>
         <w:ind w:leftChars="0"/>
         <w:rPr>
           <w:rFonts w:ascii="標楷體" w:eastAsia="標楷體" w:hAnsi="標楷體"/>
@@ -2480,55 +3016,25 @@
           <w:sz w:val="28"/>
           <w:szCs w:val="28"/>
         </w:rPr>
-        <w:t>無間斷。</w:t>
-      </w:r>
-    </w:p>
-    <w:p>
-      <w:pPr>
-        <w:pStyle w:val="a5"/>
-        <w:numPr>
-          <w:ilvl w:val="0"/>
-          <w:numId w:val="16"/>
-        </w:numPr>
-        <w:spacing w:line="400" w:lineRule="exact"/>
-        <w:ind w:leftChars="0"/>
-        <w:rPr>
-          <w:rFonts w:ascii="標楷體" w:eastAsia="標楷體" w:hAnsi="標楷體"/>
-          <w:sz w:val="28"/>
-          <w:szCs w:val="28"/>
-        </w:rPr>
-      </w:pPr>
-      <w:r>
-        <w:rPr>
-          <w:rFonts w:ascii="標楷體" w:eastAsia="標楷體" w:hAnsi="標楷體" w:hint="eastAsia"/>
-          <w:sz w:val="28"/>
-          <w:szCs w:val="28"/>
-        </w:rPr>
-        <w:t>不要疏遠、無間隙。如：「親密無間」。</w:t>
-      </w:r>
-    </w:p>
-    <w:p>
-      <w:pPr>
-        <w:pStyle w:val="a5"/>
-        <w:numPr>
-          <w:ilvl w:val="0"/>
-          <w:numId w:val="16"/>
-        </w:numPr>
-        <w:spacing w:line="400" w:lineRule="exact"/>
-        <w:ind w:leftChars="0"/>
-        <w:rPr>
-          <w:rFonts w:ascii="標楷體" w:eastAsia="標楷體" w:hAnsi="標楷體"/>
-          <w:sz w:val="28"/>
-          <w:szCs w:val="28"/>
-        </w:rPr>
-      </w:pPr>
-      <w:r>
-        <w:rPr>
-          <w:rFonts w:ascii="標楷體" w:eastAsia="標楷體" w:hAnsi="標楷體" w:hint="eastAsia"/>
-          <w:sz w:val="28"/>
-          <w:szCs w:val="28"/>
-        </w:rPr>
-        <w:t>不分別。如：「無間男女」。</w:t>
+        <w:t>【例】就在錢包被扒，無錢</w:t>
+      </w:r>
+      <w:proofErr w:type="gramStart"/>
+      <w:r>
+        <w:rPr>
+          <w:rFonts w:ascii="標楷體" w:eastAsia="標楷體" w:hAnsi="標楷體" w:hint="eastAsia"/>
+          <w:sz w:val="28"/>
+          <w:szCs w:val="28"/>
+        </w:rPr>
+        <w:t>付帳</w:t>
+      </w:r>
+      <w:proofErr w:type="gramEnd"/>
+      <w:r>
+        <w:rPr>
+          <w:rFonts w:ascii="標楷體" w:eastAsia="標楷體" w:hAnsi="標楷體" w:hint="eastAsia"/>
+          <w:sz w:val="28"/>
+          <w:szCs w:val="28"/>
+        </w:rPr>
+        <w:t>的窘迫之際，他適時出現替我解決了問題。</w:t>
       </w:r>
     </w:p>
     <w:p>
@@ -2538,31 +3044,75 @@
           <w:ilvl w:val="0"/>
           <w:numId w:val="5"/>
         </w:numPr>
-        <w:spacing w:line="400" w:lineRule="exact"/>
+        <w:spacing w:line="360" w:lineRule="exact"/>
         <w:ind w:leftChars="0"/>
         <w:rPr>
+          <w:rFonts w:ascii="標楷體" w:eastAsia="標楷體" w:hAnsi="標楷體" w:hint="eastAsia"/>
+          <w:sz w:val="28"/>
+          <w:szCs w:val="28"/>
+        </w:rPr>
+      </w:pPr>
+      <w:r>
+        <w:rPr>
+          <w:rFonts w:ascii="標楷體" w:eastAsia="標楷體" w:hAnsi="標楷體" w:hint="eastAsia"/>
+          <w:sz w:val="28"/>
+          <w:szCs w:val="28"/>
+        </w:rPr>
+        <w:t>豁達</w:t>
+      </w:r>
+      <w:r>
+        <w:rPr>
+          <w:rFonts w:ascii="標楷體" w:eastAsia="標楷體" w:hAnsi="標楷體" w:hint="eastAsia"/>
+          <w:sz w:val="28"/>
+          <w:szCs w:val="28"/>
+        </w:rPr>
+        <w:t>：</w:t>
+      </w:r>
+      <w:r>
+        <w:rPr>
+          <w:rFonts w:ascii="標楷體" w:eastAsia="標楷體" w:hAnsi="標楷體" w:hint="eastAsia"/>
+          <w:sz w:val="28"/>
+          <w:szCs w:val="28"/>
+        </w:rPr>
+        <w:t>心胸</w:t>
+      </w:r>
+      <w:proofErr w:type="gramStart"/>
+      <w:r>
+        <w:rPr>
+          <w:rFonts w:ascii="標楷體" w:eastAsia="標楷體" w:hAnsi="標楷體" w:hint="eastAsia"/>
+          <w:sz w:val="28"/>
+          <w:szCs w:val="28"/>
+        </w:rPr>
+        <w:t>曠</w:t>
+      </w:r>
+      <w:proofErr w:type="gramEnd"/>
+      <w:r>
+        <w:rPr>
+          <w:rFonts w:ascii="標楷體" w:eastAsia="標楷體" w:hAnsi="標楷體" w:hint="eastAsia"/>
+          <w:sz w:val="28"/>
+          <w:szCs w:val="28"/>
+        </w:rPr>
+        <w:t>達，度量寬宏。</w:t>
+      </w:r>
+    </w:p>
+    <w:p>
+      <w:pPr>
+        <w:pStyle w:val="a5"/>
+        <w:spacing w:line="360" w:lineRule="exact"/>
+        <w:ind w:leftChars="0"/>
+        <w:rPr>
           <w:rFonts w:ascii="標楷體" w:eastAsia="標楷體" w:hAnsi="標楷體"/>
           <w:sz w:val="28"/>
           <w:szCs w:val="28"/>
         </w:rPr>
       </w:pPr>
-      <w:proofErr w:type="gramStart"/>
-      <w:r>
-        <w:rPr>
-          <w:rFonts w:ascii="標楷體" w:eastAsia="標楷體" w:hAnsi="標楷體" w:hint="eastAsia"/>
-          <w:sz w:val="28"/>
-          <w:szCs w:val="28"/>
-        </w:rPr>
-        <w:t>閒</w:t>
-      </w:r>
-      <w:proofErr w:type="gramEnd"/>
-      <w:r>
-        <w:rPr>
-          <w:rFonts w:ascii="標楷體" w:eastAsia="標楷體" w:hAnsi="標楷體" w:hint="eastAsia"/>
-          <w:sz w:val="28"/>
-          <w:szCs w:val="28"/>
-        </w:rPr>
-        <w:t>筆：應當是字面與文章主旨關係不大，拿掉不影響閱讀的部分。</w:t>
+      <w:r>
+        <w:rPr>
+          <w:rFonts w:ascii="標楷體" w:eastAsia="標楷體" w:hAnsi="標楷體" w:hint="eastAsia"/>
+          <w:sz w:val="28"/>
+          <w:szCs w:val="28"/>
+        </w:rPr>
+        <w:t>【例】他生性豁達，這點小挫折對他而言根本算不了什麼。</w:t>
       </w:r>
     </w:p>
     <w:p>
@@ -2572,7 +3122,7 @@
           <w:ilvl w:val="0"/>
           <w:numId w:val="5"/>
         </w:numPr>
-        <w:spacing w:line="400" w:lineRule="exact"/>
+        <w:spacing w:line="360" w:lineRule="exact"/>
         <w:ind w:leftChars="0"/>
         <w:rPr>
           <w:rFonts w:ascii="標楷體" w:eastAsia="標楷體" w:hAnsi="標楷體"/>
@@ -2586,7 +3136,7 @@
           <w:sz w:val="28"/>
           <w:szCs w:val="28"/>
         </w:rPr>
-        <w:t>細膩：</w:t>
+        <w:t>雕琢</w:t>
       </w:r>
     </w:p>
     <w:p>
@@ -2594,23 +3144,23 @@
         <w:pStyle w:val="a5"/>
         <w:numPr>
           <w:ilvl w:val="0"/>
-          <w:numId w:val="15"/>
+          <w:numId w:val="20"/>
         </w:numPr>
-        <w:spacing w:line="400" w:lineRule="exact"/>
+        <w:spacing w:line="360" w:lineRule="exact"/>
         <w:ind w:leftChars="0"/>
         <w:rPr>
-          <w:rFonts w:ascii="標楷體" w:eastAsia="標楷體" w:hAnsi="標楷體"/>
-          <w:sz w:val="28"/>
-          <w:szCs w:val="28"/>
-        </w:rPr>
-      </w:pPr>
-      <w:r>
-        <w:rPr>
-          <w:rFonts w:ascii="標楷體" w:eastAsia="標楷體" w:hAnsi="標楷體" w:hint="eastAsia"/>
-          <w:sz w:val="28"/>
-          <w:szCs w:val="28"/>
-        </w:rPr>
-        <w:t>細緻潤滑。【例】這家麵包店所推出的布丁，口感細膩、味道香濃，很受顧客喜愛。</w:t>
+          <w:rFonts w:ascii="標楷體" w:eastAsia="標楷體" w:hAnsi="標楷體" w:hint="eastAsia"/>
+          <w:sz w:val="28"/>
+          <w:szCs w:val="28"/>
+        </w:rPr>
+      </w:pPr>
+      <w:r>
+        <w:rPr>
+          <w:rFonts w:ascii="標楷體" w:eastAsia="標楷體" w:hAnsi="標楷體" w:hint="eastAsia"/>
+          <w:sz w:val="28"/>
+          <w:szCs w:val="28"/>
+        </w:rPr>
+        <w:t>刻鏤。【例】雕琢玉石</w:t>
       </w:r>
     </w:p>
     <w:p>
@@ -2618,9 +3168,9 @@
         <w:pStyle w:val="a5"/>
         <w:numPr>
           <w:ilvl w:val="0"/>
-          <w:numId w:val="15"/>
+          <w:numId w:val="20"/>
         </w:numPr>
-        <w:spacing w:line="400" w:lineRule="exact"/>
+        <w:spacing w:line="360" w:lineRule="exact"/>
         <w:ind w:leftChars="0"/>
         <w:rPr>
           <w:rFonts w:ascii="標楷體" w:eastAsia="標楷體" w:hAnsi="標楷體"/>
@@ -2634,13 +3184,106 @@
           <w:sz w:val="28"/>
           <w:szCs w:val="28"/>
         </w:rPr>
-        <w:t>精細周密。【例】這篇文章描寫景物的手法非常細膩，是難得的好作品。</w:t>
+        <w:t>修飾文詞。【例】這篇文章經過他的雕琢，文詞精</w:t>
+      </w:r>
+      <w:proofErr w:type="gramStart"/>
+      <w:r>
+        <w:rPr>
+          <w:rFonts w:ascii="標楷體" w:eastAsia="標楷體" w:hAnsi="標楷體" w:hint="eastAsia"/>
+          <w:sz w:val="28"/>
+          <w:szCs w:val="28"/>
+        </w:rPr>
+        <w:t>鍊</w:t>
+      </w:r>
+      <w:proofErr w:type="gramEnd"/>
+      <w:r>
+        <w:rPr>
+          <w:rFonts w:ascii="標楷體" w:eastAsia="標楷體" w:hAnsi="標楷體" w:hint="eastAsia"/>
+          <w:sz w:val="28"/>
+          <w:szCs w:val="28"/>
+        </w:rPr>
+        <w:t>多了。</w:t>
+      </w:r>
+    </w:p>
+    <w:p>
+      <w:pPr>
+        <w:pStyle w:val="a5"/>
+        <w:numPr>
+          <w:ilvl w:val="0"/>
+          <w:numId w:val="5"/>
+        </w:numPr>
+        <w:spacing w:line="360" w:lineRule="exact"/>
+        <w:ind w:leftChars="0"/>
+        <w:rPr>
+          <w:rFonts w:ascii="標楷體" w:eastAsia="標楷體" w:hAnsi="標楷體" w:hint="eastAsia"/>
+          <w:sz w:val="28"/>
+          <w:szCs w:val="28"/>
+        </w:rPr>
+      </w:pPr>
+      <w:r>
+        <w:rPr>
+          <w:rFonts w:ascii="標楷體" w:eastAsia="標楷體" w:hAnsi="標楷體" w:hint="eastAsia"/>
+          <w:sz w:val="28"/>
+          <w:szCs w:val="28"/>
+        </w:rPr>
+        <w:t>以簡馭</w:t>
+      </w:r>
+      <w:r>
+        <w:rPr>
+          <w:rFonts w:ascii="標楷體" w:eastAsia="標楷體" w:hAnsi="標楷體" w:hint="eastAsia"/>
+          <w:sz w:val="28"/>
+          <w:szCs w:val="28"/>
+        </w:rPr>
+        <w:t>（</w:t>
+      </w:r>
+      <w:proofErr w:type="gramStart"/>
+      <w:r>
+        <w:rPr>
+          <w:rFonts w:ascii="標楷體" w:eastAsia="標楷體" w:hAnsi="標楷體" w:hint="eastAsia"/>
+          <w:color w:val="FF0000"/>
+          <w:sz w:val="16"/>
+          <w:szCs w:val="16"/>
+        </w:rPr>
+        <w:t>ㄩˋ</w:t>
+      </w:r>
+      <w:proofErr w:type="gramEnd"/>
+      <w:r>
+        <w:rPr>
+          <w:rFonts w:ascii="標楷體" w:eastAsia="標楷體" w:hAnsi="標楷體" w:hint="eastAsia"/>
+          <w:sz w:val="28"/>
+          <w:szCs w:val="28"/>
+        </w:rPr>
+        <w:t>）</w:t>
+      </w:r>
+      <w:r>
+        <w:rPr>
+          <w:rFonts w:ascii="標楷體" w:eastAsia="標楷體" w:hAnsi="標楷體" w:hint="eastAsia"/>
+          <w:sz w:val="28"/>
+          <w:szCs w:val="28"/>
+        </w:rPr>
+        <w:t>繁</w:t>
+      </w:r>
+      <w:r>
+        <w:rPr>
+          <w:rFonts w:ascii="標楷體" w:eastAsia="標楷體" w:hAnsi="標楷體" w:hint="eastAsia"/>
+          <w:sz w:val="28"/>
+          <w:szCs w:val="28"/>
+        </w:rPr>
+        <w:t>：</w:t>
+      </w:r>
+      <w:r>
+        <w:rPr>
+          <w:rFonts w:ascii="標楷體" w:eastAsia="標楷體" w:hAnsi="標楷體" w:hint="eastAsia"/>
+          <w:sz w:val="28"/>
+          <w:szCs w:val="28"/>
+        </w:rPr>
+        <w:t>用簡潔的方式來掌握、處理或表現複雜的事物。</w:t>
       </w:r>
     </w:p>
     <w:sectPr>
-      <w:footerReference w:type="default" r:id="rId11"/>
+      <w:footerReference w:type="default" r:id="rId7"/>
       <w:pgSz w:w="11906" w:h="16838"/>
-      <w:pgMar w:top="851" w:right="851" w:bottom="851" w:left="851" w:header="567" w:footer="283" w:gutter="0"/>
+      <w:pgMar w:top="851" w:right="851" w:bottom="567" w:left="851" w:header="567" w:footer="0" w:gutter="0"/>
       <w:cols w:space="425"/>
       <w:docGrid w:type="lines" w:linePitch="360"/>
     </w:sectPr>
@@ -2649,7 +3292,7 @@
 </file>
 
 <file path=word/endnotes.xml><?xml version="1.0" encoding="utf-8"?>
-<w:endnotes xmlns:wpc="http://schemas.microsoft.com/office/word/2010/wordprocessingCanvas" xmlns:cx="http://schemas.microsoft.com/office/drawing/2014/chartex" xmlns:cx1="http://schemas.microsoft.com/office/drawing/2015/9/8/chartex" xmlns:cx2="http://schemas.microsoft.com/office/drawing/2015/10/21/chartex" xmlns:cx3="http://schemas.microsoft.com/office/drawing/2016/5/9/chartex" xmlns:cx4="http://schemas.microsoft.com/office/drawing/2016/5/10/chartex" xmlns:cx5="http://schemas.microsoft.com/office/drawing/2016/5/11/chartex" xmlns:cx6="http://schemas.microsoft.com/office/drawing/2016/5/12/chartex" xmlns:cx7="http://schemas.microsoft.com/office/drawing/2016/5/13/chartex" xmlns:cx8="http://schemas.microsoft.com/office/drawing/2016/5/14/chartex" xmlns:mc="http://schemas.openxmlformats.org/markup-compatibility/2006" xmlns:aink="http://schemas.microsoft.com/office/drawing/2016/ink" xmlns:am3d="http://schemas.microsoft.com/office/drawing/2017/model3d" xmlns:o="urn:schemas-microsoft-com:office:office" xmlns:oel="http://schemas.microsoft.com/office/2019/extlst" xmlns:r="http://schemas.openxmlformats.org/officeDocument/2006/relationships" xmlns:m="http://schemas.openxmlformats.org/officeDocument/2006/math" xmlns:v="urn:schemas-microsoft-com:vml" xmlns:wp14="http://schemas.microsoft.com/office/word/2010/wordprocessingDrawing" xmlns:wp="http://schemas.openxmlformats.org/drawingml/2006/wordprocessingDrawing" xmlns:w10="urn:schemas-microsoft-com:office:word" xmlns:w="http://schemas.openxmlformats.org/wordprocessingml/2006/main" xmlns:w14="http://schemas.microsoft.com/office/word/2010/wordml" xmlns:w15="http://schemas.microsoft.com/office/word/2012/wordml" xmlns:w16cex="http://schemas.microsoft.com/office/word/2018/wordml/cex" xmlns:w16cid="http://schemas.microsoft.com/office/word/2016/wordml/cid" xmlns:w16="http://schemas.microsoft.com/office/word/2018/wordml" xmlns:w16du="http://schemas.microsoft.com/office/word/2023/wordml/word16du" xmlns:w16sdtdh="http://schemas.microsoft.com/office/word/2020/wordml/sdtdatahash" xmlns:w16se="http://schemas.microsoft.com/office/word/2015/wordml/symex" xmlns:wpg="http://schemas.microsoft.com/office/word/2010/wordprocessingGroup" xmlns:wpi="http://schemas.microsoft.com/office/word/2010/wordprocessingInk" xmlns:wne="http://schemas.microsoft.com/office/word/2006/wordml" xmlns:wps="http://schemas.microsoft.com/office/word/2010/wordprocessingShape" mc:Ignorable="w14 w15 w16se w16cid w16 w16cex w16sdtdh wp14">
+<w:endnotes xmlns:wpc="http://schemas.microsoft.com/office/word/2010/wordprocessingCanvas" xmlns:cx="http://schemas.microsoft.com/office/drawing/2014/chartex" xmlns:cx1="http://schemas.microsoft.com/office/drawing/2015/9/8/chartex" xmlns:cx2="http://schemas.microsoft.com/office/drawing/2015/10/21/chartex" xmlns:cx3="http://schemas.microsoft.com/office/drawing/2016/5/9/chartex" xmlns:cx4="http://schemas.microsoft.com/office/drawing/2016/5/10/chartex" xmlns:cx5="http://schemas.microsoft.com/office/drawing/2016/5/11/chartex" xmlns:cx6="http://schemas.microsoft.com/office/drawing/2016/5/12/chartex" xmlns:cx7="http://schemas.microsoft.com/office/drawing/2016/5/13/chartex" xmlns:cx8="http://schemas.microsoft.com/office/drawing/2016/5/14/chartex" xmlns:mc="http://schemas.openxmlformats.org/markup-compatibility/2006" xmlns:aink="http://schemas.microsoft.com/office/drawing/2016/ink" xmlns:am3d="http://schemas.microsoft.com/office/drawing/2017/model3d" xmlns:o="urn:schemas-microsoft-com:office:office" xmlns:r="http://schemas.openxmlformats.org/officeDocument/2006/relationships" xmlns:m="http://schemas.openxmlformats.org/officeDocument/2006/math" xmlns:v="urn:schemas-microsoft-com:vml" xmlns:wp14="http://schemas.microsoft.com/office/word/2010/wordprocessingDrawing" xmlns:wp="http://schemas.openxmlformats.org/drawingml/2006/wordprocessingDrawing" xmlns:w10="urn:schemas-microsoft-com:office:word" xmlns:w="http://schemas.openxmlformats.org/wordprocessingml/2006/main" xmlns:w14="http://schemas.microsoft.com/office/word/2010/wordml" xmlns:w15="http://schemas.microsoft.com/office/word/2012/wordml" xmlns:w16cex="http://schemas.microsoft.com/office/word/2018/wordml/cex" xmlns:w16cid="http://schemas.microsoft.com/office/word/2016/wordml/cid" xmlns:w16="http://schemas.microsoft.com/office/word/2018/wordml" xmlns:w16sdtdh="http://schemas.microsoft.com/office/word/2020/wordml/sdtdatahash" xmlns:w16se="http://schemas.microsoft.com/office/word/2015/wordml/symex" xmlns:wpg="http://schemas.microsoft.com/office/word/2010/wordprocessingGroup" xmlns:wpi="http://schemas.microsoft.com/office/word/2010/wordprocessingInk" xmlns:wne="http://schemas.microsoft.com/office/word/2006/wordml" xmlns:wps="http://schemas.microsoft.com/office/word/2010/wordprocessingShape" mc:Ignorable="w14 w15 w16se w16cid w16 w16cex w16sdtdh wp14">
   <w:endnote w:type="separator" w:id="-1">
     <w:p>
       <w:r>
@@ -2668,7 +3311,7 @@
 </file>
 
 <file path=word/footer1.xml><?xml version="1.0" encoding="utf-8"?>
-<w:ftr xmlns:wpc="http://schemas.microsoft.com/office/word/2010/wordprocessingCanvas" xmlns:cx="http://schemas.microsoft.com/office/drawing/2014/chartex" xmlns:cx1="http://schemas.microsoft.com/office/drawing/2015/9/8/chartex" xmlns:cx2="http://schemas.microsoft.com/office/drawing/2015/10/21/chartex" xmlns:cx3="http://schemas.microsoft.com/office/drawing/2016/5/9/chartex" xmlns:cx4="http://schemas.microsoft.com/office/drawing/2016/5/10/chartex" xmlns:cx5="http://schemas.microsoft.com/office/drawing/2016/5/11/chartex" xmlns:cx6="http://schemas.microsoft.com/office/drawing/2016/5/12/chartex" xmlns:cx7="http://schemas.microsoft.com/office/drawing/2016/5/13/chartex" xmlns:cx8="http://schemas.microsoft.com/office/drawing/2016/5/14/chartex" xmlns:mc="http://schemas.openxmlformats.org/markup-compatibility/2006" xmlns:aink="http://schemas.microsoft.com/office/drawing/2016/ink" xmlns:am3d="http://schemas.microsoft.com/office/drawing/2017/model3d" xmlns:o="urn:schemas-microsoft-com:office:office" xmlns:oel="http://schemas.microsoft.com/office/2019/extlst" xmlns:r="http://schemas.openxmlformats.org/officeDocument/2006/relationships" xmlns:m="http://schemas.openxmlformats.org/officeDocument/2006/math" xmlns:v="urn:schemas-microsoft-com:vml" xmlns:wp14="http://schemas.microsoft.com/office/word/2010/wordprocessingDrawing" xmlns:wp="http://schemas.openxmlformats.org/drawingml/2006/wordprocessingDrawing" xmlns:w10="urn:schemas-microsoft-com:office:word" xmlns:w="http://schemas.openxmlformats.org/wordprocessingml/2006/main" xmlns:w14="http://schemas.microsoft.com/office/word/2010/wordml" xmlns:w15="http://schemas.microsoft.com/office/word/2012/wordml" xmlns:w16cex="http://schemas.microsoft.com/office/word/2018/wordml/cex" xmlns:w16cid="http://schemas.microsoft.com/office/word/2016/wordml/cid" xmlns:w16="http://schemas.microsoft.com/office/word/2018/wordml" xmlns:w16du="http://schemas.microsoft.com/office/word/2023/wordml/word16du" xmlns:w16sdtdh="http://schemas.microsoft.com/office/word/2020/wordml/sdtdatahash" xmlns:w16se="http://schemas.microsoft.com/office/word/2015/wordml/symex" xmlns:wpg="http://schemas.microsoft.com/office/word/2010/wordprocessingGroup" xmlns:wpi="http://schemas.microsoft.com/office/word/2010/wordprocessingInk" xmlns:wne="http://schemas.microsoft.com/office/word/2006/wordml" xmlns:wps="http://schemas.microsoft.com/office/word/2010/wordprocessingShape" mc:Ignorable="w14 w15 w16se w16cid w16 w16cex w16sdtdh wp14">
+<w:ftr xmlns:wpc="http://schemas.microsoft.com/office/word/2010/wordprocessingCanvas" xmlns:cx="http://schemas.microsoft.com/office/drawing/2014/chartex" xmlns:cx1="http://schemas.microsoft.com/office/drawing/2015/9/8/chartex" xmlns:cx2="http://schemas.microsoft.com/office/drawing/2015/10/21/chartex" xmlns:cx3="http://schemas.microsoft.com/office/drawing/2016/5/9/chartex" xmlns:cx4="http://schemas.microsoft.com/office/drawing/2016/5/10/chartex" xmlns:cx5="http://schemas.microsoft.com/office/drawing/2016/5/11/chartex" xmlns:cx6="http://schemas.microsoft.com/office/drawing/2016/5/12/chartex" xmlns:cx7="http://schemas.microsoft.com/office/drawing/2016/5/13/chartex" xmlns:cx8="http://schemas.microsoft.com/office/drawing/2016/5/14/chartex" xmlns:mc="http://schemas.openxmlformats.org/markup-compatibility/2006" xmlns:aink="http://schemas.microsoft.com/office/drawing/2016/ink" xmlns:am3d="http://schemas.microsoft.com/office/drawing/2017/model3d" xmlns:o="urn:schemas-microsoft-com:office:office" xmlns:r="http://schemas.openxmlformats.org/officeDocument/2006/relationships" xmlns:m="http://schemas.openxmlformats.org/officeDocument/2006/math" xmlns:v="urn:schemas-microsoft-com:vml" xmlns:wp14="http://schemas.microsoft.com/office/word/2010/wordprocessingDrawing" xmlns:wp="http://schemas.openxmlformats.org/drawingml/2006/wordprocessingDrawing" xmlns:w10="urn:schemas-microsoft-com:office:word" xmlns:w="http://schemas.openxmlformats.org/wordprocessingml/2006/main" xmlns:w14="http://schemas.microsoft.com/office/word/2010/wordml" xmlns:w15="http://schemas.microsoft.com/office/word/2012/wordml" xmlns:w16cex="http://schemas.microsoft.com/office/word/2018/wordml/cex" xmlns:w16cid="http://schemas.microsoft.com/office/word/2016/wordml/cid" xmlns:w16="http://schemas.microsoft.com/office/word/2018/wordml" xmlns:w16sdtdh="http://schemas.microsoft.com/office/word/2020/wordml/sdtdatahash" xmlns:w16se="http://schemas.microsoft.com/office/word/2015/wordml/symex" xmlns:wpg="http://schemas.microsoft.com/office/word/2010/wordprocessingGroup" xmlns:wpi="http://schemas.microsoft.com/office/word/2010/wordprocessingInk" xmlns:wne="http://schemas.microsoft.com/office/word/2006/wordml" xmlns:wps="http://schemas.microsoft.com/office/word/2010/wordprocessingShape" mc:Ignorable="w14 w15 w16se w16cid w16 w16cex w16sdtdh wp14">
   <w:sdt>
     <w:sdtPr>
       <w:id w:val="2144141205"/>
@@ -2677,6 +3320,7 @@
         <w:docPartUnique/>
       </w:docPartObj>
     </w:sdtPr>
+    <w:sdtEndPr/>
     <w:sdtContent>
       <w:p>
         <w:pPr>
@@ -2719,7 +3363,7 @@
 </file>
 
 <file path=word/footnotes.xml><?xml version="1.0" encoding="utf-8"?>
-<w:footnotes xmlns:wpc="http://schemas.microsoft.com/office/word/2010/wordprocessingCanvas" xmlns:cx="http://schemas.microsoft.com/office/drawing/2014/chartex" xmlns:cx1="http://schemas.microsoft.com/office/drawing/2015/9/8/chartex" xmlns:cx2="http://schemas.microsoft.com/office/drawing/2015/10/21/chartex" xmlns:cx3="http://schemas.microsoft.com/office/drawing/2016/5/9/chartex" xmlns:cx4="http://schemas.microsoft.com/office/drawing/2016/5/10/chartex" xmlns:cx5="http://schemas.microsoft.com/office/drawing/2016/5/11/chartex" xmlns:cx6="http://schemas.microsoft.com/office/drawing/2016/5/12/chartex" xmlns:cx7="http://schemas.microsoft.com/office/drawing/2016/5/13/chartex" xmlns:cx8="http://schemas.microsoft.com/office/drawing/2016/5/14/chartex" xmlns:mc="http://schemas.openxmlformats.org/markup-compatibility/2006" xmlns:aink="http://schemas.microsoft.com/office/drawing/2016/ink" xmlns:am3d="http://schemas.microsoft.com/office/drawing/2017/model3d" xmlns:o="urn:schemas-microsoft-com:office:office" xmlns:oel="http://schemas.microsoft.com/office/2019/extlst" xmlns:r="http://schemas.openxmlformats.org/officeDocument/2006/relationships" xmlns:m="http://schemas.openxmlformats.org/officeDocument/2006/math" xmlns:v="urn:schemas-microsoft-com:vml" xmlns:wp14="http://schemas.microsoft.com/office/word/2010/wordprocessingDrawing" xmlns:wp="http://schemas.openxmlformats.org/drawingml/2006/wordprocessingDrawing" xmlns:w10="urn:schemas-microsoft-com:office:word" xmlns:w="http://schemas.openxmlformats.org/wordprocessingml/2006/main" xmlns:w14="http://schemas.microsoft.com/office/word/2010/wordml" xmlns:w15="http://schemas.microsoft.com/office/word/2012/wordml" xmlns:w16cex="http://schemas.microsoft.com/office/word/2018/wordml/cex" xmlns:w16cid="http://schemas.microsoft.com/office/word/2016/wordml/cid" xmlns:w16="http://schemas.microsoft.com/office/word/2018/wordml" xmlns:w16du="http://schemas.microsoft.com/office/word/2023/wordml/word16du" xmlns:w16sdtdh="http://schemas.microsoft.com/office/word/2020/wordml/sdtdatahash" xmlns:w16se="http://schemas.microsoft.com/office/word/2015/wordml/symex" xmlns:wpg="http://schemas.microsoft.com/office/word/2010/wordprocessingGroup" xmlns:wpi="http://schemas.microsoft.com/office/word/2010/wordprocessingInk" xmlns:wne="http://schemas.microsoft.com/office/word/2006/wordml" xmlns:wps="http://schemas.microsoft.com/office/word/2010/wordprocessingShape" mc:Ignorable="w14 w15 w16se w16cid w16 w16cex w16sdtdh wp14">
+<w:footnotes xmlns:wpc="http://schemas.microsoft.com/office/word/2010/wordprocessingCanvas" xmlns:cx="http://schemas.microsoft.com/office/drawing/2014/chartex" xmlns:cx1="http://schemas.microsoft.com/office/drawing/2015/9/8/chartex" xmlns:cx2="http://schemas.microsoft.com/office/drawing/2015/10/21/chartex" xmlns:cx3="http://schemas.microsoft.com/office/drawing/2016/5/9/chartex" xmlns:cx4="http://schemas.microsoft.com/office/drawing/2016/5/10/chartex" xmlns:cx5="http://schemas.microsoft.com/office/drawing/2016/5/11/chartex" xmlns:cx6="http://schemas.microsoft.com/office/drawing/2016/5/12/chartex" xmlns:cx7="http://schemas.microsoft.com/office/drawing/2016/5/13/chartex" xmlns:cx8="http://schemas.microsoft.com/office/drawing/2016/5/14/chartex" xmlns:mc="http://schemas.openxmlformats.org/markup-compatibility/2006" xmlns:aink="http://schemas.microsoft.com/office/drawing/2016/ink" xmlns:am3d="http://schemas.microsoft.com/office/drawing/2017/model3d" xmlns:o="urn:schemas-microsoft-com:office:office" xmlns:r="http://schemas.openxmlformats.org/officeDocument/2006/relationships" xmlns:m="http://schemas.openxmlformats.org/officeDocument/2006/math" xmlns:v="urn:schemas-microsoft-com:vml" xmlns:wp14="http://schemas.microsoft.com/office/word/2010/wordprocessingDrawing" xmlns:wp="http://schemas.openxmlformats.org/drawingml/2006/wordprocessingDrawing" xmlns:w10="urn:schemas-microsoft-com:office:word" xmlns:w="http://schemas.openxmlformats.org/wordprocessingml/2006/main" xmlns:w14="http://schemas.microsoft.com/office/word/2010/wordml" xmlns:w15="http://schemas.microsoft.com/office/word/2012/wordml" xmlns:w16cex="http://schemas.microsoft.com/office/word/2018/wordml/cex" xmlns:w16cid="http://schemas.microsoft.com/office/word/2016/wordml/cid" xmlns:w16="http://schemas.microsoft.com/office/word/2018/wordml" xmlns:w16sdtdh="http://schemas.microsoft.com/office/word/2020/wordml/sdtdatahash" xmlns:w16se="http://schemas.microsoft.com/office/word/2015/wordml/symex" xmlns:wpg="http://schemas.microsoft.com/office/word/2010/wordprocessingGroup" xmlns:wpi="http://schemas.microsoft.com/office/word/2010/wordprocessingInk" xmlns:wne="http://schemas.microsoft.com/office/word/2006/wordml" xmlns:wps="http://schemas.microsoft.com/office/word/2010/wordprocessingShape" mc:Ignorable="w14 w15 w16se w16cid w16 w16cex w16sdtdh wp14">
   <w:footnote w:type="separator" w:id="-1">
     <w:p>
       <w:r>
@@ -2738,7 +3382,7 @@
 </file>
 
 <file path=word/numbering.xml><?xml version="1.0" encoding="utf-8"?>
-<w:numbering xmlns:wpc="http://schemas.microsoft.com/office/word/2010/wordprocessingCanvas" xmlns:cx="http://schemas.microsoft.com/office/drawing/2014/chartex" xmlns:cx1="http://schemas.microsoft.com/office/drawing/2015/9/8/chartex" xmlns:cx2="http://schemas.microsoft.com/office/drawing/2015/10/21/chartex" xmlns:cx3="http://schemas.microsoft.com/office/drawing/2016/5/9/chartex" xmlns:cx4="http://schemas.microsoft.com/office/drawing/2016/5/10/chartex" xmlns:cx5="http://schemas.microsoft.com/office/drawing/2016/5/11/chartex" xmlns:cx6="http://schemas.microsoft.com/office/drawing/2016/5/12/chartex" xmlns:cx7="http://schemas.microsoft.com/office/drawing/2016/5/13/chartex" xmlns:cx8="http://schemas.microsoft.com/office/drawing/2016/5/14/chartex" xmlns:mc="http://schemas.openxmlformats.org/markup-compatibility/2006" xmlns:aink="http://schemas.microsoft.com/office/drawing/2016/ink" xmlns:am3d="http://schemas.microsoft.com/office/drawing/2017/model3d" xmlns:o="urn:schemas-microsoft-com:office:office" xmlns:oel="http://schemas.microsoft.com/office/2019/extlst" xmlns:r="http://schemas.openxmlformats.org/officeDocument/2006/relationships" xmlns:m="http://schemas.openxmlformats.org/officeDocument/2006/math" xmlns:v="urn:schemas-microsoft-com:vml" xmlns:wp14="http://schemas.microsoft.com/office/word/2010/wordprocessingDrawing" xmlns:wp="http://schemas.openxmlformats.org/drawingml/2006/wordprocessingDrawing" xmlns:w10="urn:schemas-microsoft-com:office:word" xmlns:w="http://schemas.openxmlformats.org/wordprocessingml/2006/main" xmlns:w14="http://schemas.microsoft.com/office/word/2010/wordml" xmlns:w15="http://schemas.microsoft.com/office/word/2012/wordml" xmlns:w16cex="http://schemas.microsoft.com/office/word/2018/wordml/cex" xmlns:w16cid="http://schemas.microsoft.com/office/word/2016/wordml/cid" xmlns:w16="http://schemas.microsoft.com/office/word/2018/wordml" xmlns:w16du="http://schemas.microsoft.com/office/word/2023/wordml/word16du" xmlns:w16sdtdh="http://schemas.microsoft.com/office/word/2020/wordml/sdtdatahash" xmlns:w16se="http://schemas.microsoft.com/office/word/2015/wordml/symex" xmlns:wpg="http://schemas.microsoft.com/office/word/2010/wordprocessingGroup" xmlns:wpi="http://schemas.microsoft.com/office/word/2010/wordprocessingInk" xmlns:wne="http://schemas.microsoft.com/office/word/2006/wordml" xmlns:wps="http://schemas.microsoft.com/office/word/2010/wordprocessingShape" mc:Ignorable="w14 w15 w16se w16cid w16 w16cex w16sdtdh wp14">
+<w:numbering xmlns:wpc="http://schemas.microsoft.com/office/word/2010/wordprocessingCanvas" xmlns:cx="http://schemas.microsoft.com/office/drawing/2014/chartex" xmlns:cx1="http://schemas.microsoft.com/office/drawing/2015/9/8/chartex" xmlns:cx2="http://schemas.microsoft.com/office/drawing/2015/10/21/chartex" xmlns:cx3="http://schemas.microsoft.com/office/drawing/2016/5/9/chartex" xmlns:cx4="http://schemas.microsoft.com/office/drawing/2016/5/10/chartex" xmlns:cx5="http://schemas.microsoft.com/office/drawing/2016/5/11/chartex" xmlns:cx6="http://schemas.microsoft.com/office/drawing/2016/5/12/chartex" xmlns:cx7="http://schemas.microsoft.com/office/drawing/2016/5/13/chartex" xmlns:cx8="http://schemas.microsoft.com/office/drawing/2016/5/14/chartex" xmlns:mc="http://schemas.openxmlformats.org/markup-compatibility/2006" xmlns:aink="http://schemas.microsoft.com/office/drawing/2016/ink" xmlns:am3d="http://schemas.microsoft.com/office/drawing/2017/model3d" xmlns:o="urn:schemas-microsoft-com:office:office" xmlns:r="http://schemas.openxmlformats.org/officeDocument/2006/relationships" xmlns:m="http://schemas.openxmlformats.org/officeDocument/2006/math" xmlns:v="urn:schemas-microsoft-com:vml" xmlns:wp14="http://schemas.microsoft.com/office/word/2010/wordprocessingDrawing" xmlns:wp="http://schemas.openxmlformats.org/drawingml/2006/wordprocessingDrawing" xmlns:w10="urn:schemas-microsoft-com:office:word" xmlns:w="http://schemas.openxmlformats.org/wordprocessingml/2006/main" xmlns:w14="http://schemas.microsoft.com/office/word/2010/wordml" xmlns:w15="http://schemas.microsoft.com/office/word/2012/wordml" xmlns:w16cex="http://schemas.microsoft.com/office/word/2018/wordml/cex" xmlns:w16cid="http://schemas.microsoft.com/office/word/2016/wordml/cid" xmlns:w16="http://schemas.microsoft.com/office/word/2018/wordml" xmlns:w16sdtdh="http://schemas.microsoft.com/office/word/2020/wordml/sdtdatahash" xmlns:w16se="http://schemas.microsoft.com/office/word/2015/wordml/symex" xmlns:wpg="http://schemas.microsoft.com/office/word/2010/wordprocessingGroup" xmlns:wpi="http://schemas.microsoft.com/office/word/2010/wordprocessingInk" xmlns:wne="http://schemas.microsoft.com/office/word/2006/wordml" xmlns:wps="http://schemas.microsoft.com/office/word/2010/wordprocessingShape" mc:Ignorable="w14 w15 w16se w16cid w16 w16cex w16sdtdh wp14">
   <w:abstractNum w:abstractNumId="0" w15:restartNumberingAfterBreak="0">
     <w:nsid w:val="0A800037"/>
     <w:multiLevelType w:val="hybridMultilevel"/>
@@ -3631,6 +4275,232 @@
     </w:lvl>
   </w:abstractNum>
   <w:abstractNum w:abstractNumId="9" w15:restartNumberingAfterBreak="0">
+    <w:nsid w:val="4E920EE0"/>
+    <w:multiLevelType w:val="hybridMultilevel"/>
+    <w:tmpl w:val="DA1ABF3A"/>
+    <w:lvl w:ilvl="0" w:tplc="04090003">
+      <w:start w:val="1"/>
+      <w:numFmt w:val="bullet"/>
+      <w:lvlText w:val=""/>
+      <w:lvlJc w:val="left"/>
+      <w:pPr>
+        <w:ind w:left="960" w:hanging="480"/>
+      </w:pPr>
+      <w:rPr>
+        <w:rFonts w:ascii="Wingdings" w:hAnsi="Wingdings" w:hint="default"/>
+      </w:rPr>
+    </w:lvl>
+    <w:lvl w:ilvl="1" w:tplc="04090003" w:tentative="1">
+      <w:start w:val="1"/>
+      <w:numFmt w:val="bullet"/>
+      <w:lvlText w:val=""/>
+      <w:lvlJc w:val="left"/>
+      <w:pPr>
+        <w:ind w:left="1440" w:hanging="480"/>
+      </w:pPr>
+      <w:rPr>
+        <w:rFonts w:ascii="Wingdings" w:hAnsi="Wingdings" w:hint="default"/>
+      </w:rPr>
+    </w:lvl>
+    <w:lvl w:ilvl="2" w:tplc="04090005" w:tentative="1">
+      <w:start w:val="1"/>
+      <w:numFmt w:val="bullet"/>
+      <w:lvlText w:val=""/>
+      <w:lvlJc w:val="left"/>
+      <w:pPr>
+        <w:ind w:left="1920" w:hanging="480"/>
+      </w:pPr>
+      <w:rPr>
+        <w:rFonts w:ascii="Wingdings" w:hAnsi="Wingdings" w:hint="default"/>
+      </w:rPr>
+    </w:lvl>
+    <w:lvl w:ilvl="3" w:tplc="04090001" w:tentative="1">
+      <w:start w:val="1"/>
+      <w:numFmt w:val="bullet"/>
+      <w:lvlText w:val=""/>
+      <w:lvlJc w:val="left"/>
+      <w:pPr>
+        <w:ind w:left="2400" w:hanging="480"/>
+      </w:pPr>
+      <w:rPr>
+        <w:rFonts w:ascii="Wingdings" w:hAnsi="Wingdings" w:hint="default"/>
+      </w:rPr>
+    </w:lvl>
+    <w:lvl w:ilvl="4" w:tplc="04090003" w:tentative="1">
+      <w:start w:val="1"/>
+      <w:numFmt w:val="bullet"/>
+      <w:lvlText w:val=""/>
+      <w:lvlJc w:val="left"/>
+      <w:pPr>
+        <w:ind w:left="2880" w:hanging="480"/>
+      </w:pPr>
+      <w:rPr>
+        <w:rFonts w:ascii="Wingdings" w:hAnsi="Wingdings" w:hint="default"/>
+      </w:rPr>
+    </w:lvl>
+    <w:lvl w:ilvl="5" w:tplc="04090005" w:tentative="1">
+      <w:start w:val="1"/>
+      <w:numFmt w:val="bullet"/>
+      <w:lvlText w:val=""/>
+      <w:lvlJc w:val="left"/>
+      <w:pPr>
+        <w:ind w:left="3360" w:hanging="480"/>
+      </w:pPr>
+      <w:rPr>
+        <w:rFonts w:ascii="Wingdings" w:hAnsi="Wingdings" w:hint="default"/>
+      </w:rPr>
+    </w:lvl>
+    <w:lvl w:ilvl="6" w:tplc="04090001" w:tentative="1">
+      <w:start w:val="1"/>
+      <w:numFmt w:val="bullet"/>
+      <w:lvlText w:val=""/>
+      <w:lvlJc w:val="left"/>
+      <w:pPr>
+        <w:ind w:left="3840" w:hanging="480"/>
+      </w:pPr>
+      <w:rPr>
+        <w:rFonts w:ascii="Wingdings" w:hAnsi="Wingdings" w:hint="default"/>
+      </w:rPr>
+    </w:lvl>
+    <w:lvl w:ilvl="7" w:tplc="04090003" w:tentative="1">
+      <w:start w:val="1"/>
+      <w:numFmt w:val="bullet"/>
+      <w:lvlText w:val=""/>
+      <w:lvlJc w:val="left"/>
+      <w:pPr>
+        <w:ind w:left="4320" w:hanging="480"/>
+      </w:pPr>
+      <w:rPr>
+        <w:rFonts w:ascii="Wingdings" w:hAnsi="Wingdings" w:hint="default"/>
+      </w:rPr>
+    </w:lvl>
+    <w:lvl w:ilvl="8" w:tplc="04090005" w:tentative="1">
+      <w:start w:val="1"/>
+      <w:numFmt w:val="bullet"/>
+      <w:lvlText w:val=""/>
+      <w:lvlJc w:val="left"/>
+      <w:pPr>
+        <w:ind w:left="4800" w:hanging="480"/>
+      </w:pPr>
+      <w:rPr>
+        <w:rFonts w:ascii="Wingdings" w:hAnsi="Wingdings" w:hint="default"/>
+      </w:rPr>
+    </w:lvl>
+  </w:abstractNum>
+  <w:abstractNum w:abstractNumId="10" w15:restartNumberingAfterBreak="0">
+    <w:nsid w:val="521417C6"/>
+    <w:multiLevelType w:val="hybridMultilevel"/>
+    <w:tmpl w:val="64E2A854"/>
+    <w:lvl w:ilvl="0" w:tplc="04090003">
+      <w:start w:val="1"/>
+      <w:numFmt w:val="bullet"/>
+      <w:lvlText w:val=""/>
+      <w:lvlJc w:val="left"/>
+      <w:pPr>
+        <w:ind w:left="960" w:hanging="480"/>
+      </w:pPr>
+      <w:rPr>
+        <w:rFonts w:ascii="Wingdings" w:hAnsi="Wingdings" w:hint="default"/>
+      </w:rPr>
+    </w:lvl>
+    <w:lvl w:ilvl="1" w:tplc="04090003" w:tentative="1">
+      <w:start w:val="1"/>
+      <w:numFmt w:val="bullet"/>
+      <w:lvlText w:val=""/>
+      <w:lvlJc w:val="left"/>
+      <w:pPr>
+        <w:ind w:left="1440" w:hanging="480"/>
+      </w:pPr>
+      <w:rPr>
+        <w:rFonts w:ascii="Wingdings" w:hAnsi="Wingdings" w:hint="default"/>
+      </w:rPr>
+    </w:lvl>
+    <w:lvl w:ilvl="2" w:tplc="04090005" w:tentative="1">
+      <w:start w:val="1"/>
+      <w:numFmt w:val="bullet"/>
+      <w:lvlText w:val=""/>
+      <w:lvlJc w:val="left"/>
+      <w:pPr>
+        <w:ind w:left="1920" w:hanging="480"/>
+      </w:pPr>
+      <w:rPr>
+        <w:rFonts w:ascii="Wingdings" w:hAnsi="Wingdings" w:hint="default"/>
+      </w:rPr>
+    </w:lvl>
+    <w:lvl w:ilvl="3" w:tplc="04090001" w:tentative="1">
+      <w:start w:val="1"/>
+      <w:numFmt w:val="bullet"/>
+      <w:lvlText w:val=""/>
+      <w:lvlJc w:val="left"/>
+      <w:pPr>
+        <w:ind w:left="2400" w:hanging="480"/>
+      </w:pPr>
+      <w:rPr>
+        <w:rFonts w:ascii="Wingdings" w:hAnsi="Wingdings" w:hint="default"/>
+      </w:rPr>
+    </w:lvl>
+    <w:lvl w:ilvl="4" w:tplc="04090003" w:tentative="1">
+      <w:start w:val="1"/>
+      <w:numFmt w:val="bullet"/>
+      <w:lvlText w:val=""/>
+      <w:lvlJc w:val="left"/>
+      <w:pPr>
+        <w:ind w:left="2880" w:hanging="480"/>
+      </w:pPr>
+      <w:rPr>
+        <w:rFonts w:ascii="Wingdings" w:hAnsi="Wingdings" w:hint="default"/>
+      </w:rPr>
+    </w:lvl>
+    <w:lvl w:ilvl="5" w:tplc="04090005" w:tentative="1">
+      <w:start w:val="1"/>
+      <w:numFmt w:val="bullet"/>
+      <w:lvlText w:val=""/>
+      <w:lvlJc w:val="left"/>
+      <w:pPr>
+        <w:ind w:left="3360" w:hanging="480"/>
+      </w:pPr>
+      <w:rPr>
+        <w:rFonts w:ascii="Wingdings" w:hAnsi="Wingdings" w:hint="default"/>
+      </w:rPr>
+    </w:lvl>
+    <w:lvl w:ilvl="6" w:tplc="04090001" w:tentative="1">
+      <w:start w:val="1"/>
+      <w:numFmt w:val="bullet"/>
+      <w:lvlText w:val=""/>
+      <w:lvlJc w:val="left"/>
+      <w:pPr>
+        <w:ind w:left="3840" w:hanging="480"/>
+      </w:pPr>
+      <w:rPr>
+        <w:rFonts w:ascii="Wingdings" w:hAnsi="Wingdings" w:hint="default"/>
+      </w:rPr>
+    </w:lvl>
+    <w:lvl w:ilvl="7" w:tplc="04090003" w:tentative="1">
+      <w:start w:val="1"/>
+      <w:numFmt w:val="bullet"/>
+      <w:lvlText w:val=""/>
+      <w:lvlJc w:val="left"/>
+      <w:pPr>
+        <w:ind w:left="4320" w:hanging="480"/>
+      </w:pPr>
+      <w:rPr>
+        <w:rFonts w:ascii="Wingdings" w:hAnsi="Wingdings" w:hint="default"/>
+      </w:rPr>
+    </w:lvl>
+    <w:lvl w:ilvl="8" w:tplc="04090005" w:tentative="1">
+      <w:start w:val="1"/>
+      <w:numFmt w:val="bullet"/>
+      <w:lvlText w:val=""/>
+      <w:lvlJc w:val="left"/>
+      <w:pPr>
+        <w:ind w:left="4800" w:hanging="480"/>
+      </w:pPr>
+      <w:rPr>
+        <w:rFonts w:ascii="Wingdings" w:hAnsi="Wingdings" w:hint="default"/>
+      </w:rPr>
+    </w:lvl>
+  </w:abstractNum>
+  <w:abstractNum w:abstractNumId="11" w15:restartNumberingAfterBreak="0">
     <w:nsid w:val="565124EB"/>
     <w:multiLevelType w:val="hybridMultilevel"/>
     <w:tmpl w:val="032ADD20"/>
@@ -3719,7 +4589,7 @@
       </w:pPr>
     </w:lvl>
   </w:abstractNum>
-  <w:abstractNum w:abstractNumId="10" w15:restartNumberingAfterBreak="0">
+  <w:abstractNum w:abstractNumId="12" w15:restartNumberingAfterBreak="0">
     <w:nsid w:val="59B54C53"/>
     <w:multiLevelType w:val="hybridMultilevel"/>
     <w:tmpl w:val="B0868C1C"/>
@@ -3805,7 +4675,7 @@
       </w:pPr>
     </w:lvl>
   </w:abstractNum>
-  <w:abstractNum w:abstractNumId="11" w15:restartNumberingAfterBreak="0">
+  <w:abstractNum w:abstractNumId="13" w15:restartNumberingAfterBreak="0">
     <w:nsid w:val="627B4F9B"/>
     <w:multiLevelType w:val="hybridMultilevel"/>
     <w:tmpl w:val="996A105C"/>
@@ -3894,7 +4764,7 @@
       </w:pPr>
     </w:lvl>
   </w:abstractNum>
-  <w:abstractNum w:abstractNumId="12" w15:restartNumberingAfterBreak="0">
+  <w:abstractNum w:abstractNumId="14" w15:restartNumberingAfterBreak="0">
     <w:nsid w:val="63D64EB8"/>
     <w:multiLevelType w:val="hybridMultilevel"/>
     <w:tmpl w:val="A4283D04"/>
@@ -3980,7 +4850,120 @@
       </w:pPr>
     </w:lvl>
   </w:abstractNum>
-  <w:abstractNum w:abstractNumId="13" w15:restartNumberingAfterBreak="0">
+  <w:abstractNum w:abstractNumId="15" w15:restartNumberingAfterBreak="0">
+    <w:nsid w:val="68E15D6C"/>
+    <w:multiLevelType w:val="hybridMultilevel"/>
+    <w:tmpl w:val="9312BA92"/>
+    <w:lvl w:ilvl="0" w:tplc="04090003">
+      <w:start w:val="1"/>
+      <w:numFmt w:val="bullet"/>
+      <w:lvlText w:val=""/>
+      <w:lvlJc w:val="left"/>
+      <w:pPr>
+        <w:ind w:left="960" w:hanging="480"/>
+      </w:pPr>
+      <w:rPr>
+        <w:rFonts w:ascii="Wingdings" w:hAnsi="Wingdings" w:hint="default"/>
+      </w:rPr>
+    </w:lvl>
+    <w:lvl w:ilvl="1" w:tplc="04090003" w:tentative="1">
+      <w:start w:val="1"/>
+      <w:numFmt w:val="bullet"/>
+      <w:lvlText w:val=""/>
+      <w:lvlJc w:val="left"/>
+      <w:pPr>
+        <w:ind w:left="1440" w:hanging="480"/>
+      </w:pPr>
+      <w:rPr>
+        <w:rFonts w:ascii="Wingdings" w:hAnsi="Wingdings" w:hint="default"/>
+      </w:rPr>
+    </w:lvl>
+    <w:lvl w:ilvl="2" w:tplc="04090005" w:tentative="1">
+      <w:start w:val="1"/>
+      <w:numFmt w:val="bullet"/>
+      <w:lvlText w:val=""/>
+      <w:lvlJc w:val="left"/>
+      <w:pPr>
+        <w:ind w:left="1920" w:hanging="480"/>
+      </w:pPr>
+      <w:rPr>
+        <w:rFonts w:ascii="Wingdings" w:hAnsi="Wingdings" w:hint="default"/>
+      </w:rPr>
+    </w:lvl>
+    <w:lvl w:ilvl="3" w:tplc="04090001" w:tentative="1">
+      <w:start w:val="1"/>
+      <w:numFmt w:val="bullet"/>
+      <w:lvlText w:val=""/>
+      <w:lvlJc w:val="left"/>
+      <w:pPr>
+        <w:ind w:left="2400" w:hanging="480"/>
+      </w:pPr>
+      <w:rPr>
+        <w:rFonts w:ascii="Wingdings" w:hAnsi="Wingdings" w:hint="default"/>
+      </w:rPr>
+    </w:lvl>
+    <w:lvl w:ilvl="4" w:tplc="04090003" w:tentative="1">
+      <w:start w:val="1"/>
+      <w:numFmt w:val="bullet"/>
+      <w:lvlText w:val=""/>
+      <w:lvlJc w:val="left"/>
+      <w:pPr>
+        <w:ind w:left="2880" w:hanging="480"/>
+      </w:pPr>
+      <w:rPr>
+        <w:rFonts w:ascii="Wingdings" w:hAnsi="Wingdings" w:hint="default"/>
+      </w:rPr>
+    </w:lvl>
+    <w:lvl w:ilvl="5" w:tplc="04090005" w:tentative="1">
+      <w:start w:val="1"/>
+      <w:numFmt w:val="bullet"/>
+      <w:lvlText w:val=""/>
+      <w:lvlJc w:val="left"/>
+      <w:pPr>
+        <w:ind w:left="3360" w:hanging="480"/>
+      </w:pPr>
+      <w:rPr>
+        <w:rFonts w:ascii="Wingdings" w:hAnsi="Wingdings" w:hint="default"/>
+      </w:rPr>
+    </w:lvl>
+    <w:lvl w:ilvl="6" w:tplc="04090001" w:tentative="1">
+      <w:start w:val="1"/>
+      <w:numFmt w:val="bullet"/>
+      <w:lvlText w:val=""/>
+      <w:lvlJc w:val="left"/>
+      <w:pPr>
+        <w:ind w:left="3840" w:hanging="480"/>
+      </w:pPr>
+      <w:rPr>
+        <w:rFonts w:ascii="Wingdings" w:hAnsi="Wingdings" w:hint="default"/>
+      </w:rPr>
+    </w:lvl>
+    <w:lvl w:ilvl="7" w:tplc="04090003" w:tentative="1">
+      <w:start w:val="1"/>
+      <w:numFmt w:val="bullet"/>
+      <w:lvlText w:val=""/>
+      <w:lvlJc w:val="left"/>
+      <w:pPr>
+        <w:ind w:left="4320" w:hanging="480"/>
+      </w:pPr>
+      <w:rPr>
+        <w:rFonts w:ascii="Wingdings" w:hAnsi="Wingdings" w:hint="default"/>
+      </w:rPr>
+    </w:lvl>
+    <w:lvl w:ilvl="8" w:tplc="04090005" w:tentative="1">
+      <w:start w:val="1"/>
+      <w:numFmt w:val="bullet"/>
+      <w:lvlText w:val=""/>
+      <w:lvlJc w:val="left"/>
+      <w:pPr>
+        <w:ind w:left="4800" w:hanging="480"/>
+      </w:pPr>
+      <w:rPr>
+        <w:rFonts w:ascii="Wingdings" w:hAnsi="Wingdings" w:hint="default"/>
+      </w:rPr>
+    </w:lvl>
+  </w:abstractNum>
+  <w:abstractNum w:abstractNumId="16" w15:restartNumberingAfterBreak="0">
     <w:nsid w:val="714D60FB"/>
     <w:multiLevelType w:val="hybridMultilevel"/>
     <w:tmpl w:val="9A3A4FA4"/>
@@ -4066,7 +5049,7 @@
       </w:pPr>
     </w:lvl>
   </w:abstractNum>
-  <w:abstractNum w:abstractNumId="14" w15:restartNumberingAfterBreak="0">
+  <w:abstractNum w:abstractNumId="17" w15:restartNumberingAfterBreak="0">
     <w:nsid w:val="74FA67EE"/>
     <w:multiLevelType w:val="hybridMultilevel"/>
     <w:tmpl w:val="3C7827B6"/>
@@ -4179,7 +5162,7 @@
       </w:rPr>
     </w:lvl>
   </w:abstractNum>
-  <w:abstractNum w:abstractNumId="15" w15:restartNumberingAfterBreak="0">
+  <w:abstractNum w:abstractNumId="18" w15:restartNumberingAfterBreak="0">
     <w:nsid w:val="7EDE4C95"/>
     <w:multiLevelType w:val="hybridMultilevel"/>
     <w:tmpl w:val="84009AA2"/>
@@ -4292,7 +5275,7 @@
       </w:rPr>
     </w:lvl>
   </w:abstractNum>
-  <w:abstractNum w:abstractNumId="16" w15:restartNumberingAfterBreak="0">
+  <w:abstractNum w:abstractNumId="19" w15:restartNumberingAfterBreak="0">
     <w:nsid w:val="7FE718E4"/>
     <w:multiLevelType w:val="hybridMultilevel"/>
     <w:tmpl w:val="376A3BB8"/>
@@ -4378,56 +5361,65 @@
       </w:pPr>
     </w:lvl>
   </w:abstractNum>
-  <w:num w:numId="1" w16cid:durableId="1184437193">
+  <w:num w:numId="1">
+    <w:abstractNumId w:val="19"/>
+  </w:num>
+  <w:num w:numId="2">
+    <w:abstractNumId w:val="13"/>
+  </w:num>
+  <w:num w:numId="3">
+    <w:abstractNumId w:val="6"/>
+  </w:num>
+  <w:num w:numId="4">
+    <w:abstractNumId w:val="1"/>
+  </w:num>
+  <w:num w:numId="5">
+    <w:abstractNumId w:val="2"/>
+  </w:num>
+  <w:num w:numId="6">
+    <w:abstractNumId w:val="12"/>
+  </w:num>
+  <w:num w:numId="7">
+    <w:abstractNumId w:val="14"/>
+  </w:num>
+  <w:num w:numId="8">
     <w:abstractNumId w:val="16"/>
   </w:num>
-  <w:num w:numId="2" w16cid:durableId="891690863">
+  <w:num w:numId="9">
     <w:abstractNumId w:val="11"/>
   </w:num>
-  <w:num w:numId="3" w16cid:durableId="2070222716">
-    <w:abstractNumId w:val="6"/>
+  <w:num w:numId="10">
+    <w:abstractNumId w:val="7"/>
   </w:num>
-  <w:num w:numId="4" w16cid:durableId="1904481120">
-    <w:abstractNumId w:val="1"/>
+  <w:num w:numId="11">
+    <w:abstractNumId w:val="17"/>
   </w:num>
-  <w:num w:numId="5" w16cid:durableId="741485000">
-    <w:abstractNumId w:val="2"/>
+  <w:num w:numId="12">
+    <w:abstractNumId w:val="18"/>
   </w:num>
-  <w:num w:numId="6" w16cid:durableId="998268922">
+  <w:num w:numId="13">
+    <w:abstractNumId w:val="0"/>
+  </w:num>
+  <w:num w:numId="14">
+    <w:abstractNumId w:val="5"/>
+  </w:num>
+  <w:num w:numId="15">
+    <w:abstractNumId w:val="8"/>
+  </w:num>
+  <w:num w:numId="16">
+    <w:abstractNumId w:val="4"/>
+  </w:num>
+  <w:num w:numId="17">
+    <w:abstractNumId w:val="3"/>
+  </w:num>
+  <w:num w:numId="18">
+    <w:abstractNumId w:val="15"/>
+  </w:num>
+  <w:num w:numId="19">
     <w:abstractNumId w:val="10"/>
   </w:num>
-  <w:num w:numId="7" w16cid:durableId="596065349">
-    <w:abstractNumId w:val="12"/>
-  </w:num>
-  <w:num w:numId="8" w16cid:durableId="1677538647">
-    <w:abstractNumId w:val="13"/>
-  </w:num>
-  <w:num w:numId="9" w16cid:durableId="324823788">
+  <w:num w:numId="20">
     <w:abstractNumId w:val="9"/>
-  </w:num>
-  <w:num w:numId="10" w16cid:durableId="11496987">
-    <w:abstractNumId w:val="7"/>
-  </w:num>
-  <w:num w:numId="11" w16cid:durableId="852038142">
-    <w:abstractNumId w:val="14"/>
-  </w:num>
-  <w:num w:numId="12" w16cid:durableId="306515744">
-    <w:abstractNumId w:val="15"/>
-  </w:num>
-  <w:num w:numId="13" w16cid:durableId="2014869964">
-    <w:abstractNumId w:val="0"/>
-  </w:num>
-  <w:num w:numId="14" w16cid:durableId="49349679">
-    <w:abstractNumId w:val="5"/>
-  </w:num>
-  <w:num w:numId="15" w16cid:durableId="523594479">
-    <w:abstractNumId w:val="8"/>
-  </w:num>
-  <w:num w:numId="16" w16cid:durableId="537936604">
-    <w:abstractNumId w:val="4"/>
-  </w:num>
-  <w:num w:numId="17" w16cid:durableId="1658193395">
-    <w:abstractNumId w:val="3"/>
   </w:num>
 </w:numbering>
 </file>

--- a/doc/詩/唐朝/杜甫/杜甫-客至.docx
+++ b/doc/詩/唐朝/杜甫/杜甫-客至.docx
@@ -984,7 +984,7 @@
         <w:spacing w:line="380" w:lineRule="exact"/>
         <w:jc w:val="both"/>
         <w:rPr>
-          <w:rFonts w:ascii="標楷體" w:eastAsia="標楷體" w:hAnsi="標楷體" w:hint="eastAsia"/>
+          <w:rFonts w:ascii="標楷體" w:eastAsia="標楷體" w:hAnsi="標楷體"/>
           <w:sz w:val="28"/>
           <w:szCs w:val="28"/>
         </w:rPr>
@@ -1306,33 +1306,16 @@
           <w:sz w:val="16"/>
           <w:szCs w:val="16"/>
         </w:rPr>
-        <w:t>ㄒㄩ</w:t>
-      </w:r>
-      <w:r>
-        <w:rPr>
-          <w:rFonts w:ascii="標楷體" w:eastAsia="標楷體" w:hAnsi="標楷體" w:hint="eastAsia"/>
-          <w:color w:val="FF0000"/>
-          <w:sz w:val="16"/>
-          <w:szCs w:val="16"/>
-        </w:rPr>
-        <w:t>ˋ</w:t>
-      </w:r>
-      <w:proofErr w:type="gramEnd"/>
-      <w:r>
-        <w:rPr>
-          <w:rFonts w:ascii="標楷體" w:eastAsia="標楷體" w:hAnsi="標楷體" w:hint="eastAsia"/>
-          <w:sz w:val="28"/>
-          <w:szCs w:val="28"/>
-        </w:rPr>
-        <w:t>）</w:t>
-      </w:r>
-      <w:r>
-        <w:rPr>
-          <w:rFonts w:ascii="標楷體" w:eastAsia="標楷體" w:hAnsi="標楷體" w:hint="eastAsia"/>
-          <w:sz w:val="28"/>
-          <w:szCs w:val="28"/>
-        </w:rPr>
-        <w:t>。無論是哪一種，只要有客人上門，</w:t>
+        <w:t>ㄒㄩˋ</w:t>
+      </w:r>
+      <w:proofErr w:type="gramEnd"/>
+      <w:r>
+        <w:rPr>
+          <w:rFonts w:ascii="標楷體" w:eastAsia="標楷體" w:hAnsi="標楷體" w:hint="eastAsia"/>
+          <w:sz w:val="28"/>
+          <w:szCs w:val="28"/>
+        </w:rPr>
+        <w:t>）。無論是哪一種，只要有客人上門，</w:t>
       </w:r>
       <w:r>
         <w:rPr>
@@ -1389,7 +1372,7 @@
       <w:pPr>
         <w:spacing w:line="380" w:lineRule="exact"/>
         <w:rPr>
-          <w:rFonts w:ascii="標楷體" w:eastAsia="標楷體" w:hAnsi="標楷體" w:hint="eastAsia"/>
+          <w:rFonts w:ascii="標楷體" w:eastAsia="標楷體" w:hAnsi="標楷體"/>
           <w:sz w:val="28"/>
           <w:szCs w:val="28"/>
         </w:rPr>
@@ -1496,7 +1479,7 @@
       <w:pPr>
         <w:spacing w:line="380" w:lineRule="exact"/>
         <w:rPr>
-          <w:rFonts w:ascii="標楷體" w:eastAsia="標楷體" w:hAnsi="標楷體" w:hint="eastAsia"/>
+          <w:rFonts w:ascii="標楷體" w:eastAsia="標楷體" w:hAnsi="標楷體"/>
           <w:sz w:val="28"/>
           <w:szCs w:val="28"/>
         </w:rPr>
@@ -1654,7 +1637,7 @@
       <w:pPr>
         <w:spacing w:line="380" w:lineRule="exact"/>
         <w:rPr>
-          <w:rFonts w:ascii="標楷體" w:eastAsia="標楷體" w:hAnsi="標楷體" w:hint="eastAsia"/>
+          <w:rFonts w:ascii="標楷體" w:eastAsia="標楷體" w:hAnsi="標楷體"/>
           <w:sz w:val="28"/>
           <w:szCs w:val="28"/>
         </w:rPr>
@@ -1760,7 +1743,7 @@
       <w:pPr>
         <w:spacing w:line="380" w:lineRule="exact"/>
         <w:rPr>
-          <w:rFonts w:ascii="標楷體" w:eastAsia="標楷體" w:hAnsi="標楷體" w:hint="eastAsia"/>
+          <w:rFonts w:ascii="標楷體" w:eastAsia="標楷體" w:hAnsi="標楷體"/>
           <w:sz w:val="28"/>
           <w:szCs w:val="28"/>
         </w:rPr>
@@ -1923,7 +1906,7 @@
       <w:pPr>
         <w:spacing w:line="380" w:lineRule="exact"/>
         <w:rPr>
-          <w:rFonts w:ascii="標楷體" w:eastAsia="標楷體" w:hAnsi="標楷體" w:hint="eastAsia"/>
+          <w:rFonts w:ascii="標楷體" w:eastAsia="標楷體" w:hAnsi="標楷體"/>
           <w:sz w:val="28"/>
           <w:szCs w:val="28"/>
         </w:rPr>
@@ -2295,15 +2278,15 @@
           <w:szCs w:val="28"/>
           <w:u w:val="single"/>
         </w:rPr>
-        <w:t>成都</w:t>
-      </w:r>
-      <w:r>
-        <w:rPr>
-          <w:rFonts w:ascii="標楷體" w:eastAsia="標楷體" w:hAnsi="標楷體" w:hint="eastAsia"/>
-          <w:sz w:val="28"/>
-          <w:szCs w:val="28"/>
-        </w:rPr>
-        <w:t>平原為中心的區域。</w:t>
+        <w:t>成都平原</w:t>
+      </w:r>
+      <w:r>
+        <w:rPr>
+          <w:rFonts w:ascii="標楷體" w:eastAsia="標楷體" w:hAnsi="標楷體" w:hint="eastAsia"/>
+          <w:sz w:val="28"/>
+          <w:szCs w:val="28"/>
+        </w:rPr>
+        <w:t>為中心的區域。</w:t>
       </w:r>
     </w:p>
     <w:p>
@@ -2327,23 +2310,7 @@
           <w:sz w:val="28"/>
           <w:szCs w:val="28"/>
         </w:rPr>
-        <w:t>質樸</w:t>
-      </w:r>
-      <w:r>
-        <w:rPr>
-          <w:rFonts w:ascii="標楷體" w:eastAsia="標楷體" w:hAnsi="標楷體" w:hint="eastAsia"/>
-          <w:sz w:val="28"/>
-          <w:szCs w:val="28"/>
-        </w:rPr>
-        <w:t>：</w:t>
-      </w:r>
-      <w:r>
-        <w:rPr>
-          <w:rFonts w:ascii="標楷體" w:eastAsia="標楷體" w:hAnsi="標楷體" w:hint="eastAsia"/>
-          <w:sz w:val="28"/>
-          <w:szCs w:val="28"/>
-        </w:rPr>
-        <w:t>樸實無華。【例】他個性質樸憨厚，在班上人緣頗佳。</w:t>
+        <w:t>質樸：樸實無華。【例】他個性質樸憨厚，在班上人緣頗佳。</w:t>
       </w:r>
     </w:p>
     <w:p>
@@ -2380,7 +2347,7 @@
         <w:spacing w:line="360" w:lineRule="exact"/>
         <w:ind w:leftChars="0"/>
         <w:rPr>
-          <w:rFonts w:ascii="標楷體" w:eastAsia="標楷體" w:hAnsi="標楷體" w:hint="eastAsia"/>
+          <w:rFonts w:ascii="標楷體" w:eastAsia="標楷體" w:hAnsi="標楷體"/>
           <w:sz w:val="28"/>
           <w:szCs w:val="28"/>
         </w:rPr>
@@ -2404,7 +2371,7 @@
         <w:spacing w:line="360" w:lineRule="exact"/>
         <w:ind w:leftChars="0"/>
         <w:rPr>
-          <w:rFonts w:ascii="標楷體" w:eastAsia="標楷體" w:hAnsi="標楷體" w:hint="eastAsia"/>
+          <w:rFonts w:ascii="標楷體" w:eastAsia="標楷體" w:hAnsi="標楷體"/>
           <w:sz w:val="28"/>
           <w:szCs w:val="28"/>
         </w:rPr>
@@ -2452,7 +2419,7 @@
         <w:spacing w:line="360" w:lineRule="exact"/>
         <w:ind w:leftChars="0"/>
         <w:rPr>
-          <w:rFonts w:ascii="標楷體" w:eastAsia="標楷體" w:hAnsi="標楷體" w:hint="eastAsia"/>
+          <w:rFonts w:ascii="標楷體" w:eastAsia="標楷體" w:hAnsi="標楷體"/>
           <w:sz w:val="28"/>
           <w:szCs w:val="28"/>
         </w:rPr>
@@ -2732,15 +2699,7 @@
           <w:sz w:val="28"/>
           <w:szCs w:val="28"/>
         </w:rPr>
-        <w:t>造作：</w:t>
-      </w:r>
-      <w:r>
-        <w:rPr>
-          <w:rFonts w:ascii="標楷體" w:eastAsia="標楷體" w:hAnsi="標楷體" w:hint="eastAsia"/>
-          <w:sz w:val="28"/>
-          <w:szCs w:val="28"/>
-        </w:rPr>
-        <w:t>故意做出的不自然舉動。</w:t>
+        <w:t>造作：故意做出的不自然舉動。</w:t>
       </w:r>
     </w:p>
     <w:p>
@@ -2796,16 +2755,7 @@
           <w:sz w:val="16"/>
           <w:szCs w:val="16"/>
         </w:rPr>
-        <w:t>ㄐㄧㄠ</w:t>
-      </w:r>
-      <w:r>
-        <w:rPr>
-          <w:rFonts w:ascii="標楷體" w:eastAsia="標楷體" w:hAnsi="標楷體" w:hint="eastAsia"/>
-          <w:color w:val="FF0000"/>
-          <w:sz w:val="16"/>
-          <w:szCs w:val="16"/>
-        </w:rPr>
-        <w:t>ˇ</w:t>
+        <w:t>ㄐㄧㄠˇ</w:t>
       </w:r>
       <w:proofErr w:type="gramEnd"/>
       <w:r>
@@ -2892,15 +2842,7 @@
           <w:sz w:val="28"/>
           <w:szCs w:val="28"/>
         </w:rPr>
-        <w:t>拮据</w:t>
-      </w:r>
-      <w:r>
-        <w:rPr>
-          <w:rFonts w:ascii="標楷體" w:eastAsia="標楷體" w:hAnsi="標楷體" w:hint="eastAsia"/>
-          <w:sz w:val="28"/>
-          <w:szCs w:val="28"/>
-        </w:rPr>
-        <w:t>（</w:t>
+        <w:t>拮据（</w:t>
       </w:r>
       <w:proofErr w:type="gramStart"/>
       <w:r>
@@ -2910,8 +2852,9 @@
           <w:sz w:val="16"/>
           <w:szCs w:val="16"/>
         </w:rPr>
-        <w:t>ㄐㄧㄝ</w:t>
-      </w:r>
+        <w:t>ㄐㄧㄝˊ</w:t>
+      </w:r>
+      <w:proofErr w:type="gramEnd"/>
       <w:r>
         <w:rPr>
           <w:rFonts w:ascii="標楷體" w:eastAsia="標楷體" w:hAnsi="標楷體" w:hint="eastAsia"/>
@@ -2919,9 +2862,9 @@
           <w:sz w:val="16"/>
           <w:szCs w:val="16"/>
         </w:rPr>
-        <w:t>ˊ</w:t>
-      </w:r>
-      <w:proofErr w:type="gramEnd"/>
+        <w:t xml:space="preserve">　</w:t>
+      </w:r>
+      <w:proofErr w:type="gramStart"/>
       <w:r>
         <w:rPr>
           <w:rFonts w:ascii="標楷體" w:eastAsia="標楷體" w:hAnsi="標楷體" w:hint="eastAsia"/>
@@ -2929,16 +2872,6 @@
           <w:sz w:val="16"/>
           <w:szCs w:val="16"/>
         </w:rPr>
-        <w:t xml:space="preserve">　</w:t>
-      </w:r>
-      <w:proofErr w:type="gramStart"/>
-      <w:r>
-        <w:rPr>
-          <w:rFonts w:ascii="標楷體" w:eastAsia="標楷體" w:hAnsi="標楷體" w:hint="eastAsia"/>
-          <w:color w:val="FF0000"/>
-          <w:sz w:val="16"/>
-          <w:szCs w:val="16"/>
-        </w:rPr>
         <w:t>ㄐㄩ</w:t>
       </w:r>
       <w:proofErr w:type="gramEnd"/>
@@ -2948,15 +2881,7 @@
           <w:sz w:val="28"/>
           <w:szCs w:val="28"/>
         </w:rPr>
-        <w:t>）：</w:t>
-      </w:r>
-      <w:r>
-        <w:rPr>
-          <w:rFonts w:ascii="標楷體" w:eastAsia="標楷體" w:hAnsi="標楷體" w:hint="eastAsia"/>
-          <w:sz w:val="28"/>
-          <w:szCs w:val="28"/>
-        </w:rPr>
-        <w:t>境況窘迫。多指經濟困難。【例】經濟拮据</w:t>
+        <w:t>）：境況窘迫。多指經濟困難。【例】經濟拮据</w:t>
       </w:r>
     </w:p>
     <w:p>
@@ -2980,23 +2905,7 @@
           <w:sz w:val="28"/>
           <w:szCs w:val="28"/>
         </w:rPr>
-        <w:t>窘迫</w:t>
-      </w:r>
-      <w:r>
-        <w:rPr>
-          <w:rFonts w:ascii="標楷體" w:eastAsia="標楷體" w:hAnsi="標楷體" w:hint="eastAsia"/>
-          <w:sz w:val="28"/>
-          <w:szCs w:val="28"/>
-        </w:rPr>
-        <w:t>：</w:t>
-      </w:r>
-      <w:r>
-        <w:rPr>
-          <w:rFonts w:ascii="標楷體" w:eastAsia="標楷體" w:hAnsi="標楷體" w:hint="eastAsia"/>
-          <w:sz w:val="28"/>
-          <w:szCs w:val="28"/>
-        </w:rPr>
-        <w:t>艱困急迫。</w:t>
+        <w:t>窘迫：艱困急迫。</w:t>
       </w:r>
     </w:p>
     <w:p>
@@ -3047,7 +2956,7 @@
         <w:spacing w:line="360" w:lineRule="exact"/>
         <w:ind w:leftChars="0"/>
         <w:rPr>
-          <w:rFonts w:ascii="標楷體" w:eastAsia="標楷體" w:hAnsi="標楷體" w:hint="eastAsia"/>
+          <w:rFonts w:ascii="標楷體" w:eastAsia="標楷體" w:hAnsi="標楷體"/>
           <w:sz w:val="28"/>
           <w:szCs w:val="28"/>
         </w:rPr>
@@ -3149,7 +3058,7 @@
         <w:spacing w:line="360" w:lineRule="exact"/>
         <w:ind w:leftChars="0"/>
         <w:rPr>
-          <w:rFonts w:ascii="標楷體" w:eastAsia="標楷體" w:hAnsi="標楷體" w:hint="eastAsia"/>
+          <w:rFonts w:ascii="標楷體" w:eastAsia="標楷體" w:hAnsi="標楷體"/>
           <w:sz w:val="28"/>
           <w:szCs w:val="28"/>
         </w:rPr>
@@ -3215,7 +3124,7 @@
         <w:spacing w:line="360" w:lineRule="exact"/>
         <w:ind w:leftChars="0"/>
         <w:rPr>
-          <w:rFonts w:ascii="標楷體" w:eastAsia="標楷體" w:hAnsi="標楷體" w:hint="eastAsia"/>
+          <w:rFonts w:ascii="標楷體" w:eastAsia="標楷體" w:hAnsi="標楷體"/>
           <w:sz w:val="28"/>
           <w:szCs w:val="28"/>
         </w:rPr>
